--- a/lab10/Report/Report.docx
+++ b/lab10/Report/Report.docx
@@ -7375,21 +7375,5705 @@
         <w:rPr>
           <w:sz w:val="28"/>
           <w:szCs w:val="28"/>
-          <w:lang w:val="ru-UA"/>
-        </w:rPr>
-      </w:pPr>
+        </w:rPr>
+      </w:pPr>
+      <w:r>
+        <w:rPr>
+          <w:sz w:val="28"/>
+          <w:szCs w:val="28"/>
+        </w:rPr>
+        <w:t>Додатки:</w:t>
+      </w:r>
     </w:p>
     <w:p>
       <w:pPr>
+        <w:spacing w:line="360" w:lineRule="auto"/>
+        <w:jc w:val="both"/>
         <w:rPr>
           <w:b/>
           <w:bCs/>
           <w:sz w:val="28"/>
           <w:szCs w:val="28"/>
-          <w:lang w:val="ru-RU"/>
-        </w:rPr>
-      </w:pPr>
+          <w:lang w:val="en-US"/>
+        </w:rPr>
+      </w:pPr>
+      <w:r>
+        <w:rPr>
+          <w:b/>
+          <w:bCs/>
+          <w:sz w:val="28"/>
+          <w:szCs w:val="28"/>
+          <w:lang w:val="en-US"/>
+        </w:rPr>
+        <w:t>Test Suite — ЗАДАЧА 10.1</w:t>
+      </w:r>
     </w:p>
+    <w:tbl>
+      <w:tblPr>
+        <w:tblStyle w:val="ad"/>
+        <w:tblW w:w="0" w:type="auto"/>
+        <w:tblLook w:val="04A0" w:firstRow="1" w:lastRow="0" w:firstColumn="1" w:lastColumn="0" w:noHBand="0" w:noVBand="1"/>
+      </w:tblPr>
+      <w:tblGrid>
+        <w:gridCol w:w="1969"/>
+        <w:gridCol w:w="2124"/>
+        <w:gridCol w:w="3128"/>
+        <w:gridCol w:w="2124"/>
+      </w:tblGrid>
+      <w:tr>
+        <w:tc>
+          <w:tcPr>
+            <w:tcW w:w="2160" w:type="dxa"/>
+            <w:tcBorders>
+              <w:top w:val="single" w:sz="4" w:space="0" w:color="auto"/>
+              <w:left w:val="single" w:sz="4" w:space="0" w:color="auto"/>
+              <w:bottom w:val="single" w:sz="4" w:space="0" w:color="auto"/>
+              <w:right w:val="single" w:sz="4" w:space="0" w:color="auto"/>
+            </w:tcBorders>
+            <w:hideMark/>
+          </w:tcPr>
+          <w:p>
+            <w:pPr>
+              <w:spacing w:line="360" w:lineRule="auto"/>
+              <w:jc w:val="both"/>
+              <w:rPr>
+                <w:sz w:val="28"/>
+                <w:szCs w:val="28"/>
+                <w:lang w:val="en-US"/>
+              </w:rPr>
+            </w:pPr>
+            <w:r>
+              <w:rPr>
+                <w:sz w:val="28"/>
+                <w:szCs w:val="28"/>
+                <w:lang w:val="en-US"/>
+              </w:rPr>
+              <w:t>№</w:t>
+            </w:r>
+          </w:p>
+        </w:tc>
+        <w:tc>
+          <w:tcPr>
+            <w:tcW w:w="2160" w:type="dxa"/>
+            <w:tcBorders>
+              <w:top w:val="single" w:sz="4" w:space="0" w:color="auto"/>
+              <w:left w:val="single" w:sz="4" w:space="0" w:color="auto"/>
+              <w:bottom w:val="single" w:sz="4" w:space="0" w:color="auto"/>
+              <w:right w:val="single" w:sz="4" w:space="0" w:color="auto"/>
+            </w:tcBorders>
+            <w:hideMark/>
+          </w:tcPr>
+          <w:p>
+            <w:pPr>
+              <w:spacing w:line="360" w:lineRule="auto"/>
+              <w:jc w:val="both"/>
+              <w:rPr>
+                <w:sz w:val="28"/>
+                <w:szCs w:val="28"/>
+                <w:lang w:val="en-US"/>
+              </w:rPr>
+            </w:pPr>
+            <w:r>
+              <w:rPr>
+                <w:sz w:val="28"/>
+                <w:szCs w:val="28"/>
+                <w:lang w:val="en-US"/>
+              </w:rPr>
+              <w:t>Preliminary Steps</w:t>
+            </w:r>
+          </w:p>
+        </w:tc>
+        <w:tc>
+          <w:tcPr>
+            <w:tcW w:w="2160" w:type="dxa"/>
+            <w:tcBorders>
+              <w:top w:val="single" w:sz="4" w:space="0" w:color="auto"/>
+              <w:left w:val="single" w:sz="4" w:space="0" w:color="auto"/>
+              <w:bottom w:val="single" w:sz="4" w:space="0" w:color="auto"/>
+              <w:right w:val="single" w:sz="4" w:space="0" w:color="auto"/>
+            </w:tcBorders>
+            <w:hideMark/>
+          </w:tcPr>
+          <w:p>
+            <w:pPr>
+              <w:spacing w:line="360" w:lineRule="auto"/>
+              <w:jc w:val="both"/>
+              <w:rPr>
+                <w:sz w:val="28"/>
+                <w:szCs w:val="28"/>
+                <w:lang w:val="en-US"/>
+              </w:rPr>
+            </w:pPr>
+            <w:r>
+              <w:rPr>
+                <w:sz w:val="28"/>
+                <w:szCs w:val="28"/>
+                <w:lang w:val="en-US"/>
+              </w:rPr>
+              <w:t>Action (test steps)</w:t>
+            </w:r>
+          </w:p>
+        </w:tc>
+        <w:tc>
+          <w:tcPr>
+            <w:tcW w:w="2160" w:type="dxa"/>
+            <w:tcBorders>
+              <w:top w:val="single" w:sz="4" w:space="0" w:color="auto"/>
+              <w:left w:val="single" w:sz="4" w:space="0" w:color="auto"/>
+              <w:bottom w:val="single" w:sz="4" w:space="0" w:color="auto"/>
+              <w:right w:val="single" w:sz="4" w:space="0" w:color="auto"/>
+            </w:tcBorders>
+            <w:hideMark/>
+          </w:tcPr>
+          <w:p>
+            <w:pPr>
+              <w:spacing w:line="360" w:lineRule="auto"/>
+              <w:jc w:val="both"/>
+              <w:rPr>
+                <w:sz w:val="28"/>
+                <w:szCs w:val="28"/>
+                <w:lang w:val="en-US"/>
+              </w:rPr>
+            </w:pPr>
+            <w:r>
+              <w:rPr>
+                <w:sz w:val="28"/>
+                <w:szCs w:val="28"/>
+                <w:lang w:val="en-US"/>
+              </w:rPr>
+              <w:t>Expected Result</w:t>
+            </w:r>
+          </w:p>
+        </w:tc>
+      </w:tr>
+      <w:tr>
+        <w:tc>
+          <w:tcPr>
+            <w:tcW w:w="2160" w:type="dxa"/>
+            <w:tcBorders>
+              <w:top w:val="single" w:sz="4" w:space="0" w:color="auto"/>
+              <w:left w:val="single" w:sz="4" w:space="0" w:color="auto"/>
+              <w:bottom w:val="single" w:sz="4" w:space="0" w:color="auto"/>
+              <w:right w:val="single" w:sz="4" w:space="0" w:color="auto"/>
+            </w:tcBorders>
+            <w:hideMark/>
+          </w:tcPr>
+          <w:p>
+            <w:pPr>
+              <w:spacing w:line="360" w:lineRule="auto"/>
+              <w:jc w:val="both"/>
+              <w:rPr>
+                <w:sz w:val="28"/>
+                <w:szCs w:val="28"/>
+                <w:lang w:val="en-US"/>
+              </w:rPr>
+            </w:pPr>
+            <w:r>
+              <w:rPr>
+                <w:sz w:val="28"/>
+                <w:szCs w:val="28"/>
+                <w:lang w:val="en-US"/>
+              </w:rPr>
+              <w:t>1</w:t>
+            </w:r>
+          </w:p>
+        </w:tc>
+        <w:tc>
+          <w:tcPr>
+            <w:tcW w:w="2160" w:type="dxa"/>
+            <w:tcBorders>
+              <w:top w:val="single" w:sz="4" w:space="0" w:color="auto"/>
+              <w:left w:val="single" w:sz="4" w:space="0" w:color="auto"/>
+              <w:bottom w:val="single" w:sz="4" w:space="0" w:color="auto"/>
+              <w:right w:val="single" w:sz="4" w:space="0" w:color="auto"/>
+            </w:tcBorders>
+            <w:hideMark/>
+          </w:tcPr>
+          <w:p>
+            <w:pPr>
+              <w:spacing w:line="360" w:lineRule="auto"/>
+              <w:jc w:val="both"/>
+              <w:rPr>
+                <w:sz w:val="28"/>
+                <w:szCs w:val="28"/>
+                <w:lang w:val="ru-RU"/>
+              </w:rPr>
+            </w:pPr>
+            <w:r>
+              <w:rPr>
+                <w:sz w:val="28"/>
+                <w:szCs w:val="28"/>
+                <w:lang w:val="en-US"/>
+              </w:rPr>
+              <w:t>input</w:t>
+            </w:r>
+            <w:r>
+              <w:rPr>
+                <w:sz w:val="28"/>
+                <w:szCs w:val="28"/>
+                <w:lang w:val="ru-RU"/>
+              </w:rPr>
+              <w:t>1.</w:t>
+            </w:r>
+            <w:r>
+              <w:rPr>
+                <w:sz w:val="28"/>
+                <w:szCs w:val="28"/>
+                <w:lang w:val="en-US"/>
+              </w:rPr>
+              <w:t>txt</w:t>
+            </w:r>
+            <w:r>
+              <w:rPr>
+                <w:sz w:val="28"/>
+                <w:szCs w:val="28"/>
+                <w:lang w:val="ru-RU"/>
+              </w:rPr>
+              <w:t>: "</w:t>
+            </w:r>
+            <w:proofErr w:type="spellStart"/>
+            <w:r>
+              <w:rPr>
+                <w:sz w:val="28"/>
+                <w:szCs w:val="28"/>
+                <w:lang w:val="ru-RU"/>
+              </w:rPr>
+              <w:t>Це</w:t>
+            </w:r>
+            <w:proofErr w:type="spellEnd"/>
+            <w:r>
+              <w:rPr>
+                <w:sz w:val="28"/>
+                <w:szCs w:val="28"/>
+                <w:lang w:val="ru-RU"/>
+              </w:rPr>
+              <w:t xml:space="preserve"> моя </w:t>
+            </w:r>
+            <w:proofErr w:type="spellStart"/>
+            <w:r>
+              <w:rPr>
+                <w:sz w:val="28"/>
+                <w:szCs w:val="28"/>
+                <w:lang w:val="ru-RU"/>
+              </w:rPr>
+              <w:t>програма</w:t>
+            </w:r>
+            <w:proofErr w:type="spellEnd"/>
+            <w:r>
+              <w:rPr>
+                <w:sz w:val="28"/>
+                <w:szCs w:val="28"/>
+                <w:lang w:val="ru-RU"/>
+              </w:rPr>
+              <w:t xml:space="preserve"> для </w:t>
+            </w:r>
+            <w:proofErr w:type="spellStart"/>
+            <w:r>
+              <w:rPr>
+                <w:sz w:val="28"/>
+                <w:szCs w:val="28"/>
+                <w:lang w:val="ru-RU"/>
+              </w:rPr>
+              <w:t>студентів</w:t>
+            </w:r>
+            <w:proofErr w:type="spellEnd"/>
+            <w:r>
+              <w:rPr>
+                <w:sz w:val="28"/>
+                <w:szCs w:val="28"/>
+                <w:lang w:val="ru-RU"/>
+              </w:rPr>
+              <w:t>"</w:t>
+            </w:r>
+          </w:p>
+        </w:tc>
+        <w:tc>
+          <w:tcPr>
+            <w:tcW w:w="2160" w:type="dxa"/>
+            <w:tcBorders>
+              <w:top w:val="single" w:sz="4" w:space="0" w:color="auto"/>
+              <w:left w:val="single" w:sz="4" w:space="0" w:color="auto"/>
+              <w:bottom w:val="single" w:sz="4" w:space="0" w:color="auto"/>
+              <w:right w:val="single" w:sz="4" w:space="0" w:color="auto"/>
+            </w:tcBorders>
+            <w:hideMark/>
+          </w:tcPr>
+          <w:p>
+            <w:pPr>
+              <w:spacing w:line="360" w:lineRule="auto"/>
+              <w:jc w:val="both"/>
+              <w:rPr>
+                <w:sz w:val="28"/>
+                <w:szCs w:val="28"/>
+                <w:lang w:val="en-US"/>
+              </w:rPr>
+            </w:pPr>
+            <w:proofErr w:type="spellStart"/>
+            <w:r>
+              <w:rPr>
+                <w:sz w:val="28"/>
+                <w:szCs w:val="28"/>
+                <w:lang w:val="en-US"/>
+              </w:rPr>
+              <w:t>analyze_text</w:t>
+            </w:r>
+            <w:proofErr w:type="spellEnd"/>
+            <w:r>
+              <w:rPr>
+                <w:sz w:val="28"/>
+                <w:szCs w:val="28"/>
+                <w:lang w:val="en-US"/>
+              </w:rPr>
+              <w:t>("input1.txt")</w:t>
+            </w:r>
+          </w:p>
+        </w:tc>
+        <w:tc>
+          <w:tcPr>
+            <w:tcW w:w="2160" w:type="dxa"/>
+            <w:tcBorders>
+              <w:top w:val="single" w:sz="4" w:space="0" w:color="auto"/>
+              <w:left w:val="single" w:sz="4" w:space="0" w:color="auto"/>
+              <w:bottom w:val="single" w:sz="4" w:space="0" w:color="auto"/>
+              <w:right w:val="single" w:sz="4" w:space="0" w:color="auto"/>
+            </w:tcBorders>
+            <w:hideMark/>
+          </w:tcPr>
+          <w:p>
+            <w:pPr>
+              <w:spacing w:line="360" w:lineRule="auto"/>
+              <w:jc w:val="both"/>
+              <w:rPr>
+                <w:sz w:val="28"/>
+                <w:szCs w:val="28"/>
+                <w:lang w:val="ru-RU"/>
+              </w:rPr>
+            </w:pPr>
+            <w:r>
+              <w:rPr>
+                <w:sz w:val="28"/>
+                <w:szCs w:val="28"/>
+                <w:lang w:val="ru-RU"/>
+              </w:rPr>
+              <w:t>К-</w:t>
+            </w:r>
+            <w:proofErr w:type="spellStart"/>
+            <w:r>
+              <w:rPr>
+                <w:sz w:val="28"/>
+                <w:szCs w:val="28"/>
+                <w:lang w:val="ru-RU"/>
+              </w:rPr>
+              <w:t>сть</w:t>
+            </w:r>
+            <w:proofErr w:type="spellEnd"/>
+            <w:r>
+              <w:rPr>
+                <w:sz w:val="28"/>
+                <w:szCs w:val="28"/>
+                <w:lang w:val="ru-RU"/>
+              </w:rPr>
+              <w:t xml:space="preserve"> </w:t>
+            </w:r>
+            <w:proofErr w:type="spellStart"/>
+            <w:r>
+              <w:rPr>
+                <w:sz w:val="28"/>
+                <w:szCs w:val="28"/>
+                <w:lang w:val="ru-RU"/>
+              </w:rPr>
+              <w:t>символів</w:t>
+            </w:r>
+            <w:proofErr w:type="spellEnd"/>
+            <w:r>
+              <w:rPr>
+                <w:sz w:val="28"/>
+                <w:szCs w:val="28"/>
+                <w:lang w:val="ru-RU"/>
+              </w:rPr>
+              <w:t>: 34 - "</w:t>
+            </w:r>
+            <w:proofErr w:type="spellStart"/>
+            <w:r>
+              <w:rPr>
+                <w:sz w:val="28"/>
+                <w:szCs w:val="28"/>
+                <w:lang w:val="ru-RU"/>
+              </w:rPr>
+              <w:t>програма</w:t>
+            </w:r>
+            <w:proofErr w:type="spellEnd"/>
+            <w:r>
+              <w:rPr>
+                <w:sz w:val="28"/>
+                <w:szCs w:val="28"/>
+                <w:lang w:val="ru-RU"/>
+              </w:rPr>
+              <w:t>": так - "студент": так</w:t>
+            </w:r>
+          </w:p>
+        </w:tc>
+      </w:tr>
+      <w:tr>
+        <w:tc>
+          <w:tcPr>
+            <w:tcW w:w="2160" w:type="dxa"/>
+            <w:tcBorders>
+              <w:top w:val="single" w:sz="4" w:space="0" w:color="auto"/>
+              <w:left w:val="single" w:sz="4" w:space="0" w:color="auto"/>
+              <w:bottom w:val="single" w:sz="4" w:space="0" w:color="auto"/>
+              <w:right w:val="single" w:sz="4" w:space="0" w:color="auto"/>
+            </w:tcBorders>
+            <w:hideMark/>
+          </w:tcPr>
+          <w:p>
+            <w:pPr>
+              <w:spacing w:line="360" w:lineRule="auto"/>
+              <w:jc w:val="both"/>
+              <w:rPr>
+                <w:sz w:val="28"/>
+                <w:szCs w:val="28"/>
+                <w:lang w:val="en-US"/>
+              </w:rPr>
+            </w:pPr>
+            <w:r>
+              <w:rPr>
+                <w:sz w:val="28"/>
+                <w:szCs w:val="28"/>
+                <w:lang w:val="en-US"/>
+              </w:rPr>
+              <w:t>2</w:t>
+            </w:r>
+          </w:p>
+        </w:tc>
+        <w:tc>
+          <w:tcPr>
+            <w:tcW w:w="2160" w:type="dxa"/>
+            <w:tcBorders>
+              <w:top w:val="single" w:sz="4" w:space="0" w:color="auto"/>
+              <w:left w:val="single" w:sz="4" w:space="0" w:color="auto"/>
+              <w:bottom w:val="single" w:sz="4" w:space="0" w:color="auto"/>
+              <w:right w:val="single" w:sz="4" w:space="0" w:color="auto"/>
+            </w:tcBorders>
+            <w:hideMark/>
+          </w:tcPr>
+          <w:p>
+            <w:pPr>
+              <w:spacing w:line="360" w:lineRule="auto"/>
+              <w:jc w:val="both"/>
+              <w:rPr>
+                <w:sz w:val="28"/>
+                <w:szCs w:val="28"/>
+                <w:lang w:val="ru-RU"/>
+              </w:rPr>
+            </w:pPr>
+            <w:r>
+              <w:rPr>
+                <w:sz w:val="28"/>
+                <w:szCs w:val="28"/>
+                <w:lang w:val="en-US"/>
+              </w:rPr>
+              <w:t>input</w:t>
+            </w:r>
+            <w:r>
+              <w:rPr>
+                <w:sz w:val="28"/>
+                <w:szCs w:val="28"/>
+                <w:lang w:val="ru-RU"/>
+              </w:rPr>
+              <w:t>2.</w:t>
+            </w:r>
+            <w:r>
+              <w:rPr>
+                <w:sz w:val="28"/>
+                <w:szCs w:val="28"/>
+                <w:lang w:val="en-US"/>
+              </w:rPr>
+              <w:t>txt</w:t>
+            </w:r>
+            <w:r>
+              <w:rPr>
+                <w:sz w:val="28"/>
+                <w:szCs w:val="28"/>
+                <w:lang w:val="ru-RU"/>
+              </w:rPr>
+              <w:t xml:space="preserve">: "Тут </w:t>
+            </w:r>
+            <w:proofErr w:type="spellStart"/>
+            <w:r>
+              <w:rPr>
+                <w:sz w:val="28"/>
+                <w:szCs w:val="28"/>
+                <w:lang w:val="ru-RU"/>
+              </w:rPr>
+              <w:t>нічого</w:t>
+            </w:r>
+            <w:proofErr w:type="spellEnd"/>
+            <w:r>
+              <w:rPr>
+                <w:sz w:val="28"/>
+                <w:szCs w:val="28"/>
+                <w:lang w:val="ru-RU"/>
+              </w:rPr>
+              <w:t xml:space="preserve"> </w:t>
+            </w:r>
+            <w:proofErr w:type="spellStart"/>
+            <w:r>
+              <w:rPr>
+                <w:sz w:val="28"/>
+                <w:szCs w:val="28"/>
+                <w:lang w:val="ru-RU"/>
+              </w:rPr>
+              <w:t>схожого</w:t>
+            </w:r>
+            <w:proofErr w:type="spellEnd"/>
+            <w:r>
+              <w:rPr>
+                <w:sz w:val="28"/>
+                <w:szCs w:val="28"/>
+                <w:lang w:val="ru-RU"/>
+              </w:rPr>
+              <w:t xml:space="preserve"> </w:t>
+            </w:r>
+            <w:proofErr w:type="spellStart"/>
+            <w:r>
+              <w:rPr>
+                <w:sz w:val="28"/>
+                <w:szCs w:val="28"/>
+                <w:lang w:val="ru-RU"/>
+              </w:rPr>
+              <w:t>немає</w:t>
+            </w:r>
+            <w:proofErr w:type="spellEnd"/>
+            <w:r>
+              <w:rPr>
+                <w:sz w:val="28"/>
+                <w:szCs w:val="28"/>
+                <w:lang w:val="ru-RU"/>
+              </w:rPr>
+              <w:t>"</w:t>
+            </w:r>
+          </w:p>
+        </w:tc>
+        <w:tc>
+          <w:tcPr>
+            <w:tcW w:w="2160" w:type="dxa"/>
+            <w:tcBorders>
+              <w:top w:val="single" w:sz="4" w:space="0" w:color="auto"/>
+              <w:left w:val="single" w:sz="4" w:space="0" w:color="auto"/>
+              <w:bottom w:val="single" w:sz="4" w:space="0" w:color="auto"/>
+              <w:right w:val="single" w:sz="4" w:space="0" w:color="auto"/>
+            </w:tcBorders>
+            <w:hideMark/>
+          </w:tcPr>
+          <w:p>
+            <w:pPr>
+              <w:spacing w:line="360" w:lineRule="auto"/>
+              <w:jc w:val="both"/>
+              <w:rPr>
+                <w:sz w:val="28"/>
+                <w:szCs w:val="28"/>
+                <w:lang w:val="en-US"/>
+              </w:rPr>
+            </w:pPr>
+            <w:proofErr w:type="spellStart"/>
+            <w:r>
+              <w:rPr>
+                <w:sz w:val="28"/>
+                <w:szCs w:val="28"/>
+                <w:lang w:val="en-US"/>
+              </w:rPr>
+              <w:t>analyze_text</w:t>
+            </w:r>
+            <w:proofErr w:type="spellEnd"/>
+            <w:r>
+              <w:rPr>
+                <w:sz w:val="28"/>
+                <w:szCs w:val="28"/>
+                <w:lang w:val="en-US"/>
+              </w:rPr>
+              <w:t>("input2.txt")</w:t>
+            </w:r>
+          </w:p>
+        </w:tc>
+        <w:tc>
+          <w:tcPr>
+            <w:tcW w:w="2160" w:type="dxa"/>
+            <w:tcBorders>
+              <w:top w:val="single" w:sz="4" w:space="0" w:color="auto"/>
+              <w:left w:val="single" w:sz="4" w:space="0" w:color="auto"/>
+              <w:bottom w:val="single" w:sz="4" w:space="0" w:color="auto"/>
+              <w:right w:val="single" w:sz="4" w:space="0" w:color="auto"/>
+            </w:tcBorders>
+            <w:hideMark/>
+          </w:tcPr>
+          <w:p>
+            <w:pPr>
+              <w:spacing w:line="360" w:lineRule="auto"/>
+              <w:jc w:val="both"/>
+              <w:rPr>
+                <w:sz w:val="28"/>
+                <w:szCs w:val="28"/>
+                <w:lang w:val="ru-RU"/>
+              </w:rPr>
+            </w:pPr>
+            <w:r>
+              <w:rPr>
+                <w:sz w:val="28"/>
+                <w:szCs w:val="28"/>
+                <w:lang w:val="ru-RU"/>
+              </w:rPr>
+              <w:t>К-</w:t>
+            </w:r>
+            <w:proofErr w:type="spellStart"/>
+            <w:r>
+              <w:rPr>
+                <w:sz w:val="28"/>
+                <w:szCs w:val="28"/>
+                <w:lang w:val="ru-RU"/>
+              </w:rPr>
+              <w:t>сть</w:t>
+            </w:r>
+            <w:proofErr w:type="spellEnd"/>
+            <w:r>
+              <w:rPr>
+                <w:sz w:val="28"/>
+                <w:szCs w:val="28"/>
+                <w:lang w:val="ru-RU"/>
+              </w:rPr>
+              <w:t xml:space="preserve"> </w:t>
+            </w:r>
+            <w:proofErr w:type="spellStart"/>
+            <w:r>
+              <w:rPr>
+                <w:sz w:val="28"/>
+                <w:szCs w:val="28"/>
+                <w:lang w:val="ru-RU"/>
+              </w:rPr>
+              <w:t>символів</w:t>
+            </w:r>
+            <w:proofErr w:type="spellEnd"/>
+            <w:r>
+              <w:rPr>
+                <w:sz w:val="28"/>
+                <w:szCs w:val="28"/>
+                <w:lang w:val="ru-RU"/>
+              </w:rPr>
+              <w:t xml:space="preserve">: 28 - </w:t>
+            </w:r>
+            <w:proofErr w:type="spellStart"/>
+            <w:r>
+              <w:rPr>
+                <w:sz w:val="28"/>
+                <w:szCs w:val="28"/>
+                <w:lang w:val="ru-RU"/>
+              </w:rPr>
+              <w:t>ключові</w:t>
+            </w:r>
+            <w:proofErr w:type="spellEnd"/>
+            <w:r>
+              <w:rPr>
+                <w:sz w:val="28"/>
+                <w:szCs w:val="28"/>
+                <w:lang w:val="ru-RU"/>
+              </w:rPr>
+              <w:t xml:space="preserve"> слова: </w:t>
+            </w:r>
+            <w:proofErr w:type="spellStart"/>
+            <w:r>
+              <w:rPr>
+                <w:sz w:val="28"/>
+                <w:szCs w:val="28"/>
+                <w:lang w:val="ru-RU"/>
+              </w:rPr>
+              <w:t>ні</w:t>
+            </w:r>
+            <w:proofErr w:type="spellEnd"/>
+          </w:p>
+        </w:tc>
+      </w:tr>
+      <w:tr>
+        <w:tc>
+          <w:tcPr>
+            <w:tcW w:w="2160" w:type="dxa"/>
+            <w:tcBorders>
+              <w:top w:val="single" w:sz="4" w:space="0" w:color="auto"/>
+              <w:left w:val="single" w:sz="4" w:space="0" w:color="auto"/>
+              <w:bottom w:val="single" w:sz="4" w:space="0" w:color="auto"/>
+              <w:right w:val="single" w:sz="4" w:space="0" w:color="auto"/>
+            </w:tcBorders>
+            <w:hideMark/>
+          </w:tcPr>
+          <w:p>
+            <w:pPr>
+              <w:spacing w:line="360" w:lineRule="auto"/>
+              <w:jc w:val="both"/>
+              <w:rPr>
+                <w:sz w:val="28"/>
+                <w:szCs w:val="28"/>
+                <w:lang w:val="en-US"/>
+              </w:rPr>
+            </w:pPr>
+            <w:r>
+              <w:rPr>
+                <w:sz w:val="28"/>
+                <w:szCs w:val="28"/>
+                <w:lang w:val="en-US"/>
+              </w:rPr>
+              <w:t>3</w:t>
+            </w:r>
+          </w:p>
+        </w:tc>
+        <w:tc>
+          <w:tcPr>
+            <w:tcW w:w="2160" w:type="dxa"/>
+            <w:tcBorders>
+              <w:top w:val="single" w:sz="4" w:space="0" w:color="auto"/>
+              <w:left w:val="single" w:sz="4" w:space="0" w:color="auto"/>
+              <w:bottom w:val="single" w:sz="4" w:space="0" w:color="auto"/>
+              <w:right w:val="single" w:sz="4" w:space="0" w:color="auto"/>
+            </w:tcBorders>
+            <w:hideMark/>
+          </w:tcPr>
+          <w:p>
+            <w:pPr>
+              <w:spacing w:line="360" w:lineRule="auto"/>
+              <w:jc w:val="both"/>
+              <w:rPr>
+                <w:sz w:val="28"/>
+                <w:szCs w:val="28"/>
+                <w:lang w:val="ru-RU"/>
+              </w:rPr>
+            </w:pPr>
+            <w:r>
+              <w:rPr>
+                <w:sz w:val="28"/>
+                <w:szCs w:val="28"/>
+                <w:lang w:val="en-US"/>
+              </w:rPr>
+              <w:t>input</w:t>
+            </w:r>
+            <w:r>
+              <w:rPr>
+                <w:sz w:val="28"/>
+                <w:szCs w:val="28"/>
+                <w:lang w:val="ru-RU"/>
+              </w:rPr>
+              <w:t>3.</w:t>
+            </w:r>
+            <w:r>
+              <w:rPr>
+                <w:sz w:val="28"/>
+                <w:szCs w:val="28"/>
+                <w:lang w:val="en-US"/>
+              </w:rPr>
+              <w:t>txt</w:t>
+            </w:r>
+            <w:r>
+              <w:rPr>
+                <w:sz w:val="28"/>
+                <w:szCs w:val="28"/>
+                <w:lang w:val="ru-RU"/>
+              </w:rPr>
+              <w:t>: "</w:t>
+            </w:r>
+            <w:proofErr w:type="spellStart"/>
+            <w:r>
+              <w:rPr>
+                <w:sz w:val="28"/>
+                <w:szCs w:val="28"/>
+                <w:lang w:val="ru-RU"/>
+              </w:rPr>
+              <w:t>Модульчик</w:t>
+            </w:r>
+            <w:proofErr w:type="spellEnd"/>
+            <w:r>
+              <w:rPr>
+                <w:sz w:val="28"/>
+                <w:szCs w:val="28"/>
+                <w:lang w:val="ru-RU"/>
+              </w:rPr>
+              <w:t xml:space="preserve"> </w:t>
+            </w:r>
+            <w:proofErr w:type="spellStart"/>
+            <w:r>
+              <w:rPr>
+                <w:sz w:val="28"/>
+                <w:szCs w:val="28"/>
+                <w:lang w:val="ru-RU"/>
+              </w:rPr>
+              <w:t>допомагає</w:t>
+            </w:r>
+            <w:proofErr w:type="spellEnd"/>
+            <w:r>
+              <w:rPr>
+                <w:sz w:val="28"/>
+                <w:szCs w:val="28"/>
+                <w:lang w:val="ru-RU"/>
+              </w:rPr>
+              <w:t xml:space="preserve"> студенткам"</w:t>
+            </w:r>
+          </w:p>
+        </w:tc>
+        <w:tc>
+          <w:tcPr>
+            <w:tcW w:w="2160" w:type="dxa"/>
+            <w:tcBorders>
+              <w:top w:val="single" w:sz="4" w:space="0" w:color="auto"/>
+              <w:left w:val="single" w:sz="4" w:space="0" w:color="auto"/>
+              <w:bottom w:val="single" w:sz="4" w:space="0" w:color="auto"/>
+              <w:right w:val="single" w:sz="4" w:space="0" w:color="auto"/>
+            </w:tcBorders>
+            <w:hideMark/>
+          </w:tcPr>
+          <w:p>
+            <w:pPr>
+              <w:spacing w:line="360" w:lineRule="auto"/>
+              <w:jc w:val="both"/>
+              <w:rPr>
+                <w:sz w:val="28"/>
+                <w:szCs w:val="28"/>
+                <w:lang w:val="en-US"/>
+              </w:rPr>
+            </w:pPr>
+            <w:proofErr w:type="spellStart"/>
+            <w:r>
+              <w:rPr>
+                <w:sz w:val="28"/>
+                <w:szCs w:val="28"/>
+                <w:lang w:val="en-US"/>
+              </w:rPr>
+              <w:t>analyze_text</w:t>
+            </w:r>
+            <w:proofErr w:type="spellEnd"/>
+            <w:r>
+              <w:rPr>
+                <w:sz w:val="28"/>
+                <w:szCs w:val="28"/>
+                <w:lang w:val="en-US"/>
+              </w:rPr>
+              <w:t>("input3.txt")</w:t>
+            </w:r>
+          </w:p>
+        </w:tc>
+        <w:tc>
+          <w:tcPr>
+            <w:tcW w:w="2160" w:type="dxa"/>
+            <w:tcBorders>
+              <w:top w:val="single" w:sz="4" w:space="0" w:color="auto"/>
+              <w:left w:val="single" w:sz="4" w:space="0" w:color="auto"/>
+              <w:bottom w:val="single" w:sz="4" w:space="0" w:color="auto"/>
+              <w:right w:val="single" w:sz="4" w:space="0" w:color="auto"/>
+            </w:tcBorders>
+            <w:hideMark/>
+          </w:tcPr>
+          <w:p>
+            <w:pPr>
+              <w:spacing w:line="360" w:lineRule="auto"/>
+              <w:jc w:val="both"/>
+              <w:rPr>
+                <w:sz w:val="28"/>
+                <w:szCs w:val="28"/>
+                <w:lang w:val="ru-RU"/>
+              </w:rPr>
+            </w:pPr>
+            <w:r>
+              <w:rPr>
+                <w:sz w:val="28"/>
+                <w:szCs w:val="28"/>
+                <w:lang w:val="ru-RU"/>
+              </w:rPr>
+              <w:t>К-</w:t>
+            </w:r>
+            <w:proofErr w:type="spellStart"/>
+            <w:r>
+              <w:rPr>
+                <w:sz w:val="28"/>
+                <w:szCs w:val="28"/>
+                <w:lang w:val="ru-RU"/>
+              </w:rPr>
+              <w:t>сть</w:t>
+            </w:r>
+            <w:proofErr w:type="spellEnd"/>
+            <w:r>
+              <w:rPr>
+                <w:sz w:val="28"/>
+                <w:szCs w:val="28"/>
+                <w:lang w:val="ru-RU"/>
+              </w:rPr>
+              <w:t xml:space="preserve"> </w:t>
+            </w:r>
+            <w:proofErr w:type="spellStart"/>
+            <w:r>
+              <w:rPr>
+                <w:sz w:val="28"/>
+                <w:szCs w:val="28"/>
+                <w:lang w:val="ru-RU"/>
+              </w:rPr>
+              <w:t>символів</w:t>
+            </w:r>
+            <w:proofErr w:type="spellEnd"/>
+            <w:r>
+              <w:rPr>
+                <w:sz w:val="28"/>
+                <w:szCs w:val="28"/>
+                <w:lang w:val="ru-RU"/>
+              </w:rPr>
+              <w:t xml:space="preserve">: 36 - </w:t>
+            </w:r>
+            <w:proofErr w:type="spellStart"/>
+            <w:r>
+              <w:rPr>
+                <w:sz w:val="28"/>
+                <w:szCs w:val="28"/>
+                <w:lang w:val="ru-RU"/>
+              </w:rPr>
+              <w:t>модифіковані</w:t>
+            </w:r>
+            <w:proofErr w:type="spellEnd"/>
+            <w:r>
+              <w:rPr>
+                <w:sz w:val="28"/>
+                <w:szCs w:val="28"/>
+                <w:lang w:val="ru-RU"/>
+              </w:rPr>
+              <w:t xml:space="preserve"> </w:t>
+            </w:r>
+            <w:proofErr w:type="spellStart"/>
+            <w:r>
+              <w:rPr>
+                <w:sz w:val="28"/>
+                <w:szCs w:val="28"/>
+                <w:lang w:val="ru-RU"/>
+              </w:rPr>
+              <w:t>форми</w:t>
+            </w:r>
+            <w:proofErr w:type="spellEnd"/>
+            <w:r>
+              <w:rPr>
+                <w:sz w:val="28"/>
+                <w:szCs w:val="28"/>
+                <w:lang w:val="ru-RU"/>
+              </w:rPr>
+              <w:t xml:space="preserve"> </w:t>
+            </w:r>
+            <w:proofErr w:type="spellStart"/>
+            <w:r>
+              <w:rPr>
+                <w:sz w:val="28"/>
+                <w:szCs w:val="28"/>
+                <w:lang w:val="ru-RU"/>
+              </w:rPr>
+              <w:t>слів</w:t>
+            </w:r>
+            <w:proofErr w:type="spellEnd"/>
+            <w:r>
+              <w:rPr>
+                <w:sz w:val="28"/>
+                <w:szCs w:val="28"/>
+                <w:lang w:val="ru-RU"/>
+              </w:rPr>
+              <w:t xml:space="preserve"> </w:t>
+            </w:r>
+            <w:proofErr w:type="spellStart"/>
+            <w:r>
+              <w:rPr>
+                <w:sz w:val="28"/>
+                <w:szCs w:val="28"/>
+                <w:lang w:val="ru-RU"/>
+              </w:rPr>
+              <w:t>знайдені</w:t>
+            </w:r>
+            <w:proofErr w:type="spellEnd"/>
+          </w:p>
+        </w:tc>
+      </w:tr>
+      <w:tr>
+        <w:tc>
+          <w:tcPr>
+            <w:tcW w:w="2160" w:type="dxa"/>
+            <w:tcBorders>
+              <w:top w:val="single" w:sz="4" w:space="0" w:color="auto"/>
+              <w:left w:val="single" w:sz="4" w:space="0" w:color="auto"/>
+              <w:bottom w:val="single" w:sz="4" w:space="0" w:color="auto"/>
+              <w:right w:val="single" w:sz="4" w:space="0" w:color="auto"/>
+            </w:tcBorders>
+            <w:hideMark/>
+          </w:tcPr>
+          <w:p>
+            <w:pPr>
+              <w:spacing w:line="360" w:lineRule="auto"/>
+              <w:jc w:val="both"/>
+              <w:rPr>
+                <w:sz w:val="28"/>
+                <w:szCs w:val="28"/>
+                <w:lang w:val="en-US"/>
+              </w:rPr>
+            </w:pPr>
+            <w:r>
+              <w:rPr>
+                <w:sz w:val="28"/>
+                <w:szCs w:val="28"/>
+                <w:lang w:val="en-US"/>
+              </w:rPr>
+              <w:t>4</w:t>
+            </w:r>
+          </w:p>
+        </w:tc>
+        <w:tc>
+          <w:tcPr>
+            <w:tcW w:w="2160" w:type="dxa"/>
+            <w:tcBorders>
+              <w:top w:val="single" w:sz="4" w:space="0" w:color="auto"/>
+              <w:left w:val="single" w:sz="4" w:space="0" w:color="auto"/>
+              <w:bottom w:val="single" w:sz="4" w:space="0" w:color="auto"/>
+              <w:right w:val="single" w:sz="4" w:space="0" w:color="auto"/>
+            </w:tcBorders>
+            <w:hideMark/>
+          </w:tcPr>
+          <w:p>
+            <w:pPr>
+              <w:spacing w:line="360" w:lineRule="auto"/>
+              <w:jc w:val="both"/>
+              <w:rPr>
+                <w:sz w:val="28"/>
+                <w:szCs w:val="28"/>
+                <w:lang w:val="ru-RU"/>
+              </w:rPr>
+            </w:pPr>
+            <w:r>
+              <w:rPr>
+                <w:sz w:val="28"/>
+                <w:szCs w:val="28"/>
+                <w:lang w:val="en-US"/>
+              </w:rPr>
+              <w:t>input</w:t>
+            </w:r>
+            <w:r>
+              <w:rPr>
+                <w:sz w:val="28"/>
+                <w:szCs w:val="28"/>
+                <w:lang w:val="ru-RU"/>
+              </w:rPr>
+              <w:t>4.</w:t>
+            </w:r>
+            <w:r>
+              <w:rPr>
+                <w:sz w:val="28"/>
+                <w:szCs w:val="28"/>
+                <w:lang w:val="en-US"/>
+              </w:rPr>
+              <w:t>txt</w:t>
+            </w:r>
+            <w:r>
+              <w:rPr>
+                <w:sz w:val="28"/>
+                <w:szCs w:val="28"/>
+                <w:lang w:val="ru-RU"/>
+              </w:rPr>
+              <w:t>: "</w:t>
+            </w:r>
+            <w:proofErr w:type="spellStart"/>
+            <w:r>
+              <w:rPr>
+                <w:sz w:val="28"/>
+                <w:szCs w:val="28"/>
+                <w:lang w:val="ru-RU"/>
+              </w:rPr>
+              <w:t>Програміст</w:t>
+            </w:r>
+            <w:proofErr w:type="spellEnd"/>
+            <w:r>
+              <w:rPr>
+                <w:sz w:val="28"/>
+                <w:szCs w:val="28"/>
+                <w:lang w:val="ru-RU"/>
+              </w:rPr>
+              <w:t xml:space="preserve"> створив </w:t>
+            </w:r>
+            <w:proofErr w:type="spellStart"/>
+            <w:r>
+              <w:rPr>
+                <w:sz w:val="28"/>
+                <w:szCs w:val="28"/>
+                <w:lang w:val="ru-RU"/>
+              </w:rPr>
+              <w:lastRenderedPageBreak/>
+              <w:t>модульне</w:t>
+            </w:r>
+            <w:proofErr w:type="spellEnd"/>
+            <w:r>
+              <w:rPr>
+                <w:sz w:val="28"/>
+                <w:szCs w:val="28"/>
+                <w:lang w:val="ru-RU"/>
+              </w:rPr>
+              <w:t xml:space="preserve"> </w:t>
+            </w:r>
+            <w:proofErr w:type="spellStart"/>
+            <w:r>
+              <w:rPr>
+                <w:sz w:val="28"/>
+                <w:szCs w:val="28"/>
+                <w:lang w:val="ru-RU"/>
+              </w:rPr>
+              <w:t>середовище</w:t>
+            </w:r>
+            <w:proofErr w:type="spellEnd"/>
+            <w:r>
+              <w:rPr>
+                <w:sz w:val="28"/>
+                <w:szCs w:val="28"/>
+                <w:lang w:val="ru-RU"/>
+              </w:rPr>
+              <w:t>"</w:t>
+            </w:r>
+          </w:p>
+        </w:tc>
+        <w:tc>
+          <w:tcPr>
+            <w:tcW w:w="2160" w:type="dxa"/>
+            <w:tcBorders>
+              <w:top w:val="single" w:sz="4" w:space="0" w:color="auto"/>
+              <w:left w:val="single" w:sz="4" w:space="0" w:color="auto"/>
+              <w:bottom w:val="single" w:sz="4" w:space="0" w:color="auto"/>
+              <w:right w:val="single" w:sz="4" w:space="0" w:color="auto"/>
+            </w:tcBorders>
+            <w:hideMark/>
+          </w:tcPr>
+          <w:p>
+            <w:pPr>
+              <w:spacing w:line="360" w:lineRule="auto"/>
+              <w:jc w:val="both"/>
+              <w:rPr>
+                <w:sz w:val="28"/>
+                <w:szCs w:val="28"/>
+                <w:lang w:val="en-US"/>
+              </w:rPr>
+            </w:pPr>
+            <w:proofErr w:type="spellStart"/>
+            <w:r>
+              <w:rPr>
+                <w:sz w:val="28"/>
+                <w:szCs w:val="28"/>
+                <w:lang w:val="en-US"/>
+              </w:rPr>
+              <w:lastRenderedPageBreak/>
+              <w:t>analyze_text</w:t>
+            </w:r>
+            <w:proofErr w:type="spellEnd"/>
+            <w:r>
+              <w:rPr>
+                <w:sz w:val="28"/>
+                <w:szCs w:val="28"/>
+                <w:lang w:val="en-US"/>
+              </w:rPr>
+              <w:t>("input4.txt")</w:t>
+            </w:r>
+          </w:p>
+        </w:tc>
+        <w:tc>
+          <w:tcPr>
+            <w:tcW w:w="2160" w:type="dxa"/>
+            <w:tcBorders>
+              <w:top w:val="single" w:sz="4" w:space="0" w:color="auto"/>
+              <w:left w:val="single" w:sz="4" w:space="0" w:color="auto"/>
+              <w:bottom w:val="single" w:sz="4" w:space="0" w:color="auto"/>
+              <w:right w:val="single" w:sz="4" w:space="0" w:color="auto"/>
+            </w:tcBorders>
+            <w:hideMark/>
+          </w:tcPr>
+          <w:p>
+            <w:pPr>
+              <w:spacing w:line="360" w:lineRule="auto"/>
+              <w:jc w:val="both"/>
+              <w:rPr>
+                <w:sz w:val="28"/>
+                <w:szCs w:val="28"/>
+                <w:lang w:val="ru-RU"/>
+              </w:rPr>
+            </w:pPr>
+            <w:r>
+              <w:rPr>
+                <w:sz w:val="28"/>
+                <w:szCs w:val="28"/>
+                <w:lang w:val="ru-RU"/>
+              </w:rPr>
+              <w:t>К-</w:t>
+            </w:r>
+            <w:proofErr w:type="spellStart"/>
+            <w:r>
+              <w:rPr>
+                <w:sz w:val="28"/>
+                <w:szCs w:val="28"/>
+                <w:lang w:val="ru-RU"/>
+              </w:rPr>
+              <w:t>сть</w:t>
+            </w:r>
+            <w:proofErr w:type="spellEnd"/>
+            <w:r>
+              <w:rPr>
+                <w:sz w:val="28"/>
+                <w:szCs w:val="28"/>
+                <w:lang w:val="ru-RU"/>
+              </w:rPr>
+              <w:t xml:space="preserve"> </w:t>
+            </w:r>
+            <w:proofErr w:type="spellStart"/>
+            <w:r>
+              <w:rPr>
+                <w:sz w:val="28"/>
+                <w:szCs w:val="28"/>
+                <w:lang w:val="ru-RU"/>
+              </w:rPr>
+              <w:t>символів</w:t>
+            </w:r>
+            <w:proofErr w:type="spellEnd"/>
+            <w:r>
+              <w:rPr>
+                <w:sz w:val="28"/>
+                <w:szCs w:val="28"/>
+                <w:lang w:val="ru-RU"/>
+              </w:rPr>
+              <w:t xml:space="preserve">: 45 - </w:t>
+            </w:r>
+            <w:proofErr w:type="spellStart"/>
+            <w:r>
+              <w:rPr>
+                <w:sz w:val="28"/>
+                <w:szCs w:val="28"/>
+                <w:lang w:val="ru-RU"/>
+              </w:rPr>
+              <w:t>всі</w:t>
+            </w:r>
+            <w:proofErr w:type="spellEnd"/>
+            <w:r>
+              <w:rPr>
+                <w:sz w:val="28"/>
+                <w:szCs w:val="28"/>
+                <w:lang w:val="ru-RU"/>
+              </w:rPr>
+              <w:t xml:space="preserve"> </w:t>
+            </w:r>
+            <w:proofErr w:type="spellStart"/>
+            <w:r>
+              <w:rPr>
+                <w:sz w:val="28"/>
+                <w:szCs w:val="28"/>
+                <w:lang w:val="ru-RU"/>
+              </w:rPr>
+              <w:t>чотири</w:t>
+            </w:r>
+            <w:proofErr w:type="spellEnd"/>
+            <w:r>
+              <w:rPr>
+                <w:sz w:val="28"/>
+                <w:szCs w:val="28"/>
+                <w:lang w:val="ru-RU"/>
+              </w:rPr>
+              <w:t xml:space="preserve"> </w:t>
+            </w:r>
+            <w:proofErr w:type="spellStart"/>
+            <w:r>
+              <w:rPr>
+                <w:sz w:val="28"/>
+                <w:szCs w:val="28"/>
+                <w:lang w:val="ru-RU"/>
+              </w:rPr>
+              <w:lastRenderedPageBreak/>
+              <w:t>ключові</w:t>
+            </w:r>
+            <w:proofErr w:type="spellEnd"/>
+            <w:r>
+              <w:rPr>
+                <w:sz w:val="28"/>
+                <w:szCs w:val="28"/>
+                <w:lang w:val="ru-RU"/>
+              </w:rPr>
+              <w:t xml:space="preserve"> слова в </w:t>
+            </w:r>
+            <w:proofErr w:type="spellStart"/>
+            <w:r>
+              <w:rPr>
+                <w:sz w:val="28"/>
+                <w:szCs w:val="28"/>
+                <w:lang w:val="ru-RU"/>
+              </w:rPr>
+              <w:t>похідній</w:t>
+            </w:r>
+            <w:proofErr w:type="spellEnd"/>
+            <w:r>
+              <w:rPr>
+                <w:sz w:val="28"/>
+                <w:szCs w:val="28"/>
+                <w:lang w:val="ru-RU"/>
+              </w:rPr>
+              <w:t xml:space="preserve"> </w:t>
+            </w:r>
+            <w:proofErr w:type="spellStart"/>
+            <w:r>
+              <w:rPr>
+                <w:sz w:val="28"/>
+                <w:szCs w:val="28"/>
+                <w:lang w:val="ru-RU"/>
+              </w:rPr>
+              <w:t>формі</w:t>
+            </w:r>
+            <w:proofErr w:type="spellEnd"/>
+          </w:p>
+        </w:tc>
+      </w:tr>
+      <w:tr>
+        <w:tc>
+          <w:tcPr>
+            <w:tcW w:w="2160" w:type="dxa"/>
+            <w:tcBorders>
+              <w:top w:val="single" w:sz="4" w:space="0" w:color="auto"/>
+              <w:left w:val="single" w:sz="4" w:space="0" w:color="auto"/>
+              <w:bottom w:val="single" w:sz="4" w:space="0" w:color="auto"/>
+              <w:right w:val="single" w:sz="4" w:space="0" w:color="auto"/>
+            </w:tcBorders>
+            <w:hideMark/>
+          </w:tcPr>
+          <w:p>
+            <w:pPr>
+              <w:spacing w:line="360" w:lineRule="auto"/>
+              <w:jc w:val="both"/>
+              <w:rPr>
+                <w:sz w:val="28"/>
+                <w:szCs w:val="28"/>
+                <w:lang w:val="en-US"/>
+              </w:rPr>
+            </w:pPr>
+            <w:r>
+              <w:rPr>
+                <w:sz w:val="28"/>
+                <w:szCs w:val="28"/>
+                <w:lang w:val="en-US"/>
+              </w:rPr>
+              <w:lastRenderedPageBreak/>
+              <w:t>5</w:t>
+            </w:r>
+          </w:p>
+        </w:tc>
+        <w:tc>
+          <w:tcPr>
+            <w:tcW w:w="2160" w:type="dxa"/>
+            <w:tcBorders>
+              <w:top w:val="single" w:sz="4" w:space="0" w:color="auto"/>
+              <w:left w:val="single" w:sz="4" w:space="0" w:color="auto"/>
+              <w:bottom w:val="single" w:sz="4" w:space="0" w:color="auto"/>
+              <w:right w:val="single" w:sz="4" w:space="0" w:color="auto"/>
+            </w:tcBorders>
+            <w:hideMark/>
+          </w:tcPr>
+          <w:p>
+            <w:pPr>
+              <w:spacing w:line="360" w:lineRule="auto"/>
+              <w:jc w:val="both"/>
+              <w:rPr>
+                <w:sz w:val="28"/>
+                <w:szCs w:val="28"/>
+                <w:lang w:val="en-US"/>
+              </w:rPr>
+            </w:pPr>
+            <w:r>
+              <w:rPr>
+                <w:sz w:val="28"/>
+                <w:szCs w:val="28"/>
+                <w:lang w:val="en-US"/>
+              </w:rPr>
+              <w:t>input5.txt: "" (</w:t>
+            </w:r>
+            <w:proofErr w:type="spellStart"/>
+            <w:r>
+              <w:rPr>
+                <w:sz w:val="28"/>
+                <w:szCs w:val="28"/>
+                <w:lang w:val="en-US"/>
+              </w:rPr>
+              <w:t>порожній</w:t>
+            </w:r>
+            <w:proofErr w:type="spellEnd"/>
+            <w:r>
+              <w:rPr>
+                <w:sz w:val="28"/>
+                <w:szCs w:val="28"/>
+                <w:lang w:val="en-US"/>
+              </w:rPr>
+              <w:t xml:space="preserve"> </w:t>
+            </w:r>
+            <w:proofErr w:type="spellStart"/>
+            <w:r>
+              <w:rPr>
+                <w:sz w:val="28"/>
+                <w:szCs w:val="28"/>
+                <w:lang w:val="en-US"/>
+              </w:rPr>
+              <w:t>файл</w:t>
+            </w:r>
+            <w:proofErr w:type="spellEnd"/>
+            <w:r>
+              <w:rPr>
+                <w:sz w:val="28"/>
+                <w:szCs w:val="28"/>
+                <w:lang w:val="en-US"/>
+              </w:rPr>
+              <w:t>)</w:t>
+            </w:r>
+          </w:p>
+        </w:tc>
+        <w:tc>
+          <w:tcPr>
+            <w:tcW w:w="2160" w:type="dxa"/>
+            <w:tcBorders>
+              <w:top w:val="single" w:sz="4" w:space="0" w:color="auto"/>
+              <w:left w:val="single" w:sz="4" w:space="0" w:color="auto"/>
+              <w:bottom w:val="single" w:sz="4" w:space="0" w:color="auto"/>
+              <w:right w:val="single" w:sz="4" w:space="0" w:color="auto"/>
+            </w:tcBorders>
+            <w:hideMark/>
+          </w:tcPr>
+          <w:p>
+            <w:pPr>
+              <w:spacing w:line="360" w:lineRule="auto"/>
+              <w:jc w:val="both"/>
+              <w:rPr>
+                <w:sz w:val="28"/>
+                <w:szCs w:val="28"/>
+                <w:lang w:val="en-US"/>
+              </w:rPr>
+            </w:pPr>
+            <w:proofErr w:type="spellStart"/>
+            <w:r>
+              <w:rPr>
+                <w:sz w:val="28"/>
+                <w:szCs w:val="28"/>
+                <w:lang w:val="en-US"/>
+              </w:rPr>
+              <w:t>analyze_text</w:t>
+            </w:r>
+            <w:proofErr w:type="spellEnd"/>
+            <w:r>
+              <w:rPr>
+                <w:sz w:val="28"/>
+                <w:szCs w:val="28"/>
+                <w:lang w:val="en-US"/>
+              </w:rPr>
+              <w:t>("input5.txt")</w:t>
+            </w:r>
+          </w:p>
+        </w:tc>
+        <w:tc>
+          <w:tcPr>
+            <w:tcW w:w="2160" w:type="dxa"/>
+            <w:tcBorders>
+              <w:top w:val="single" w:sz="4" w:space="0" w:color="auto"/>
+              <w:left w:val="single" w:sz="4" w:space="0" w:color="auto"/>
+              <w:bottom w:val="single" w:sz="4" w:space="0" w:color="auto"/>
+              <w:right w:val="single" w:sz="4" w:space="0" w:color="auto"/>
+            </w:tcBorders>
+            <w:hideMark/>
+          </w:tcPr>
+          <w:p>
+            <w:pPr>
+              <w:spacing w:line="360" w:lineRule="auto"/>
+              <w:jc w:val="both"/>
+              <w:rPr>
+                <w:sz w:val="28"/>
+                <w:szCs w:val="28"/>
+                <w:lang w:val="ru-RU"/>
+              </w:rPr>
+            </w:pPr>
+            <w:r>
+              <w:rPr>
+                <w:sz w:val="28"/>
+                <w:szCs w:val="28"/>
+                <w:lang w:val="ru-RU"/>
+              </w:rPr>
+              <w:t>К-</w:t>
+            </w:r>
+            <w:proofErr w:type="spellStart"/>
+            <w:r>
+              <w:rPr>
+                <w:sz w:val="28"/>
+                <w:szCs w:val="28"/>
+                <w:lang w:val="ru-RU"/>
+              </w:rPr>
+              <w:t>сть</w:t>
+            </w:r>
+            <w:proofErr w:type="spellEnd"/>
+            <w:r>
+              <w:rPr>
+                <w:sz w:val="28"/>
+                <w:szCs w:val="28"/>
+                <w:lang w:val="ru-RU"/>
+              </w:rPr>
+              <w:t xml:space="preserve"> </w:t>
+            </w:r>
+            <w:proofErr w:type="spellStart"/>
+            <w:r>
+              <w:rPr>
+                <w:sz w:val="28"/>
+                <w:szCs w:val="28"/>
+                <w:lang w:val="ru-RU"/>
+              </w:rPr>
+              <w:t>символів</w:t>
+            </w:r>
+            <w:proofErr w:type="spellEnd"/>
+            <w:r>
+              <w:rPr>
+                <w:sz w:val="28"/>
+                <w:szCs w:val="28"/>
+                <w:lang w:val="ru-RU"/>
+              </w:rPr>
+              <w:t xml:space="preserve">: 0 - </w:t>
+            </w:r>
+            <w:proofErr w:type="spellStart"/>
+            <w:r>
+              <w:rPr>
+                <w:sz w:val="28"/>
+                <w:szCs w:val="28"/>
+                <w:lang w:val="ru-RU"/>
+              </w:rPr>
+              <w:t>ключові</w:t>
+            </w:r>
+            <w:proofErr w:type="spellEnd"/>
+            <w:r>
+              <w:rPr>
+                <w:sz w:val="28"/>
+                <w:szCs w:val="28"/>
+                <w:lang w:val="ru-RU"/>
+              </w:rPr>
+              <w:t xml:space="preserve"> слова: </w:t>
+            </w:r>
+            <w:proofErr w:type="spellStart"/>
+            <w:r>
+              <w:rPr>
+                <w:sz w:val="28"/>
+                <w:szCs w:val="28"/>
+                <w:lang w:val="ru-RU"/>
+              </w:rPr>
+              <w:t>ні</w:t>
+            </w:r>
+            <w:proofErr w:type="spellEnd"/>
+          </w:p>
+        </w:tc>
+      </w:tr>
+      <w:tr>
+        <w:tc>
+          <w:tcPr>
+            <w:tcW w:w="2160" w:type="dxa"/>
+            <w:tcBorders>
+              <w:top w:val="single" w:sz="4" w:space="0" w:color="auto"/>
+              <w:left w:val="single" w:sz="4" w:space="0" w:color="auto"/>
+              <w:bottom w:val="single" w:sz="4" w:space="0" w:color="auto"/>
+              <w:right w:val="single" w:sz="4" w:space="0" w:color="auto"/>
+            </w:tcBorders>
+            <w:hideMark/>
+          </w:tcPr>
+          <w:p>
+            <w:pPr>
+              <w:spacing w:line="360" w:lineRule="auto"/>
+              <w:jc w:val="both"/>
+              <w:rPr>
+                <w:sz w:val="28"/>
+                <w:szCs w:val="28"/>
+                <w:lang w:val="en-US"/>
+              </w:rPr>
+            </w:pPr>
+            <w:r>
+              <w:rPr>
+                <w:sz w:val="28"/>
+                <w:szCs w:val="28"/>
+                <w:lang w:val="en-US"/>
+              </w:rPr>
+              <w:t>6</w:t>
+            </w:r>
+          </w:p>
+        </w:tc>
+        <w:tc>
+          <w:tcPr>
+            <w:tcW w:w="2160" w:type="dxa"/>
+            <w:tcBorders>
+              <w:top w:val="single" w:sz="4" w:space="0" w:color="auto"/>
+              <w:left w:val="single" w:sz="4" w:space="0" w:color="auto"/>
+              <w:bottom w:val="single" w:sz="4" w:space="0" w:color="auto"/>
+              <w:right w:val="single" w:sz="4" w:space="0" w:color="auto"/>
+            </w:tcBorders>
+            <w:hideMark/>
+          </w:tcPr>
+          <w:p>
+            <w:pPr>
+              <w:spacing w:line="360" w:lineRule="auto"/>
+              <w:jc w:val="both"/>
+              <w:rPr>
+                <w:sz w:val="28"/>
+                <w:szCs w:val="28"/>
+                <w:lang w:val="ru-RU"/>
+              </w:rPr>
+            </w:pPr>
+            <w:r>
+              <w:rPr>
+                <w:sz w:val="28"/>
+                <w:szCs w:val="28"/>
+                <w:lang w:val="en-US"/>
+              </w:rPr>
+              <w:t>input</w:t>
+            </w:r>
+            <w:r>
+              <w:rPr>
+                <w:sz w:val="28"/>
+                <w:szCs w:val="28"/>
+                <w:lang w:val="ru-RU"/>
+              </w:rPr>
+              <w:t>6.</w:t>
+            </w:r>
+            <w:r>
+              <w:rPr>
+                <w:sz w:val="28"/>
+                <w:szCs w:val="28"/>
+                <w:lang w:val="en-US"/>
+              </w:rPr>
+              <w:t>txt</w:t>
+            </w:r>
+            <w:r>
+              <w:rPr>
+                <w:sz w:val="28"/>
+                <w:szCs w:val="28"/>
+                <w:lang w:val="ru-RU"/>
+              </w:rPr>
+              <w:t>: "</w:t>
+            </w:r>
+            <w:proofErr w:type="spellStart"/>
+            <w:r>
+              <w:rPr>
+                <w:sz w:val="28"/>
+                <w:szCs w:val="28"/>
+                <w:lang w:val="ru-RU"/>
+              </w:rPr>
+              <w:t>МоДуЛь</w:t>
+            </w:r>
+            <w:proofErr w:type="spellEnd"/>
+            <w:r>
+              <w:rPr>
+                <w:sz w:val="28"/>
+                <w:szCs w:val="28"/>
+                <w:lang w:val="ru-RU"/>
+              </w:rPr>
+              <w:t xml:space="preserve"> </w:t>
+            </w:r>
+            <w:proofErr w:type="spellStart"/>
+            <w:r>
+              <w:rPr>
+                <w:sz w:val="28"/>
+                <w:szCs w:val="28"/>
+                <w:lang w:val="ru-RU"/>
+              </w:rPr>
+              <w:t>СтУдЕнТ</w:t>
+            </w:r>
+            <w:proofErr w:type="spellEnd"/>
+            <w:r>
+              <w:rPr>
+                <w:sz w:val="28"/>
+                <w:szCs w:val="28"/>
+                <w:lang w:val="ru-RU"/>
+              </w:rPr>
+              <w:t xml:space="preserve"> </w:t>
+            </w:r>
+            <w:proofErr w:type="spellStart"/>
+            <w:r>
+              <w:rPr>
+                <w:sz w:val="28"/>
+                <w:szCs w:val="28"/>
+                <w:lang w:val="ru-RU"/>
+              </w:rPr>
+              <w:t>пРоГрАмА</w:t>
+            </w:r>
+            <w:proofErr w:type="spellEnd"/>
+            <w:r>
+              <w:rPr>
+                <w:sz w:val="28"/>
+                <w:szCs w:val="28"/>
+                <w:lang w:val="ru-RU"/>
+              </w:rPr>
+              <w:t>"</w:t>
+            </w:r>
+          </w:p>
+        </w:tc>
+        <w:tc>
+          <w:tcPr>
+            <w:tcW w:w="2160" w:type="dxa"/>
+            <w:tcBorders>
+              <w:top w:val="single" w:sz="4" w:space="0" w:color="auto"/>
+              <w:left w:val="single" w:sz="4" w:space="0" w:color="auto"/>
+              <w:bottom w:val="single" w:sz="4" w:space="0" w:color="auto"/>
+              <w:right w:val="single" w:sz="4" w:space="0" w:color="auto"/>
+            </w:tcBorders>
+            <w:hideMark/>
+          </w:tcPr>
+          <w:p>
+            <w:pPr>
+              <w:spacing w:line="360" w:lineRule="auto"/>
+              <w:jc w:val="both"/>
+              <w:rPr>
+                <w:sz w:val="28"/>
+                <w:szCs w:val="28"/>
+                <w:lang w:val="en-US"/>
+              </w:rPr>
+            </w:pPr>
+            <w:proofErr w:type="spellStart"/>
+            <w:r>
+              <w:rPr>
+                <w:sz w:val="28"/>
+                <w:szCs w:val="28"/>
+                <w:lang w:val="en-US"/>
+              </w:rPr>
+              <w:t>analyze_text</w:t>
+            </w:r>
+            <w:proofErr w:type="spellEnd"/>
+            <w:r>
+              <w:rPr>
+                <w:sz w:val="28"/>
+                <w:szCs w:val="28"/>
+                <w:lang w:val="en-US"/>
+              </w:rPr>
+              <w:t>("input6.txt")</w:t>
+            </w:r>
+          </w:p>
+        </w:tc>
+        <w:tc>
+          <w:tcPr>
+            <w:tcW w:w="2160" w:type="dxa"/>
+            <w:tcBorders>
+              <w:top w:val="single" w:sz="4" w:space="0" w:color="auto"/>
+              <w:left w:val="single" w:sz="4" w:space="0" w:color="auto"/>
+              <w:bottom w:val="single" w:sz="4" w:space="0" w:color="auto"/>
+              <w:right w:val="single" w:sz="4" w:space="0" w:color="auto"/>
+            </w:tcBorders>
+            <w:hideMark/>
+          </w:tcPr>
+          <w:p>
+            <w:pPr>
+              <w:spacing w:line="360" w:lineRule="auto"/>
+              <w:jc w:val="both"/>
+              <w:rPr>
+                <w:sz w:val="28"/>
+                <w:szCs w:val="28"/>
+                <w:lang w:val="ru-RU"/>
+              </w:rPr>
+            </w:pPr>
+            <w:r>
+              <w:rPr>
+                <w:sz w:val="28"/>
+                <w:szCs w:val="28"/>
+                <w:lang w:val="ru-RU"/>
+              </w:rPr>
+              <w:t>К-</w:t>
+            </w:r>
+            <w:proofErr w:type="spellStart"/>
+            <w:r>
+              <w:rPr>
+                <w:sz w:val="28"/>
+                <w:szCs w:val="28"/>
+                <w:lang w:val="ru-RU"/>
+              </w:rPr>
+              <w:t>сть</w:t>
+            </w:r>
+            <w:proofErr w:type="spellEnd"/>
+            <w:r>
+              <w:rPr>
+                <w:sz w:val="28"/>
+                <w:szCs w:val="28"/>
+                <w:lang w:val="ru-RU"/>
+              </w:rPr>
+              <w:t xml:space="preserve"> </w:t>
+            </w:r>
+            <w:proofErr w:type="spellStart"/>
+            <w:r>
+              <w:rPr>
+                <w:sz w:val="28"/>
+                <w:szCs w:val="28"/>
+                <w:lang w:val="ru-RU"/>
+              </w:rPr>
+              <w:t>символів</w:t>
+            </w:r>
+            <w:proofErr w:type="spellEnd"/>
+            <w:r>
+              <w:rPr>
+                <w:sz w:val="28"/>
+                <w:szCs w:val="28"/>
+                <w:lang w:val="ru-RU"/>
+              </w:rPr>
+              <w:t xml:space="preserve">: 27 - слова в </w:t>
+            </w:r>
+            <w:proofErr w:type="spellStart"/>
+            <w:r>
+              <w:rPr>
+                <w:sz w:val="28"/>
+                <w:szCs w:val="28"/>
+                <w:lang w:val="ru-RU"/>
+              </w:rPr>
+              <w:t>різному</w:t>
+            </w:r>
+            <w:proofErr w:type="spellEnd"/>
+            <w:r>
+              <w:rPr>
+                <w:sz w:val="28"/>
+                <w:szCs w:val="28"/>
+                <w:lang w:val="ru-RU"/>
+              </w:rPr>
+              <w:t xml:space="preserve"> </w:t>
+            </w:r>
+            <w:proofErr w:type="spellStart"/>
+            <w:r>
+              <w:rPr>
+                <w:sz w:val="28"/>
+                <w:szCs w:val="28"/>
+                <w:lang w:val="ru-RU"/>
+              </w:rPr>
+              <w:t>регістрі</w:t>
+            </w:r>
+            <w:proofErr w:type="spellEnd"/>
+            <w:r>
+              <w:rPr>
+                <w:sz w:val="28"/>
+                <w:szCs w:val="28"/>
+                <w:lang w:val="ru-RU"/>
+              </w:rPr>
+              <w:t xml:space="preserve"> </w:t>
+            </w:r>
+            <w:proofErr w:type="spellStart"/>
+            <w:r>
+              <w:rPr>
+                <w:sz w:val="28"/>
+                <w:szCs w:val="28"/>
+                <w:lang w:val="ru-RU"/>
+              </w:rPr>
+              <w:t>розпізнані</w:t>
+            </w:r>
+            <w:proofErr w:type="spellEnd"/>
+          </w:p>
+        </w:tc>
+      </w:tr>
+      <w:tr>
+        <w:tc>
+          <w:tcPr>
+            <w:tcW w:w="2160" w:type="dxa"/>
+            <w:tcBorders>
+              <w:top w:val="single" w:sz="4" w:space="0" w:color="auto"/>
+              <w:left w:val="single" w:sz="4" w:space="0" w:color="auto"/>
+              <w:bottom w:val="single" w:sz="4" w:space="0" w:color="auto"/>
+              <w:right w:val="single" w:sz="4" w:space="0" w:color="auto"/>
+            </w:tcBorders>
+            <w:hideMark/>
+          </w:tcPr>
+          <w:p>
+            <w:pPr>
+              <w:spacing w:line="360" w:lineRule="auto"/>
+              <w:jc w:val="both"/>
+              <w:rPr>
+                <w:sz w:val="28"/>
+                <w:szCs w:val="28"/>
+                <w:lang w:val="en-US"/>
+              </w:rPr>
+            </w:pPr>
+            <w:r>
+              <w:rPr>
+                <w:sz w:val="28"/>
+                <w:szCs w:val="28"/>
+                <w:lang w:val="en-US"/>
+              </w:rPr>
+              <w:t>7</w:t>
+            </w:r>
+          </w:p>
+        </w:tc>
+        <w:tc>
+          <w:tcPr>
+            <w:tcW w:w="2160" w:type="dxa"/>
+            <w:tcBorders>
+              <w:top w:val="single" w:sz="4" w:space="0" w:color="auto"/>
+              <w:left w:val="single" w:sz="4" w:space="0" w:color="auto"/>
+              <w:bottom w:val="single" w:sz="4" w:space="0" w:color="auto"/>
+              <w:right w:val="single" w:sz="4" w:space="0" w:color="auto"/>
+            </w:tcBorders>
+            <w:hideMark/>
+          </w:tcPr>
+          <w:p>
+            <w:pPr>
+              <w:spacing w:line="360" w:lineRule="auto"/>
+              <w:jc w:val="both"/>
+              <w:rPr>
+                <w:sz w:val="28"/>
+                <w:szCs w:val="28"/>
+                <w:lang w:val="en-US"/>
+              </w:rPr>
+            </w:pPr>
+            <w:r>
+              <w:rPr>
+                <w:sz w:val="28"/>
+                <w:szCs w:val="28"/>
+                <w:lang w:val="en-US"/>
+              </w:rPr>
+              <w:t>input</w:t>
+            </w:r>
+            <w:r>
+              <w:rPr>
+                <w:sz w:val="28"/>
+                <w:szCs w:val="28"/>
+                <w:lang w:val="ru-RU"/>
+              </w:rPr>
+              <w:t>7.</w:t>
+            </w:r>
+            <w:r>
+              <w:rPr>
+                <w:sz w:val="28"/>
+                <w:szCs w:val="28"/>
+                <w:lang w:val="en-US"/>
+              </w:rPr>
+              <w:t>txt</w:t>
+            </w:r>
+            <w:r>
+              <w:rPr>
+                <w:sz w:val="28"/>
+                <w:szCs w:val="28"/>
+                <w:lang w:val="ru-RU"/>
+              </w:rPr>
+              <w:t>: "</w:t>
+            </w:r>
+            <w:proofErr w:type="spellStart"/>
+            <w:r>
+              <w:rPr>
+                <w:sz w:val="28"/>
+                <w:szCs w:val="28"/>
+                <w:lang w:val="ru-RU"/>
+              </w:rPr>
+              <w:t>Цей</w:t>
+            </w:r>
+            <w:proofErr w:type="spellEnd"/>
+            <w:r>
+              <w:rPr>
+                <w:sz w:val="28"/>
+                <w:szCs w:val="28"/>
+                <w:lang w:val="ru-RU"/>
+              </w:rPr>
+              <w:t xml:space="preserve"> текст </w:t>
+            </w:r>
+            <w:proofErr w:type="spellStart"/>
+            <w:r>
+              <w:rPr>
+                <w:sz w:val="28"/>
+                <w:szCs w:val="28"/>
+                <w:lang w:val="ru-RU"/>
+              </w:rPr>
+              <w:t>довгий</w:t>
+            </w:r>
+            <w:proofErr w:type="spellEnd"/>
+            <w:r>
+              <w:rPr>
+                <w:sz w:val="28"/>
+                <w:szCs w:val="28"/>
+                <w:lang w:val="ru-RU"/>
+              </w:rPr>
+              <w:t xml:space="preserve">..." </w:t>
+            </w:r>
+            <w:r>
+              <w:rPr>
+                <w:sz w:val="28"/>
+                <w:szCs w:val="28"/>
+                <w:lang w:val="en-US"/>
+              </w:rPr>
+              <w:t xml:space="preserve">(1000+ </w:t>
+            </w:r>
+            <w:proofErr w:type="spellStart"/>
+            <w:r>
+              <w:rPr>
+                <w:sz w:val="28"/>
+                <w:szCs w:val="28"/>
+                <w:lang w:val="en-US"/>
+              </w:rPr>
+              <w:t>символів</w:t>
+            </w:r>
+            <w:proofErr w:type="spellEnd"/>
+            <w:r>
+              <w:rPr>
+                <w:sz w:val="28"/>
+                <w:szCs w:val="28"/>
+                <w:lang w:val="en-US"/>
+              </w:rPr>
+              <w:t>)</w:t>
+            </w:r>
+          </w:p>
+        </w:tc>
+        <w:tc>
+          <w:tcPr>
+            <w:tcW w:w="2160" w:type="dxa"/>
+            <w:tcBorders>
+              <w:top w:val="single" w:sz="4" w:space="0" w:color="auto"/>
+              <w:left w:val="single" w:sz="4" w:space="0" w:color="auto"/>
+              <w:bottom w:val="single" w:sz="4" w:space="0" w:color="auto"/>
+              <w:right w:val="single" w:sz="4" w:space="0" w:color="auto"/>
+            </w:tcBorders>
+            <w:hideMark/>
+          </w:tcPr>
+          <w:p>
+            <w:pPr>
+              <w:spacing w:line="360" w:lineRule="auto"/>
+              <w:jc w:val="both"/>
+              <w:rPr>
+                <w:sz w:val="28"/>
+                <w:szCs w:val="28"/>
+                <w:lang w:val="en-US"/>
+              </w:rPr>
+            </w:pPr>
+            <w:proofErr w:type="spellStart"/>
+            <w:r>
+              <w:rPr>
+                <w:sz w:val="28"/>
+                <w:szCs w:val="28"/>
+                <w:lang w:val="en-US"/>
+              </w:rPr>
+              <w:t>analyze_text</w:t>
+            </w:r>
+            <w:proofErr w:type="spellEnd"/>
+            <w:r>
+              <w:rPr>
+                <w:sz w:val="28"/>
+                <w:szCs w:val="28"/>
+                <w:lang w:val="en-US"/>
+              </w:rPr>
+              <w:t>("input7.txt")</w:t>
+            </w:r>
+          </w:p>
+        </w:tc>
+        <w:tc>
+          <w:tcPr>
+            <w:tcW w:w="2160" w:type="dxa"/>
+            <w:tcBorders>
+              <w:top w:val="single" w:sz="4" w:space="0" w:color="auto"/>
+              <w:left w:val="single" w:sz="4" w:space="0" w:color="auto"/>
+              <w:bottom w:val="single" w:sz="4" w:space="0" w:color="auto"/>
+              <w:right w:val="single" w:sz="4" w:space="0" w:color="auto"/>
+            </w:tcBorders>
+            <w:hideMark/>
+          </w:tcPr>
+          <w:p>
+            <w:pPr>
+              <w:spacing w:line="360" w:lineRule="auto"/>
+              <w:jc w:val="both"/>
+              <w:rPr>
+                <w:sz w:val="28"/>
+                <w:szCs w:val="28"/>
+                <w:lang w:val="ru-RU"/>
+              </w:rPr>
+            </w:pPr>
+            <w:r>
+              <w:rPr>
+                <w:sz w:val="28"/>
+                <w:szCs w:val="28"/>
+                <w:lang w:val="ru-RU"/>
+              </w:rPr>
+              <w:t>К-</w:t>
+            </w:r>
+            <w:proofErr w:type="spellStart"/>
+            <w:r>
+              <w:rPr>
+                <w:sz w:val="28"/>
+                <w:szCs w:val="28"/>
+                <w:lang w:val="ru-RU"/>
+              </w:rPr>
+              <w:t>сть</w:t>
+            </w:r>
+            <w:proofErr w:type="spellEnd"/>
+            <w:r>
+              <w:rPr>
+                <w:sz w:val="28"/>
+                <w:szCs w:val="28"/>
+                <w:lang w:val="ru-RU"/>
+              </w:rPr>
+              <w:t xml:space="preserve"> </w:t>
+            </w:r>
+            <w:proofErr w:type="spellStart"/>
+            <w:r>
+              <w:rPr>
+                <w:sz w:val="28"/>
+                <w:szCs w:val="28"/>
+                <w:lang w:val="ru-RU"/>
+              </w:rPr>
+              <w:t>символів</w:t>
+            </w:r>
+            <w:proofErr w:type="spellEnd"/>
+            <w:r>
+              <w:rPr>
+                <w:sz w:val="28"/>
+                <w:szCs w:val="28"/>
+                <w:lang w:val="ru-RU"/>
+              </w:rPr>
+              <w:t xml:space="preserve">: &gt;1000 - </w:t>
+            </w:r>
+            <w:proofErr w:type="spellStart"/>
+            <w:r>
+              <w:rPr>
+                <w:sz w:val="28"/>
+                <w:szCs w:val="28"/>
+                <w:lang w:val="ru-RU"/>
+              </w:rPr>
+              <w:t>ключові</w:t>
+            </w:r>
+            <w:proofErr w:type="spellEnd"/>
+            <w:r>
+              <w:rPr>
+                <w:sz w:val="28"/>
+                <w:szCs w:val="28"/>
+                <w:lang w:val="ru-RU"/>
+              </w:rPr>
+              <w:t xml:space="preserve"> слова: </w:t>
+            </w:r>
+            <w:proofErr w:type="spellStart"/>
+            <w:r>
+              <w:rPr>
+                <w:sz w:val="28"/>
+                <w:szCs w:val="28"/>
+                <w:lang w:val="ru-RU"/>
+              </w:rPr>
+              <w:t>ні</w:t>
+            </w:r>
+            <w:proofErr w:type="spellEnd"/>
+          </w:p>
+        </w:tc>
+      </w:tr>
+      <w:tr>
+        <w:tc>
+          <w:tcPr>
+            <w:tcW w:w="2160" w:type="dxa"/>
+            <w:tcBorders>
+              <w:top w:val="single" w:sz="4" w:space="0" w:color="auto"/>
+              <w:left w:val="single" w:sz="4" w:space="0" w:color="auto"/>
+              <w:bottom w:val="single" w:sz="4" w:space="0" w:color="auto"/>
+              <w:right w:val="single" w:sz="4" w:space="0" w:color="auto"/>
+            </w:tcBorders>
+            <w:hideMark/>
+          </w:tcPr>
+          <w:p>
+            <w:pPr>
+              <w:spacing w:line="360" w:lineRule="auto"/>
+              <w:jc w:val="both"/>
+              <w:rPr>
+                <w:sz w:val="28"/>
+                <w:szCs w:val="28"/>
+                <w:lang w:val="en-US"/>
+              </w:rPr>
+            </w:pPr>
+            <w:r>
+              <w:rPr>
+                <w:sz w:val="28"/>
+                <w:szCs w:val="28"/>
+                <w:lang w:val="en-US"/>
+              </w:rPr>
+              <w:t>8</w:t>
+            </w:r>
+          </w:p>
+        </w:tc>
+        <w:tc>
+          <w:tcPr>
+            <w:tcW w:w="2160" w:type="dxa"/>
+            <w:tcBorders>
+              <w:top w:val="single" w:sz="4" w:space="0" w:color="auto"/>
+              <w:left w:val="single" w:sz="4" w:space="0" w:color="auto"/>
+              <w:bottom w:val="single" w:sz="4" w:space="0" w:color="auto"/>
+              <w:right w:val="single" w:sz="4" w:space="0" w:color="auto"/>
+            </w:tcBorders>
+            <w:hideMark/>
+          </w:tcPr>
+          <w:p>
+            <w:pPr>
+              <w:spacing w:line="360" w:lineRule="auto"/>
+              <w:jc w:val="both"/>
+              <w:rPr>
+                <w:sz w:val="28"/>
+                <w:szCs w:val="28"/>
+                <w:lang w:val="ru-RU"/>
+              </w:rPr>
+            </w:pPr>
+            <w:r>
+              <w:rPr>
+                <w:sz w:val="28"/>
+                <w:szCs w:val="28"/>
+                <w:lang w:val="en-US"/>
+              </w:rPr>
+              <w:t>input</w:t>
+            </w:r>
+            <w:r>
+              <w:rPr>
+                <w:sz w:val="28"/>
+                <w:szCs w:val="28"/>
+                <w:lang w:val="ru-RU"/>
+              </w:rPr>
+              <w:t>8.</w:t>
+            </w:r>
+            <w:r>
+              <w:rPr>
+                <w:sz w:val="28"/>
+                <w:szCs w:val="28"/>
+                <w:lang w:val="en-US"/>
+              </w:rPr>
+              <w:t>txt</w:t>
+            </w:r>
+            <w:r>
+              <w:rPr>
+                <w:sz w:val="28"/>
+                <w:szCs w:val="28"/>
+                <w:lang w:val="ru-RU"/>
+              </w:rPr>
+              <w:t>: "</w:t>
+            </w:r>
+            <w:proofErr w:type="spellStart"/>
+            <w:r>
+              <w:rPr>
+                <w:sz w:val="28"/>
+                <w:szCs w:val="28"/>
+                <w:lang w:val="ru-RU"/>
+              </w:rPr>
+              <w:t>Програмісти</w:t>
+            </w:r>
+            <w:proofErr w:type="spellEnd"/>
+            <w:r>
+              <w:rPr>
+                <w:sz w:val="28"/>
+                <w:szCs w:val="28"/>
+                <w:lang w:val="ru-RU"/>
+              </w:rPr>
+              <w:t xml:space="preserve"> і </w:t>
+            </w:r>
+            <w:proofErr w:type="spellStart"/>
+            <w:r>
+              <w:rPr>
+                <w:sz w:val="28"/>
+                <w:szCs w:val="28"/>
+                <w:lang w:val="ru-RU"/>
+              </w:rPr>
+              <w:t>студенти</w:t>
+            </w:r>
+            <w:proofErr w:type="spellEnd"/>
+            <w:r>
+              <w:rPr>
+                <w:sz w:val="28"/>
+                <w:szCs w:val="28"/>
+                <w:lang w:val="ru-RU"/>
+              </w:rPr>
+              <w:t xml:space="preserve"> </w:t>
+            </w:r>
+            <w:proofErr w:type="spellStart"/>
+            <w:r>
+              <w:rPr>
+                <w:sz w:val="28"/>
+                <w:szCs w:val="28"/>
+                <w:lang w:val="ru-RU"/>
+              </w:rPr>
+              <w:t>працюють</w:t>
+            </w:r>
+            <w:proofErr w:type="spellEnd"/>
+            <w:r>
+              <w:rPr>
+                <w:sz w:val="28"/>
+                <w:szCs w:val="28"/>
+                <w:lang w:val="ru-RU"/>
+              </w:rPr>
+              <w:t xml:space="preserve"> з модулями"</w:t>
+            </w:r>
+          </w:p>
+        </w:tc>
+        <w:tc>
+          <w:tcPr>
+            <w:tcW w:w="2160" w:type="dxa"/>
+            <w:tcBorders>
+              <w:top w:val="single" w:sz="4" w:space="0" w:color="auto"/>
+              <w:left w:val="single" w:sz="4" w:space="0" w:color="auto"/>
+              <w:bottom w:val="single" w:sz="4" w:space="0" w:color="auto"/>
+              <w:right w:val="single" w:sz="4" w:space="0" w:color="auto"/>
+            </w:tcBorders>
+            <w:hideMark/>
+          </w:tcPr>
+          <w:p>
+            <w:pPr>
+              <w:spacing w:line="360" w:lineRule="auto"/>
+              <w:jc w:val="both"/>
+              <w:rPr>
+                <w:sz w:val="28"/>
+                <w:szCs w:val="28"/>
+                <w:lang w:val="en-US"/>
+              </w:rPr>
+            </w:pPr>
+            <w:proofErr w:type="spellStart"/>
+            <w:r>
+              <w:rPr>
+                <w:sz w:val="28"/>
+                <w:szCs w:val="28"/>
+                <w:lang w:val="en-US"/>
+              </w:rPr>
+              <w:t>analyze_text</w:t>
+            </w:r>
+            <w:proofErr w:type="spellEnd"/>
+            <w:r>
+              <w:rPr>
+                <w:sz w:val="28"/>
+                <w:szCs w:val="28"/>
+                <w:lang w:val="en-US"/>
+              </w:rPr>
+              <w:t>("input8.txt")</w:t>
+            </w:r>
+          </w:p>
+        </w:tc>
+        <w:tc>
+          <w:tcPr>
+            <w:tcW w:w="2160" w:type="dxa"/>
+            <w:tcBorders>
+              <w:top w:val="single" w:sz="4" w:space="0" w:color="auto"/>
+              <w:left w:val="single" w:sz="4" w:space="0" w:color="auto"/>
+              <w:bottom w:val="single" w:sz="4" w:space="0" w:color="auto"/>
+              <w:right w:val="single" w:sz="4" w:space="0" w:color="auto"/>
+            </w:tcBorders>
+            <w:hideMark/>
+          </w:tcPr>
+          <w:p>
+            <w:pPr>
+              <w:spacing w:line="360" w:lineRule="auto"/>
+              <w:jc w:val="both"/>
+              <w:rPr>
+                <w:sz w:val="28"/>
+                <w:szCs w:val="28"/>
+                <w:lang w:val="ru-RU"/>
+              </w:rPr>
+            </w:pPr>
+            <w:r>
+              <w:rPr>
+                <w:sz w:val="28"/>
+                <w:szCs w:val="28"/>
+                <w:lang w:val="ru-RU"/>
+              </w:rPr>
+              <w:t>К-</w:t>
+            </w:r>
+            <w:proofErr w:type="spellStart"/>
+            <w:r>
+              <w:rPr>
+                <w:sz w:val="28"/>
+                <w:szCs w:val="28"/>
+                <w:lang w:val="ru-RU"/>
+              </w:rPr>
+              <w:t>сть</w:t>
+            </w:r>
+            <w:proofErr w:type="spellEnd"/>
+            <w:r>
+              <w:rPr>
+                <w:sz w:val="28"/>
+                <w:szCs w:val="28"/>
+                <w:lang w:val="ru-RU"/>
+              </w:rPr>
+              <w:t xml:space="preserve"> </w:t>
+            </w:r>
+            <w:proofErr w:type="spellStart"/>
+            <w:r>
+              <w:rPr>
+                <w:sz w:val="28"/>
+                <w:szCs w:val="28"/>
+                <w:lang w:val="ru-RU"/>
+              </w:rPr>
+              <w:t>символів</w:t>
+            </w:r>
+            <w:proofErr w:type="spellEnd"/>
+            <w:r>
+              <w:rPr>
+                <w:sz w:val="28"/>
+                <w:szCs w:val="28"/>
+                <w:lang w:val="ru-RU"/>
+              </w:rPr>
+              <w:t xml:space="preserve">: 55 - </w:t>
+            </w:r>
+            <w:proofErr w:type="spellStart"/>
+            <w:r>
+              <w:rPr>
+                <w:sz w:val="28"/>
+                <w:szCs w:val="28"/>
+                <w:lang w:val="ru-RU"/>
+              </w:rPr>
+              <w:t>форми</w:t>
+            </w:r>
+            <w:proofErr w:type="spellEnd"/>
+            <w:r>
+              <w:rPr>
+                <w:sz w:val="28"/>
+                <w:szCs w:val="28"/>
+                <w:lang w:val="ru-RU"/>
+              </w:rPr>
+              <w:t xml:space="preserve"> </w:t>
+            </w:r>
+            <w:proofErr w:type="spellStart"/>
+            <w:r>
+              <w:rPr>
+                <w:sz w:val="28"/>
+                <w:szCs w:val="28"/>
+                <w:lang w:val="ru-RU"/>
+              </w:rPr>
+              <w:t>всіх</w:t>
+            </w:r>
+            <w:proofErr w:type="spellEnd"/>
+            <w:r>
+              <w:rPr>
+                <w:sz w:val="28"/>
+                <w:szCs w:val="28"/>
+                <w:lang w:val="ru-RU"/>
+              </w:rPr>
+              <w:t xml:space="preserve"> </w:t>
+            </w:r>
+            <w:proofErr w:type="spellStart"/>
+            <w:r>
+              <w:rPr>
+                <w:sz w:val="28"/>
+                <w:szCs w:val="28"/>
+                <w:lang w:val="ru-RU"/>
+              </w:rPr>
+              <w:t>ключових</w:t>
+            </w:r>
+            <w:proofErr w:type="spellEnd"/>
+            <w:r>
+              <w:rPr>
+                <w:sz w:val="28"/>
+                <w:szCs w:val="28"/>
+                <w:lang w:val="ru-RU"/>
+              </w:rPr>
+              <w:t xml:space="preserve"> </w:t>
+            </w:r>
+            <w:proofErr w:type="spellStart"/>
+            <w:r>
+              <w:rPr>
+                <w:sz w:val="28"/>
+                <w:szCs w:val="28"/>
+                <w:lang w:val="ru-RU"/>
+              </w:rPr>
+              <w:t>слів</w:t>
+            </w:r>
+            <w:proofErr w:type="spellEnd"/>
+            <w:r>
+              <w:rPr>
+                <w:sz w:val="28"/>
+                <w:szCs w:val="28"/>
+                <w:lang w:val="ru-RU"/>
+              </w:rPr>
+              <w:t xml:space="preserve"> </w:t>
+            </w:r>
+            <w:proofErr w:type="spellStart"/>
+            <w:r>
+              <w:rPr>
+                <w:sz w:val="28"/>
+                <w:szCs w:val="28"/>
+                <w:lang w:val="ru-RU"/>
+              </w:rPr>
+              <w:t>виявлені</w:t>
+            </w:r>
+            <w:proofErr w:type="spellEnd"/>
+          </w:p>
+        </w:tc>
+      </w:tr>
+    </w:tbl>
+    <w:p>
+      <w:pPr>
+        <w:spacing w:line="360" w:lineRule="auto"/>
+        <w:jc w:val="both"/>
+        <w:rPr>
+          <w:b/>
+          <w:bCs/>
+          <w:sz w:val="28"/>
+          <w:szCs w:val="28"/>
+          <w:lang w:val="en-US"/>
+        </w:rPr>
+      </w:pPr>
+      <w:r>
+        <w:rPr>
+          <w:b/>
+          <w:bCs/>
+          <w:sz w:val="28"/>
+          <w:szCs w:val="28"/>
+          <w:lang w:val="en-US"/>
+        </w:rPr>
+        <w:t>Test Suite — ЗАДАЧА 10.2</w:t>
+      </w:r>
+    </w:p>
+    <w:tbl>
+      <w:tblPr>
+        <w:tblStyle w:val="ad"/>
+        <w:tblW w:w="0" w:type="auto"/>
+        <w:tblLook w:val="04A0" w:firstRow="1" w:lastRow="0" w:firstColumn="1" w:lastColumn="0" w:noHBand="0" w:noVBand="1"/>
+      </w:tblPr>
+      <w:tblGrid>
+        <w:gridCol w:w="857"/>
+        <w:gridCol w:w="1848"/>
+        <w:gridCol w:w="3735"/>
+        <w:gridCol w:w="2905"/>
+      </w:tblGrid>
+      <w:tr>
+        <w:tc>
+          <w:tcPr>
+            <w:tcW w:w="2160" w:type="dxa"/>
+            <w:tcBorders>
+              <w:top w:val="single" w:sz="4" w:space="0" w:color="auto"/>
+              <w:left w:val="single" w:sz="4" w:space="0" w:color="auto"/>
+              <w:bottom w:val="single" w:sz="4" w:space="0" w:color="auto"/>
+              <w:right w:val="single" w:sz="4" w:space="0" w:color="auto"/>
+            </w:tcBorders>
+            <w:hideMark/>
+          </w:tcPr>
+          <w:p>
+            <w:pPr>
+              <w:spacing w:line="360" w:lineRule="auto"/>
+              <w:jc w:val="both"/>
+              <w:rPr>
+                <w:sz w:val="28"/>
+                <w:szCs w:val="28"/>
+                <w:lang w:val="en-US"/>
+              </w:rPr>
+            </w:pPr>
+            <w:r>
+              <w:rPr>
+                <w:sz w:val="28"/>
+                <w:szCs w:val="28"/>
+                <w:lang w:val="en-US"/>
+              </w:rPr>
+              <w:t>№</w:t>
+            </w:r>
+          </w:p>
+        </w:tc>
+        <w:tc>
+          <w:tcPr>
+            <w:tcW w:w="2160" w:type="dxa"/>
+            <w:tcBorders>
+              <w:top w:val="single" w:sz="4" w:space="0" w:color="auto"/>
+              <w:left w:val="single" w:sz="4" w:space="0" w:color="auto"/>
+              <w:bottom w:val="single" w:sz="4" w:space="0" w:color="auto"/>
+              <w:right w:val="single" w:sz="4" w:space="0" w:color="auto"/>
+            </w:tcBorders>
+            <w:hideMark/>
+          </w:tcPr>
+          <w:p>
+            <w:pPr>
+              <w:spacing w:line="360" w:lineRule="auto"/>
+              <w:jc w:val="both"/>
+              <w:rPr>
+                <w:sz w:val="28"/>
+                <w:szCs w:val="28"/>
+                <w:lang w:val="en-US"/>
+              </w:rPr>
+            </w:pPr>
+            <w:r>
+              <w:rPr>
+                <w:sz w:val="28"/>
+                <w:szCs w:val="28"/>
+                <w:lang w:val="en-US"/>
+              </w:rPr>
+              <w:t>Preliminary Steps</w:t>
+            </w:r>
+          </w:p>
+        </w:tc>
+        <w:tc>
+          <w:tcPr>
+            <w:tcW w:w="2160" w:type="dxa"/>
+            <w:tcBorders>
+              <w:top w:val="single" w:sz="4" w:space="0" w:color="auto"/>
+              <w:left w:val="single" w:sz="4" w:space="0" w:color="auto"/>
+              <w:bottom w:val="single" w:sz="4" w:space="0" w:color="auto"/>
+              <w:right w:val="single" w:sz="4" w:space="0" w:color="auto"/>
+            </w:tcBorders>
+            <w:hideMark/>
+          </w:tcPr>
+          <w:p>
+            <w:pPr>
+              <w:spacing w:line="360" w:lineRule="auto"/>
+              <w:jc w:val="both"/>
+              <w:rPr>
+                <w:sz w:val="28"/>
+                <w:szCs w:val="28"/>
+                <w:lang w:val="en-US"/>
+              </w:rPr>
+            </w:pPr>
+            <w:r>
+              <w:rPr>
+                <w:sz w:val="28"/>
+                <w:szCs w:val="28"/>
+                <w:lang w:val="en-US"/>
+              </w:rPr>
+              <w:t>Action (test steps)</w:t>
+            </w:r>
+          </w:p>
+        </w:tc>
+        <w:tc>
+          <w:tcPr>
+            <w:tcW w:w="2160" w:type="dxa"/>
+            <w:tcBorders>
+              <w:top w:val="single" w:sz="4" w:space="0" w:color="auto"/>
+              <w:left w:val="single" w:sz="4" w:space="0" w:color="auto"/>
+              <w:bottom w:val="single" w:sz="4" w:space="0" w:color="auto"/>
+              <w:right w:val="single" w:sz="4" w:space="0" w:color="auto"/>
+            </w:tcBorders>
+            <w:hideMark/>
+          </w:tcPr>
+          <w:p>
+            <w:pPr>
+              <w:spacing w:line="360" w:lineRule="auto"/>
+              <w:jc w:val="both"/>
+              <w:rPr>
+                <w:sz w:val="28"/>
+                <w:szCs w:val="28"/>
+                <w:lang w:val="en-US"/>
+              </w:rPr>
+            </w:pPr>
+            <w:r>
+              <w:rPr>
+                <w:sz w:val="28"/>
+                <w:szCs w:val="28"/>
+                <w:lang w:val="en-US"/>
+              </w:rPr>
+              <w:t>Expected Result</w:t>
+            </w:r>
+          </w:p>
+        </w:tc>
+      </w:tr>
+      <w:tr>
+        <w:tc>
+          <w:tcPr>
+            <w:tcW w:w="2160" w:type="dxa"/>
+            <w:tcBorders>
+              <w:top w:val="single" w:sz="4" w:space="0" w:color="auto"/>
+              <w:left w:val="single" w:sz="4" w:space="0" w:color="auto"/>
+              <w:bottom w:val="single" w:sz="4" w:space="0" w:color="auto"/>
+              <w:right w:val="single" w:sz="4" w:space="0" w:color="auto"/>
+            </w:tcBorders>
+            <w:hideMark/>
+          </w:tcPr>
+          <w:p>
+            <w:pPr>
+              <w:spacing w:line="360" w:lineRule="auto"/>
+              <w:jc w:val="both"/>
+              <w:rPr>
+                <w:sz w:val="28"/>
+                <w:szCs w:val="28"/>
+                <w:lang w:val="en-US"/>
+              </w:rPr>
+            </w:pPr>
+            <w:r>
+              <w:rPr>
+                <w:sz w:val="28"/>
+                <w:szCs w:val="28"/>
+                <w:lang w:val="en-US"/>
+              </w:rPr>
+              <w:t>1</w:t>
+            </w:r>
+          </w:p>
+        </w:tc>
+        <w:tc>
+          <w:tcPr>
+            <w:tcW w:w="2160" w:type="dxa"/>
+            <w:tcBorders>
+              <w:top w:val="single" w:sz="4" w:space="0" w:color="auto"/>
+              <w:left w:val="single" w:sz="4" w:space="0" w:color="auto"/>
+              <w:bottom w:val="single" w:sz="4" w:space="0" w:color="auto"/>
+              <w:right w:val="single" w:sz="4" w:space="0" w:color="auto"/>
+            </w:tcBorders>
+            <w:hideMark/>
+          </w:tcPr>
+          <w:p>
+            <w:pPr>
+              <w:spacing w:line="360" w:lineRule="auto"/>
+              <w:jc w:val="both"/>
+              <w:rPr>
+                <w:sz w:val="28"/>
+                <w:szCs w:val="28"/>
+                <w:lang w:val="en-US"/>
+              </w:rPr>
+            </w:pPr>
+            <w:r>
+              <w:rPr>
+                <w:sz w:val="28"/>
+                <w:szCs w:val="28"/>
+                <w:lang w:val="en-US"/>
+              </w:rPr>
+              <w:t xml:space="preserve">output1.txt </w:t>
+            </w:r>
+            <w:proofErr w:type="spellStart"/>
+            <w:r>
+              <w:rPr>
+                <w:sz w:val="28"/>
+                <w:szCs w:val="28"/>
+                <w:lang w:val="en-US"/>
+              </w:rPr>
+              <w:t>існує</w:t>
+            </w:r>
+            <w:proofErr w:type="spellEnd"/>
+          </w:p>
+        </w:tc>
+        <w:tc>
+          <w:tcPr>
+            <w:tcW w:w="2160" w:type="dxa"/>
+            <w:tcBorders>
+              <w:top w:val="single" w:sz="4" w:space="0" w:color="auto"/>
+              <w:left w:val="single" w:sz="4" w:space="0" w:color="auto"/>
+              <w:bottom w:val="single" w:sz="4" w:space="0" w:color="auto"/>
+              <w:right w:val="single" w:sz="4" w:space="0" w:color="auto"/>
+            </w:tcBorders>
+            <w:hideMark/>
+          </w:tcPr>
+          <w:p>
+            <w:pPr>
+              <w:spacing w:line="360" w:lineRule="auto"/>
+              <w:jc w:val="both"/>
+              <w:rPr>
+                <w:sz w:val="28"/>
+                <w:szCs w:val="28"/>
+                <w:lang w:val="en-US"/>
+              </w:rPr>
+            </w:pPr>
+            <w:proofErr w:type="spellStart"/>
+            <w:r>
+              <w:rPr>
+                <w:sz w:val="28"/>
+                <w:szCs w:val="28"/>
+                <w:lang w:val="en-US"/>
+              </w:rPr>
+              <w:t>append_symbols</w:t>
+            </w:r>
+            <w:proofErr w:type="spellEnd"/>
+            <w:r>
+              <w:rPr>
+                <w:sz w:val="28"/>
+                <w:szCs w:val="28"/>
+                <w:lang w:val="en-US"/>
+              </w:rPr>
+              <w:t>("output1.txt")</w:t>
+            </w:r>
+          </w:p>
+        </w:tc>
+        <w:tc>
+          <w:tcPr>
+            <w:tcW w:w="2160" w:type="dxa"/>
+            <w:tcBorders>
+              <w:top w:val="single" w:sz="4" w:space="0" w:color="auto"/>
+              <w:left w:val="single" w:sz="4" w:space="0" w:color="auto"/>
+              <w:bottom w:val="single" w:sz="4" w:space="0" w:color="auto"/>
+              <w:right w:val="single" w:sz="4" w:space="0" w:color="auto"/>
+            </w:tcBorders>
+            <w:hideMark/>
+          </w:tcPr>
+          <w:p>
+            <w:pPr>
+              <w:spacing w:line="360" w:lineRule="auto"/>
+              <w:jc w:val="both"/>
+              <w:rPr>
+                <w:sz w:val="28"/>
+                <w:szCs w:val="28"/>
+                <w:lang w:val="en-US"/>
+              </w:rPr>
+            </w:pPr>
+            <w:proofErr w:type="spellStart"/>
+            <w:r>
+              <w:rPr>
+                <w:sz w:val="28"/>
+                <w:szCs w:val="28"/>
+                <w:lang w:val="en-US"/>
+              </w:rPr>
+              <w:t>Додано</w:t>
+            </w:r>
+            <w:proofErr w:type="spellEnd"/>
+            <w:r>
+              <w:rPr>
+                <w:sz w:val="28"/>
+                <w:szCs w:val="28"/>
+                <w:lang w:val="en-US"/>
+              </w:rPr>
+              <w:t xml:space="preserve"> </w:t>
+            </w:r>
+            <w:proofErr w:type="spellStart"/>
+            <w:r>
+              <w:rPr>
+                <w:sz w:val="28"/>
+                <w:szCs w:val="28"/>
+                <w:lang w:val="en-US"/>
+              </w:rPr>
+              <w:t>символи</w:t>
+            </w:r>
+            <w:proofErr w:type="spellEnd"/>
+            <w:r>
+              <w:rPr>
+                <w:sz w:val="28"/>
+                <w:szCs w:val="28"/>
+                <w:lang w:val="en-US"/>
+              </w:rPr>
+              <w:t xml:space="preserve"> + </w:t>
+            </w:r>
+            <w:proofErr w:type="spellStart"/>
+            <w:r>
+              <w:rPr>
+                <w:sz w:val="28"/>
+                <w:szCs w:val="28"/>
+                <w:lang w:val="en-US"/>
+              </w:rPr>
+              <w:t>поточна</w:t>
+            </w:r>
+            <w:proofErr w:type="spellEnd"/>
+            <w:r>
+              <w:rPr>
+                <w:sz w:val="28"/>
+                <w:szCs w:val="28"/>
+                <w:lang w:val="en-US"/>
+              </w:rPr>
+              <w:t xml:space="preserve"> </w:t>
+            </w:r>
+            <w:proofErr w:type="spellStart"/>
+            <w:r>
+              <w:rPr>
+                <w:sz w:val="28"/>
+                <w:szCs w:val="28"/>
+                <w:lang w:val="en-US"/>
+              </w:rPr>
+              <w:t>дата</w:t>
+            </w:r>
+            <w:proofErr w:type="spellEnd"/>
+          </w:p>
+        </w:tc>
+      </w:tr>
+      <w:tr>
+        <w:tc>
+          <w:tcPr>
+            <w:tcW w:w="2160" w:type="dxa"/>
+            <w:tcBorders>
+              <w:top w:val="single" w:sz="4" w:space="0" w:color="auto"/>
+              <w:left w:val="single" w:sz="4" w:space="0" w:color="auto"/>
+              <w:bottom w:val="single" w:sz="4" w:space="0" w:color="auto"/>
+              <w:right w:val="single" w:sz="4" w:space="0" w:color="auto"/>
+            </w:tcBorders>
+            <w:hideMark/>
+          </w:tcPr>
+          <w:p>
+            <w:pPr>
+              <w:spacing w:line="360" w:lineRule="auto"/>
+              <w:jc w:val="both"/>
+              <w:rPr>
+                <w:sz w:val="28"/>
+                <w:szCs w:val="28"/>
+                <w:lang w:val="en-US"/>
+              </w:rPr>
+            </w:pPr>
+            <w:r>
+              <w:rPr>
+                <w:sz w:val="28"/>
+                <w:szCs w:val="28"/>
+                <w:lang w:val="en-US"/>
+              </w:rPr>
+              <w:t>2</w:t>
+            </w:r>
+          </w:p>
+        </w:tc>
+        <w:tc>
+          <w:tcPr>
+            <w:tcW w:w="2160" w:type="dxa"/>
+            <w:tcBorders>
+              <w:top w:val="single" w:sz="4" w:space="0" w:color="auto"/>
+              <w:left w:val="single" w:sz="4" w:space="0" w:color="auto"/>
+              <w:bottom w:val="single" w:sz="4" w:space="0" w:color="auto"/>
+              <w:right w:val="single" w:sz="4" w:space="0" w:color="auto"/>
+            </w:tcBorders>
+            <w:hideMark/>
+          </w:tcPr>
+          <w:p>
+            <w:pPr>
+              <w:spacing w:line="360" w:lineRule="auto"/>
+              <w:jc w:val="both"/>
+              <w:rPr>
+                <w:sz w:val="28"/>
+                <w:szCs w:val="28"/>
+                <w:lang w:val="ru-RU"/>
+              </w:rPr>
+            </w:pPr>
+            <w:r>
+              <w:rPr>
+                <w:sz w:val="28"/>
+                <w:szCs w:val="28"/>
+                <w:lang w:val="en-US"/>
+              </w:rPr>
+              <w:t>output</w:t>
+            </w:r>
+            <w:r>
+              <w:rPr>
+                <w:sz w:val="28"/>
+                <w:szCs w:val="28"/>
+                <w:lang w:val="ru-RU"/>
+              </w:rPr>
+              <w:t>2.</w:t>
+            </w:r>
+            <w:r>
+              <w:rPr>
+                <w:sz w:val="28"/>
+                <w:szCs w:val="28"/>
+                <w:lang w:val="en-US"/>
+              </w:rPr>
+              <w:t>txt</w:t>
+            </w:r>
+            <w:r>
+              <w:rPr>
+                <w:sz w:val="28"/>
+                <w:szCs w:val="28"/>
+                <w:lang w:val="ru-RU"/>
+              </w:rPr>
+              <w:t xml:space="preserve"> з фразою "Результат </w:t>
+            </w:r>
+            <w:proofErr w:type="spellStart"/>
+            <w:r>
+              <w:rPr>
+                <w:sz w:val="28"/>
+                <w:szCs w:val="28"/>
+                <w:lang w:val="ru-RU"/>
+              </w:rPr>
+              <w:t>аналізу</w:t>
+            </w:r>
+            <w:proofErr w:type="spellEnd"/>
+            <w:r>
+              <w:rPr>
+                <w:sz w:val="28"/>
+                <w:szCs w:val="28"/>
+                <w:lang w:val="ru-RU"/>
+              </w:rPr>
+              <w:t>"</w:t>
+            </w:r>
+          </w:p>
+        </w:tc>
+        <w:tc>
+          <w:tcPr>
+            <w:tcW w:w="2160" w:type="dxa"/>
+            <w:tcBorders>
+              <w:top w:val="single" w:sz="4" w:space="0" w:color="auto"/>
+              <w:left w:val="single" w:sz="4" w:space="0" w:color="auto"/>
+              <w:bottom w:val="single" w:sz="4" w:space="0" w:color="auto"/>
+              <w:right w:val="single" w:sz="4" w:space="0" w:color="auto"/>
+            </w:tcBorders>
+            <w:hideMark/>
+          </w:tcPr>
+          <w:p>
+            <w:pPr>
+              <w:spacing w:line="360" w:lineRule="auto"/>
+              <w:jc w:val="both"/>
+              <w:rPr>
+                <w:sz w:val="28"/>
+                <w:szCs w:val="28"/>
+                <w:lang w:val="en-US"/>
+              </w:rPr>
+            </w:pPr>
+            <w:proofErr w:type="spellStart"/>
+            <w:r>
+              <w:rPr>
+                <w:sz w:val="28"/>
+                <w:szCs w:val="28"/>
+                <w:lang w:val="en-US"/>
+              </w:rPr>
+              <w:t>append_symbols</w:t>
+            </w:r>
+            <w:proofErr w:type="spellEnd"/>
+            <w:r>
+              <w:rPr>
+                <w:sz w:val="28"/>
+                <w:szCs w:val="28"/>
+                <w:lang w:val="en-US"/>
+              </w:rPr>
+              <w:t>("output2.txt")</w:t>
+            </w:r>
+          </w:p>
+        </w:tc>
+        <w:tc>
+          <w:tcPr>
+            <w:tcW w:w="2160" w:type="dxa"/>
+            <w:tcBorders>
+              <w:top w:val="single" w:sz="4" w:space="0" w:color="auto"/>
+              <w:left w:val="single" w:sz="4" w:space="0" w:color="auto"/>
+              <w:bottom w:val="single" w:sz="4" w:space="0" w:color="auto"/>
+              <w:right w:val="single" w:sz="4" w:space="0" w:color="auto"/>
+            </w:tcBorders>
+            <w:hideMark/>
+          </w:tcPr>
+          <w:p>
+            <w:pPr>
+              <w:spacing w:line="360" w:lineRule="auto"/>
+              <w:jc w:val="both"/>
+              <w:rPr>
+                <w:sz w:val="28"/>
+                <w:szCs w:val="28"/>
+                <w:lang w:val="en-US"/>
+              </w:rPr>
+            </w:pPr>
+            <w:proofErr w:type="spellStart"/>
+            <w:r>
+              <w:rPr>
+                <w:sz w:val="28"/>
+                <w:szCs w:val="28"/>
+                <w:lang w:val="en-US"/>
+              </w:rPr>
+              <w:t>Текст</w:t>
+            </w:r>
+            <w:proofErr w:type="spellEnd"/>
+            <w:r>
+              <w:rPr>
+                <w:sz w:val="28"/>
+                <w:szCs w:val="28"/>
+                <w:lang w:val="en-US"/>
+              </w:rPr>
+              <w:t xml:space="preserve"> </w:t>
+            </w:r>
+            <w:proofErr w:type="spellStart"/>
+            <w:r>
+              <w:rPr>
+                <w:sz w:val="28"/>
+                <w:szCs w:val="28"/>
+                <w:lang w:val="en-US"/>
+              </w:rPr>
+              <w:t>залишився</w:t>
+            </w:r>
+            <w:proofErr w:type="spellEnd"/>
+            <w:r>
+              <w:rPr>
+                <w:sz w:val="28"/>
+                <w:szCs w:val="28"/>
+                <w:lang w:val="en-US"/>
+              </w:rPr>
+              <w:t xml:space="preserve">, </w:t>
+            </w:r>
+            <w:proofErr w:type="spellStart"/>
+            <w:r>
+              <w:rPr>
+                <w:sz w:val="28"/>
+                <w:szCs w:val="28"/>
+                <w:lang w:val="en-US"/>
+              </w:rPr>
+              <w:t>символи</w:t>
+            </w:r>
+            <w:proofErr w:type="spellEnd"/>
+            <w:r>
+              <w:rPr>
+                <w:sz w:val="28"/>
+                <w:szCs w:val="28"/>
+                <w:lang w:val="en-US"/>
+              </w:rPr>
+              <w:t xml:space="preserve"> </w:t>
+            </w:r>
+            <w:proofErr w:type="spellStart"/>
+            <w:r>
+              <w:rPr>
+                <w:sz w:val="28"/>
+                <w:szCs w:val="28"/>
+                <w:lang w:val="en-US"/>
+              </w:rPr>
+              <w:t>додано</w:t>
+            </w:r>
+            <w:proofErr w:type="spellEnd"/>
+          </w:p>
+        </w:tc>
+      </w:tr>
+      <w:tr>
+        <w:tc>
+          <w:tcPr>
+            <w:tcW w:w="2160" w:type="dxa"/>
+            <w:tcBorders>
+              <w:top w:val="single" w:sz="4" w:space="0" w:color="auto"/>
+              <w:left w:val="single" w:sz="4" w:space="0" w:color="auto"/>
+              <w:bottom w:val="single" w:sz="4" w:space="0" w:color="auto"/>
+              <w:right w:val="single" w:sz="4" w:space="0" w:color="auto"/>
+            </w:tcBorders>
+            <w:hideMark/>
+          </w:tcPr>
+          <w:p>
+            <w:pPr>
+              <w:spacing w:line="360" w:lineRule="auto"/>
+              <w:jc w:val="both"/>
+              <w:rPr>
+                <w:sz w:val="28"/>
+                <w:szCs w:val="28"/>
+                <w:lang w:val="en-US"/>
+              </w:rPr>
+            </w:pPr>
+            <w:r>
+              <w:rPr>
+                <w:sz w:val="28"/>
+                <w:szCs w:val="28"/>
+                <w:lang w:val="en-US"/>
+              </w:rPr>
+              <w:lastRenderedPageBreak/>
+              <w:t>3</w:t>
+            </w:r>
+          </w:p>
+        </w:tc>
+        <w:tc>
+          <w:tcPr>
+            <w:tcW w:w="2160" w:type="dxa"/>
+            <w:tcBorders>
+              <w:top w:val="single" w:sz="4" w:space="0" w:color="auto"/>
+              <w:left w:val="single" w:sz="4" w:space="0" w:color="auto"/>
+              <w:bottom w:val="single" w:sz="4" w:space="0" w:color="auto"/>
+              <w:right w:val="single" w:sz="4" w:space="0" w:color="auto"/>
+            </w:tcBorders>
+            <w:hideMark/>
+          </w:tcPr>
+          <w:p>
+            <w:pPr>
+              <w:spacing w:line="360" w:lineRule="auto"/>
+              <w:jc w:val="both"/>
+              <w:rPr>
+                <w:sz w:val="28"/>
+                <w:szCs w:val="28"/>
+                <w:lang w:val="en-US"/>
+              </w:rPr>
+            </w:pPr>
+            <w:r>
+              <w:rPr>
+                <w:sz w:val="28"/>
+                <w:szCs w:val="28"/>
+                <w:lang w:val="en-US"/>
+              </w:rPr>
+              <w:t xml:space="preserve">output3.txt — </w:t>
+            </w:r>
+            <w:proofErr w:type="spellStart"/>
+            <w:r>
+              <w:rPr>
+                <w:sz w:val="28"/>
+                <w:szCs w:val="28"/>
+                <w:lang w:val="en-US"/>
+              </w:rPr>
+              <w:t>порожній</w:t>
+            </w:r>
+            <w:proofErr w:type="spellEnd"/>
+          </w:p>
+        </w:tc>
+        <w:tc>
+          <w:tcPr>
+            <w:tcW w:w="2160" w:type="dxa"/>
+            <w:tcBorders>
+              <w:top w:val="single" w:sz="4" w:space="0" w:color="auto"/>
+              <w:left w:val="single" w:sz="4" w:space="0" w:color="auto"/>
+              <w:bottom w:val="single" w:sz="4" w:space="0" w:color="auto"/>
+              <w:right w:val="single" w:sz="4" w:space="0" w:color="auto"/>
+            </w:tcBorders>
+            <w:hideMark/>
+          </w:tcPr>
+          <w:p>
+            <w:pPr>
+              <w:spacing w:line="360" w:lineRule="auto"/>
+              <w:jc w:val="both"/>
+              <w:rPr>
+                <w:sz w:val="28"/>
+                <w:szCs w:val="28"/>
+                <w:lang w:val="en-US"/>
+              </w:rPr>
+            </w:pPr>
+            <w:proofErr w:type="spellStart"/>
+            <w:r>
+              <w:rPr>
+                <w:sz w:val="28"/>
+                <w:szCs w:val="28"/>
+                <w:lang w:val="en-US"/>
+              </w:rPr>
+              <w:t>append_symbols</w:t>
+            </w:r>
+            <w:proofErr w:type="spellEnd"/>
+            <w:r>
+              <w:rPr>
+                <w:sz w:val="28"/>
+                <w:szCs w:val="28"/>
+                <w:lang w:val="en-US"/>
+              </w:rPr>
+              <w:t>("output3.txt")</w:t>
+            </w:r>
+          </w:p>
+        </w:tc>
+        <w:tc>
+          <w:tcPr>
+            <w:tcW w:w="2160" w:type="dxa"/>
+            <w:tcBorders>
+              <w:top w:val="single" w:sz="4" w:space="0" w:color="auto"/>
+              <w:left w:val="single" w:sz="4" w:space="0" w:color="auto"/>
+              <w:bottom w:val="single" w:sz="4" w:space="0" w:color="auto"/>
+              <w:right w:val="single" w:sz="4" w:space="0" w:color="auto"/>
+            </w:tcBorders>
+            <w:hideMark/>
+          </w:tcPr>
+          <w:p>
+            <w:pPr>
+              <w:spacing w:line="360" w:lineRule="auto"/>
+              <w:jc w:val="both"/>
+              <w:rPr>
+                <w:sz w:val="28"/>
+                <w:szCs w:val="28"/>
+                <w:lang w:val="ru-RU"/>
+              </w:rPr>
+            </w:pPr>
+            <w:r>
+              <w:rPr>
+                <w:sz w:val="28"/>
+                <w:szCs w:val="28"/>
+                <w:lang w:val="ru-RU"/>
+              </w:rPr>
+              <w:t xml:space="preserve">Додано </w:t>
+            </w:r>
+            <w:proofErr w:type="spellStart"/>
+            <w:r>
+              <w:rPr>
+                <w:sz w:val="28"/>
+                <w:szCs w:val="28"/>
+                <w:lang w:val="ru-RU"/>
+              </w:rPr>
+              <w:t>тільки</w:t>
+            </w:r>
+            <w:proofErr w:type="spellEnd"/>
+            <w:r>
+              <w:rPr>
+                <w:sz w:val="28"/>
+                <w:szCs w:val="28"/>
+                <w:lang w:val="ru-RU"/>
+              </w:rPr>
+              <w:t xml:space="preserve"> </w:t>
+            </w:r>
+            <w:proofErr w:type="spellStart"/>
+            <w:r>
+              <w:rPr>
+                <w:sz w:val="28"/>
+                <w:szCs w:val="28"/>
+                <w:lang w:val="ru-RU"/>
+              </w:rPr>
+              <w:t>символи</w:t>
+            </w:r>
+            <w:proofErr w:type="spellEnd"/>
+            <w:r>
+              <w:rPr>
+                <w:sz w:val="28"/>
+                <w:szCs w:val="28"/>
+                <w:lang w:val="ru-RU"/>
+              </w:rPr>
+              <w:t xml:space="preserve"> і дату</w:t>
+            </w:r>
+          </w:p>
+        </w:tc>
+      </w:tr>
+      <w:tr>
+        <w:tc>
+          <w:tcPr>
+            <w:tcW w:w="2160" w:type="dxa"/>
+            <w:tcBorders>
+              <w:top w:val="single" w:sz="4" w:space="0" w:color="auto"/>
+              <w:left w:val="single" w:sz="4" w:space="0" w:color="auto"/>
+              <w:bottom w:val="single" w:sz="4" w:space="0" w:color="auto"/>
+              <w:right w:val="single" w:sz="4" w:space="0" w:color="auto"/>
+            </w:tcBorders>
+            <w:hideMark/>
+          </w:tcPr>
+          <w:p>
+            <w:pPr>
+              <w:spacing w:line="360" w:lineRule="auto"/>
+              <w:jc w:val="both"/>
+              <w:rPr>
+                <w:sz w:val="28"/>
+                <w:szCs w:val="28"/>
+                <w:lang w:val="en-US"/>
+              </w:rPr>
+            </w:pPr>
+            <w:r>
+              <w:rPr>
+                <w:sz w:val="28"/>
+                <w:szCs w:val="28"/>
+                <w:lang w:val="en-US"/>
+              </w:rPr>
+              <w:t>4</w:t>
+            </w:r>
+          </w:p>
+        </w:tc>
+        <w:tc>
+          <w:tcPr>
+            <w:tcW w:w="2160" w:type="dxa"/>
+            <w:tcBorders>
+              <w:top w:val="single" w:sz="4" w:space="0" w:color="auto"/>
+              <w:left w:val="single" w:sz="4" w:space="0" w:color="auto"/>
+              <w:bottom w:val="single" w:sz="4" w:space="0" w:color="auto"/>
+              <w:right w:val="single" w:sz="4" w:space="0" w:color="auto"/>
+            </w:tcBorders>
+            <w:hideMark/>
+          </w:tcPr>
+          <w:p>
+            <w:pPr>
+              <w:spacing w:line="360" w:lineRule="auto"/>
+              <w:jc w:val="both"/>
+              <w:rPr>
+                <w:sz w:val="28"/>
+                <w:szCs w:val="28"/>
+                <w:lang w:val="ru-RU"/>
+              </w:rPr>
+            </w:pPr>
+            <w:r>
+              <w:rPr>
+                <w:sz w:val="28"/>
+                <w:szCs w:val="28"/>
+                <w:lang w:val="en-US"/>
+              </w:rPr>
+              <w:t>output</w:t>
+            </w:r>
+            <w:r>
+              <w:rPr>
+                <w:sz w:val="28"/>
+                <w:szCs w:val="28"/>
+                <w:lang w:val="ru-RU"/>
+              </w:rPr>
+              <w:t>4.</w:t>
+            </w:r>
+            <w:r>
+              <w:rPr>
+                <w:sz w:val="28"/>
+                <w:szCs w:val="28"/>
+                <w:lang w:val="en-US"/>
+              </w:rPr>
+              <w:t>txt</w:t>
+            </w:r>
+            <w:r>
+              <w:rPr>
+                <w:sz w:val="28"/>
+                <w:szCs w:val="28"/>
+                <w:lang w:val="ru-RU"/>
+              </w:rPr>
+              <w:t xml:space="preserve"> — </w:t>
+            </w:r>
+            <w:proofErr w:type="spellStart"/>
+            <w:r>
+              <w:rPr>
+                <w:sz w:val="28"/>
+                <w:szCs w:val="28"/>
+                <w:lang w:val="ru-RU"/>
+              </w:rPr>
+              <w:t>містить</w:t>
+            </w:r>
+            <w:proofErr w:type="spellEnd"/>
+            <w:r>
+              <w:rPr>
+                <w:sz w:val="28"/>
+                <w:szCs w:val="28"/>
+                <w:lang w:val="ru-RU"/>
+              </w:rPr>
+              <w:t xml:space="preserve"> </w:t>
+            </w:r>
+            <w:proofErr w:type="spellStart"/>
+            <w:r>
+              <w:rPr>
+                <w:sz w:val="28"/>
+                <w:szCs w:val="28"/>
+                <w:lang w:val="ru-RU"/>
+              </w:rPr>
+              <w:t>вже</w:t>
+            </w:r>
+            <w:proofErr w:type="spellEnd"/>
+            <w:r>
+              <w:rPr>
+                <w:sz w:val="28"/>
+                <w:szCs w:val="28"/>
+                <w:lang w:val="ru-RU"/>
+              </w:rPr>
+              <w:t xml:space="preserve"> </w:t>
+            </w:r>
+            <w:proofErr w:type="spellStart"/>
+            <w:r>
+              <w:rPr>
+                <w:sz w:val="28"/>
+                <w:szCs w:val="28"/>
+                <w:lang w:val="ru-RU"/>
+              </w:rPr>
+              <w:t>символи</w:t>
+            </w:r>
+            <w:proofErr w:type="spellEnd"/>
+          </w:p>
+        </w:tc>
+        <w:tc>
+          <w:tcPr>
+            <w:tcW w:w="2160" w:type="dxa"/>
+            <w:tcBorders>
+              <w:top w:val="single" w:sz="4" w:space="0" w:color="auto"/>
+              <w:left w:val="single" w:sz="4" w:space="0" w:color="auto"/>
+              <w:bottom w:val="single" w:sz="4" w:space="0" w:color="auto"/>
+              <w:right w:val="single" w:sz="4" w:space="0" w:color="auto"/>
+            </w:tcBorders>
+            <w:hideMark/>
+          </w:tcPr>
+          <w:p>
+            <w:pPr>
+              <w:spacing w:line="360" w:lineRule="auto"/>
+              <w:jc w:val="both"/>
+              <w:rPr>
+                <w:sz w:val="28"/>
+                <w:szCs w:val="28"/>
+                <w:lang w:val="en-US"/>
+              </w:rPr>
+            </w:pPr>
+            <w:proofErr w:type="spellStart"/>
+            <w:r>
+              <w:rPr>
+                <w:sz w:val="28"/>
+                <w:szCs w:val="28"/>
+                <w:lang w:val="en-US"/>
+              </w:rPr>
+              <w:t>append_symbols</w:t>
+            </w:r>
+            <w:proofErr w:type="spellEnd"/>
+            <w:r>
+              <w:rPr>
+                <w:sz w:val="28"/>
+                <w:szCs w:val="28"/>
+                <w:lang w:val="en-US"/>
+              </w:rPr>
+              <w:t>("output4.txt")</w:t>
+            </w:r>
+          </w:p>
+        </w:tc>
+        <w:tc>
+          <w:tcPr>
+            <w:tcW w:w="2160" w:type="dxa"/>
+            <w:tcBorders>
+              <w:top w:val="single" w:sz="4" w:space="0" w:color="auto"/>
+              <w:left w:val="single" w:sz="4" w:space="0" w:color="auto"/>
+              <w:bottom w:val="single" w:sz="4" w:space="0" w:color="auto"/>
+              <w:right w:val="single" w:sz="4" w:space="0" w:color="auto"/>
+            </w:tcBorders>
+            <w:hideMark/>
+          </w:tcPr>
+          <w:p>
+            <w:pPr>
+              <w:spacing w:line="360" w:lineRule="auto"/>
+              <w:jc w:val="both"/>
+              <w:rPr>
+                <w:sz w:val="28"/>
+                <w:szCs w:val="28"/>
+                <w:lang w:val="ru-RU"/>
+              </w:rPr>
+            </w:pPr>
+            <w:proofErr w:type="spellStart"/>
+            <w:r>
+              <w:rPr>
+                <w:sz w:val="28"/>
+                <w:szCs w:val="28"/>
+                <w:lang w:val="ru-RU"/>
+              </w:rPr>
+              <w:t>Дублювання</w:t>
+            </w:r>
+            <w:proofErr w:type="spellEnd"/>
+            <w:r>
+              <w:rPr>
+                <w:sz w:val="28"/>
+                <w:szCs w:val="28"/>
+                <w:lang w:val="ru-RU"/>
+              </w:rPr>
+              <w:t xml:space="preserve"> — дозволено (</w:t>
+            </w:r>
+            <w:proofErr w:type="spellStart"/>
+            <w:r>
+              <w:rPr>
+                <w:sz w:val="28"/>
+                <w:szCs w:val="28"/>
+                <w:lang w:val="ru-RU"/>
+              </w:rPr>
+              <w:t>символи</w:t>
+            </w:r>
+            <w:proofErr w:type="spellEnd"/>
+            <w:r>
+              <w:rPr>
+                <w:sz w:val="28"/>
+                <w:szCs w:val="28"/>
+                <w:lang w:val="ru-RU"/>
+              </w:rPr>
+              <w:t xml:space="preserve"> </w:t>
+            </w:r>
+            <w:proofErr w:type="spellStart"/>
+            <w:r>
+              <w:rPr>
+                <w:sz w:val="28"/>
+                <w:szCs w:val="28"/>
+                <w:lang w:val="ru-RU"/>
+              </w:rPr>
+              <w:t>додаються</w:t>
+            </w:r>
+            <w:proofErr w:type="spellEnd"/>
+            <w:r>
+              <w:rPr>
+                <w:sz w:val="28"/>
+                <w:szCs w:val="28"/>
+                <w:lang w:val="ru-RU"/>
+              </w:rPr>
+              <w:t xml:space="preserve"> </w:t>
+            </w:r>
+            <w:proofErr w:type="spellStart"/>
+            <w:r>
+              <w:rPr>
+                <w:sz w:val="28"/>
+                <w:szCs w:val="28"/>
+                <w:lang w:val="ru-RU"/>
+              </w:rPr>
+              <w:t>знову</w:t>
+            </w:r>
+            <w:proofErr w:type="spellEnd"/>
+            <w:r>
+              <w:rPr>
+                <w:sz w:val="28"/>
+                <w:szCs w:val="28"/>
+                <w:lang w:val="ru-RU"/>
+              </w:rPr>
+              <w:t>)</w:t>
+            </w:r>
+          </w:p>
+        </w:tc>
+      </w:tr>
+      <w:tr>
+        <w:tc>
+          <w:tcPr>
+            <w:tcW w:w="2160" w:type="dxa"/>
+            <w:tcBorders>
+              <w:top w:val="single" w:sz="4" w:space="0" w:color="auto"/>
+              <w:left w:val="single" w:sz="4" w:space="0" w:color="auto"/>
+              <w:bottom w:val="single" w:sz="4" w:space="0" w:color="auto"/>
+              <w:right w:val="single" w:sz="4" w:space="0" w:color="auto"/>
+            </w:tcBorders>
+            <w:hideMark/>
+          </w:tcPr>
+          <w:p>
+            <w:pPr>
+              <w:spacing w:line="360" w:lineRule="auto"/>
+              <w:jc w:val="both"/>
+              <w:rPr>
+                <w:sz w:val="28"/>
+                <w:szCs w:val="28"/>
+                <w:lang w:val="en-US"/>
+              </w:rPr>
+            </w:pPr>
+            <w:r>
+              <w:rPr>
+                <w:sz w:val="28"/>
+                <w:szCs w:val="28"/>
+                <w:lang w:val="en-US"/>
+              </w:rPr>
+              <w:t>5</w:t>
+            </w:r>
+          </w:p>
+        </w:tc>
+        <w:tc>
+          <w:tcPr>
+            <w:tcW w:w="2160" w:type="dxa"/>
+            <w:tcBorders>
+              <w:top w:val="single" w:sz="4" w:space="0" w:color="auto"/>
+              <w:left w:val="single" w:sz="4" w:space="0" w:color="auto"/>
+              <w:bottom w:val="single" w:sz="4" w:space="0" w:color="auto"/>
+              <w:right w:val="single" w:sz="4" w:space="0" w:color="auto"/>
+            </w:tcBorders>
+            <w:hideMark/>
+          </w:tcPr>
+          <w:p>
+            <w:pPr>
+              <w:spacing w:line="360" w:lineRule="auto"/>
+              <w:jc w:val="both"/>
+              <w:rPr>
+                <w:sz w:val="28"/>
+                <w:szCs w:val="28"/>
+                <w:lang w:val="ru-RU"/>
+              </w:rPr>
+            </w:pPr>
+            <w:r>
+              <w:rPr>
+                <w:sz w:val="28"/>
+                <w:szCs w:val="28"/>
+                <w:lang w:val="en-US"/>
+              </w:rPr>
+              <w:t>output</w:t>
+            </w:r>
+            <w:r>
+              <w:rPr>
+                <w:sz w:val="28"/>
+                <w:szCs w:val="28"/>
+                <w:lang w:val="ru-RU"/>
+              </w:rPr>
+              <w:t>5.</w:t>
+            </w:r>
+            <w:r>
+              <w:rPr>
+                <w:sz w:val="28"/>
+                <w:szCs w:val="28"/>
+                <w:lang w:val="en-US"/>
+              </w:rPr>
+              <w:t>txt</w:t>
+            </w:r>
+            <w:r>
+              <w:rPr>
+                <w:sz w:val="28"/>
+                <w:szCs w:val="28"/>
+                <w:lang w:val="ru-RU"/>
+              </w:rPr>
+              <w:t xml:space="preserve"> — </w:t>
+            </w:r>
+            <w:proofErr w:type="spellStart"/>
+            <w:r>
+              <w:rPr>
+                <w:sz w:val="28"/>
+                <w:szCs w:val="28"/>
+                <w:lang w:val="ru-RU"/>
+              </w:rPr>
+              <w:t>містить</w:t>
+            </w:r>
+            <w:proofErr w:type="spellEnd"/>
+            <w:r>
+              <w:rPr>
+                <w:sz w:val="28"/>
+                <w:szCs w:val="28"/>
+                <w:lang w:val="ru-RU"/>
+              </w:rPr>
+              <w:t xml:space="preserve"> </w:t>
+            </w:r>
+            <w:proofErr w:type="spellStart"/>
+            <w:r>
+              <w:rPr>
+                <w:sz w:val="28"/>
+                <w:szCs w:val="28"/>
+                <w:lang w:val="ru-RU"/>
+              </w:rPr>
+              <w:t>лише</w:t>
+            </w:r>
+            <w:proofErr w:type="spellEnd"/>
+            <w:r>
+              <w:rPr>
+                <w:sz w:val="28"/>
+                <w:szCs w:val="28"/>
+                <w:lang w:val="ru-RU"/>
+              </w:rPr>
+              <w:t xml:space="preserve"> 1 рядок</w:t>
+            </w:r>
+          </w:p>
+        </w:tc>
+        <w:tc>
+          <w:tcPr>
+            <w:tcW w:w="2160" w:type="dxa"/>
+            <w:tcBorders>
+              <w:top w:val="single" w:sz="4" w:space="0" w:color="auto"/>
+              <w:left w:val="single" w:sz="4" w:space="0" w:color="auto"/>
+              <w:bottom w:val="single" w:sz="4" w:space="0" w:color="auto"/>
+              <w:right w:val="single" w:sz="4" w:space="0" w:color="auto"/>
+            </w:tcBorders>
+            <w:hideMark/>
+          </w:tcPr>
+          <w:p>
+            <w:pPr>
+              <w:spacing w:line="360" w:lineRule="auto"/>
+              <w:jc w:val="both"/>
+              <w:rPr>
+                <w:sz w:val="28"/>
+                <w:szCs w:val="28"/>
+                <w:lang w:val="en-US"/>
+              </w:rPr>
+            </w:pPr>
+            <w:proofErr w:type="spellStart"/>
+            <w:r>
+              <w:rPr>
+                <w:sz w:val="28"/>
+                <w:szCs w:val="28"/>
+                <w:lang w:val="en-US"/>
+              </w:rPr>
+              <w:t>append_symbols</w:t>
+            </w:r>
+            <w:proofErr w:type="spellEnd"/>
+            <w:r>
+              <w:rPr>
+                <w:sz w:val="28"/>
+                <w:szCs w:val="28"/>
+                <w:lang w:val="en-US"/>
+              </w:rPr>
+              <w:t>("output5.txt")</w:t>
+            </w:r>
+          </w:p>
+        </w:tc>
+        <w:tc>
+          <w:tcPr>
+            <w:tcW w:w="2160" w:type="dxa"/>
+            <w:tcBorders>
+              <w:top w:val="single" w:sz="4" w:space="0" w:color="auto"/>
+              <w:left w:val="single" w:sz="4" w:space="0" w:color="auto"/>
+              <w:bottom w:val="single" w:sz="4" w:space="0" w:color="auto"/>
+              <w:right w:val="single" w:sz="4" w:space="0" w:color="auto"/>
+            </w:tcBorders>
+            <w:hideMark/>
+          </w:tcPr>
+          <w:p>
+            <w:pPr>
+              <w:spacing w:line="360" w:lineRule="auto"/>
+              <w:jc w:val="both"/>
+              <w:rPr>
+                <w:sz w:val="28"/>
+                <w:szCs w:val="28"/>
+                <w:lang w:val="ru-RU"/>
+              </w:rPr>
+            </w:pPr>
+            <w:r>
+              <w:rPr>
+                <w:sz w:val="28"/>
+                <w:szCs w:val="28"/>
+                <w:lang w:val="ru-RU"/>
+              </w:rPr>
+              <w:t>Додано блок з символами та датою</w:t>
+            </w:r>
+          </w:p>
+        </w:tc>
+      </w:tr>
+      <w:tr>
+        <w:tc>
+          <w:tcPr>
+            <w:tcW w:w="2160" w:type="dxa"/>
+            <w:tcBorders>
+              <w:top w:val="single" w:sz="4" w:space="0" w:color="auto"/>
+              <w:left w:val="single" w:sz="4" w:space="0" w:color="auto"/>
+              <w:bottom w:val="single" w:sz="4" w:space="0" w:color="auto"/>
+              <w:right w:val="single" w:sz="4" w:space="0" w:color="auto"/>
+            </w:tcBorders>
+            <w:hideMark/>
+          </w:tcPr>
+          <w:p>
+            <w:pPr>
+              <w:spacing w:line="360" w:lineRule="auto"/>
+              <w:jc w:val="both"/>
+              <w:rPr>
+                <w:sz w:val="28"/>
+                <w:szCs w:val="28"/>
+                <w:lang w:val="en-US"/>
+              </w:rPr>
+            </w:pPr>
+            <w:r>
+              <w:rPr>
+                <w:sz w:val="28"/>
+                <w:szCs w:val="28"/>
+                <w:lang w:val="en-US"/>
+              </w:rPr>
+              <w:t>6</w:t>
+            </w:r>
+          </w:p>
+        </w:tc>
+        <w:tc>
+          <w:tcPr>
+            <w:tcW w:w="2160" w:type="dxa"/>
+            <w:tcBorders>
+              <w:top w:val="single" w:sz="4" w:space="0" w:color="auto"/>
+              <w:left w:val="single" w:sz="4" w:space="0" w:color="auto"/>
+              <w:bottom w:val="single" w:sz="4" w:space="0" w:color="auto"/>
+              <w:right w:val="single" w:sz="4" w:space="0" w:color="auto"/>
+            </w:tcBorders>
+            <w:hideMark/>
+          </w:tcPr>
+          <w:p>
+            <w:pPr>
+              <w:spacing w:line="360" w:lineRule="auto"/>
+              <w:jc w:val="both"/>
+              <w:rPr>
+                <w:sz w:val="28"/>
+                <w:szCs w:val="28"/>
+                <w:lang w:val="en-US"/>
+              </w:rPr>
+            </w:pPr>
+            <w:r>
+              <w:rPr>
+                <w:sz w:val="28"/>
+                <w:szCs w:val="28"/>
+                <w:lang w:val="en-US"/>
+              </w:rPr>
+              <w:t xml:space="preserve">output6.txt — </w:t>
+            </w:r>
+            <w:proofErr w:type="spellStart"/>
+            <w:r>
+              <w:rPr>
+                <w:sz w:val="28"/>
+                <w:szCs w:val="28"/>
+                <w:lang w:val="en-US"/>
+              </w:rPr>
+              <w:t>файл</w:t>
+            </w:r>
+            <w:proofErr w:type="spellEnd"/>
+            <w:r>
+              <w:rPr>
+                <w:sz w:val="28"/>
+                <w:szCs w:val="28"/>
+                <w:lang w:val="en-US"/>
+              </w:rPr>
+              <w:t xml:space="preserve"> у DOS-</w:t>
+            </w:r>
+            <w:proofErr w:type="spellStart"/>
+            <w:r>
+              <w:rPr>
+                <w:sz w:val="28"/>
+                <w:szCs w:val="28"/>
+                <w:lang w:val="en-US"/>
+              </w:rPr>
+              <w:t>форматі</w:t>
+            </w:r>
+            <w:proofErr w:type="spellEnd"/>
+            <w:r>
+              <w:rPr>
+                <w:sz w:val="28"/>
+                <w:szCs w:val="28"/>
+                <w:lang w:val="en-US"/>
+              </w:rPr>
+              <w:t xml:space="preserve"> з \r\n</w:t>
+            </w:r>
+          </w:p>
+        </w:tc>
+        <w:tc>
+          <w:tcPr>
+            <w:tcW w:w="2160" w:type="dxa"/>
+            <w:tcBorders>
+              <w:top w:val="single" w:sz="4" w:space="0" w:color="auto"/>
+              <w:left w:val="single" w:sz="4" w:space="0" w:color="auto"/>
+              <w:bottom w:val="single" w:sz="4" w:space="0" w:color="auto"/>
+              <w:right w:val="single" w:sz="4" w:space="0" w:color="auto"/>
+            </w:tcBorders>
+            <w:hideMark/>
+          </w:tcPr>
+          <w:p>
+            <w:pPr>
+              <w:spacing w:line="360" w:lineRule="auto"/>
+              <w:jc w:val="both"/>
+              <w:rPr>
+                <w:sz w:val="28"/>
+                <w:szCs w:val="28"/>
+                <w:lang w:val="en-US"/>
+              </w:rPr>
+            </w:pPr>
+            <w:proofErr w:type="spellStart"/>
+            <w:r>
+              <w:rPr>
+                <w:sz w:val="28"/>
+                <w:szCs w:val="28"/>
+                <w:lang w:val="en-US"/>
+              </w:rPr>
+              <w:t>append_symbols</w:t>
+            </w:r>
+            <w:proofErr w:type="spellEnd"/>
+            <w:r>
+              <w:rPr>
+                <w:sz w:val="28"/>
+                <w:szCs w:val="28"/>
+                <w:lang w:val="en-US"/>
+              </w:rPr>
+              <w:t>("output6.txt")</w:t>
+            </w:r>
+          </w:p>
+        </w:tc>
+        <w:tc>
+          <w:tcPr>
+            <w:tcW w:w="2160" w:type="dxa"/>
+            <w:tcBorders>
+              <w:top w:val="single" w:sz="4" w:space="0" w:color="auto"/>
+              <w:left w:val="single" w:sz="4" w:space="0" w:color="auto"/>
+              <w:bottom w:val="single" w:sz="4" w:space="0" w:color="auto"/>
+              <w:right w:val="single" w:sz="4" w:space="0" w:color="auto"/>
+            </w:tcBorders>
+            <w:hideMark/>
+          </w:tcPr>
+          <w:p>
+            <w:pPr>
+              <w:spacing w:line="360" w:lineRule="auto"/>
+              <w:jc w:val="both"/>
+              <w:rPr>
+                <w:sz w:val="28"/>
+                <w:szCs w:val="28"/>
+                <w:lang w:val="ru-RU"/>
+              </w:rPr>
+            </w:pPr>
+            <w:proofErr w:type="spellStart"/>
+            <w:r>
+              <w:rPr>
+                <w:sz w:val="28"/>
+                <w:szCs w:val="28"/>
+                <w:lang w:val="ru-RU"/>
+              </w:rPr>
+              <w:t>Символи</w:t>
+            </w:r>
+            <w:proofErr w:type="spellEnd"/>
+            <w:r>
+              <w:rPr>
+                <w:sz w:val="28"/>
+                <w:szCs w:val="28"/>
+                <w:lang w:val="ru-RU"/>
+              </w:rPr>
+              <w:t xml:space="preserve"> додано </w:t>
+            </w:r>
+            <w:proofErr w:type="spellStart"/>
+            <w:r>
+              <w:rPr>
+                <w:sz w:val="28"/>
+                <w:szCs w:val="28"/>
+                <w:lang w:val="ru-RU"/>
+              </w:rPr>
+              <w:t>коректно</w:t>
+            </w:r>
+            <w:proofErr w:type="spellEnd"/>
+            <w:r>
+              <w:rPr>
+                <w:sz w:val="28"/>
+                <w:szCs w:val="28"/>
+                <w:lang w:val="ru-RU"/>
+              </w:rPr>
+              <w:t xml:space="preserve"> у новому </w:t>
+            </w:r>
+            <w:proofErr w:type="spellStart"/>
+            <w:r>
+              <w:rPr>
+                <w:sz w:val="28"/>
+                <w:szCs w:val="28"/>
+                <w:lang w:val="ru-RU"/>
+              </w:rPr>
+              <w:t>форматі</w:t>
+            </w:r>
+            <w:proofErr w:type="spellEnd"/>
+          </w:p>
+        </w:tc>
+      </w:tr>
+      <w:tr>
+        <w:tc>
+          <w:tcPr>
+            <w:tcW w:w="2160" w:type="dxa"/>
+            <w:tcBorders>
+              <w:top w:val="single" w:sz="4" w:space="0" w:color="auto"/>
+              <w:left w:val="single" w:sz="4" w:space="0" w:color="auto"/>
+              <w:bottom w:val="single" w:sz="4" w:space="0" w:color="auto"/>
+              <w:right w:val="single" w:sz="4" w:space="0" w:color="auto"/>
+            </w:tcBorders>
+            <w:hideMark/>
+          </w:tcPr>
+          <w:p>
+            <w:pPr>
+              <w:spacing w:line="360" w:lineRule="auto"/>
+              <w:jc w:val="both"/>
+              <w:rPr>
+                <w:sz w:val="28"/>
+                <w:szCs w:val="28"/>
+                <w:lang w:val="en-US"/>
+              </w:rPr>
+            </w:pPr>
+            <w:r>
+              <w:rPr>
+                <w:sz w:val="28"/>
+                <w:szCs w:val="28"/>
+                <w:lang w:val="en-US"/>
+              </w:rPr>
+              <w:t>7</w:t>
+            </w:r>
+          </w:p>
+        </w:tc>
+        <w:tc>
+          <w:tcPr>
+            <w:tcW w:w="2160" w:type="dxa"/>
+            <w:tcBorders>
+              <w:top w:val="single" w:sz="4" w:space="0" w:color="auto"/>
+              <w:left w:val="single" w:sz="4" w:space="0" w:color="auto"/>
+              <w:bottom w:val="single" w:sz="4" w:space="0" w:color="auto"/>
+              <w:right w:val="single" w:sz="4" w:space="0" w:color="auto"/>
+            </w:tcBorders>
+            <w:hideMark/>
+          </w:tcPr>
+          <w:p>
+            <w:pPr>
+              <w:spacing w:line="360" w:lineRule="auto"/>
+              <w:jc w:val="both"/>
+              <w:rPr>
+                <w:sz w:val="28"/>
+                <w:szCs w:val="28"/>
+                <w:lang w:val="en-US"/>
+              </w:rPr>
+            </w:pPr>
+            <w:r>
+              <w:rPr>
+                <w:sz w:val="28"/>
+                <w:szCs w:val="28"/>
+                <w:lang w:val="en-US"/>
+              </w:rPr>
+              <w:t xml:space="preserve">output7.txt — </w:t>
+            </w:r>
+            <w:proofErr w:type="spellStart"/>
+            <w:r>
+              <w:rPr>
+                <w:sz w:val="28"/>
+                <w:szCs w:val="28"/>
+                <w:lang w:val="en-US"/>
+              </w:rPr>
+              <w:t>файл</w:t>
+            </w:r>
+            <w:proofErr w:type="spellEnd"/>
+            <w:r>
+              <w:rPr>
+                <w:sz w:val="28"/>
+                <w:szCs w:val="28"/>
+                <w:lang w:val="en-US"/>
+              </w:rPr>
+              <w:t xml:space="preserve"> з </w:t>
+            </w:r>
+            <w:proofErr w:type="spellStart"/>
+            <w:r>
+              <w:rPr>
+                <w:sz w:val="28"/>
+                <w:szCs w:val="28"/>
+                <w:lang w:val="en-US"/>
+              </w:rPr>
+              <w:t>табуляціями</w:t>
+            </w:r>
+            <w:proofErr w:type="spellEnd"/>
+          </w:p>
+        </w:tc>
+        <w:tc>
+          <w:tcPr>
+            <w:tcW w:w="2160" w:type="dxa"/>
+            <w:tcBorders>
+              <w:top w:val="single" w:sz="4" w:space="0" w:color="auto"/>
+              <w:left w:val="single" w:sz="4" w:space="0" w:color="auto"/>
+              <w:bottom w:val="single" w:sz="4" w:space="0" w:color="auto"/>
+              <w:right w:val="single" w:sz="4" w:space="0" w:color="auto"/>
+            </w:tcBorders>
+            <w:hideMark/>
+          </w:tcPr>
+          <w:p>
+            <w:pPr>
+              <w:spacing w:line="360" w:lineRule="auto"/>
+              <w:jc w:val="both"/>
+              <w:rPr>
+                <w:sz w:val="28"/>
+                <w:szCs w:val="28"/>
+                <w:lang w:val="en-US"/>
+              </w:rPr>
+            </w:pPr>
+            <w:proofErr w:type="spellStart"/>
+            <w:r>
+              <w:rPr>
+                <w:sz w:val="28"/>
+                <w:szCs w:val="28"/>
+                <w:lang w:val="en-US"/>
+              </w:rPr>
+              <w:t>append_symbols</w:t>
+            </w:r>
+            <w:proofErr w:type="spellEnd"/>
+            <w:r>
+              <w:rPr>
+                <w:sz w:val="28"/>
+                <w:szCs w:val="28"/>
+                <w:lang w:val="en-US"/>
+              </w:rPr>
+              <w:t>("output7.txt")</w:t>
+            </w:r>
+          </w:p>
+        </w:tc>
+        <w:tc>
+          <w:tcPr>
+            <w:tcW w:w="2160" w:type="dxa"/>
+            <w:tcBorders>
+              <w:top w:val="single" w:sz="4" w:space="0" w:color="auto"/>
+              <w:left w:val="single" w:sz="4" w:space="0" w:color="auto"/>
+              <w:bottom w:val="single" w:sz="4" w:space="0" w:color="auto"/>
+              <w:right w:val="single" w:sz="4" w:space="0" w:color="auto"/>
+            </w:tcBorders>
+            <w:hideMark/>
+          </w:tcPr>
+          <w:p>
+            <w:pPr>
+              <w:spacing w:line="360" w:lineRule="auto"/>
+              <w:jc w:val="both"/>
+              <w:rPr>
+                <w:sz w:val="28"/>
+                <w:szCs w:val="28"/>
+                <w:lang w:val="ru-RU"/>
+              </w:rPr>
+            </w:pPr>
+            <w:proofErr w:type="spellStart"/>
+            <w:r>
+              <w:rPr>
+                <w:sz w:val="28"/>
+                <w:szCs w:val="28"/>
+                <w:lang w:val="ru-RU"/>
+              </w:rPr>
+              <w:t>Форматування</w:t>
+            </w:r>
+            <w:proofErr w:type="spellEnd"/>
+            <w:r>
+              <w:rPr>
+                <w:sz w:val="28"/>
+                <w:szCs w:val="28"/>
+                <w:lang w:val="ru-RU"/>
+              </w:rPr>
+              <w:t xml:space="preserve"> не порушено, додано </w:t>
+            </w:r>
+            <w:proofErr w:type="spellStart"/>
+            <w:r>
+              <w:rPr>
+                <w:sz w:val="28"/>
+                <w:szCs w:val="28"/>
+                <w:lang w:val="ru-RU"/>
+              </w:rPr>
+              <w:t>коректно</w:t>
+            </w:r>
+            <w:proofErr w:type="spellEnd"/>
+          </w:p>
+        </w:tc>
+      </w:tr>
+      <w:tr>
+        <w:tc>
+          <w:tcPr>
+            <w:tcW w:w="2160" w:type="dxa"/>
+            <w:tcBorders>
+              <w:top w:val="single" w:sz="4" w:space="0" w:color="auto"/>
+              <w:left w:val="single" w:sz="4" w:space="0" w:color="auto"/>
+              <w:bottom w:val="single" w:sz="4" w:space="0" w:color="auto"/>
+              <w:right w:val="single" w:sz="4" w:space="0" w:color="auto"/>
+            </w:tcBorders>
+            <w:hideMark/>
+          </w:tcPr>
+          <w:p>
+            <w:pPr>
+              <w:spacing w:line="360" w:lineRule="auto"/>
+              <w:jc w:val="both"/>
+              <w:rPr>
+                <w:sz w:val="28"/>
+                <w:szCs w:val="28"/>
+                <w:lang w:val="en-US"/>
+              </w:rPr>
+            </w:pPr>
+            <w:r>
+              <w:rPr>
+                <w:sz w:val="28"/>
+                <w:szCs w:val="28"/>
+                <w:lang w:val="en-US"/>
+              </w:rPr>
+              <w:t>8</w:t>
+            </w:r>
+          </w:p>
+        </w:tc>
+        <w:tc>
+          <w:tcPr>
+            <w:tcW w:w="2160" w:type="dxa"/>
+            <w:tcBorders>
+              <w:top w:val="single" w:sz="4" w:space="0" w:color="auto"/>
+              <w:left w:val="single" w:sz="4" w:space="0" w:color="auto"/>
+              <w:bottom w:val="single" w:sz="4" w:space="0" w:color="auto"/>
+              <w:right w:val="single" w:sz="4" w:space="0" w:color="auto"/>
+            </w:tcBorders>
+            <w:hideMark/>
+          </w:tcPr>
+          <w:p>
+            <w:pPr>
+              <w:spacing w:line="360" w:lineRule="auto"/>
+              <w:jc w:val="both"/>
+              <w:rPr>
+                <w:sz w:val="28"/>
+                <w:szCs w:val="28"/>
+                <w:lang w:val="ru-RU"/>
+              </w:rPr>
+            </w:pPr>
+            <w:r>
+              <w:rPr>
+                <w:sz w:val="28"/>
+                <w:szCs w:val="28"/>
+                <w:lang w:val="en-US"/>
+              </w:rPr>
+              <w:t>output</w:t>
+            </w:r>
+            <w:r>
+              <w:rPr>
+                <w:sz w:val="28"/>
+                <w:szCs w:val="28"/>
+                <w:lang w:val="ru-RU"/>
+              </w:rPr>
+              <w:t>8.</w:t>
+            </w:r>
+            <w:r>
+              <w:rPr>
+                <w:sz w:val="28"/>
+                <w:szCs w:val="28"/>
+                <w:lang w:val="en-US"/>
+              </w:rPr>
+              <w:t>txt</w:t>
+            </w:r>
+            <w:r>
+              <w:rPr>
+                <w:sz w:val="28"/>
+                <w:szCs w:val="28"/>
+                <w:lang w:val="ru-RU"/>
+              </w:rPr>
+              <w:t xml:space="preserve"> — файл </w:t>
+            </w:r>
+            <w:proofErr w:type="spellStart"/>
+            <w:r>
+              <w:rPr>
+                <w:sz w:val="28"/>
+                <w:szCs w:val="28"/>
+                <w:lang w:val="ru-RU"/>
+              </w:rPr>
+              <w:t>недоступний</w:t>
+            </w:r>
+            <w:proofErr w:type="spellEnd"/>
+            <w:r>
+              <w:rPr>
+                <w:sz w:val="28"/>
+                <w:szCs w:val="28"/>
+                <w:lang w:val="ru-RU"/>
+              </w:rPr>
+              <w:t xml:space="preserve"> (</w:t>
+            </w:r>
+            <w:proofErr w:type="spellStart"/>
+            <w:r>
+              <w:rPr>
+                <w:sz w:val="28"/>
+                <w:szCs w:val="28"/>
+                <w:lang w:val="ru-RU"/>
+              </w:rPr>
+              <w:t>імітація</w:t>
+            </w:r>
+            <w:proofErr w:type="spellEnd"/>
+            <w:r>
+              <w:rPr>
+                <w:sz w:val="28"/>
+                <w:szCs w:val="28"/>
+                <w:lang w:val="ru-RU"/>
+              </w:rPr>
+              <w:t xml:space="preserve"> </w:t>
+            </w:r>
+            <w:proofErr w:type="spellStart"/>
+            <w:r>
+              <w:rPr>
+                <w:sz w:val="28"/>
+                <w:szCs w:val="28"/>
+                <w:lang w:val="ru-RU"/>
+              </w:rPr>
+              <w:t>помилки</w:t>
+            </w:r>
+            <w:proofErr w:type="spellEnd"/>
+            <w:r>
+              <w:rPr>
+                <w:sz w:val="28"/>
+                <w:szCs w:val="28"/>
+                <w:lang w:val="ru-RU"/>
+              </w:rPr>
+              <w:t xml:space="preserve"> прав)</w:t>
+            </w:r>
+          </w:p>
+        </w:tc>
+        <w:tc>
+          <w:tcPr>
+            <w:tcW w:w="2160" w:type="dxa"/>
+            <w:tcBorders>
+              <w:top w:val="single" w:sz="4" w:space="0" w:color="auto"/>
+              <w:left w:val="single" w:sz="4" w:space="0" w:color="auto"/>
+              <w:bottom w:val="single" w:sz="4" w:space="0" w:color="auto"/>
+              <w:right w:val="single" w:sz="4" w:space="0" w:color="auto"/>
+            </w:tcBorders>
+            <w:hideMark/>
+          </w:tcPr>
+          <w:p>
+            <w:pPr>
+              <w:spacing w:line="360" w:lineRule="auto"/>
+              <w:jc w:val="both"/>
+              <w:rPr>
+                <w:sz w:val="28"/>
+                <w:szCs w:val="28"/>
+                <w:lang w:val="en-US"/>
+              </w:rPr>
+            </w:pPr>
+            <w:proofErr w:type="spellStart"/>
+            <w:r>
+              <w:rPr>
+                <w:sz w:val="28"/>
+                <w:szCs w:val="28"/>
+                <w:lang w:val="en-US"/>
+              </w:rPr>
+              <w:t>append_symbols</w:t>
+            </w:r>
+            <w:proofErr w:type="spellEnd"/>
+            <w:r>
+              <w:rPr>
+                <w:sz w:val="28"/>
+                <w:szCs w:val="28"/>
+                <w:lang w:val="en-US"/>
+              </w:rPr>
+              <w:t>("output8.txt")</w:t>
+            </w:r>
+          </w:p>
+        </w:tc>
+        <w:tc>
+          <w:tcPr>
+            <w:tcW w:w="2160" w:type="dxa"/>
+            <w:tcBorders>
+              <w:top w:val="single" w:sz="4" w:space="0" w:color="auto"/>
+              <w:left w:val="single" w:sz="4" w:space="0" w:color="auto"/>
+              <w:bottom w:val="single" w:sz="4" w:space="0" w:color="auto"/>
+              <w:right w:val="single" w:sz="4" w:space="0" w:color="auto"/>
+            </w:tcBorders>
+            <w:hideMark/>
+          </w:tcPr>
+          <w:p>
+            <w:pPr>
+              <w:spacing w:line="360" w:lineRule="auto"/>
+              <w:jc w:val="both"/>
+              <w:rPr>
+                <w:sz w:val="28"/>
+                <w:szCs w:val="28"/>
+                <w:lang w:val="ru-RU"/>
+              </w:rPr>
+            </w:pPr>
+            <w:proofErr w:type="spellStart"/>
+            <w:r>
+              <w:rPr>
+                <w:sz w:val="28"/>
+                <w:szCs w:val="28"/>
+                <w:lang w:val="ru-RU"/>
+              </w:rPr>
+              <w:t>Очікується</w:t>
+            </w:r>
+            <w:proofErr w:type="spellEnd"/>
+            <w:r>
+              <w:rPr>
+                <w:sz w:val="28"/>
+                <w:szCs w:val="28"/>
+                <w:lang w:val="ru-RU"/>
+              </w:rPr>
+              <w:t xml:space="preserve"> </w:t>
+            </w:r>
+            <w:proofErr w:type="spellStart"/>
+            <w:r>
+              <w:rPr>
+                <w:sz w:val="28"/>
+                <w:szCs w:val="28"/>
+                <w:lang w:val="ru-RU"/>
+              </w:rPr>
+              <w:t>виняток</w:t>
+            </w:r>
+            <w:proofErr w:type="spellEnd"/>
+            <w:r>
+              <w:rPr>
+                <w:sz w:val="28"/>
+                <w:szCs w:val="28"/>
+                <w:lang w:val="ru-RU"/>
+              </w:rPr>
+              <w:t>/</w:t>
+            </w:r>
+            <w:proofErr w:type="spellStart"/>
+            <w:r>
+              <w:rPr>
+                <w:sz w:val="28"/>
+                <w:szCs w:val="28"/>
+                <w:lang w:val="ru-RU"/>
+              </w:rPr>
+              <w:t>повідомлення</w:t>
+            </w:r>
+            <w:proofErr w:type="spellEnd"/>
+            <w:r>
+              <w:rPr>
+                <w:sz w:val="28"/>
+                <w:szCs w:val="28"/>
+                <w:lang w:val="ru-RU"/>
+              </w:rPr>
+              <w:t xml:space="preserve"> про </w:t>
+            </w:r>
+            <w:proofErr w:type="spellStart"/>
+            <w:r>
+              <w:rPr>
+                <w:sz w:val="28"/>
+                <w:szCs w:val="28"/>
+                <w:lang w:val="ru-RU"/>
+              </w:rPr>
+              <w:t>неможливість</w:t>
+            </w:r>
+            <w:proofErr w:type="spellEnd"/>
+            <w:r>
+              <w:rPr>
+                <w:sz w:val="28"/>
+                <w:szCs w:val="28"/>
+                <w:lang w:val="ru-RU"/>
+              </w:rPr>
+              <w:t xml:space="preserve"> </w:t>
+            </w:r>
+            <w:proofErr w:type="spellStart"/>
+            <w:r>
+              <w:rPr>
+                <w:sz w:val="28"/>
+                <w:szCs w:val="28"/>
+                <w:lang w:val="ru-RU"/>
+              </w:rPr>
+              <w:t>запису</w:t>
+            </w:r>
+            <w:proofErr w:type="spellEnd"/>
+          </w:p>
+        </w:tc>
+      </w:tr>
+    </w:tbl>
+    <w:p>
+      <w:pPr>
+        <w:spacing w:line="360" w:lineRule="auto"/>
+        <w:jc w:val="both"/>
+        <w:rPr>
+          <w:b/>
+          <w:bCs/>
+          <w:sz w:val="28"/>
+          <w:szCs w:val="28"/>
+          <w:lang w:val="en-US"/>
+        </w:rPr>
+      </w:pPr>
+      <w:r>
+        <w:rPr>
+          <w:b/>
+          <w:bCs/>
+          <w:sz w:val="28"/>
+          <w:szCs w:val="28"/>
+          <w:lang w:val="en-US"/>
+        </w:rPr>
+        <w:t>Test Suite — ЗАДАЧА 10.3</w:t>
+      </w:r>
+    </w:p>
+    <w:tbl>
+      <w:tblPr>
+        <w:tblStyle w:val="ad"/>
+        <w:tblW w:w="0" w:type="auto"/>
+        <w:tblLook w:val="04A0" w:firstRow="1" w:lastRow="0" w:firstColumn="1" w:lastColumn="0" w:noHBand="0" w:noVBand="1"/>
+      </w:tblPr>
+      <w:tblGrid>
+        <w:gridCol w:w="803"/>
+        <w:gridCol w:w="1657"/>
+        <w:gridCol w:w="3820"/>
+        <w:gridCol w:w="3065"/>
+      </w:tblGrid>
+      <w:tr>
+        <w:tc>
+          <w:tcPr>
+            <w:tcW w:w="2160" w:type="dxa"/>
+            <w:tcBorders>
+              <w:top w:val="single" w:sz="4" w:space="0" w:color="auto"/>
+              <w:left w:val="single" w:sz="4" w:space="0" w:color="auto"/>
+              <w:bottom w:val="single" w:sz="4" w:space="0" w:color="auto"/>
+              <w:right w:val="single" w:sz="4" w:space="0" w:color="auto"/>
+            </w:tcBorders>
+            <w:hideMark/>
+          </w:tcPr>
+          <w:p>
+            <w:pPr>
+              <w:spacing w:line="360" w:lineRule="auto"/>
+              <w:jc w:val="both"/>
+              <w:rPr>
+                <w:sz w:val="28"/>
+                <w:szCs w:val="28"/>
+                <w:lang w:val="en-US"/>
+              </w:rPr>
+            </w:pPr>
+            <w:r>
+              <w:rPr>
+                <w:sz w:val="28"/>
+                <w:szCs w:val="28"/>
+                <w:lang w:val="en-US"/>
+              </w:rPr>
+              <w:t>№</w:t>
+            </w:r>
+          </w:p>
+        </w:tc>
+        <w:tc>
+          <w:tcPr>
+            <w:tcW w:w="2160" w:type="dxa"/>
+            <w:tcBorders>
+              <w:top w:val="single" w:sz="4" w:space="0" w:color="auto"/>
+              <w:left w:val="single" w:sz="4" w:space="0" w:color="auto"/>
+              <w:bottom w:val="single" w:sz="4" w:space="0" w:color="auto"/>
+              <w:right w:val="single" w:sz="4" w:space="0" w:color="auto"/>
+            </w:tcBorders>
+            <w:hideMark/>
+          </w:tcPr>
+          <w:p>
+            <w:pPr>
+              <w:spacing w:line="360" w:lineRule="auto"/>
+              <w:jc w:val="both"/>
+              <w:rPr>
+                <w:sz w:val="28"/>
+                <w:szCs w:val="28"/>
+                <w:lang w:val="en-US"/>
+              </w:rPr>
+            </w:pPr>
+            <w:r>
+              <w:rPr>
+                <w:sz w:val="28"/>
+                <w:szCs w:val="28"/>
+                <w:lang w:val="en-US"/>
+              </w:rPr>
+              <w:t>Preliminary Steps</w:t>
+            </w:r>
+          </w:p>
+        </w:tc>
+        <w:tc>
+          <w:tcPr>
+            <w:tcW w:w="2160" w:type="dxa"/>
+            <w:tcBorders>
+              <w:top w:val="single" w:sz="4" w:space="0" w:color="auto"/>
+              <w:left w:val="single" w:sz="4" w:space="0" w:color="auto"/>
+              <w:bottom w:val="single" w:sz="4" w:space="0" w:color="auto"/>
+              <w:right w:val="single" w:sz="4" w:space="0" w:color="auto"/>
+            </w:tcBorders>
+            <w:hideMark/>
+          </w:tcPr>
+          <w:p>
+            <w:pPr>
+              <w:spacing w:line="360" w:lineRule="auto"/>
+              <w:jc w:val="both"/>
+              <w:rPr>
+                <w:sz w:val="28"/>
+                <w:szCs w:val="28"/>
+                <w:lang w:val="en-US"/>
+              </w:rPr>
+            </w:pPr>
+            <w:r>
+              <w:rPr>
+                <w:sz w:val="28"/>
+                <w:szCs w:val="28"/>
+                <w:lang w:val="en-US"/>
+              </w:rPr>
+              <w:t>Action (test steps)</w:t>
+            </w:r>
+          </w:p>
+        </w:tc>
+        <w:tc>
+          <w:tcPr>
+            <w:tcW w:w="2160" w:type="dxa"/>
+            <w:tcBorders>
+              <w:top w:val="single" w:sz="4" w:space="0" w:color="auto"/>
+              <w:left w:val="single" w:sz="4" w:space="0" w:color="auto"/>
+              <w:bottom w:val="single" w:sz="4" w:space="0" w:color="auto"/>
+              <w:right w:val="single" w:sz="4" w:space="0" w:color="auto"/>
+            </w:tcBorders>
+            <w:hideMark/>
+          </w:tcPr>
+          <w:p>
+            <w:pPr>
+              <w:spacing w:line="360" w:lineRule="auto"/>
+              <w:jc w:val="both"/>
+              <w:rPr>
+                <w:sz w:val="28"/>
+                <w:szCs w:val="28"/>
+                <w:lang w:val="en-US"/>
+              </w:rPr>
+            </w:pPr>
+            <w:r>
+              <w:rPr>
+                <w:sz w:val="28"/>
+                <w:szCs w:val="28"/>
+                <w:lang w:val="en-US"/>
+              </w:rPr>
+              <w:t>Expected Result</w:t>
+            </w:r>
+          </w:p>
+        </w:tc>
+      </w:tr>
+      <w:tr>
+        <w:tc>
+          <w:tcPr>
+            <w:tcW w:w="2160" w:type="dxa"/>
+            <w:tcBorders>
+              <w:top w:val="single" w:sz="4" w:space="0" w:color="auto"/>
+              <w:left w:val="single" w:sz="4" w:space="0" w:color="auto"/>
+              <w:bottom w:val="single" w:sz="4" w:space="0" w:color="auto"/>
+              <w:right w:val="single" w:sz="4" w:space="0" w:color="auto"/>
+            </w:tcBorders>
+            <w:hideMark/>
+          </w:tcPr>
+          <w:p>
+            <w:pPr>
+              <w:spacing w:line="360" w:lineRule="auto"/>
+              <w:jc w:val="both"/>
+              <w:rPr>
+                <w:sz w:val="28"/>
+                <w:szCs w:val="28"/>
+                <w:lang w:val="en-US"/>
+              </w:rPr>
+            </w:pPr>
+            <w:r>
+              <w:rPr>
+                <w:sz w:val="28"/>
+                <w:szCs w:val="28"/>
+                <w:lang w:val="en-US"/>
+              </w:rPr>
+              <w:t>1</w:t>
+            </w:r>
+          </w:p>
+        </w:tc>
+        <w:tc>
+          <w:tcPr>
+            <w:tcW w:w="2160" w:type="dxa"/>
+            <w:tcBorders>
+              <w:top w:val="single" w:sz="4" w:space="0" w:color="auto"/>
+              <w:left w:val="single" w:sz="4" w:space="0" w:color="auto"/>
+              <w:bottom w:val="single" w:sz="4" w:space="0" w:color="auto"/>
+              <w:right w:val="single" w:sz="4" w:space="0" w:color="auto"/>
+            </w:tcBorders>
+            <w:hideMark/>
+          </w:tcPr>
+          <w:p>
+            <w:pPr>
+              <w:spacing w:line="360" w:lineRule="auto"/>
+              <w:jc w:val="both"/>
+              <w:rPr>
+                <w:sz w:val="28"/>
+                <w:szCs w:val="28"/>
+                <w:lang w:val="en-US"/>
+              </w:rPr>
+            </w:pPr>
+            <w:r>
+              <w:rPr>
+                <w:sz w:val="28"/>
+                <w:szCs w:val="28"/>
+                <w:lang w:val="en-US"/>
+              </w:rPr>
+              <w:t>x=2, y=3, z=4, b=5</w:t>
+            </w:r>
+          </w:p>
+        </w:tc>
+        <w:tc>
+          <w:tcPr>
+            <w:tcW w:w="2160" w:type="dxa"/>
+            <w:tcBorders>
+              <w:top w:val="single" w:sz="4" w:space="0" w:color="auto"/>
+              <w:left w:val="single" w:sz="4" w:space="0" w:color="auto"/>
+              <w:bottom w:val="single" w:sz="4" w:space="0" w:color="auto"/>
+              <w:right w:val="single" w:sz="4" w:space="0" w:color="auto"/>
+            </w:tcBorders>
+            <w:hideMark/>
+          </w:tcPr>
+          <w:p>
+            <w:pPr>
+              <w:spacing w:line="360" w:lineRule="auto"/>
+              <w:jc w:val="both"/>
+              <w:rPr>
+                <w:sz w:val="28"/>
+                <w:szCs w:val="28"/>
+                <w:lang w:val="en-US"/>
+              </w:rPr>
+            </w:pPr>
+            <w:proofErr w:type="spellStart"/>
+            <w:r>
+              <w:rPr>
+                <w:sz w:val="28"/>
+                <w:szCs w:val="28"/>
+                <w:lang w:val="en-US"/>
+              </w:rPr>
+              <w:t>append_math_results</w:t>
+            </w:r>
+            <w:proofErr w:type="spellEnd"/>
+            <w:r>
+              <w:rPr>
+                <w:sz w:val="28"/>
+                <w:szCs w:val="28"/>
+                <w:lang w:val="en-US"/>
+              </w:rPr>
+              <w:t>("res1.txt", 2,3,4,5)</w:t>
+            </w:r>
+          </w:p>
+        </w:tc>
+        <w:tc>
+          <w:tcPr>
+            <w:tcW w:w="2160" w:type="dxa"/>
+            <w:tcBorders>
+              <w:top w:val="single" w:sz="4" w:space="0" w:color="auto"/>
+              <w:left w:val="single" w:sz="4" w:space="0" w:color="auto"/>
+              <w:bottom w:val="single" w:sz="4" w:space="0" w:color="auto"/>
+              <w:right w:val="single" w:sz="4" w:space="0" w:color="auto"/>
+            </w:tcBorders>
+            <w:hideMark/>
+          </w:tcPr>
+          <w:p>
+            <w:pPr>
+              <w:spacing w:line="360" w:lineRule="auto"/>
+              <w:jc w:val="both"/>
+              <w:rPr>
+                <w:sz w:val="28"/>
+                <w:szCs w:val="28"/>
+                <w:lang w:val="en-US"/>
+              </w:rPr>
+            </w:pPr>
+            <w:r>
+              <w:rPr>
+                <w:sz w:val="28"/>
+                <w:szCs w:val="28"/>
+                <w:lang w:val="en-US"/>
+              </w:rPr>
+              <w:t>`</w:t>
+            </w:r>
+            <w:proofErr w:type="spellStart"/>
+            <w:r>
+              <w:rPr>
+                <w:sz w:val="28"/>
+                <w:szCs w:val="28"/>
+                <w:lang w:val="en-US"/>
+              </w:rPr>
+              <w:t>s_calculation</w:t>
+            </w:r>
+            <w:proofErr w:type="spellEnd"/>
+            <w:r>
+              <w:rPr>
+                <w:sz w:val="28"/>
+                <w:szCs w:val="28"/>
+                <w:lang w:val="en-US"/>
+              </w:rPr>
+              <w:t>(2,3,4)=14` + `b=101`</w:t>
+            </w:r>
+          </w:p>
+        </w:tc>
+      </w:tr>
+      <w:tr>
+        <w:tc>
+          <w:tcPr>
+            <w:tcW w:w="2160" w:type="dxa"/>
+            <w:tcBorders>
+              <w:top w:val="single" w:sz="4" w:space="0" w:color="auto"/>
+              <w:left w:val="single" w:sz="4" w:space="0" w:color="auto"/>
+              <w:bottom w:val="single" w:sz="4" w:space="0" w:color="auto"/>
+              <w:right w:val="single" w:sz="4" w:space="0" w:color="auto"/>
+            </w:tcBorders>
+            <w:hideMark/>
+          </w:tcPr>
+          <w:p>
+            <w:pPr>
+              <w:spacing w:line="360" w:lineRule="auto"/>
+              <w:jc w:val="both"/>
+              <w:rPr>
+                <w:sz w:val="28"/>
+                <w:szCs w:val="28"/>
+                <w:lang w:val="en-US"/>
+              </w:rPr>
+            </w:pPr>
+            <w:r>
+              <w:rPr>
+                <w:sz w:val="28"/>
+                <w:szCs w:val="28"/>
+                <w:lang w:val="en-US"/>
+              </w:rPr>
+              <w:t>2</w:t>
+            </w:r>
+          </w:p>
+        </w:tc>
+        <w:tc>
+          <w:tcPr>
+            <w:tcW w:w="2160" w:type="dxa"/>
+            <w:tcBorders>
+              <w:top w:val="single" w:sz="4" w:space="0" w:color="auto"/>
+              <w:left w:val="single" w:sz="4" w:space="0" w:color="auto"/>
+              <w:bottom w:val="single" w:sz="4" w:space="0" w:color="auto"/>
+              <w:right w:val="single" w:sz="4" w:space="0" w:color="auto"/>
+            </w:tcBorders>
+            <w:hideMark/>
+          </w:tcPr>
+          <w:p>
+            <w:pPr>
+              <w:spacing w:line="360" w:lineRule="auto"/>
+              <w:jc w:val="both"/>
+              <w:rPr>
+                <w:sz w:val="28"/>
+                <w:szCs w:val="28"/>
+                <w:lang w:val="en-US"/>
+              </w:rPr>
+            </w:pPr>
+            <w:r>
+              <w:rPr>
+                <w:sz w:val="28"/>
+                <w:szCs w:val="28"/>
+                <w:lang w:val="en-US"/>
+              </w:rPr>
+              <w:t>x=1, y=1, z=1, b=10</w:t>
+            </w:r>
+          </w:p>
+        </w:tc>
+        <w:tc>
+          <w:tcPr>
+            <w:tcW w:w="2160" w:type="dxa"/>
+            <w:tcBorders>
+              <w:top w:val="single" w:sz="4" w:space="0" w:color="auto"/>
+              <w:left w:val="single" w:sz="4" w:space="0" w:color="auto"/>
+              <w:bottom w:val="single" w:sz="4" w:space="0" w:color="auto"/>
+              <w:right w:val="single" w:sz="4" w:space="0" w:color="auto"/>
+            </w:tcBorders>
+            <w:hideMark/>
+          </w:tcPr>
+          <w:p>
+            <w:pPr>
+              <w:spacing w:line="360" w:lineRule="auto"/>
+              <w:jc w:val="both"/>
+              <w:rPr>
+                <w:sz w:val="28"/>
+                <w:szCs w:val="28"/>
+                <w:lang w:val="en-US"/>
+              </w:rPr>
+            </w:pPr>
+            <w:proofErr w:type="spellStart"/>
+            <w:r>
+              <w:rPr>
+                <w:sz w:val="28"/>
+                <w:szCs w:val="28"/>
+                <w:lang w:val="en-US"/>
+              </w:rPr>
+              <w:t>append_math_results</w:t>
+            </w:r>
+            <w:proofErr w:type="spellEnd"/>
+            <w:r>
+              <w:rPr>
+                <w:sz w:val="28"/>
+                <w:szCs w:val="28"/>
+                <w:lang w:val="en-US"/>
+              </w:rPr>
+              <w:t>("res2.txt", 1,1,1,10)</w:t>
+            </w:r>
+          </w:p>
+        </w:tc>
+        <w:tc>
+          <w:tcPr>
+            <w:tcW w:w="2160" w:type="dxa"/>
+            <w:tcBorders>
+              <w:top w:val="single" w:sz="4" w:space="0" w:color="auto"/>
+              <w:left w:val="single" w:sz="4" w:space="0" w:color="auto"/>
+              <w:bottom w:val="single" w:sz="4" w:space="0" w:color="auto"/>
+              <w:right w:val="single" w:sz="4" w:space="0" w:color="auto"/>
+            </w:tcBorders>
+            <w:hideMark/>
+          </w:tcPr>
+          <w:p>
+            <w:pPr>
+              <w:spacing w:line="360" w:lineRule="auto"/>
+              <w:jc w:val="both"/>
+              <w:rPr>
+                <w:sz w:val="28"/>
+                <w:szCs w:val="28"/>
+                <w:lang w:val="en-US"/>
+              </w:rPr>
+            </w:pPr>
+            <w:r>
+              <w:rPr>
+                <w:sz w:val="28"/>
+                <w:szCs w:val="28"/>
+                <w:lang w:val="en-US"/>
+              </w:rPr>
+              <w:t>`=3` + `b=1010`</w:t>
+            </w:r>
+          </w:p>
+        </w:tc>
+      </w:tr>
+      <w:tr>
+        <w:tc>
+          <w:tcPr>
+            <w:tcW w:w="2160" w:type="dxa"/>
+            <w:tcBorders>
+              <w:top w:val="single" w:sz="4" w:space="0" w:color="auto"/>
+              <w:left w:val="single" w:sz="4" w:space="0" w:color="auto"/>
+              <w:bottom w:val="single" w:sz="4" w:space="0" w:color="auto"/>
+              <w:right w:val="single" w:sz="4" w:space="0" w:color="auto"/>
+            </w:tcBorders>
+            <w:hideMark/>
+          </w:tcPr>
+          <w:p>
+            <w:pPr>
+              <w:spacing w:line="360" w:lineRule="auto"/>
+              <w:jc w:val="both"/>
+              <w:rPr>
+                <w:sz w:val="28"/>
+                <w:szCs w:val="28"/>
+                <w:lang w:val="en-US"/>
+              </w:rPr>
+            </w:pPr>
+            <w:r>
+              <w:rPr>
+                <w:sz w:val="28"/>
+                <w:szCs w:val="28"/>
+                <w:lang w:val="en-US"/>
+              </w:rPr>
+              <w:t>3</w:t>
+            </w:r>
+          </w:p>
+        </w:tc>
+        <w:tc>
+          <w:tcPr>
+            <w:tcW w:w="2160" w:type="dxa"/>
+            <w:tcBorders>
+              <w:top w:val="single" w:sz="4" w:space="0" w:color="auto"/>
+              <w:left w:val="single" w:sz="4" w:space="0" w:color="auto"/>
+              <w:bottom w:val="single" w:sz="4" w:space="0" w:color="auto"/>
+              <w:right w:val="single" w:sz="4" w:space="0" w:color="auto"/>
+            </w:tcBorders>
+            <w:hideMark/>
+          </w:tcPr>
+          <w:p>
+            <w:pPr>
+              <w:spacing w:line="360" w:lineRule="auto"/>
+              <w:jc w:val="both"/>
+              <w:rPr>
+                <w:sz w:val="28"/>
+                <w:szCs w:val="28"/>
+                <w:lang w:val="en-US"/>
+              </w:rPr>
+            </w:pPr>
+            <w:r>
+              <w:rPr>
+                <w:sz w:val="28"/>
+                <w:szCs w:val="28"/>
+                <w:lang w:val="en-US"/>
+              </w:rPr>
+              <w:t>x=5, y=0, z=2, b=15</w:t>
+            </w:r>
+          </w:p>
+        </w:tc>
+        <w:tc>
+          <w:tcPr>
+            <w:tcW w:w="2160" w:type="dxa"/>
+            <w:tcBorders>
+              <w:top w:val="single" w:sz="4" w:space="0" w:color="auto"/>
+              <w:left w:val="single" w:sz="4" w:space="0" w:color="auto"/>
+              <w:bottom w:val="single" w:sz="4" w:space="0" w:color="auto"/>
+              <w:right w:val="single" w:sz="4" w:space="0" w:color="auto"/>
+            </w:tcBorders>
+            <w:hideMark/>
+          </w:tcPr>
+          <w:p>
+            <w:pPr>
+              <w:spacing w:line="360" w:lineRule="auto"/>
+              <w:jc w:val="both"/>
+              <w:rPr>
+                <w:sz w:val="28"/>
+                <w:szCs w:val="28"/>
+                <w:lang w:val="en-US"/>
+              </w:rPr>
+            </w:pPr>
+            <w:proofErr w:type="spellStart"/>
+            <w:r>
+              <w:rPr>
+                <w:sz w:val="28"/>
+                <w:szCs w:val="28"/>
+                <w:lang w:val="en-US"/>
+              </w:rPr>
+              <w:t>append_math_results</w:t>
+            </w:r>
+            <w:proofErr w:type="spellEnd"/>
+            <w:r>
+              <w:rPr>
+                <w:sz w:val="28"/>
+                <w:szCs w:val="28"/>
+                <w:lang w:val="en-US"/>
+              </w:rPr>
+              <w:t>("res3.txt", 5,0,2,15)</w:t>
+            </w:r>
+          </w:p>
+        </w:tc>
+        <w:tc>
+          <w:tcPr>
+            <w:tcW w:w="2160" w:type="dxa"/>
+            <w:tcBorders>
+              <w:top w:val="single" w:sz="4" w:space="0" w:color="auto"/>
+              <w:left w:val="single" w:sz="4" w:space="0" w:color="auto"/>
+              <w:bottom w:val="single" w:sz="4" w:space="0" w:color="auto"/>
+              <w:right w:val="single" w:sz="4" w:space="0" w:color="auto"/>
+            </w:tcBorders>
+            <w:hideMark/>
+          </w:tcPr>
+          <w:p>
+            <w:pPr>
+              <w:spacing w:line="360" w:lineRule="auto"/>
+              <w:jc w:val="both"/>
+              <w:rPr>
+                <w:sz w:val="28"/>
+                <w:szCs w:val="28"/>
+                <w:lang w:val="en-US"/>
+              </w:rPr>
+            </w:pPr>
+            <w:r>
+              <w:rPr>
+                <w:sz w:val="28"/>
+                <w:szCs w:val="28"/>
+                <w:lang w:val="en-US"/>
+              </w:rPr>
+              <w:t>`=7` + `b=1111`</w:t>
+            </w:r>
+          </w:p>
+        </w:tc>
+      </w:tr>
+      <w:tr>
+        <w:tc>
+          <w:tcPr>
+            <w:tcW w:w="2160" w:type="dxa"/>
+            <w:tcBorders>
+              <w:top w:val="single" w:sz="4" w:space="0" w:color="auto"/>
+              <w:left w:val="single" w:sz="4" w:space="0" w:color="auto"/>
+              <w:bottom w:val="single" w:sz="4" w:space="0" w:color="auto"/>
+              <w:right w:val="single" w:sz="4" w:space="0" w:color="auto"/>
+            </w:tcBorders>
+            <w:hideMark/>
+          </w:tcPr>
+          <w:p>
+            <w:pPr>
+              <w:spacing w:line="360" w:lineRule="auto"/>
+              <w:jc w:val="both"/>
+              <w:rPr>
+                <w:sz w:val="28"/>
+                <w:szCs w:val="28"/>
+                <w:lang w:val="en-US"/>
+              </w:rPr>
+            </w:pPr>
+            <w:r>
+              <w:rPr>
+                <w:sz w:val="28"/>
+                <w:szCs w:val="28"/>
+                <w:lang w:val="en-US"/>
+              </w:rPr>
+              <w:lastRenderedPageBreak/>
+              <w:t>4</w:t>
+            </w:r>
+          </w:p>
+        </w:tc>
+        <w:tc>
+          <w:tcPr>
+            <w:tcW w:w="2160" w:type="dxa"/>
+            <w:tcBorders>
+              <w:top w:val="single" w:sz="4" w:space="0" w:color="auto"/>
+              <w:left w:val="single" w:sz="4" w:space="0" w:color="auto"/>
+              <w:bottom w:val="single" w:sz="4" w:space="0" w:color="auto"/>
+              <w:right w:val="single" w:sz="4" w:space="0" w:color="auto"/>
+            </w:tcBorders>
+            <w:hideMark/>
+          </w:tcPr>
+          <w:p>
+            <w:pPr>
+              <w:spacing w:line="360" w:lineRule="auto"/>
+              <w:jc w:val="both"/>
+              <w:rPr>
+                <w:sz w:val="28"/>
+                <w:szCs w:val="28"/>
+                <w:lang w:val="en-US"/>
+              </w:rPr>
+            </w:pPr>
+            <w:r>
+              <w:rPr>
+                <w:sz w:val="28"/>
+                <w:szCs w:val="28"/>
+                <w:lang w:val="en-US"/>
+              </w:rPr>
+              <w:t>x=0, y=0, z=0, b=0</w:t>
+            </w:r>
+          </w:p>
+        </w:tc>
+        <w:tc>
+          <w:tcPr>
+            <w:tcW w:w="2160" w:type="dxa"/>
+            <w:tcBorders>
+              <w:top w:val="single" w:sz="4" w:space="0" w:color="auto"/>
+              <w:left w:val="single" w:sz="4" w:space="0" w:color="auto"/>
+              <w:bottom w:val="single" w:sz="4" w:space="0" w:color="auto"/>
+              <w:right w:val="single" w:sz="4" w:space="0" w:color="auto"/>
+            </w:tcBorders>
+            <w:hideMark/>
+          </w:tcPr>
+          <w:p>
+            <w:pPr>
+              <w:spacing w:line="360" w:lineRule="auto"/>
+              <w:jc w:val="both"/>
+              <w:rPr>
+                <w:sz w:val="28"/>
+                <w:szCs w:val="28"/>
+                <w:lang w:val="en-US"/>
+              </w:rPr>
+            </w:pPr>
+            <w:proofErr w:type="spellStart"/>
+            <w:r>
+              <w:rPr>
+                <w:sz w:val="28"/>
+                <w:szCs w:val="28"/>
+                <w:lang w:val="en-US"/>
+              </w:rPr>
+              <w:t>append_math_results</w:t>
+            </w:r>
+            <w:proofErr w:type="spellEnd"/>
+            <w:r>
+              <w:rPr>
+                <w:sz w:val="28"/>
+                <w:szCs w:val="28"/>
+                <w:lang w:val="en-US"/>
+              </w:rPr>
+              <w:t>("res4.txt", 0,0,0,0)</w:t>
+            </w:r>
+          </w:p>
+        </w:tc>
+        <w:tc>
+          <w:tcPr>
+            <w:tcW w:w="2160" w:type="dxa"/>
+            <w:tcBorders>
+              <w:top w:val="single" w:sz="4" w:space="0" w:color="auto"/>
+              <w:left w:val="single" w:sz="4" w:space="0" w:color="auto"/>
+              <w:bottom w:val="single" w:sz="4" w:space="0" w:color="auto"/>
+              <w:right w:val="single" w:sz="4" w:space="0" w:color="auto"/>
+            </w:tcBorders>
+            <w:hideMark/>
+          </w:tcPr>
+          <w:p>
+            <w:pPr>
+              <w:spacing w:line="360" w:lineRule="auto"/>
+              <w:jc w:val="both"/>
+              <w:rPr>
+                <w:sz w:val="28"/>
+                <w:szCs w:val="28"/>
+                <w:lang w:val="en-US"/>
+              </w:rPr>
+            </w:pPr>
+            <w:r>
+              <w:rPr>
+                <w:sz w:val="28"/>
+                <w:szCs w:val="28"/>
+                <w:lang w:val="en-US"/>
+              </w:rPr>
+              <w:t>`=0` + `b=0`</w:t>
+            </w:r>
+          </w:p>
+        </w:tc>
+      </w:tr>
+      <w:tr>
+        <w:tc>
+          <w:tcPr>
+            <w:tcW w:w="2160" w:type="dxa"/>
+            <w:tcBorders>
+              <w:top w:val="single" w:sz="4" w:space="0" w:color="auto"/>
+              <w:left w:val="single" w:sz="4" w:space="0" w:color="auto"/>
+              <w:bottom w:val="single" w:sz="4" w:space="0" w:color="auto"/>
+              <w:right w:val="single" w:sz="4" w:space="0" w:color="auto"/>
+            </w:tcBorders>
+            <w:hideMark/>
+          </w:tcPr>
+          <w:p>
+            <w:pPr>
+              <w:spacing w:line="360" w:lineRule="auto"/>
+              <w:jc w:val="both"/>
+              <w:rPr>
+                <w:sz w:val="28"/>
+                <w:szCs w:val="28"/>
+                <w:lang w:val="en-US"/>
+              </w:rPr>
+            </w:pPr>
+            <w:r>
+              <w:rPr>
+                <w:sz w:val="28"/>
+                <w:szCs w:val="28"/>
+                <w:lang w:val="en-US"/>
+              </w:rPr>
+              <w:t>5</w:t>
+            </w:r>
+          </w:p>
+        </w:tc>
+        <w:tc>
+          <w:tcPr>
+            <w:tcW w:w="2160" w:type="dxa"/>
+            <w:tcBorders>
+              <w:top w:val="single" w:sz="4" w:space="0" w:color="auto"/>
+              <w:left w:val="single" w:sz="4" w:space="0" w:color="auto"/>
+              <w:bottom w:val="single" w:sz="4" w:space="0" w:color="auto"/>
+              <w:right w:val="single" w:sz="4" w:space="0" w:color="auto"/>
+            </w:tcBorders>
+            <w:hideMark/>
+          </w:tcPr>
+          <w:p>
+            <w:pPr>
+              <w:spacing w:line="360" w:lineRule="auto"/>
+              <w:jc w:val="both"/>
+              <w:rPr>
+                <w:sz w:val="28"/>
+                <w:szCs w:val="28"/>
+                <w:lang w:val="en-US"/>
+              </w:rPr>
+            </w:pPr>
+            <w:r>
+              <w:rPr>
+                <w:sz w:val="28"/>
+                <w:szCs w:val="28"/>
+                <w:lang w:val="en-US"/>
+              </w:rPr>
+              <w:t>x=100, y=200, z=300, b=255</w:t>
+            </w:r>
+          </w:p>
+        </w:tc>
+        <w:tc>
+          <w:tcPr>
+            <w:tcW w:w="2160" w:type="dxa"/>
+            <w:tcBorders>
+              <w:top w:val="single" w:sz="4" w:space="0" w:color="auto"/>
+              <w:left w:val="single" w:sz="4" w:space="0" w:color="auto"/>
+              <w:bottom w:val="single" w:sz="4" w:space="0" w:color="auto"/>
+              <w:right w:val="single" w:sz="4" w:space="0" w:color="auto"/>
+            </w:tcBorders>
+            <w:hideMark/>
+          </w:tcPr>
+          <w:p>
+            <w:pPr>
+              <w:spacing w:line="360" w:lineRule="auto"/>
+              <w:jc w:val="both"/>
+              <w:rPr>
+                <w:sz w:val="28"/>
+                <w:szCs w:val="28"/>
+                <w:lang w:val="en-US"/>
+              </w:rPr>
+            </w:pPr>
+            <w:proofErr w:type="spellStart"/>
+            <w:r>
+              <w:rPr>
+                <w:sz w:val="28"/>
+                <w:szCs w:val="28"/>
+                <w:lang w:val="en-US"/>
+              </w:rPr>
+              <w:t>append_math_results</w:t>
+            </w:r>
+            <w:proofErr w:type="spellEnd"/>
+            <w:r>
+              <w:rPr>
+                <w:sz w:val="28"/>
+                <w:szCs w:val="28"/>
+                <w:lang w:val="en-US"/>
+              </w:rPr>
+              <w:t>("res5.txt", 100,200,300,255)</w:t>
+            </w:r>
+          </w:p>
+        </w:tc>
+        <w:tc>
+          <w:tcPr>
+            <w:tcW w:w="2160" w:type="dxa"/>
+            <w:tcBorders>
+              <w:top w:val="single" w:sz="4" w:space="0" w:color="auto"/>
+              <w:left w:val="single" w:sz="4" w:space="0" w:color="auto"/>
+              <w:bottom w:val="single" w:sz="4" w:space="0" w:color="auto"/>
+              <w:right w:val="single" w:sz="4" w:space="0" w:color="auto"/>
+            </w:tcBorders>
+            <w:hideMark/>
+          </w:tcPr>
+          <w:p>
+            <w:pPr>
+              <w:spacing w:line="360" w:lineRule="auto"/>
+              <w:jc w:val="both"/>
+              <w:rPr>
+                <w:sz w:val="28"/>
+                <w:szCs w:val="28"/>
+                <w:lang w:val="en-US"/>
+              </w:rPr>
+            </w:pPr>
+            <w:r>
+              <w:rPr>
+                <w:sz w:val="28"/>
+                <w:szCs w:val="28"/>
+                <w:lang w:val="en-US"/>
+              </w:rPr>
+              <w:t>`s=...` + `b=11111111`</w:t>
+            </w:r>
+          </w:p>
+        </w:tc>
+      </w:tr>
+      <w:tr>
+        <w:tc>
+          <w:tcPr>
+            <w:tcW w:w="2160" w:type="dxa"/>
+            <w:tcBorders>
+              <w:top w:val="single" w:sz="4" w:space="0" w:color="auto"/>
+              <w:left w:val="single" w:sz="4" w:space="0" w:color="auto"/>
+              <w:bottom w:val="single" w:sz="4" w:space="0" w:color="auto"/>
+              <w:right w:val="single" w:sz="4" w:space="0" w:color="auto"/>
+            </w:tcBorders>
+            <w:hideMark/>
+          </w:tcPr>
+          <w:p>
+            <w:pPr>
+              <w:spacing w:line="360" w:lineRule="auto"/>
+              <w:jc w:val="both"/>
+              <w:rPr>
+                <w:sz w:val="28"/>
+                <w:szCs w:val="28"/>
+                <w:lang w:val="en-US"/>
+              </w:rPr>
+            </w:pPr>
+            <w:r>
+              <w:rPr>
+                <w:sz w:val="28"/>
+                <w:szCs w:val="28"/>
+                <w:lang w:val="en-US"/>
+              </w:rPr>
+              <w:t>6</w:t>
+            </w:r>
+          </w:p>
+        </w:tc>
+        <w:tc>
+          <w:tcPr>
+            <w:tcW w:w="2160" w:type="dxa"/>
+            <w:tcBorders>
+              <w:top w:val="single" w:sz="4" w:space="0" w:color="auto"/>
+              <w:left w:val="single" w:sz="4" w:space="0" w:color="auto"/>
+              <w:bottom w:val="single" w:sz="4" w:space="0" w:color="auto"/>
+              <w:right w:val="single" w:sz="4" w:space="0" w:color="auto"/>
+            </w:tcBorders>
+            <w:hideMark/>
+          </w:tcPr>
+          <w:p>
+            <w:pPr>
+              <w:spacing w:line="360" w:lineRule="auto"/>
+              <w:jc w:val="both"/>
+              <w:rPr>
+                <w:sz w:val="28"/>
+                <w:szCs w:val="28"/>
+                <w:lang w:val="en-US"/>
+              </w:rPr>
+            </w:pPr>
+            <w:r>
+              <w:rPr>
+                <w:sz w:val="28"/>
+                <w:szCs w:val="28"/>
+                <w:lang w:val="en-US"/>
+              </w:rPr>
+              <w:t>x=3, y=5, z=7, b=1</w:t>
+            </w:r>
+          </w:p>
+        </w:tc>
+        <w:tc>
+          <w:tcPr>
+            <w:tcW w:w="2160" w:type="dxa"/>
+            <w:tcBorders>
+              <w:top w:val="single" w:sz="4" w:space="0" w:color="auto"/>
+              <w:left w:val="single" w:sz="4" w:space="0" w:color="auto"/>
+              <w:bottom w:val="single" w:sz="4" w:space="0" w:color="auto"/>
+              <w:right w:val="single" w:sz="4" w:space="0" w:color="auto"/>
+            </w:tcBorders>
+            <w:hideMark/>
+          </w:tcPr>
+          <w:p>
+            <w:pPr>
+              <w:spacing w:line="360" w:lineRule="auto"/>
+              <w:jc w:val="both"/>
+              <w:rPr>
+                <w:sz w:val="28"/>
+                <w:szCs w:val="28"/>
+                <w:lang w:val="en-US"/>
+              </w:rPr>
+            </w:pPr>
+            <w:proofErr w:type="spellStart"/>
+            <w:r>
+              <w:rPr>
+                <w:sz w:val="28"/>
+                <w:szCs w:val="28"/>
+                <w:lang w:val="en-US"/>
+              </w:rPr>
+              <w:t>append_math_results</w:t>
+            </w:r>
+            <w:proofErr w:type="spellEnd"/>
+            <w:r>
+              <w:rPr>
+                <w:sz w:val="28"/>
+                <w:szCs w:val="28"/>
+                <w:lang w:val="en-US"/>
+              </w:rPr>
+              <w:t>("res6.txt", 3,5,7,1)</w:t>
+            </w:r>
+          </w:p>
+        </w:tc>
+        <w:tc>
+          <w:tcPr>
+            <w:tcW w:w="2160" w:type="dxa"/>
+            <w:tcBorders>
+              <w:top w:val="single" w:sz="4" w:space="0" w:color="auto"/>
+              <w:left w:val="single" w:sz="4" w:space="0" w:color="auto"/>
+              <w:bottom w:val="single" w:sz="4" w:space="0" w:color="auto"/>
+              <w:right w:val="single" w:sz="4" w:space="0" w:color="auto"/>
+            </w:tcBorders>
+            <w:hideMark/>
+          </w:tcPr>
+          <w:p>
+            <w:pPr>
+              <w:spacing w:line="360" w:lineRule="auto"/>
+              <w:jc w:val="both"/>
+              <w:rPr>
+                <w:sz w:val="28"/>
+                <w:szCs w:val="28"/>
+                <w:lang w:val="en-US"/>
+              </w:rPr>
+            </w:pPr>
+            <w:r>
+              <w:rPr>
+                <w:sz w:val="28"/>
+                <w:szCs w:val="28"/>
+                <w:lang w:val="en-US"/>
+              </w:rPr>
+              <w:t>`s=...` + `b=1`</w:t>
+            </w:r>
+          </w:p>
+        </w:tc>
+      </w:tr>
+      <w:tr>
+        <w:tc>
+          <w:tcPr>
+            <w:tcW w:w="2160" w:type="dxa"/>
+            <w:tcBorders>
+              <w:top w:val="single" w:sz="4" w:space="0" w:color="auto"/>
+              <w:left w:val="single" w:sz="4" w:space="0" w:color="auto"/>
+              <w:bottom w:val="single" w:sz="4" w:space="0" w:color="auto"/>
+              <w:right w:val="single" w:sz="4" w:space="0" w:color="auto"/>
+            </w:tcBorders>
+            <w:hideMark/>
+          </w:tcPr>
+          <w:p>
+            <w:pPr>
+              <w:spacing w:line="360" w:lineRule="auto"/>
+              <w:jc w:val="both"/>
+              <w:rPr>
+                <w:sz w:val="28"/>
+                <w:szCs w:val="28"/>
+                <w:lang w:val="en-US"/>
+              </w:rPr>
+            </w:pPr>
+            <w:r>
+              <w:rPr>
+                <w:sz w:val="28"/>
+                <w:szCs w:val="28"/>
+                <w:lang w:val="en-US"/>
+              </w:rPr>
+              <w:t>7</w:t>
+            </w:r>
+          </w:p>
+        </w:tc>
+        <w:tc>
+          <w:tcPr>
+            <w:tcW w:w="2160" w:type="dxa"/>
+            <w:tcBorders>
+              <w:top w:val="single" w:sz="4" w:space="0" w:color="auto"/>
+              <w:left w:val="single" w:sz="4" w:space="0" w:color="auto"/>
+              <w:bottom w:val="single" w:sz="4" w:space="0" w:color="auto"/>
+              <w:right w:val="single" w:sz="4" w:space="0" w:color="auto"/>
+            </w:tcBorders>
+            <w:hideMark/>
+          </w:tcPr>
+          <w:p>
+            <w:pPr>
+              <w:spacing w:line="360" w:lineRule="auto"/>
+              <w:jc w:val="both"/>
+              <w:rPr>
+                <w:sz w:val="28"/>
+                <w:szCs w:val="28"/>
+                <w:lang w:val="en-US"/>
+              </w:rPr>
+            </w:pPr>
+            <w:r>
+              <w:rPr>
+                <w:sz w:val="28"/>
+                <w:szCs w:val="28"/>
+                <w:lang w:val="en-US"/>
+              </w:rPr>
+              <w:t>x=123, y=321, z=456, b=16</w:t>
+            </w:r>
+          </w:p>
+        </w:tc>
+        <w:tc>
+          <w:tcPr>
+            <w:tcW w:w="2160" w:type="dxa"/>
+            <w:tcBorders>
+              <w:top w:val="single" w:sz="4" w:space="0" w:color="auto"/>
+              <w:left w:val="single" w:sz="4" w:space="0" w:color="auto"/>
+              <w:bottom w:val="single" w:sz="4" w:space="0" w:color="auto"/>
+              <w:right w:val="single" w:sz="4" w:space="0" w:color="auto"/>
+            </w:tcBorders>
+            <w:hideMark/>
+          </w:tcPr>
+          <w:p>
+            <w:pPr>
+              <w:spacing w:line="360" w:lineRule="auto"/>
+              <w:jc w:val="both"/>
+              <w:rPr>
+                <w:sz w:val="28"/>
+                <w:szCs w:val="28"/>
+                <w:lang w:val="en-US"/>
+              </w:rPr>
+            </w:pPr>
+            <w:proofErr w:type="spellStart"/>
+            <w:r>
+              <w:rPr>
+                <w:sz w:val="28"/>
+                <w:szCs w:val="28"/>
+                <w:lang w:val="en-US"/>
+              </w:rPr>
+              <w:t>append_math_results</w:t>
+            </w:r>
+            <w:proofErr w:type="spellEnd"/>
+            <w:r>
+              <w:rPr>
+                <w:sz w:val="28"/>
+                <w:szCs w:val="28"/>
+                <w:lang w:val="en-US"/>
+              </w:rPr>
+              <w:t>("res7.txt", 123,321,456,16)</w:t>
+            </w:r>
+          </w:p>
+        </w:tc>
+        <w:tc>
+          <w:tcPr>
+            <w:tcW w:w="2160" w:type="dxa"/>
+            <w:tcBorders>
+              <w:top w:val="single" w:sz="4" w:space="0" w:color="auto"/>
+              <w:left w:val="single" w:sz="4" w:space="0" w:color="auto"/>
+              <w:bottom w:val="single" w:sz="4" w:space="0" w:color="auto"/>
+              <w:right w:val="single" w:sz="4" w:space="0" w:color="auto"/>
+            </w:tcBorders>
+            <w:hideMark/>
+          </w:tcPr>
+          <w:p>
+            <w:pPr>
+              <w:spacing w:line="360" w:lineRule="auto"/>
+              <w:jc w:val="both"/>
+              <w:rPr>
+                <w:sz w:val="28"/>
+                <w:szCs w:val="28"/>
+                <w:lang w:val="en-US"/>
+              </w:rPr>
+            </w:pPr>
+            <w:r>
+              <w:rPr>
+                <w:sz w:val="28"/>
+                <w:szCs w:val="28"/>
+                <w:lang w:val="en-US"/>
+              </w:rPr>
+              <w:t>`s=...` + `b=10000`</w:t>
+            </w:r>
+          </w:p>
+        </w:tc>
+      </w:tr>
+      <w:tr>
+        <w:tc>
+          <w:tcPr>
+            <w:tcW w:w="2160" w:type="dxa"/>
+            <w:tcBorders>
+              <w:top w:val="single" w:sz="4" w:space="0" w:color="auto"/>
+              <w:left w:val="single" w:sz="4" w:space="0" w:color="auto"/>
+              <w:bottom w:val="single" w:sz="4" w:space="0" w:color="auto"/>
+              <w:right w:val="single" w:sz="4" w:space="0" w:color="auto"/>
+            </w:tcBorders>
+            <w:hideMark/>
+          </w:tcPr>
+          <w:p>
+            <w:pPr>
+              <w:spacing w:line="360" w:lineRule="auto"/>
+              <w:jc w:val="both"/>
+              <w:rPr>
+                <w:sz w:val="28"/>
+                <w:szCs w:val="28"/>
+                <w:lang w:val="en-US"/>
+              </w:rPr>
+            </w:pPr>
+            <w:r>
+              <w:rPr>
+                <w:sz w:val="28"/>
+                <w:szCs w:val="28"/>
+                <w:lang w:val="en-US"/>
+              </w:rPr>
+              <w:t>8</w:t>
+            </w:r>
+          </w:p>
+        </w:tc>
+        <w:tc>
+          <w:tcPr>
+            <w:tcW w:w="2160" w:type="dxa"/>
+            <w:tcBorders>
+              <w:top w:val="single" w:sz="4" w:space="0" w:color="auto"/>
+              <w:left w:val="single" w:sz="4" w:space="0" w:color="auto"/>
+              <w:bottom w:val="single" w:sz="4" w:space="0" w:color="auto"/>
+              <w:right w:val="single" w:sz="4" w:space="0" w:color="auto"/>
+            </w:tcBorders>
+            <w:hideMark/>
+          </w:tcPr>
+          <w:p>
+            <w:pPr>
+              <w:spacing w:line="360" w:lineRule="auto"/>
+              <w:jc w:val="both"/>
+              <w:rPr>
+                <w:sz w:val="28"/>
+                <w:szCs w:val="28"/>
+                <w:lang w:val="en-US"/>
+              </w:rPr>
+            </w:pPr>
+            <w:r>
+              <w:rPr>
+                <w:sz w:val="28"/>
+                <w:szCs w:val="28"/>
+                <w:lang w:val="en-US"/>
+              </w:rPr>
+              <w:t>x=7, y=8, z=9, b=1024</w:t>
+            </w:r>
+          </w:p>
+        </w:tc>
+        <w:tc>
+          <w:tcPr>
+            <w:tcW w:w="2160" w:type="dxa"/>
+            <w:tcBorders>
+              <w:top w:val="single" w:sz="4" w:space="0" w:color="auto"/>
+              <w:left w:val="single" w:sz="4" w:space="0" w:color="auto"/>
+              <w:bottom w:val="single" w:sz="4" w:space="0" w:color="auto"/>
+              <w:right w:val="single" w:sz="4" w:space="0" w:color="auto"/>
+            </w:tcBorders>
+            <w:hideMark/>
+          </w:tcPr>
+          <w:p>
+            <w:pPr>
+              <w:spacing w:line="360" w:lineRule="auto"/>
+              <w:jc w:val="both"/>
+              <w:rPr>
+                <w:sz w:val="28"/>
+                <w:szCs w:val="28"/>
+                <w:lang w:val="en-US"/>
+              </w:rPr>
+            </w:pPr>
+            <w:proofErr w:type="spellStart"/>
+            <w:r>
+              <w:rPr>
+                <w:sz w:val="28"/>
+                <w:szCs w:val="28"/>
+                <w:lang w:val="en-US"/>
+              </w:rPr>
+              <w:t>append_math_results</w:t>
+            </w:r>
+            <w:proofErr w:type="spellEnd"/>
+            <w:r>
+              <w:rPr>
+                <w:sz w:val="28"/>
+                <w:szCs w:val="28"/>
+                <w:lang w:val="en-US"/>
+              </w:rPr>
+              <w:t>("res8.txt", 7,8,9,1024)</w:t>
+            </w:r>
+          </w:p>
+        </w:tc>
+        <w:tc>
+          <w:tcPr>
+            <w:tcW w:w="2160" w:type="dxa"/>
+            <w:tcBorders>
+              <w:top w:val="single" w:sz="4" w:space="0" w:color="auto"/>
+              <w:left w:val="single" w:sz="4" w:space="0" w:color="auto"/>
+              <w:bottom w:val="single" w:sz="4" w:space="0" w:color="auto"/>
+              <w:right w:val="single" w:sz="4" w:space="0" w:color="auto"/>
+            </w:tcBorders>
+            <w:hideMark/>
+          </w:tcPr>
+          <w:p>
+            <w:pPr>
+              <w:spacing w:line="360" w:lineRule="auto"/>
+              <w:jc w:val="both"/>
+              <w:rPr>
+                <w:sz w:val="28"/>
+                <w:szCs w:val="28"/>
+                <w:lang w:val="en-US"/>
+              </w:rPr>
+            </w:pPr>
+            <w:r>
+              <w:rPr>
+                <w:sz w:val="28"/>
+                <w:szCs w:val="28"/>
+                <w:lang w:val="en-US"/>
+              </w:rPr>
+              <w:t>`s=...` + `b=10000000000`</w:t>
+            </w:r>
+          </w:p>
+        </w:tc>
+      </w:tr>
+    </w:tbl>
+    <w:p/>
     <w:p/>
     <w:sectPr>
       <w:pgSz w:w="11906" w:h="16838"/>
@@ -10349,6 +16033,25 @@
       <w:u w:val="single"/>
     </w:rPr>
   </w:style>
+  <w:style w:type="table" w:styleId="ad">
+    <w:name w:val="Table Grid"/>
+    <w:basedOn w:val="a1"/>
+    <w:uiPriority w:val="39"/>
+    <w:rsid w:val="00CD6769"/>
+    <w:pPr>
+      <w:spacing w:after="0" w:line="240" w:lineRule="auto"/>
+    </w:pPr>
+    <w:tblPr>
+      <w:tblBorders>
+        <w:top w:val="single" w:sz="4" w:space="0" w:color="auto"/>
+        <w:left w:val="single" w:sz="4" w:space="0" w:color="auto"/>
+        <w:bottom w:val="single" w:sz="4" w:space="0" w:color="auto"/>
+        <w:right w:val="single" w:sz="4" w:space="0" w:color="auto"/>
+        <w:insideH w:val="single" w:sz="4" w:space="0" w:color="auto"/>
+        <w:insideV w:val="single" w:sz="4" w:space="0" w:color="auto"/>
+      </w:tblBorders>
+    </w:tblPr>
+  </w:style>
 </w:styles>
 </file>
 

--- a/lab10/Report/Report.docx
+++ b/lab10/Report/Report.docx
@@ -25488,9 +25488,5693 @@
     </w:p>
     <w:p>
       <w:pPr>
-        <w:rPr>
-          <w:sz w:val="28"/>
-          <w:szCs w:val="28"/>
+        <w:spacing w:line="360" w:lineRule="auto"/>
+        <w:ind w:firstLine="709"/>
+        <w:jc w:val="both"/>
+        <w:rPr>
+          <w:sz w:val="28"/>
+          <w:szCs w:val="28"/>
+          <w:lang w:val="ru-UA"/>
+        </w:rPr>
+      </w:pPr>
+      <w:proofErr w:type="spellStart"/>
+      <w:r>
+        <w:rPr>
+          <w:b/>
+          <w:bCs/>
+          <w:sz w:val="28"/>
+          <w:szCs w:val="28"/>
+          <w:lang w:val="ru-UA"/>
+        </w:rPr>
+        <w:t>Аналіз</w:t>
+      </w:r>
+      <w:proofErr w:type="spellEnd"/>
+      <w:r>
+        <w:rPr>
+          <w:b/>
+          <w:bCs/>
+          <w:sz w:val="28"/>
+          <w:szCs w:val="28"/>
+          <w:lang w:val="ru-UA"/>
+        </w:rPr>
+        <w:t xml:space="preserve"> </w:t>
+      </w:r>
+      <w:proofErr w:type="spellStart"/>
+      <w:r>
+        <w:rPr>
+          <w:b/>
+          <w:bCs/>
+          <w:sz w:val="28"/>
+          <w:szCs w:val="28"/>
+          <w:lang w:val="ru-UA"/>
+        </w:rPr>
+        <w:t>виконання</w:t>
+      </w:r>
+      <w:proofErr w:type="spellEnd"/>
+      <w:r>
+        <w:rPr>
+          <w:b/>
+          <w:bCs/>
+          <w:sz w:val="28"/>
+          <w:szCs w:val="28"/>
+          <w:lang w:val="ru-UA"/>
+        </w:rPr>
+        <w:t xml:space="preserve"> </w:t>
+      </w:r>
+      <w:proofErr w:type="spellStart"/>
+      <w:r>
+        <w:rPr>
+          <w:b/>
+          <w:bCs/>
+          <w:sz w:val="28"/>
+          <w:szCs w:val="28"/>
+          <w:lang w:val="ru-UA"/>
+        </w:rPr>
+        <w:t>лабораторної</w:t>
+      </w:r>
+      <w:proofErr w:type="spellEnd"/>
+      <w:r>
+        <w:rPr>
+          <w:b/>
+          <w:bCs/>
+          <w:sz w:val="28"/>
+          <w:szCs w:val="28"/>
+          <w:lang w:val="ru-UA"/>
+        </w:rPr>
+        <w:t xml:space="preserve"> </w:t>
+      </w:r>
+      <w:proofErr w:type="spellStart"/>
+      <w:r>
+        <w:rPr>
+          <w:b/>
+          <w:bCs/>
+          <w:sz w:val="28"/>
+          <w:szCs w:val="28"/>
+          <w:lang w:val="ru-UA"/>
+        </w:rPr>
+        <w:t>роботи</w:t>
+      </w:r>
+      <w:proofErr w:type="spellEnd"/>
+      <w:r>
+        <w:rPr>
+          <w:b/>
+          <w:bCs/>
+          <w:sz w:val="28"/>
+          <w:szCs w:val="28"/>
+          <w:lang w:val="ru-UA"/>
+        </w:rPr>
+        <w:t xml:space="preserve"> та </w:t>
+      </w:r>
+      <w:proofErr w:type="spellStart"/>
+      <w:r>
+        <w:rPr>
+          <w:b/>
+          <w:bCs/>
+          <w:sz w:val="28"/>
+          <w:szCs w:val="28"/>
+          <w:lang w:val="ru-UA"/>
+        </w:rPr>
+        <w:t>висновки</w:t>
+      </w:r>
+      <w:proofErr w:type="spellEnd"/>
+    </w:p>
+    <w:p>
+      <w:pPr>
+        <w:spacing w:line="360" w:lineRule="auto"/>
+        <w:ind w:firstLine="709"/>
+        <w:rPr>
+          <w:sz w:val="28"/>
+          <w:szCs w:val="28"/>
+          <w:lang w:val="ru-UA"/>
+        </w:rPr>
+      </w:pPr>
+      <w:r>
+        <w:rPr>
+          <w:i/>
+          <w:iCs/>
+          <w:sz w:val="28"/>
+          <w:szCs w:val="28"/>
+          <w:lang w:val="ru-UA"/>
+        </w:rPr>
+        <w:t xml:space="preserve">1. </w:t>
+      </w:r>
+      <w:proofErr w:type="spellStart"/>
+      <w:r>
+        <w:rPr>
+          <w:i/>
+          <w:iCs/>
+          <w:sz w:val="28"/>
+          <w:szCs w:val="28"/>
+          <w:lang w:val="ru-UA"/>
+        </w:rPr>
+        <w:t>Хід</w:t>
+      </w:r>
+      <w:proofErr w:type="spellEnd"/>
+      <w:r>
+        <w:rPr>
+          <w:i/>
+          <w:iCs/>
+          <w:sz w:val="28"/>
+          <w:szCs w:val="28"/>
+          <w:lang w:val="ru-UA"/>
+        </w:rPr>
+        <w:t xml:space="preserve"> </w:t>
+      </w:r>
+      <w:proofErr w:type="spellStart"/>
+      <w:r>
+        <w:rPr>
+          <w:i/>
+          <w:iCs/>
+          <w:sz w:val="28"/>
+          <w:szCs w:val="28"/>
+          <w:lang w:val="ru-UA"/>
+        </w:rPr>
+        <w:t>виконання</w:t>
+      </w:r>
+      <w:proofErr w:type="spellEnd"/>
+      <w:r>
+        <w:rPr>
+          <w:i/>
+          <w:iCs/>
+          <w:sz w:val="28"/>
+          <w:szCs w:val="28"/>
+          <w:lang w:val="ru-UA"/>
+        </w:rPr>
+        <w:t xml:space="preserve"> </w:t>
+      </w:r>
+      <w:proofErr w:type="spellStart"/>
+      <w:r>
+        <w:rPr>
+          <w:i/>
+          <w:iCs/>
+          <w:sz w:val="28"/>
+          <w:szCs w:val="28"/>
+          <w:lang w:val="ru-UA"/>
+        </w:rPr>
+        <w:t>завдань</w:t>
+      </w:r>
+      <w:proofErr w:type="spellEnd"/>
+      <w:r>
+        <w:rPr>
+          <w:i/>
+          <w:iCs/>
+          <w:sz w:val="28"/>
+          <w:szCs w:val="28"/>
+          <w:lang w:val="ru-UA"/>
+        </w:rPr>
+        <w:t>:</w:t>
+      </w:r>
+      <w:r>
+        <w:rPr>
+          <w:sz w:val="28"/>
+          <w:szCs w:val="28"/>
+          <w:lang w:val="ru-UA"/>
+        </w:rPr>
+        <w:br/>
+        <w:t xml:space="preserve">1.1. Для </w:t>
+      </w:r>
+      <w:proofErr w:type="spellStart"/>
+      <w:r>
+        <w:rPr>
+          <w:sz w:val="28"/>
+          <w:szCs w:val="28"/>
+          <w:lang w:val="ru-UA"/>
+        </w:rPr>
+        <w:t>задачі</w:t>
+      </w:r>
+      <w:proofErr w:type="spellEnd"/>
+      <w:r>
+        <w:rPr>
+          <w:sz w:val="28"/>
+          <w:szCs w:val="28"/>
+          <w:lang w:val="ru-UA"/>
+        </w:rPr>
+        <w:t xml:space="preserve"> 10.1:</w:t>
+      </w:r>
+    </w:p>
+    <w:p>
+      <w:pPr>
+        <w:spacing w:line="360" w:lineRule="auto"/>
+        <w:ind w:left="709"/>
+        <w:jc w:val="both"/>
+        <w:rPr>
+          <w:sz w:val="28"/>
+          <w:szCs w:val="28"/>
+          <w:lang w:val="ru-UA"/>
+        </w:rPr>
+      </w:pPr>
+      <w:r>
+        <w:rPr>
+          <w:sz w:val="28"/>
+          <w:szCs w:val="28"/>
+          <w:lang w:val="ru-UA"/>
+        </w:rPr>
+        <w:t>-</w:t>
+      </w:r>
+      <w:proofErr w:type="spellStart"/>
+      <w:r>
+        <w:rPr>
+          <w:sz w:val="28"/>
+          <w:szCs w:val="28"/>
+          <w:lang w:val="ru-UA"/>
+        </w:rPr>
+        <w:t>Реалізовано</w:t>
+      </w:r>
+      <w:proofErr w:type="spellEnd"/>
+      <w:r>
+        <w:rPr>
+          <w:sz w:val="28"/>
+          <w:szCs w:val="28"/>
+          <w:lang w:val="ru-UA"/>
+        </w:rPr>
+        <w:t xml:space="preserve"> </w:t>
+      </w:r>
+      <w:proofErr w:type="spellStart"/>
+      <w:r>
+        <w:rPr>
+          <w:sz w:val="28"/>
+          <w:szCs w:val="28"/>
+          <w:lang w:val="ru-UA"/>
+        </w:rPr>
+        <w:t>підрахунок</w:t>
+      </w:r>
+      <w:proofErr w:type="spellEnd"/>
+      <w:r>
+        <w:rPr>
+          <w:sz w:val="28"/>
+          <w:szCs w:val="28"/>
+          <w:lang w:val="ru-UA"/>
+        </w:rPr>
+        <w:t xml:space="preserve"> </w:t>
+      </w:r>
+      <w:proofErr w:type="spellStart"/>
+      <w:r>
+        <w:rPr>
+          <w:sz w:val="28"/>
+          <w:szCs w:val="28"/>
+          <w:lang w:val="ru-UA"/>
+        </w:rPr>
+        <w:t>символів</w:t>
+      </w:r>
+      <w:proofErr w:type="spellEnd"/>
+      <w:r>
+        <w:rPr>
+          <w:sz w:val="28"/>
+          <w:szCs w:val="28"/>
+          <w:lang w:val="ru-UA"/>
+        </w:rPr>
+        <w:t xml:space="preserve"> з </w:t>
+      </w:r>
+      <w:proofErr w:type="spellStart"/>
+      <w:r>
+        <w:rPr>
+          <w:sz w:val="28"/>
+          <w:szCs w:val="28"/>
+          <w:lang w:val="ru-UA"/>
+        </w:rPr>
+        <w:t>точністю</w:t>
+      </w:r>
+      <w:proofErr w:type="spellEnd"/>
+      <w:r>
+        <w:rPr>
+          <w:sz w:val="28"/>
+          <w:szCs w:val="28"/>
+          <w:lang w:val="ru-UA"/>
+        </w:rPr>
+        <w:t xml:space="preserve"> до 100%</w:t>
+      </w:r>
+    </w:p>
+    <w:p>
+      <w:pPr>
+        <w:spacing w:line="360" w:lineRule="auto"/>
+        <w:ind w:left="709"/>
+        <w:jc w:val="both"/>
+        <w:rPr>
+          <w:sz w:val="28"/>
+          <w:szCs w:val="28"/>
+          <w:lang w:val="ru-UA"/>
+        </w:rPr>
+      </w:pPr>
+      <w:r>
+        <w:rPr>
+          <w:sz w:val="28"/>
+          <w:szCs w:val="28"/>
+          <w:lang w:val="ru-UA"/>
+        </w:rPr>
+        <w:t>-</w:t>
+      </w:r>
+      <w:proofErr w:type="spellStart"/>
+      <w:r>
+        <w:rPr>
+          <w:sz w:val="28"/>
+          <w:szCs w:val="28"/>
+          <w:lang w:val="ru-UA"/>
+        </w:rPr>
+        <w:t>Пошук</w:t>
+      </w:r>
+      <w:proofErr w:type="spellEnd"/>
+      <w:r>
+        <w:rPr>
+          <w:sz w:val="28"/>
+          <w:szCs w:val="28"/>
+          <w:lang w:val="ru-UA"/>
+        </w:rPr>
+        <w:t xml:space="preserve"> </w:t>
+      </w:r>
+      <w:proofErr w:type="spellStart"/>
+      <w:r>
+        <w:rPr>
+          <w:sz w:val="28"/>
+          <w:szCs w:val="28"/>
+          <w:lang w:val="ru-UA"/>
+        </w:rPr>
+        <w:t>ключових</w:t>
+      </w:r>
+      <w:proofErr w:type="spellEnd"/>
+      <w:r>
+        <w:rPr>
+          <w:sz w:val="28"/>
+          <w:szCs w:val="28"/>
+          <w:lang w:val="ru-UA"/>
+        </w:rPr>
+        <w:t xml:space="preserve"> </w:t>
+      </w:r>
+      <w:proofErr w:type="spellStart"/>
+      <w:r>
+        <w:rPr>
+          <w:sz w:val="28"/>
+          <w:szCs w:val="28"/>
+          <w:lang w:val="ru-UA"/>
+        </w:rPr>
+        <w:t>слів</w:t>
+      </w:r>
+      <w:proofErr w:type="spellEnd"/>
+      <w:r>
+        <w:rPr>
+          <w:sz w:val="28"/>
+          <w:szCs w:val="28"/>
+          <w:lang w:val="ru-UA"/>
+        </w:rPr>
+        <w:t xml:space="preserve"> </w:t>
+      </w:r>
+      <w:proofErr w:type="spellStart"/>
+      <w:r>
+        <w:rPr>
+          <w:sz w:val="28"/>
+          <w:szCs w:val="28"/>
+          <w:lang w:val="ru-UA"/>
+        </w:rPr>
+        <w:t>виконується</w:t>
+      </w:r>
+      <w:proofErr w:type="spellEnd"/>
+      <w:r>
+        <w:rPr>
+          <w:sz w:val="28"/>
+          <w:szCs w:val="28"/>
+          <w:lang w:val="ru-UA"/>
+        </w:rPr>
+        <w:t xml:space="preserve"> з </w:t>
+      </w:r>
+      <w:proofErr w:type="spellStart"/>
+      <w:r>
+        <w:rPr>
+          <w:sz w:val="28"/>
+          <w:szCs w:val="28"/>
+          <w:lang w:val="ru-UA"/>
+        </w:rPr>
+        <w:t>урахуванням</w:t>
+      </w:r>
+      <w:proofErr w:type="spellEnd"/>
+      <w:r>
+        <w:rPr>
+          <w:sz w:val="28"/>
+          <w:szCs w:val="28"/>
+          <w:lang w:val="ru-UA"/>
+        </w:rPr>
+        <w:t xml:space="preserve"> </w:t>
+      </w:r>
+      <w:proofErr w:type="spellStart"/>
+      <w:r>
+        <w:rPr>
+          <w:sz w:val="28"/>
+          <w:szCs w:val="28"/>
+          <w:lang w:val="ru-UA"/>
+        </w:rPr>
+        <w:t>різних</w:t>
+      </w:r>
+      <w:proofErr w:type="spellEnd"/>
+      <w:r>
+        <w:rPr>
+          <w:sz w:val="28"/>
+          <w:szCs w:val="28"/>
+          <w:lang w:val="ru-UA"/>
+        </w:rPr>
+        <w:t xml:space="preserve"> словоформ</w:t>
+      </w:r>
+    </w:p>
+    <w:p>
+      <w:pPr>
+        <w:spacing w:line="360" w:lineRule="auto"/>
+        <w:ind w:left="709"/>
+        <w:jc w:val="both"/>
+        <w:rPr>
+          <w:sz w:val="28"/>
+          <w:szCs w:val="28"/>
+          <w:lang w:val="ru-UA"/>
+        </w:rPr>
+      </w:pPr>
+      <w:r>
+        <w:rPr>
+          <w:sz w:val="28"/>
+          <w:szCs w:val="28"/>
+          <w:lang w:val="ru-UA"/>
+        </w:rPr>
+        <w:t>-</w:t>
+      </w:r>
+      <w:proofErr w:type="spellStart"/>
+      <w:r>
+        <w:rPr>
+          <w:sz w:val="28"/>
+          <w:szCs w:val="28"/>
+          <w:lang w:val="ru-UA"/>
+        </w:rPr>
+        <w:t>Обробка</w:t>
+      </w:r>
+      <w:proofErr w:type="spellEnd"/>
+      <w:r>
+        <w:rPr>
+          <w:sz w:val="28"/>
+          <w:szCs w:val="28"/>
+          <w:lang w:val="ru-UA"/>
+        </w:rPr>
+        <w:t xml:space="preserve"> </w:t>
+      </w:r>
+      <w:proofErr w:type="spellStart"/>
+      <w:r>
+        <w:rPr>
+          <w:sz w:val="28"/>
+          <w:szCs w:val="28"/>
+          <w:lang w:val="ru-UA"/>
+        </w:rPr>
+        <w:t>різних</w:t>
+      </w:r>
+      <w:proofErr w:type="spellEnd"/>
+      <w:r>
+        <w:rPr>
+          <w:sz w:val="28"/>
+          <w:szCs w:val="28"/>
+          <w:lang w:val="ru-UA"/>
+        </w:rPr>
+        <w:t xml:space="preserve"> </w:t>
+      </w:r>
+      <w:proofErr w:type="spellStart"/>
+      <w:r>
+        <w:rPr>
+          <w:sz w:val="28"/>
+          <w:szCs w:val="28"/>
+          <w:lang w:val="ru-UA"/>
+        </w:rPr>
+        <w:t>кодувань</w:t>
+      </w:r>
+      <w:proofErr w:type="spellEnd"/>
+      <w:r>
+        <w:rPr>
+          <w:sz w:val="28"/>
+          <w:szCs w:val="28"/>
+          <w:lang w:val="ru-UA"/>
+        </w:rPr>
+        <w:t xml:space="preserve"> </w:t>
+      </w:r>
+      <w:proofErr w:type="spellStart"/>
+      <w:r>
+        <w:rPr>
+          <w:sz w:val="28"/>
+          <w:szCs w:val="28"/>
+          <w:lang w:val="ru-UA"/>
+        </w:rPr>
+        <w:t>текстових</w:t>
+      </w:r>
+      <w:proofErr w:type="spellEnd"/>
+      <w:r>
+        <w:rPr>
+          <w:sz w:val="28"/>
+          <w:szCs w:val="28"/>
+          <w:lang w:val="ru-UA"/>
+        </w:rPr>
+        <w:t xml:space="preserve"> </w:t>
+      </w:r>
+      <w:proofErr w:type="spellStart"/>
+      <w:r>
+        <w:rPr>
+          <w:sz w:val="28"/>
+          <w:szCs w:val="28"/>
+          <w:lang w:val="ru-UA"/>
+        </w:rPr>
+        <w:t>файлів</w:t>
+      </w:r>
+      <w:proofErr w:type="spellEnd"/>
+      <w:r>
+        <w:rPr>
+          <w:sz w:val="28"/>
+          <w:szCs w:val="28"/>
+          <w:lang w:val="ru-UA"/>
+        </w:rPr>
+        <w:t xml:space="preserve"> </w:t>
+      </w:r>
+      <w:proofErr w:type="spellStart"/>
+      <w:r>
+        <w:rPr>
+          <w:sz w:val="28"/>
+          <w:szCs w:val="28"/>
+          <w:lang w:val="ru-UA"/>
+        </w:rPr>
+        <w:t>працює</w:t>
+      </w:r>
+      <w:proofErr w:type="spellEnd"/>
+      <w:r>
+        <w:rPr>
+          <w:sz w:val="28"/>
+          <w:szCs w:val="28"/>
+          <w:lang w:val="ru-UA"/>
+        </w:rPr>
+        <w:t xml:space="preserve"> </w:t>
+      </w:r>
+      <w:proofErr w:type="spellStart"/>
+      <w:r>
+        <w:rPr>
+          <w:sz w:val="28"/>
+          <w:szCs w:val="28"/>
+          <w:lang w:val="ru-UA"/>
+        </w:rPr>
+        <w:t>коректно</w:t>
+      </w:r>
+      <w:proofErr w:type="spellEnd"/>
+    </w:p>
+    <w:p>
+      <w:pPr>
+        <w:spacing w:line="360" w:lineRule="auto"/>
+        <w:ind w:left="709"/>
+        <w:jc w:val="both"/>
+        <w:rPr>
+          <w:sz w:val="28"/>
+          <w:szCs w:val="28"/>
+          <w:lang w:val="ru-UA"/>
+        </w:rPr>
+      </w:pPr>
+      <w:r>
+        <w:rPr>
+          <w:sz w:val="28"/>
+          <w:szCs w:val="28"/>
+          <w:lang w:val="ru-UA"/>
+        </w:rPr>
+        <w:t>-</w:t>
+      </w:r>
+      <w:r>
+        <w:rPr>
+          <w:sz w:val="28"/>
+          <w:szCs w:val="28"/>
+          <w:lang w:val="ru-UA"/>
+        </w:rPr>
+        <w:t xml:space="preserve">Система </w:t>
+      </w:r>
+      <w:proofErr w:type="spellStart"/>
+      <w:r>
+        <w:rPr>
+          <w:sz w:val="28"/>
+          <w:szCs w:val="28"/>
+          <w:lang w:val="ru-UA"/>
+        </w:rPr>
+        <w:t>виявляє</w:t>
+      </w:r>
+      <w:proofErr w:type="spellEnd"/>
+      <w:r>
+        <w:rPr>
+          <w:sz w:val="28"/>
+          <w:szCs w:val="28"/>
+          <w:lang w:val="ru-UA"/>
+        </w:rPr>
+        <w:t xml:space="preserve"> слова </w:t>
+      </w:r>
+      <w:proofErr w:type="spellStart"/>
+      <w:r>
+        <w:rPr>
+          <w:sz w:val="28"/>
+          <w:szCs w:val="28"/>
+          <w:lang w:val="ru-UA"/>
+        </w:rPr>
+        <w:t>незалежно</w:t>
+      </w:r>
+      <w:proofErr w:type="spellEnd"/>
+      <w:r>
+        <w:rPr>
+          <w:sz w:val="28"/>
+          <w:szCs w:val="28"/>
+          <w:lang w:val="ru-UA"/>
+        </w:rPr>
+        <w:t xml:space="preserve"> </w:t>
+      </w:r>
+      <w:proofErr w:type="spellStart"/>
+      <w:r>
+        <w:rPr>
+          <w:sz w:val="28"/>
+          <w:szCs w:val="28"/>
+          <w:lang w:val="ru-UA"/>
+        </w:rPr>
+        <w:t>від</w:t>
+      </w:r>
+      <w:proofErr w:type="spellEnd"/>
+      <w:r>
+        <w:rPr>
+          <w:sz w:val="28"/>
+          <w:szCs w:val="28"/>
+          <w:lang w:val="ru-UA"/>
+        </w:rPr>
+        <w:t xml:space="preserve"> </w:t>
+      </w:r>
+      <w:proofErr w:type="spellStart"/>
+      <w:r>
+        <w:rPr>
+          <w:sz w:val="28"/>
+          <w:szCs w:val="28"/>
+          <w:lang w:val="ru-UA"/>
+        </w:rPr>
+        <w:t>регістру</w:t>
+      </w:r>
+      <w:proofErr w:type="spellEnd"/>
+    </w:p>
+    <w:p>
+      <w:pPr>
+        <w:spacing w:line="360" w:lineRule="auto"/>
+        <w:ind w:firstLine="709"/>
+        <w:jc w:val="both"/>
+        <w:rPr>
+          <w:sz w:val="28"/>
+          <w:szCs w:val="28"/>
+          <w:lang w:val="ru-UA"/>
+        </w:rPr>
+      </w:pPr>
+      <w:r>
+        <w:rPr>
+          <w:sz w:val="28"/>
+          <w:szCs w:val="28"/>
+          <w:lang w:val="ru-UA"/>
+        </w:rPr>
+        <w:t xml:space="preserve">1.2. Для </w:t>
+      </w:r>
+      <w:proofErr w:type="spellStart"/>
+      <w:r>
+        <w:rPr>
+          <w:sz w:val="28"/>
+          <w:szCs w:val="28"/>
+          <w:lang w:val="ru-UA"/>
+        </w:rPr>
+        <w:t>задачі</w:t>
+      </w:r>
+      <w:proofErr w:type="spellEnd"/>
+      <w:r>
+        <w:rPr>
+          <w:sz w:val="28"/>
+          <w:szCs w:val="28"/>
+          <w:lang w:val="ru-UA"/>
+        </w:rPr>
+        <w:t xml:space="preserve"> 10.2:</w:t>
+      </w:r>
+    </w:p>
+    <w:p>
+      <w:pPr>
+        <w:spacing w:line="360" w:lineRule="auto"/>
+        <w:ind w:left="709"/>
+        <w:jc w:val="both"/>
+        <w:rPr>
+          <w:sz w:val="28"/>
+          <w:szCs w:val="28"/>
+          <w:lang w:val="ru-UA"/>
+        </w:rPr>
+      </w:pPr>
+      <w:r>
+        <w:rPr>
+          <w:sz w:val="28"/>
+          <w:szCs w:val="28"/>
+          <w:lang w:val="ru-UA"/>
+        </w:rPr>
+        <w:t>-</w:t>
+      </w:r>
+      <w:proofErr w:type="spellStart"/>
+      <w:r>
+        <w:rPr>
+          <w:sz w:val="28"/>
+          <w:szCs w:val="28"/>
+          <w:lang w:val="ru-UA"/>
+        </w:rPr>
+        <w:t>Додавання</w:t>
+      </w:r>
+      <w:proofErr w:type="spellEnd"/>
+      <w:r>
+        <w:rPr>
+          <w:sz w:val="28"/>
+          <w:szCs w:val="28"/>
+          <w:lang w:val="ru-UA"/>
+        </w:rPr>
+        <w:t xml:space="preserve"> </w:t>
+      </w:r>
+      <w:proofErr w:type="spellStart"/>
+      <w:r>
+        <w:rPr>
+          <w:sz w:val="28"/>
+          <w:szCs w:val="28"/>
+          <w:lang w:val="ru-UA"/>
+        </w:rPr>
+        <w:t>державних</w:t>
+      </w:r>
+      <w:proofErr w:type="spellEnd"/>
+      <w:r>
+        <w:rPr>
+          <w:sz w:val="28"/>
+          <w:szCs w:val="28"/>
+          <w:lang w:val="ru-UA"/>
+        </w:rPr>
+        <w:t xml:space="preserve"> </w:t>
+      </w:r>
+      <w:proofErr w:type="spellStart"/>
+      <w:r>
+        <w:rPr>
+          <w:sz w:val="28"/>
+          <w:szCs w:val="28"/>
+          <w:lang w:val="ru-UA"/>
+        </w:rPr>
+        <w:t>символів</w:t>
+      </w:r>
+      <w:proofErr w:type="spellEnd"/>
+      <w:r>
+        <w:rPr>
+          <w:sz w:val="28"/>
+          <w:szCs w:val="28"/>
+          <w:lang w:val="ru-UA"/>
+        </w:rPr>
+        <w:t xml:space="preserve"> </w:t>
+      </w:r>
+      <w:proofErr w:type="spellStart"/>
+      <w:r>
+        <w:rPr>
+          <w:sz w:val="28"/>
+          <w:szCs w:val="28"/>
+          <w:lang w:val="ru-UA"/>
+        </w:rPr>
+        <w:t>відбувається</w:t>
+      </w:r>
+      <w:proofErr w:type="spellEnd"/>
+      <w:r>
+        <w:rPr>
+          <w:sz w:val="28"/>
+          <w:szCs w:val="28"/>
+          <w:lang w:val="ru-UA"/>
+        </w:rPr>
+        <w:t xml:space="preserve"> без </w:t>
+      </w:r>
+      <w:proofErr w:type="spellStart"/>
+      <w:r>
+        <w:rPr>
+          <w:sz w:val="28"/>
+          <w:szCs w:val="28"/>
+          <w:lang w:val="ru-UA"/>
+        </w:rPr>
+        <w:t>втрати</w:t>
+      </w:r>
+      <w:proofErr w:type="spellEnd"/>
+      <w:r>
+        <w:rPr>
+          <w:sz w:val="28"/>
+          <w:szCs w:val="28"/>
+          <w:lang w:val="ru-UA"/>
+        </w:rPr>
+        <w:t xml:space="preserve"> </w:t>
+      </w:r>
+      <w:proofErr w:type="spellStart"/>
+      <w:r>
+        <w:rPr>
+          <w:sz w:val="28"/>
+          <w:szCs w:val="28"/>
+          <w:lang w:val="ru-UA"/>
+        </w:rPr>
+        <w:t>існуючих</w:t>
+      </w:r>
+      <w:proofErr w:type="spellEnd"/>
+      <w:r>
+        <w:rPr>
+          <w:sz w:val="28"/>
+          <w:szCs w:val="28"/>
+          <w:lang w:val="ru-UA"/>
+        </w:rPr>
+        <w:t xml:space="preserve"> </w:t>
+      </w:r>
+      <w:proofErr w:type="spellStart"/>
+      <w:r>
+        <w:rPr>
+          <w:sz w:val="28"/>
+          <w:szCs w:val="28"/>
+          <w:lang w:val="ru-UA"/>
+        </w:rPr>
+        <w:t>даних</w:t>
+      </w:r>
+      <w:proofErr w:type="spellEnd"/>
+    </w:p>
+    <w:p>
+      <w:pPr>
+        <w:spacing w:line="360" w:lineRule="auto"/>
+        <w:ind w:left="709"/>
+        <w:jc w:val="both"/>
+        <w:rPr>
+          <w:sz w:val="28"/>
+          <w:szCs w:val="28"/>
+          <w:lang w:val="ru-UA"/>
+        </w:rPr>
+      </w:pPr>
+      <w:r>
+        <w:rPr>
+          <w:sz w:val="28"/>
+          <w:szCs w:val="28"/>
+          <w:lang w:val="ru-UA"/>
+        </w:rPr>
+        <w:t>-</w:t>
+      </w:r>
+      <w:r>
+        <w:rPr>
+          <w:sz w:val="28"/>
+          <w:szCs w:val="28"/>
+          <w:lang w:val="ru-UA"/>
+        </w:rPr>
+        <w:t xml:space="preserve">Дата </w:t>
+      </w:r>
+      <w:proofErr w:type="spellStart"/>
+      <w:r>
+        <w:rPr>
+          <w:sz w:val="28"/>
+          <w:szCs w:val="28"/>
+          <w:lang w:val="ru-UA"/>
+        </w:rPr>
+        <w:t>записується</w:t>
+      </w:r>
+      <w:proofErr w:type="spellEnd"/>
+      <w:r>
+        <w:rPr>
+          <w:sz w:val="28"/>
+          <w:szCs w:val="28"/>
+          <w:lang w:val="ru-UA"/>
+        </w:rPr>
+        <w:t xml:space="preserve"> у </w:t>
+      </w:r>
+      <w:proofErr w:type="spellStart"/>
+      <w:r>
+        <w:rPr>
+          <w:sz w:val="28"/>
+          <w:szCs w:val="28"/>
+          <w:lang w:val="ru-UA"/>
+        </w:rPr>
+        <w:t>зручному</w:t>
+      </w:r>
+      <w:proofErr w:type="spellEnd"/>
+      <w:r>
+        <w:rPr>
+          <w:sz w:val="28"/>
+          <w:szCs w:val="28"/>
+          <w:lang w:val="ru-UA"/>
+        </w:rPr>
+        <w:t xml:space="preserve"> для </w:t>
+      </w:r>
+      <w:proofErr w:type="spellStart"/>
+      <w:r>
+        <w:rPr>
+          <w:sz w:val="28"/>
+          <w:szCs w:val="28"/>
+          <w:lang w:val="ru-UA"/>
+        </w:rPr>
+        <w:t>читання</w:t>
+      </w:r>
+      <w:proofErr w:type="spellEnd"/>
+      <w:r>
+        <w:rPr>
+          <w:sz w:val="28"/>
+          <w:szCs w:val="28"/>
+          <w:lang w:val="ru-UA"/>
+        </w:rPr>
+        <w:t xml:space="preserve"> </w:t>
+      </w:r>
+      <w:proofErr w:type="spellStart"/>
+      <w:r>
+        <w:rPr>
+          <w:sz w:val="28"/>
+          <w:szCs w:val="28"/>
+          <w:lang w:val="ru-UA"/>
+        </w:rPr>
+        <w:t>форматі</w:t>
+      </w:r>
+      <w:proofErr w:type="spellEnd"/>
+    </w:p>
+    <w:p>
+      <w:pPr>
+        <w:spacing w:line="360" w:lineRule="auto"/>
+        <w:ind w:left="709"/>
+        <w:jc w:val="both"/>
+        <w:rPr>
+          <w:sz w:val="28"/>
+          <w:szCs w:val="28"/>
+          <w:lang w:val="ru-UA"/>
+        </w:rPr>
+      </w:pPr>
+      <w:r>
+        <w:rPr>
+          <w:sz w:val="28"/>
+          <w:szCs w:val="28"/>
+          <w:lang w:val="ru-UA"/>
+        </w:rPr>
+        <w:t>-</w:t>
+      </w:r>
+      <w:proofErr w:type="spellStart"/>
+      <w:r>
+        <w:rPr>
+          <w:sz w:val="28"/>
+          <w:szCs w:val="28"/>
+          <w:lang w:val="ru-UA"/>
+        </w:rPr>
+        <w:t>Форматування</w:t>
+      </w:r>
+      <w:proofErr w:type="spellEnd"/>
+      <w:r>
+        <w:rPr>
+          <w:sz w:val="28"/>
+          <w:szCs w:val="28"/>
+          <w:lang w:val="ru-UA"/>
+        </w:rPr>
+        <w:t xml:space="preserve"> </w:t>
+      </w:r>
+      <w:proofErr w:type="spellStart"/>
+      <w:r>
+        <w:rPr>
+          <w:sz w:val="28"/>
+          <w:szCs w:val="28"/>
+          <w:lang w:val="ru-UA"/>
+        </w:rPr>
+        <w:t>вихідного</w:t>
+      </w:r>
+      <w:proofErr w:type="spellEnd"/>
+      <w:r>
+        <w:rPr>
+          <w:sz w:val="28"/>
+          <w:szCs w:val="28"/>
+          <w:lang w:val="ru-UA"/>
+        </w:rPr>
+        <w:t xml:space="preserve"> файлу </w:t>
+      </w:r>
+      <w:proofErr w:type="spellStart"/>
+      <w:r>
+        <w:rPr>
+          <w:sz w:val="28"/>
+          <w:szCs w:val="28"/>
+          <w:lang w:val="ru-UA"/>
+        </w:rPr>
+        <w:t>зберігається</w:t>
+      </w:r>
+      <w:proofErr w:type="spellEnd"/>
+    </w:p>
+    <w:p>
+      <w:pPr>
+        <w:spacing w:line="360" w:lineRule="auto"/>
+        <w:ind w:left="709"/>
+        <w:jc w:val="both"/>
+        <w:rPr>
+          <w:sz w:val="28"/>
+          <w:szCs w:val="28"/>
+          <w:lang w:val="ru-UA"/>
+        </w:rPr>
+      </w:pPr>
+      <w:r>
+        <w:rPr>
+          <w:sz w:val="28"/>
+          <w:szCs w:val="28"/>
+          <w:lang w:val="ru-UA"/>
+        </w:rPr>
+        <w:lastRenderedPageBreak/>
+        <w:t>-</w:t>
+      </w:r>
+      <w:proofErr w:type="spellStart"/>
+      <w:r>
+        <w:rPr>
+          <w:sz w:val="28"/>
+          <w:szCs w:val="28"/>
+          <w:lang w:val="ru-UA"/>
+        </w:rPr>
+        <w:t>Обробляються</w:t>
+      </w:r>
+      <w:proofErr w:type="spellEnd"/>
+      <w:r>
+        <w:rPr>
+          <w:sz w:val="28"/>
+          <w:szCs w:val="28"/>
+          <w:lang w:val="ru-UA"/>
+        </w:rPr>
+        <w:t xml:space="preserve"> </w:t>
+      </w:r>
+      <w:proofErr w:type="spellStart"/>
+      <w:r>
+        <w:rPr>
+          <w:sz w:val="28"/>
+          <w:szCs w:val="28"/>
+          <w:lang w:val="ru-UA"/>
+        </w:rPr>
+        <w:t>файли</w:t>
+      </w:r>
+      <w:proofErr w:type="spellEnd"/>
+      <w:r>
+        <w:rPr>
+          <w:sz w:val="28"/>
+          <w:szCs w:val="28"/>
+          <w:lang w:val="ru-UA"/>
+        </w:rPr>
+        <w:t xml:space="preserve"> </w:t>
+      </w:r>
+      <w:proofErr w:type="spellStart"/>
+      <w:r>
+        <w:rPr>
+          <w:sz w:val="28"/>
+          <w:szCs w:val="28"/>
+          <w:lang w:val="ru-UA"/>
+        </w:rPr>
+        <w:t>різного</w:t>
+      </w:r>
+      <w:proofErr w:type="spellEnd"/>
+      <w:r>
+        <w:rPr>
+          <w:sz w:val="28"/>
+          <w:szCs w:val="28"/>
+          <w:lang w:val="ru-UA"/>
+        </w:rPr>
+        <w:t xml:space="preserve"> </w:t>
+      </w:r>
+      <w:proofErr w:type="spellStart"/>
+      <w:r>
+        <w:rPr>
+          <w:sz w:val="28"/>
+          <w:szCs w:val="28"/>
+          <w:lang w:val="ru-UA"/>
+        </w:rPr>
+        <w:t>розміру</w:t>
+      </w:r>
+      <w:proofErr w:type="spellEnd"/>
+    </w:p>
+    <w:p>
+      <w:pPr>
+        <w:spacing w:line="360" w:lineRule="auto"/>
+        <w:ind w:firstLine="709"/>
+        <w:jc w:val="both"/>
+        <w:rPr>
+          <w:sz w:val="28"/>
+          <w:szCs w:val="28"/>
+          <w:lang w:val="ru-UA"/>
+        </w:rPr>
+      </w:pPr>
+      <w:r>
+        <w:rPr>
+          <w:sz w:val="28"/>
+          <w:szCs w:val="28"/>
+          <w:lang w:val="ru-UA"/>
+        </w:rPr>
+        <w:t xml:space="preserve">1.3. Для </w:t>
+      </w:r>
+      <w:proofErr w:type="spellStart"/>
+      <w:r>
+        <w:rPr>
+          <w:sz w:val="28"/>
+          <w:szCs w:val="28"/>
+          <w:lang w:val="ru-UA"/>
+        </w:rPr>
+        <w:t>задачі</w:t>
+      </w:r>
+      <w:proofErr w:type="spellEnd"/>
+      <w:r>
+        <w:rPr>
+          <w:sz w:val="28"/>
+          <w:szCs w:val="28"/>
+          <w:lang w:val="ru-UA"/>
+        </w:rPr>
+        <w:t xml:space="preserve"> 10.3:</w:t>
+      </w:r>
+    </w:p>
+    <w:p>
+      <w:pPr>
+        <w:spacing w:line="360" w:lineRule="auto"/>
+        <w:ind w:left="709"/>
+        <w:jc w:val="both"/>
+        <w:rPr>
+          <w:sz w:val="28"/>
+          <w:szCs w:val="28"/>
+          <w:lang w:val="ru-UA"/>
+        </w:rPr>
+      </w:pPr>
+      <w:r>
+        <w:rPr>
+          <w:sz w:val="28"/>
+          <w:szCs w:val="28"/>
+          <w:lang w:val="ru-UA"/>
+        </w:rPr>
+        <w:t>-</w:t>
+      </w:r>
+      <w:proofErr w:type="spellStart"/>
+      <w:r>
+        <w:rPr>
+          <w:sz w:val="28"/>
+          <w:szCs w:val="28"/>
+          <w:lang w:val="ru-UA"/>
+        </w:rPr>
+        <w:t>Математичні</w:t>
+      </w:r>
+      <w:proofErr w:type="spellEnd"/>
+      <w:r>
+        <w:rPr>
+          <w:sz w:val="28"/>
+          <w:szCs w:val="28"/>
+          <w:lang w:val="ru-UA"/>
+        </w:rPr>
+        <w:t xml:space="preserve"> </w:t>
+      </w:r>
+      <w:proofErr w:type="spellStart"/>
+      <w:r>
+        <w:rPr>
+          <w:sz w:val="28"/>
+          <w:szCs w:val="28"/>
+          <w:lang w:val="ru-UA"/>
+        </w:rPr>
+        <w:t>обчислення</w:t>
+      </w:r>
+      <w:proofErr w:type="spellEnd"/>
+      <w:r>
+        <w:rPr>
+          <w:sz w:val="28"/>
+          <w:szCs w:val="28"/>
+          <w:lang w:val="ru-UA"/>
+        </w:rPr>
+        <w:t xml:space="preserve"> </w:t>
+      </w:r>
+      <w:proofErr w:type="spellStart"/>
+      <w:r>
+        <w:rPr>
+          <w:sz w:val="28"/>
+          <w:szCs w:val="28"/>
+          <w:lang w:val="ru-UA"/>
+        </w:rPr>
+        <w:t>виконуються</w:t>
+      </w:r>
+      <w:proofErr w:type="spellEnd"/>
+      <w:r>
+        <w:rPr>
+          <w:sz w:val="28"/>
+          <w:szCs w:val="28"/>
+          <w:lang w:val="ru-UA"/>
+        </w:rPr>
+        <w:t xml:space="preserve"> з </w:t>
+      </w:r>
+      <w:proofErr w:type="spellStart"/>
+      <w:r>
+        <w:rPr>
+          <w:sz w:val="28"/>
+          <w:szCs w:val="28"/>
+          <w:lang w:val="ru-UA"/>
+        </w:rPr>
+        <w:t>високою</w:t>
+      </w:r>
+      <w:proofErr w:type="spellEnd"/>
+      <w:r>
+        <w:rPr>
+          <w:sz w:val="28"/>
+          <w:szCs w:val="28"/>
+          <w:lang w:val="ru-UA"/>
+        </w:rPr>
+        <w:t xml:space="preserve"> </w:t>
+      </w:r>
+      <w:proofErr w:type="spellStart"/>
+      <w:r>
+        <w:rPr>
+          <w:sz w:val="28"/>
+          <w:szCs w:val="28"/>
+          <w:lang w:val="ru-UA"/>
+        </w:rPr>
+        <w:t>точністю</w:t>
+      </w:r>
+      <w:proofErr w:type="spellEnd"/>
+    </w:p>
+    <w:p>
+      <w:pPr>
+        <w:spacing w:line="360" w:lineRule="auto"/>
+        <w:ind w:left="709"/>
+        <w:jc w:val="both"/>
+        <w:rPr>
+          <w:sz w:val="28"/>
+          <w:szCs w:val="28"/>
+          <w:lang w:val="ru-UA"/>
+        </w:rPr>
+      </w:pPr>
+      <w:r>
+        <w:rPr>
+          <w:sz w:val="28"/>
+          <w:szCs w:val="28"/>
+          <w:lang w:val="ru-UA"/>
+        </w:rPr>
+        <w:t>-</w:t>
+      </w:r>
+      <w:proofErr w:type="spellStart"/>
+      <w:r>
+        <w:rPr>
+          <w:sz w:val="28"/>
+          <w:szCs w:val="28"/>
+          <w:lang w:val="ru-UA"/>
+        </w:rPr>
+        <w:t>Перетворення</w:t>
+      </w:r>
+      <w:proofErr w:type="spellEnd"/>
+      <w:r>
+        <w:rPr>
+          <w:sz w:val="28"/>
+          <w:szCs w:val="28"/>
+          <w:lang w:val="ru-UA"/>
+        </w:rPr>
+        <w:t xml:space="preserve"> у </w:t>
+      </w:r>
+      <w:proofErr w:type="spellStart"/>
+      <w:r>
+        <w:rPr>
+          <w:sz w:val="28"/>
+          <w:szCs w:val="28"/>
+          <w:lang w:val="ru-UA"/>
+        </w:rPr>
+        <w:t>двійковий</w:t>
+      </w:r>
+      <w:proofErr w:type="spellEnd"/>
+      <w:r>
+        <w:rPr>
+          <w:sz w:val="28"/>
+          <w:szCs w:val="28"/>
+          <w:lang w:val="ru-UA"/>
+        </w:rPr>
+        <w:t xml:space="preserve"> код </w:t>
+      </w:r>
+      <w:proofErr w:type="spellStart"/>
+      <w:r>
+        <w:rPr>
+          <w:sz w:val="28"/>
+          <w:szCs w:val="28"/>
+          <w:lang w:val="ru-UA"/>
+        </w:rPr>
+        <w:t>працює</w:t>
+      </w:r>
+      <w:proofErr w:type="spellEnd"/>
+      <w:r>
+        <w:rPr>
+          <w:sz w:val="28"/>
+          <w:szCs w:val="28"/>
+          <w:lang w:val="ru-UA"/>
+        </w:rPr>
+        <w:t xml:space="preserve"> для </w:t>
+      </w:r>
+      <w:proofErr w:type="spellStart"/>
+      <w:r>
+        <w:rPr>
+          <w:sz w:val="28"/>
+          <w:szCs w:val="28"/>
+          <w:lang w:val="ru-UA"/>
+        </w:rPr>
+        <w:t>всіх</w:t>
+      </w:r>
+      <w:proofErr w:type="spellEnd"/>
+      <w:r>
+        <w:rPr>
+          <w:sz w:val="28"/>
+          <w:szCs w:val="28"/>
+          <w:lang w:val="ru-UA"/>
+        </w:rPr>
+        <w:t xml:space="preserve"> </w:t>
+      </w:r>
+      <w:proofErr w:type="spellStart"/>
+      <w:r>
+        <w:rPr>
+          <w:sz w:val="28"/>
+          <w:szCs w:val="28"/>
+          <w:lang w:val="ru-UA"/>
+        </w:rPr>
+        <w:t>додатних</w:t>
+      </w:r>
+      <w:proofErr w:type="spellEnd"/>
+      <w:r>
+        <w:rPr>
+          <w:sz w:val="28"/>
+          <w:szCs w:val="28"/>
+          <w:lang w:val="ru-UA"/>
+        </w:rPr>
+        <w:t xml:space="preserve"> чисел</w:t>
+      </w:r>
+    </w:p>
+    <w:p>
+      <w:pPr>
+        <w:spacing w:line="360" w:lineRule="auto"/>
+        <w:ind w:left="709"/>
+        <w:jc w:val="both"/>
+        <w:rPr>
+          <w:sz w:val="28"/>
+          <w:szCs w:val="28"/>
+          <w:lang w:val="ru-UA"/>
+        </w:rPr>
+      </w:pPr>
+      <w:r>
+        <w:rPr>
+          <w:sz w:val="28"/>
+          <w:szCs w:val="28"/>
+          <w:lang w:val="ru-UA"/>
+        </w:rPr>
+        <w:t>-</w:t>
+      </w:r>
+      <w:proofErr w:type="spellStart"/>
+      <w:r>
+        <w:rPr>
+          <w:sz w:val="28"/>
+          <w:szCs w:val="28"/>
+          <w:lang w:val="ru-UA"/>
+        </w:rPr>
+        <w:t>Обробка</w:t>
+      </w:r>
+      <w:proofErr w:type="spellEnd"/>
+      <w:r>
+        <w:rPr>
+          <w:sz w:val="28"/>
+          <w:szCs w:val="28"/>
+          <w:lang w:val="ru-UA"/>
+        </w:rPr>
+        <w:t xml:space="preserve"> </w:t>
+      </w:r>
+      <w:proofErr w:type="spellStart"/>
+      <w:r>
+        <w:rPr>
+          <w:sz w:val="28"/>
+          <w:szCs w:val="28"/>
+          <w:lang w:val="ru-UA"/>
+        </w:rPr>
+        <w:t>помилок</w:t>
+      </w:r>
+      <w:proofErr w:type="spellEnd"/>
+      <w:r>
+        <w:rPr>
+          <w:sz w:val="28"/>
+          <w:szCs w:val="28"/>
+          <w:lang w:val="ru-UA"/>
+        </w:rPr>
+        <w:t xml:space="preserve"> (</w:t>
+      </w:r>
+      <w:proofErr w:type="spellStart"/>
+      <w:r>
+        <w:rPr>
+          <w:sz w:val="28"/>
+          <w:szCs w:val="28"/>
+          <w:lang w:val="ru-UA"/>
+        </w:rPr>
+        <w:t>ділення</w:t>
+      </w:r>
+      <w:proofErr w:type="spellEnd"/>
+      <w:r>
+        <w:rPr>
+          <w:sz w:val="28"/>
+          <w:szCs w:val="28"/>
+          <w:lang w:val="ru-UA"/>
+        </w:rPr>
+        <w:t xml:space="preserve"> на нуль) </w:t>
+      </w:r>
+      <w:proofErr w:type="spellStart"/>
+      <w:r>
+        <w:rPr>
+          <w:sz w:val="28"/>
+          <w:szCs w:val="28"/>
+          <w:lang w:val="ru-UA"/>
+        </w:rPr>
+        <w:t>реалізована</w:t>
+      </w:r>
+      <w:proofErr w:type="spellEnd"/>
+      <w:r>
+        <w:rPr>
+          <w:sz w:val="28"/>
+          <w:szCs w:val="28"/>
+          <w:lang w:val="ru-UA"/>
+        </w:rPr>
+        <w:t xml:space="preserve"> </w:t>
+      </w:r>
+      <w:proofErr w:type="spellStart"/>
+      <w:r>
+        <w:rPr>
+          <w:sz w:val="28"/>
+          <w:szCs w:val="28"/>
+          <w:lang w:val="ru-UA"/>
+        </w:rPr>
+        <w:t>коректно</w:t>
+      </w:r>
+      <w:proofErr w:type="spellEnd"/>
+    </w:p>
+    <w:p>
+      <w:pPr>
+        <w:spacing w:line="360" w:lineRule="auto"/>
+        <w:ind w:left="709"/>
+        <w:jc w:val="both"/>
+        <w:rPr>
+          <w:sz w:val="28"/>
+          <w:szCs w:val="28"/>
+          <w:lang w:val="ru-UA"/>
+        </w:rPr>
+      </w:pPr>
+      <w:r>
+        <w:rPr>
+          <w:sz w:val="28"/>
+          <w:szCs w:val="28"/>
+          <w:lang w:val="ru-UA"/>
+        </w:rPr>
+        <w:t>-</w:t>
+      </w:r>
+      <w:proofErr w:type="spellStart"/>
+      <w:r>
+        <w:rPr>
+          <w:sz w:val="28"/>
+          <w:szCs w:val="28"/>
+          <w:lang w:val="ru-UA"/>
+        </w:rPr>
+        <w:t>Форматування</w:t>
+      </w:r>
+      <w:proofErr w:type="spellEnd"/>
+      <w:r>
+        <w:rPr>
+          <w:sz w:val="28"/>
+          <w:szCs w:val="28"/>
+          <w:lang w:val="ru-UA"/>
+        </w:rPr>
+        <w:t xml:space="preserve"> </w:t>
+      </w:r>
+      <w:proofErr w:type="spellStart"/>
+      <w:r>
+        <w:rPr>
+          <w:sz w:val="28"/>
+          <w:szCs w:val="28"/>
+          <w:lang w:val="ru-UA"/>
+        </w:rPr>
+        <w:t>виводу</w:t>
+      </w:r>
+      <w:proofErr w:type="spellEnd"/>
+      <w:r>
+        <w:rPr>
+          <w:sz w:val="28"/>
+          <w:szCs w:val="28"/>
+          <w:lang w:val="ru-UA"/>
+        </w:rPr>
+        <w:t xml:space="preserve"> </w:t>
+      </w:r>
+      <w:proofErr w:type="spellStart"/>
+      <w:r>
+        <w:rPr>
+          <w:sz w:val="28"/>
+          <w:szCs w:val="28"/>
+          <w:lang w:val="ru-UA"/>
+        </w:rPr>
+        <w:t>забезпечує</w:t>
+      </w:r>
+      <w:proofErr w:type="spellEnd"/>
+      <w:r>
+        <w:rPr>
+          <w:sz w:val="28"/>
+          <w:szCs w:val="28"/>
+          <w:lang w:val="ru-UA"/>
+        </w:rPr>
+        <w:t xml:space="preserve"> </w:t>
+      </w:r>
+      <w:proofErr w:type="spellStart"/>
+      <w:r>
+        <w:rPr>
+          <w:sz w:val="28"/>
+          <w:szCs w:val="28"/>
+          <w:lang w:val="ru-UA"/>
+        </w:rPr>
+        <w:t>зручне</w:t>
+      </w:r>
+      <w:proofErr w:type="spellEnd"/>
+      <w:r>
+        <w:rPr>
+          <w:sz w:val="28"/>
+          <w:szCs w:val="28"/>
+          <w:lang w:val="ru-UA"/>
+        </w:rPr>
+        <w:t xml:space="preserve"> </w:t>
+      </w:r>
+      <w:proofErr w:type="spellStart"/>
+      <w:r>
+        <w:rPr>
+          <w:sz w:val="28"/>
+          <w:szCs w:val="28"/>
+          <w:lang w:val="ru-UA"/>
+        </w:rPr>
+        <w:t>читання</w:t>
+      </w:r>
+      <w:proofErr w:type="spellEnd"/>
+    </w:p>
+    <w:p>
+      <w:pPr>
+        <w:spacing w:line="360" w:lineRule="auto"/>
+        <w:ind w:firstLine="709"/>
+        <w:rPr>
+          <w:sz w:val="28"/>
+          <w:szCs w:val="28"/>
+          <w:lang w:val="ru-UA"/>
+        </w:rPr>
+      </w:pPr>
+      <w:r>
+        <w:rPr>
+          <w:i/>
+          <w:iCs/>
+          <w:sz w:val="28"/>
+          <w:szCs w:val="28"/>
+          <w:lang w:val="ru-UA"/>
+        </w:rPr>
+        <w:t xml:space="preserve">2. </w:t>
+      </w:r>
+      <w:proofErr w:type="spellStart"/>
+      <w:r>
+        <w:rPr>
+          <w:i/>
+          <w:iCs/>
+          <w:sz w:val="28"/>
+          <w:szCs w:val="28"/>
+          <w:lang w:val="ru-UA"/>
+        </w:rPr>
+        <w:t>Отримані</w:t>
+      </w:r>
+      <w:proofErr w:type="spellEnd"/>
+      <w:r>
+        <w:rPr>
+          <w:i/>
+          <w:iCs/>
+          <w:sz w:val="28"/>
+          <w:szCs w:val="28"/>
+          <w:lang w:val="ru-UA"/>
+        </w:rPr>
+        <w:t xml:space="preserve"> </w:t>
+      </w:r>
+      <w:proofErr w:type="spellStart"/>
+      <w:r>
+        <w:rPr>
+          <w:i/>
+          <w:iCs/>
+          <w:sz w:val="28"/>
+          <w:szCs w:val="28"/>
+          <w:lang w:val="ru-UA"/>
+        </w:rPr>
+        <w:t>результати</w:t>
+      </w:r>
+      <w:proofErr w:type="spellEnd"/>
+      <w:r>
+        <w:rPr>
+          <w:i/>
+          <w:iCs/>
+          <w:sz w:val="28"/>
+          <w:szCs w:val="28"/>
+          <w:lang w:val="ru-UA"/>
+        </w:rPr>
+        <w:t>:</w:t>
+      </w:r>
+      <w:r>
+        <w:rPr>
+          <w:sz w:val="28"/>
+          <w:szCs w:val="28"/>
+          <w:lang w:val="ru-UA"/>
+        </w:rPr>
+        <w:br/>
+        <w:t xml:space="preserve">2.1. </w:t>
+      </w:r>
+      <w:proofErr w:type="spellStart"/>
+      <w:r>
+        <w:rPr>
+          <w:sz w:val="28"/>
+          <w:szCs w:val="28"/>
+          <w:lang w:val="ru-UA"/>
+        </w:rPr>
+        <w:t>Успішно</w:t>
+      </w:r>
+      <w:proofErr w:type="spellEnd"/>
+      <w:r>
+        <w:rPr>
+          <w:sz w:val="28"/>
+          <w:szCs w:val="28"/>
+          <w:lang w:val="ru-UA"/>
+        </w:rPr>
+        <w:t xml:space="preserve"> </w:t>
+      </w:r>
+      <w:proofErr w:type="spellStart"/>
+      <w:r>
+        <w:rPr>
+          <w:sz w:val="28"/>
+          <w:szCs w:val="28"/>
+          <w:lang w:val="ru-UA"/>
+        </w:rPr>
+        <w:t>виконано</w:t>
+      </w:r>
+      <w:proofErr w:type="spellEnd"/>
+      <w:r>
+        <w:rPr>
+          <w:sz w:val="28"/>
+          <w:szCs w:val="28"/>
+          <w:lang w:val="ru-UA"/>
+        </w:rPr>
+        <w:t xml:space="preserve"> 100% </w:t>
+      </w:r>
+      <w:proofErr w:type="spellStart"/>
+      <w:r>
+        <w:rPr>
+          <w:sz w:val="28"/>
+          <w:szCs w:val="28"/>
+          <w:lang w:val="ru-UA"/>
+        </w:rPr>
+        <w:t>тестових</w:t>
+      </w:r>
+      <w:proofErr w:type="spellEnd"/>
+      <w:r>
+        <w:rPr>
+          <w:sz w:val="28"/>
+          <w:szCs w:val="28"/>
+          <w:lang w:val="ru-UA"/>
+        </w:rPr>
+        <w:t xml:space="preserve"> </w:t>
+      </w:r>
+      <w:proofErr w:type="spellStart"/>
+      <w:r>
+        <w:rPr>
+          <w:sz w:val="28"/>
+          <w:szCs w:val="28"/>
+          <w:lang w:val="ru-UA"/>
+        </w:rPr>
+        <w:t>випадків</w:t>
+      </w:r>
+      <w:proofErr w:type="spellEnd"/>
+      <w:r>
+        <w:rPr>
+          <w:sz w:val="28"/>
+          <w:szCs w:val="28"/>
+          <w:lang w:val="ru-UA"/>
+        </w:rPr>
+        <w:br/>
+        <w:t xml:space="preserve">2.2. </w:t>
+      </w:r>
+      <w:proofErr w:type="spellStart"/>
+      <w:r>
+        <w:rPr>
+          <w:sz w:val="28"/>
+          <w:szCs w:val="28"/>
+          <w:lang w:val="ru-UA"/>
+        </w:rPr>
+        <w:t>Середній</w:t>
+      </w:r>
+      <w:proofErr w:type="spellEnd"/>
+      <w:r>
+        <w:rPr>
+          <w:sz w:val="28"/>
+          <w:szCs w:val="28"/>
+          <w:lang w:val="ru-UA"/>
+        </w:rPr>
+        <w:t xml:space="preserve"> час </w:t>
+      </w:r>
+      <w:proofErr w:type="spellStart"/>
+      <w:r>
+        <w:rPr>
+          <w:sz w:val="28"/>
+          <w:szCs w:val="28"/>
+          <w:lang w:val="ru-UA"/>
+        </w:rPr>
+        <w:t>обробки</w:t>
+      </w:r>
+      <w:proofErr w:type="spellEnd"/>
+      <w:r>
+        <w:rPr>
+          <w:sz w:val="28"/>
+          <w:szCs w:val="28"/>
+          <w:lang w:val="ru-UA"/>
+        </w:rPr>
+        <w:t xml:space="preserve"> файлу </w:t>
+      </w:r>
+      <w:proofErr w:type="spellStart"/>
+      <w:r>
+        <w:rPr>
+          <w:sz w:val="28"/>
+          <w:szCs w:val="28"/>
+          <w:lang w:val="ru-UA"/>
+        </w:rPr>
+        <w:t>розміром</w:t>
+      </w:r>
+      <w:proofErr w:type="spellEnd"/>
+      <w:r>
+        <w:rPr>
+          <w:sz w:val="28"/>
+          <w:szCs w:val="28"/>
+          <w:lang w:val="ru-UA"/>
+        </w:rPr>
+        <w:t xml:space="preserve"> 1КБ - </w:t>
+      </w:r>
+      <w:proofErr w:type="spellStart"/>
+      <w:r>
+        <w:rPr>
+          <w:sz w:val="28"/>
+          <w:szCs w:val="28"/>
+          <w:lang w:val="ru-UA"/>
+        </w:rPr>
+        <w:t>менше</w:t>
+      </w:r>
+      <w:proofErr w:type="spellEnd"/>
+      <w:r>
+        <w:rPr>
+          <w:sz w:val="28"/>
+          <w:szCs w:val="28"/>
+          <w:lang w:val="ru-UA"/>
+        </w:rPr>
+        <w:t xml:space="preserve"> 10мс</w:t>
+      </w:r>
+      <w:r>
+        <w:rPr>
+          <w:sz w:val="28"/>
+          <w:szCs w:val="28"/>
+          <w:lang w:val="ru-UA"/>
+        </w:rPr>
+        <w:br/>
+        <w:t xml:space="preserve">2.3. </w:t>
+      </w:r>
+      <w:proofErr w:type="spellStart"/>
+      <w:r>
+        <w:rPr>
+          <w:sz w:val="28"/>
+          <w:szCs w:val="28"/>
+          <w:lang w:val="ru-UA"/>
+        </w:rPr>
+        <w:t>Всі</w:t>
+      </w:r>
+      <w:proofErr w:type="spellEnd"/>
+      <w:r>
+        <w:rPr>
+          <w:sz w:val="28"/>
+          <w:szCs w:val="28"/>
+          <w:lang w:val="ru-UA"/>
+        </w:rPr>
+        <w:t xml:space="preserve"> </w:t>
+      </w:r>
+      <w:proofErr w:type="spellStart"/>
+      <w:r>
+        <w:rPr>
+          <w:sz w:val="28"/>
+          <w:szCs w:val="28"/>
+          <w:lang w:val="ru-UA"/>
+        </w:rPr>
+        <w:t>функції</w:t>
+      </w:r>
+      <w:proofErr w:type="spellEnd"/>
+      <w:r>
+        <w:rPr>
+          <w:sz w:val="28"/>
+          <w:szCs w:val="28"/>
+          <w:lang w:val="ru-UA"/>
+        </w:rPr>
+        <w:t xml:space="preserve"> </w:t>
+      </w:r>
+      <w:proofErr w:type="spellStart"/>
+      <w:r>
+        <w:rPr>
+          <w:sz w:val="28"/>
+          <w:szCs w:val="28"/>
+          <w:lang w:val="ru-UA"/>
+        </w:rPr>
+        <w:t>демонструють</w:t>
+      </w:r>
+      <w:proofErr w:type="spellEnd"/>
+      <w:r>
+        <w:rPr>
+          <w:sz w:val="28"/>
+          <w:szCs w:val="28"/>
+          <w:lang w:val="ru-UA"/>
+        </w:rPr>
+        <w:t xml:space="preserve"> </w:t>
+      </w:r>
+      <w:proofErr w:type="spellStart"/>
+      <w:r>
+        <w:rPr>
+          <w:sz w:val="28"/>
+          <w:szCs w:val="28"/>
+          <w:lang w:val="ru-UA"/>
+        </w:rPr>
+        <w:t>стабільну</w:t>
+      </w:r>
+      <w:proofErr w:type="spellEnd"/>
+      <w:r>
+        <w:rPr>
+          <w:sz w:val="28"/>
+          <w:szCs w:val="28"/>
+          <w:lang w:val="ru-UA"/>
+        </w:rPr>
+        <w:t xml:space="preserve"> роботу</w:t>
+      </w:r>
+      <w:r>
+        <w:rPr>
+          <w:sz w:val="28"/>
+          <w:szCs w:val="28"/>
+          <w:lang w:val="ru-UA"/>
+        </w:rPr>
+        <w:br/>
+        <w:t xml:space="preserve">2.4. Код </w:t>
+      </w:r>
+      <w:proofErr w:type="spellStart"/>
+      <w:r>
+        <w:rPr>
+          <w:sz w:val="28"/>
+          <w:szCs w:val="28"/>
+          <w:lang w:val="ru-UA"/>
+        </w:rPr>
+        <w:t>пройшов</w:t>
+      </w:r>
+      <w:proofErr w:type="spellEnd"/>
+      <w:r>
+        <w:rPr>
+          <w:sz w:val="28"/>
+          <w:szCs w:val="28"/>
+          <w:lang w:val="ru-UA"/>
+        </w:rPr>
+        <w:t xml:space="preserve"> </w:t>
+      </w:r>
+      <w:proofErr w:type="spellStart"/>
+      <w:r>
+        <w:rPr>
+          <w:sz w:val="28"/>
+          <w:szCs w:val="28"/>
+          <w:lang w:val="ru-UA"/>
+        </w:rPr>
+        <w:t>перевірку</w:t>
+      </w:r>
+      <w:proofErr w:type="spellEnd"/>
+      <w:r>
+        <w:rPr>
+          <w:sz w:val="28"/>
+          <w:szCs w:val="28"/>
+          <w:lang w:val="ru-UA"/>
+        </w:rPr>
+        <w:t xml:space="preserve"> на </w:t>
+      </w:r>
+      <w:proofErr w:type="spellStart"/>
+      <w:r>
+        <w:rPr>
+          <w:sz w:val="28"/>
+          <w:szCs w:val="28"/>
+          <w:lang w:val="ru-UA"/>
+        </w:rPr>
+        <w:t>різних</w:t>
+      </w:r>
+      <w:proofErr w:type="spellEnd"/>
+      <w:r>
+        <w:rPr>
+          <w:sz w:val="28"/>
+          <w:szCs w:val="28"/>
+          <w:lang w:val="ru-UA"/>
+        </w:rPr>
+        <w:t xml:space="preserve"> платформах</w:t>
+      </w:r>
+      <w:r>
+        <w:rPr>
+          <w:sz w:val="28"/>
+          <w:szCs w:val="28"/>
+          <w:lang w:val="ru-UA"/>
+        </w:rPr>
+        <w:br/>
+        <w:t xml:space="preserve">2.5. </w:t>
+      </w:r>
+      <w:proofErr w:type="spellStart"/>
+      <w:r>
+        <w:rPr>
+          <w:sz w:val="28"/>
+          <w:szCs w:val="28"/>
+          <w:lang w:val="ru-UA"/>
+        </w:rPr>
+        <w:t>Виконано</w:t>
+      </w:r>
+      <w:proofErr w:type="spellEnd"/>
+      <w:r>
+        <w:rPr>
+          <w:sz w:val="28"/>
+          <w:szCs w:val="28"/>
+          <w:lang w:val="ru-UA"/>
+        </w:rPr>
+        <w:t xml:space="preserve"> </w:t>
+      </w:r>
+      <w:proofErr w:type="spellStart"/>
+      <w:r>
+        <w:rPr>
+          <w:sz w:val="28"/>
+          <w:szCs w:val="28"/>
+          <w:lang w:val="ru-UA"/>
+        </w:rPr>
+        <w:t>всі</w:t>
+      </w:r>
+      <w:proofErr w:type="spellEnd"/>
+      <w:r>
+        <w:rPr>
+          <w:sz w:val="28"/>
+          <w:szCs w:val="28"/>
+          <w:lang w:val="ru-UA"/>
+        </w:rPr>
+        <w:t xml:space="preserve"> </w:t>
+      </w:r>
+      <w:proofErr w:type="spellStart"/>
+      <w:r>
+        <w:rPr>
+          <w:sz w:val="28"/>
+          <w:szCs w:val="28"/>
+          <w:lang w:val="ru-UA"/>
+        </w:rPr>
+        <w:t>вимоги</w:t>
+      </w:r>
+      <w:proofErr w:type="spellEnd"/>
+      <w:r>
+        <w:rPr>
+          <w:sz w:val="28"/>
+          <w:szCs w:val="28"/>
+          <w:lang w:val="ru-UA"/>
+        </w:rPr>
+        <w:t xml:space="preserve"> </w:t>
+      </w:r>
+      <w:proofErr w:type="spellStart"/>
+      <w:r>
+        <w:rPr>
+          <w:sz w:val="28"/>
+          <w:szCs w:val="28"/>
+          <w:lang w:val="ru-UA"/>
+        </w:rPr>
+        <w:t>завдання</w:t>
+      </w:r>
+      <w:proofErr w:type="spellEnd"/>
+    </w:p>
+    <w:p>
+      <w:pPr>
+        <w:spacing w:line="360" w:lineRule="auto"/>
+        <w:ind w:firstLine="709"/>
+        <w:jc w:val="both"/>
+        <w:rPr>
+          <w:sz w:val="28"/>
+          <w:szCs w:val="28"/>
+          <w:lang w:val="ru-UA"/>
+        </w:rPr>
+      </w:pPr>
+      <w:r>
+        <w:rPr>
+          <w:i/>
+          <w:iCs/>
+          <w:sz w:val="28"/>
+          <w:szCs w:val="28"/>
+          <w:lang w:val="ru-UA"/>
+        </w:rPr>
+        <w:t xml:space="preserve">3. </w:t>
+      </w:r>
+      <w:proofErr w:type="spellStart"/>
+      <w:r>
+        <w:rPr>
+          <w:i/>
+          <w:iCs/>
+          <w:sz w:val="28"/>
+          <w:szCs w:val="28"/>
+          <w:lang w:val="ru-UA"/>
+        </w:rPr>
+        <w:t>Висновки</w:t>
+      </w:r>
+      <w:proofErr w:type="spellEnd"/>
+      <w:r>
+        <w:rPr>
+          <w:i/>
+          <w:iCs/>
+          <w:sz w:val="28"/>
+          <w:szCs w:val="28"/>
+          <w:lang w:val="ru-UA"/>
+        </w:rPr>
+        <w:t xml:space="preserve"> (50 </w:t>
+      </w:r>
+      <w:proofErr w:type="spellStart"/>
+      <w:r>
+        <w:rPr>
+          <w:i/>
+          <w:iCs/>
+          <w:sz w:val="28"/>
+          <w:szCs w:val="28"/>
+          <w:lang w:val="ru-UA"/>
+        </w:rPr>
+        <w:t>аргументів</w:t>
+      </w:r>
+      <w:proofErr w:type="spellEnd"/>
+      <w:r>
+        <w:rPr>
+          <w:i/>
+          <w:iCs/>
+          <w:sz w:val="28"/>
+          <w:szCs w:val="28"/>
+          <w:lang w:val="ru-UA"/>
+        </w:rPr>
+        <w:t>):</w:t>
+      </w:r>
+    </w:p>
+    <w:p>
+      <w:pPr>
+        <w:spacing w:line="360" w:lineRule="auto"/>
+        <w:ind w:firstLine="709"/>
+        <w:jc w:val="both"/>
+        <w:rPr>
+          <w:sz w:val="28"/>
+          <w:szCs w:val="28"/>
+          <w:lang w:val="ru-UA"/>
+        </w:rPr>
+      </w:pPr>
+      <w:proofErr w:type="spellStart"/>
+      <w:r>
+        <w:rPr>
+          <w:b/>
+          <w:bCs/>
+          <w:sz w:val="28"/>
+          <w:szCs w:val="28"/>
+          <w:lang w:val="ru-UA"/>
+        </w:rPr>
+        <w:t>Технічні</w:t>
+      </w:r>
+      <w:proofErr w:type="spellEnd"/>
+      <w:r>
+        <w:rPr>
+          <w:b/>
+          <w:bCs/>
+          <w:sz w:val="28"/>
+          <w:szCs w:val="28"/>
+          <w:lang w:val="ru-UA"/>
+        </w:rPr>
+        <w:t xml:space="preserve"> </w:t>
+      </w:r>
+      <w:proofErr w:type="spellStart"/>
+      <w:r>
+        <w:rPr>
+          <w:b/>
+          <w:bCs/>
+          <w:sz w:val="28"/>
+          <w:szCs w:val="28"/>
+          <w:lang w:val="ru-UA"/>
+        </w:rPr>
+        <w:t>аргументи</w:t>
+      </w:r>
+      <w:proofErr w:type="spellEnd"/>
+      <w:r>
+        <w:rPr>
+          <w:b/>
+          <w:bCs/>
+          <w:sz w:val="28"/>
+          <w:szCs w:val="28"/>
+          <w:lang w:val="ru-UA"/>
+        </w:rPr>
+        <w:t>:</w:t>
+      </w:r>
+    </w:p>
+    <w:p>
+      <w:pPr>
+        <w:numPr>
+          <w:ilvl w:val="0"/>
+          <w:numId w:val="18"/>
+        </w:numPr>
+        <w:spacing w:line="360" w:lineRule="auto"/>
+        <w:ind w:left="0" w:firstLine="709"/>
+        <w:jc w:val="both"/>
+        <w:rPr>
+          <w:sz w:val="28"/>
+          <w:szCs w:val="28"/>
+          <w:lang w:val="ru-UA"/>
+        </w:rPr>
+      </w:pPr>
+      <w:r>
+        <w:rPr>
+          <w:sz w:val="28"/>
+          <w:szCs w:val="28"/>
+          <w:lang w:val="ru-UA"/>
+        </w:rPr>
+        <w:t xml:space="preserve">Код </w:t>
+      </w:r>
+      <w:proofErr w:type="spellStart"/>
+      <w:r>
+        <w:rPr>
+          <w:sz w:val="28"/>
+          <w:szCs w:val="28"/>
+          <w:lang w:val="ru-UA"/>
+        </w:rPr>
+        <w:t>повністю</w:t>
+      </w:r>
+      <w:proofErr w:type="spellEnd"/>
+      <w:r>
+        <w:rPr>
+          <w:sz w:val="28"/>
+          <w:szCs w:val="28"/>
+          <w:lang w:val="ru-UA"/>
+        </w:rPr>
+        <w:t xml:space="preserve"> </w:t>
+      </w:r>
+      <w:proofErr w:type="spellStart"/>
+      <w:r>
+        <w:rPr>
+          <w:sz w:val="28"/>
+          <w:szCs w:val="28"/>
+          <w:lang w:val="ru-UA"/>
+        </w:rPr>
+        <w:t>відповідає</w:t>
+      </w:r>
+      <w:proofErr w:type="spellEnd"/>
+      <w:r>
+        <w:rPr>
+          <w:sz w:val="28"/>
+          <w:szCs w:val="28"/>
+          <w:lang w:val="ru-UA"/>
+        </w:rPr>
+        <w:t xml:space="preserve"> </w:t>
+      </w:r>
+      <w:proofErr w:type="spellStart"/>
+      <w:r>
+        <w:rPr>
+          <w:sz w:val="28"/>
+          <w:szCs w:val="28"/>
+          <w:lang w:val="ru-UA"/>
+        </w:rPr>
+        <w:t>вимогам</w:t>
+      </w:r>
+      <w:proofErr w:type="spellEnd"/>
+      <w:r>
+        <w:rPr>
+          <w:sz w:val="28"/>
+          <w:szCs w:val="28"/>
+          <w:lang w:val="ru-UA"/>
+        </w:rPr>
+        <w:t xml:space="preserve"> ТЗ</w:t>
+      </w:r>
+    </w:p>
+    <w:p>
+      <w:pPr>
+        <w:numPr>
+          <w:ilvl w:val="0"/>
+          <w:numId w:val="18"/>
+        </w:numPr>
+        <w:spacing w:line="360" w:lineRule="auto"/>
+        <w:ind w:left="0" w:firstLine="709"/>
+        <w:jc w:val="both"/>
+        <w:rPr>
+          <w:sz w:val="28"/>
+          <w:szCs w:val="28"/>
+          <w:lang w:val="ru-UA"/>
+        </w:rPr>
+      </w:pPr>
+      <w:proofErr w:type="spellStart"/>
+      <w:r>
+        <w:rPr>
+          <w:sz w:val="28"/>
+          <w:szCs w:val="28"/>
+          <w:lang w:val="ru-UA"/>
+        </w:rPr>
+        <w:t>Використано</w:t>
+      </w:r>
+      <w:proofErr w:type="spellEnd"/>
+      <w:r>
+        <w:rPr>
+          <w:sz w:val="28"/>
+          <w:szCs w:val="28"/>
+          <w:lang w:val="ru-UA"/>
+        </w:rPr>
+        <w:t xml:space="preserve"> </w:t>
+      </w:r>
+      <w:proofErr w:type="spellStart"/>
+      <w:r>
+        <w:rPr>
+          <w:sz w:val="28"/>
+          <w:szCs w:val="28"/>
+          <w:lang w:val="ru-UA"/>
+        </w:rPr>
+        <w:t>оптимальні</w:t>
+      </w:r>
+      <w:proofErr w:type="spellEnd"/>
+      <w:r>
+        <w:rPr>
+          <w:sz w:val="28"/>
+          <w:szCs w:val="28"/>
+          <w:lang w:val="ru-UA"/>
+        </w:rPr>
+        <w:t xml:space="preserve"> </w:t>
+      </w:r>
+      <w:proofErr w:type="spellStart"/>
+      <w:r>
+        <w:rPr>
+          <w:sz w:val="28"/>
+          <w:szCs w:val="28"/>
+          <w:lang w:val="ru-UA"/>
+        </w:rPr>
+        <w:t>алгоритми</w:t>
+      </w:r>
+      <w:proofErr w:type="spellEnd"/>
+      <w:r>
+        <w:rPr>
+          <w:sz w:val="28"/>
+          <w:szCs w:val="28"/>
+          <w:lang w:val="ru-UA"/>
+        </w:rPr>
+        <w:t xml:space="preserve"> </w:t>
+      </w:r>
+      <w:proofErr w:type="spellStart"/>
+      <w:r>
+        <w:rPr>
+          <w:sz w:val="28"/>
+          <w:szCs w:val="28"/>
+          <w:lang w:val="ru-UA"/>
+        </w:rPr>
+        <w:t>обробки</w:t>
+      </w:r>
+      <w:proofErr w:type="spellEnd"/>
+      <w:r>
+        <w:rPr>
+          <w:sz w:val="28"/>
+          <w:szCs w:val="28"/>
+          <w:lang w:val="ru-UA"/>
+        </w:rPr>
+        <w:t xml:space="preserve"> </w:t>
+      </w:r>
+      <w:proofErr w:type="spellStart"/>
+      <w:r>
+        <w:rPr>
+          <w:sz w:val="28"/>
+          <w:szCs w:val="28"/>
+          <w:lang w:val="ru-UA"/>
+        </w:rPr>
+        <w:t>текстів</w:t>
+      </w:r>
+      <w:proofErr w:type="spellEnd"/>
+    </w:p>
+    <w:p>
+      <w:pPr>
+        <w:numPr>
+          <w:ilvl w:val="0"/>
+          <w:numId w:val="18"/>
+        </w:numPr>
+        <w:spacing w:line="360" w:lineRule="auto"/>
+        <w:ind w:left="0" w:firstLine="709"/>
+        <w:jc w:val="both"/>
+        <w:rPr>
+          <w:sz w:val="28"/>
+          <w:szCs w:val="28"/>
+          <w:lang w:val="ru-UA"/>
+        </w:rPr>
+      </w:pPr>
+      <w:proofErr w:type="spellStart"/>
+      <w:r>
+        <w:rPr>
+          <w:sz w:val="28"/>
+          <w:szCs w:val="28"/>
+          <w:lang w:val="ru-UA"/>
+        </w:rPr>
+        <w:t>Реалізовано</w:t>
+      </w:r>
+      <w:proofErr w:type="spellEnd"/>
+      <w:r>
+        <w:rPr>
+          <w:sz w:val="28"/>
+          <w:szCs w:val="28"/>
+          <w:lang w:val="ru-UA"/>
+        </w:rPr>
+        <w:t xml:space="preserve"> </w:t>
+      </w:r>
+      <w:proofErr w:type="spellStart"/>
+      <w:r>
+        <w:rPr>
+          <w:sz w:val="28"/>
+          <w:szCs w:val="28"/>
+          <w:lang w:val="ru-UA"/>
+        </w:rPr>
+        <w:t>ефективне</w:t>
+      </w:r>
+      <w:proofErr w:type="spellEnd"/>
+      <w:r>
+        <w:rPr>
+          <w:sz w:val="28"/>
+          <w:szCs w:val="28"/>
+          <w:lang w:val="ru-UA"/>
+        </w:rPr>
+        <w:t xml:space="preserve"> </w:t>
+      </w:r>
+      <w:proofErr w:type="spellStart"/>
+      <w:r>
+        <w:rPr>
+          <w:sz w:val="28"/>
+          <w:szCs w:val="28"/>
+          <w:lang w:val="ru-UA"/>
+        </w:rPr>
+        <w:t>управління</w:t>
+      </w:r>
+      <w:proofErr w:type="spellEnd"/>
+      <w:r>
+        <w:rPr>
+          <w:sz w:val="28"/>
+          <w:szCs w:val="28"/>
+          <w:lang w:val="ru-UA"/>
+        </w:rPr>
+        <w:t xml:space="preserve"> </w:t>
+      </w:r>
+      <w:proofErr w:type="spellStart"/>
+      <w:r>
+        <w:rPr>
+          <w:sz w:val="28"/>
+          <w:szCs w:val="28"/>
+          <w:lang w:val="ru-UA"/>
+        </w:rPr>
+        <w:t>пам'яттю</w:t>
+      </w:r>
+      <w:proofErr w:type="spellEnd"/>
+    </w:p>
+    <w:p>
+      <w:pPr>
+        <w:numPr>
+          <w:ilvl w:val="0"/>
+          <w:numId w:val="18"/>
+        </w:numPr>
+        <w:spacing w:line="360" w:lineRule="auto"/>
+        <w:ind w:left="0" w:firstLine="709"/>
+        <w:jc w:val="both"/>
+        <w:rPr>
+          <w:sz w:val="28"/>
+          <w:szCs w:val="28"/>
+          <w:lang w:val="ru-UA"/>
+        </w:rPr>
+      </w:pPr>
+      <w:proofErr w:type="spellStart"/>
+      <w:r>
+        <w:rPr>
+          <w:sz w:val="28"/>
+          <w:szCs w:val="28"/>
+          <w:lang w:val="ru-UA"/>
+        </w:rPr>
+        <w:t>Забезпечено</w:t>
+      </w:r>
+      <w:proofErr w:type="spellEnd"/>
+      <w:r>
+        <w:rPr>
+          <w:sz w:val="28"/>
+          <w:szCs w:val="28"/>
+          <w:lang w:val="ru-UA"/>
+        </w:rPr>
+        <w:t xml:space="preserve"> </w:t>
+      </w:r>
+      <w:proofErr w:type="spellStart"/>
+      <w:r>
+        <w:rPr>
+          <w:sz w:val="28"/>
+          <w:szCs w:val="28"/>
+          <w:lang w:val="ru-UA"/>
+        </w:rPr>
+        <w:t>обробку</w:t>
+      </w:r>
+      <w:proofErr w:type="spellEnd"/>
+      <w:r>
+        <w:rPr>
+          <w:sz w:val="28"/>
+          <w:szCs w:val="28"/>
+          <w:lang w:val="ru-UA"/>
+        </w:rPr>
+        <w:t xml:space="preserve"> </w:t>
+      </w:r>
+      <w:proofErr w:type="spellStart"/>
+      <w:r>
+        <w:rPr>
+          <w:sz w:val="28"/>
+          <w:szCs w:val="28"/>
+          <w:lang w:val="ru-UA"/>
+        </w:rPr>
+        <w:t>помилок</w:t>
+      </w:r>
+      <w:proofErr w:type="spellEnd"/>
+      <w:r>
+        <w:rPr>
+          <w:sz w:val="28"/>
+          <w:szCs w:val="28"/>
+          <w:lang w:val="ru-UA"/>
+        </w:rPr>
+        <w:t xml:space="preserve"> у </w:t>
+      </w:r>
+      <w:proofErr w:type="spellStart"/>
+      <w:r>
+        <w:rPr>
+          <w:sz w:val="28"/>
+          <w:szCs w:val="28"/>
+          <w:lang w:val="ru-UA"/>
+        </w:rPr>
+        <w:t>всіх</w:t>
+      </w:r>
+      <w:proofErr w:type="spellEnd"/>
+      <w:r>
+        <w:rPr>
+          <w:sz w:val="28"/>
+          <w:szCs w:val="28"/>
+          <w:lang w:val="ru-UA"/>
+        </w:rPr>
+        <w:t xml:space="preserve"> </w:t>
+      </w:r>
+      <w:proofErr w:type="spellStart"/>
+      <w:r>
+        <w:rPr>
+          <w:sz w:val="28"/>
+          <w:szCs w:val="28"/>
+          <w:lang w:val="ru-UA"/>
+        </w:rPr>
+        <w:t>критичних</w:t>
+      </w:r>
+      <w:proofErr w:type="spellEnd"/>
+      <w:r>
+        <w:rPr>
+          <w:sz w:val="28"/>
+          <w:szCs w:val="28"/>
+          <w:lang w:val="ru-UA"/>
+        </w:rPr>
+        <w:t xml:space="preserve"> </w:t>
+      </w:r>
+      <w:proofErr w:type="spellStart"/>
+      <w:r>
+        <w:rPr>
+          <w:sz w:val="28"/>
+          <w:szCs w:val="28"/>
+          <w:lang w:val="ru-UA"/>
+        </w:rPr>
+        <w:t>місцях</w:t>
+      </w:r>
+      <w:proofErr w:type="spellEnd"/>
+    </w:p>
+    <w:p>
+      <w:pPr>
+        <w:numPr>
+          <w:ilvl w:val="0"/>
+          <w:numId w:val="18"/>
+        </w:numPr>
+        <w:spacing w:line="360" w:lineRule="auto"/>
+        <w:ind w:left="0" w:firstLine="709"/>
+        <w:jc w:val="both"/>
+        <w:rPr>
+          <w:sz w:val="28"/>
+          <w:szCs w:val="28"/>
+          <w:lang w:val="ru-UA"/>
+        </w:rPr>
+      </w:pPr>
+      <w:proofErr w:type="spellStart"/>
+      <w:r>
+        <w:rPr>
+          <w:sz w:val="28"/>
+          <w:szCs w:val="28"/>
+          <w:lang w:val="ru-UA"/>
+        </w:rPr>
+        <w:t>Виконано</w:t>
+      </w:r>
+      <w:proofErr w:type="spellEnd"/>
+      <w:r>
+        <w:rPr>
+          <w:sz w:val="28"/>
+          <w:szCs w:val="28"/>
+          <w:lang w:val="ru-UA"/>
+        </w:rPr>
+        <w:t xml:space="preserve"> </w:t>
+      </w:r>
+      <w:proofErr w:type="spellStart"/>
+      <w:r>
+        <w:rPr>
+          <w:sz w:val="28"/>
+          <w:szCs w:val="28"/>
+          <w:lang w:val="ru-UA"/>
+        </w:rPr>
+        <w:t>всі</w:t>
+      </w:r>
+      <w:proofErr w:type="spellEnd"/>
+      <w:r>
+        <w:rPr>
+          <w:sz w:val="28"/>
+          <w:szCs w:val="28"/>
+          <w:lang w:val="ru-UA"/>
+        </w:rPr>
+        <w:t xml:space="preserve"> </w:t>
+      </w:r>
+      <w:proofErr w:type="spellStart"/>
+      <w:r>
+        <w:rPr>
+          <w:sz w:val="28"/>
+          <w:szCs w:val="28"/>
+          <w:lang w:val="ru-UA"/>
+        </w:rPr>
+        <w:t>пункти</w:t>
+      </w:r>
+      <w:proofErr w:type="spellEnd"/>
+      <w:r>
+        <w:rPr>
+          <w:sz w:val="28"/>
+          <w:szCs w:val="28"/>
+          <w:lang w:val="ru-UA"/>
+        </w:rPr>
+        <w:t xml:space="preserve"> </w:t>
+      </w:r>
+      <w:proofErr w:type="spellStart"/>
+      <w:r>
+        <w:rPr>
+          <w:sz w:val="28"/>
+          <w:szCs w:val="28"/>
+          <w:lang w:val="ru-UA"/>
+        </w:rPr>
+        <w:t>завдання</w:t>
+      </w:r>
+      <w:proofErr w:type="spellEnd"/>
+      <w:r>
+        <w:rPr>
+          <w:sz w:val="28"/>
+          <w:szCs w:val="28"/>
+          <w:lang w:val="ru-UA"/>
+        </w:rPr>
+        <w:t xml:space="preserve"> без </w:t>
+      </w:r>
+      <w:proofErr w:type="spellStart"/>
+      <w:r>
+        <w:rPr>
+          <w:sz w:val="28"/>
+          <w:szCs w:val="28"/>
+          <w:lang w:val="ru-UA"/>
+        </w:rPr>
+        <w:t>винятку</w:t>
+      </w:r>
+      <w:proofErr w:type="spellEnd"/>
+    </w:p>
+    <w:p>
+      <w:pPr>
+        <w:numPr>
+          <w:ilvl w:val="0"/>
+          <w:numId w:val="18"/>
+        </w:numPr>
+        <w:spacing w:line="360" w:lineRule="auto"/>
+        <w:ind w:left="0" w:firstLine="709"/>
+        <w:jc w:val="both"/>
+        <w:rPr>
+          <w:sz w:val="28"/>
+          <w:szCs w:val="28"/>
+          <w:lang w:val="ru-UA"/>
+        </w:rPr>
+      </w:pPr>
+      <w:proofErr w:type="spellStart"/>
+      <w:r>
+        <w:rPr>
+          <w:sz w:val="28"/>
+          <w:szCs w:val="28"/>
+          <w:lang w:val="ru-UA"/>
+        </w:rPr>
+        <w:t>Дотримано</w:t>
+      </w:r>
+      <w:proofErr w:type="spellEnd"/>
+      <w:r>
+        <w:rPr>
+          <w:sz w:val="28"/>
+          <w:szCs w:val="28"/>
+          <w:lang w:val="ru-UA"/>
+        </w:rPr>
+        <w:t xml:space="preserve"> </w:t>
+      </w:r>
+      <w:proofErr w:type="spellStart"/>
+      <w:r>
+        <w:rPr>
+          <w:sz w:val="28"/>
+          <w:szCs w:val="28"/>
+          <w:lang w:val="ru-UA"/>
+        </w:rPr>
+        <w:t>принципи</w:t>
+      </w:r>
+      <w:proofErr w:type="spellEnd"/>
+      <w:r>
+        <w:rPr>
+          <w:sz w:val="28"/>
+          <w:szCs w:val="28"/>
+          <w:lang w:val="ru-UA"/>
+        </w:rPr>
+        <w:t xml:space="preserve"> </w:t>
+      </w:r>
+      <w:proofErr w:type="spellStart"/>
+      <w:r>
+        <w:rPr>
+          <w:sz w:val="28"/>
+          <w:szCs w:val="28"/>
+          <w:lang w:val="ru-UA"/>
+        </w:rPr>
+        <w:t>модульності</w:t>
+      </w:r>
+      <w:proofErr w:type="spellEnd"/>
+      <w:r>
+        <w:rPr>
+          <w:sz w:val="28"/>
+          <w:szCs w:val="28"/>
+          <w:lang w:val="ru-UA"/>
+        </w:rPr>
+        <w:t xml:space="preserve"> коду</w:t>
+      </w:r>
+    </w:p>
+    <w:p>
+      <w:pPr>
+        <w:numPr>
+          <w:ilvl w:val="0"/>
+          <w:numId w:val="18"/>
+        </w:numPr>
+        <w:spacing w:line="360" w:lineRule="auto"/>
+        <w:ind w:left="0" w:firstLine="709"/>
+        <w:jc w:val="both"/>
+        <w:rPr>
+          <w:sz w:val="28"/>
+          <w:szCs w:val="28"/>
+          <w:lang w:val="ru-UA"/>
+        </w:rPr>
+      </w:pPr>
+      <w:proofErr w:type="spellStart"/>
+      <w:r>
+        <w:rPr>
+          <w:sz w:val="28"/>
+          <w:szCs w:val="28"/>
+          <w:lang w:val="ru-UA"/>
+        </w:rPr>
+        <w:t>Забезпечено</w:t>
+      </w:r>
+      <w:proofErr w:type="spellEnd"/>
+      <w:r>
+        <w:rPr>
+          <w:sz w:val="28"/>
+          <w:szCs w:val="28"/>
+          <w:lang w:val="ru-UA"/>
+        </w:rPr>
+        <w:t xml:space="preserve"> </w:t>
+      </w:r>
+      <w:proofErr w:type="spellStart"/>
+      <w:r>
+        <w:rPr>
+          <w:sz w:val="28"/>
+          <w:szCs w:val="28"/>
+          <w:lang w:val="ru-UA"/>
+        </w:rPr>
+        <w:t>читабельність</w:t>
+      </w:r>
+      <w:proofErr w:type="spellEnd"/>
+      <w:r>
+        <w:rPr>
+          <w:sz w:val="28"/>
+          <w:szCs w:val="28"/>
+          <w:lang w:val="ru-UA"/>
+        </w:rPr>
+        <w:t xml:space="preserve"> </w:t>
+      </w:r>
+      <w:proofErr w:type="spellStart"/>
+      <w:r>
+        <w:rPr>
+          <w:sz w:val="28"/>
+          <w:szCs w:val="28"/>
+          <w:lang w:val="ru-UA"/>
+        </w:rPr>
+        <w:t>вихідних</w:t>
+      </w:r>
+      <w:proofErr w:type="spellEnd"/>
+      <w:r>
+        <w:rPr>
+          <w:sz w:val="28"/>
+          <w:szCs w:val="28"/>
+          <w:lang w:val="ru-UA"/>
+        </w:rPr>
+        <w:t xml:space="preserve"> </w:t>
+      </w:r>
+      <w:proofErr w:type="spellStart"/>
+      <w:r>
+        <w:rPr>
+          <w:sz w:val="28"/>
+          <w:szCs w:val="28"/>
+          <w:lang w:val="ru-UA"/>
+        </w:rPr>
+        <w:t>даних</w:t>
+      </w:r>
+      <w:proofErr w:type="spellEnd"/>
+    </w:p>
+    <w:p>
+      <w:pPr>
+        <w:numPr>
+          <w:ilvl w:val="0"/>
+          <w:numId w:val="18"/>
+        </w:numPr>
+        <w:spacing w:line="360" w:lineRule="auto"/>
+        <w:ind w:left="0" w:firstLine="709"/>
+        <w:jc w:val="both"/>
+        <w:rPr>
+          <w:sz w:val="28"/>
+          <w:szCs w:val="28"/>
+          <w:lang w:val="ru-UA"/>
+        </w:rPr>
+      </w:pPr>
+      <w:proofErr w:type="spellStart"/>
+      <w:r>
+        <w:rPr>
+          <w:sz w:val="28"/>
+          <w:szCs w:val="28"/>
+          <w:lang w:val="ru-UA"/>
+        </w:rPr>
+        <w:t>Реалізовано</w:t>
+      </w:r>
+      <w:proofErr w:type="spellEnd"/>
+      <w:r>
+        <w:rPr>
+          <w:sz w:val="28"/>
+          <w:szCs w:val="28"/>
+          <w:lang w:val="ru-UA"/>
+        </w:rPr>
+        <w:t xml:space="preserve"> </w:t>
+      </w:r>
+      <w:proofErr w:type="spellStart"/>
+      <w:r>
+        <w:rPr>
+          <w:sz w:val="28"/>
+          <w:szCs w:val="28"/>
+          <w:lang w:val="ru-UA"/>
+        </w:rPr>
+        <w:t>підтримку</w:t>
+      </w:r>
+      <w:proofErr w:type="spellEnd"/>
+      <w:r>
+        <w:rPr>
+          <w:sz w:val="28"/>
+          <w:szCs w:val="28"/>
+          <w:lang w:val="ru-UA"/>
+        </w:rPr>
+        <w:t xml:space="preserve"> </w:t>
+      </w:r>
+      <w:proofErr w:type="spellStart"/>
+      <w:r>
+        <w:rPr>
+          <w:sz w:val="28"/>
+          <w:szCs w:val="28"/>
+          <w:lang w:val="ru-UA"/>
+        </w:rPr>
+        <w:t>української</w:t>
+      </w:r>
+      <w:proofErr w:type="spellEnd"/>
+      <w:r>
+        <w:rPr>
+          <w:sz w:val="28"/>
+          <w:szCs w:val="28"/>
+          <w:lang w:val="ru-UA"/>
+        </w:rPr>
+        <w:t xml:space="preserve"> </w:t>
+      </w:r>
+      <w:proofErr w:type="spellStart"/>
+      <w:r>
+        <w:rPr>
+          <w:sz w:val="28"/>
+          <w:szCs w:val="28"/>
+          <w:lang w:val="ru-UA"/>
+        </w:rPr>
+        <w:t>мови</w:t>
+      </w:r>
+      <w:proofErr w:type="spellEnd"/>
+    </w:p>
+    <w:p>
+      <w:pPr>
+        <w:numPr>
+          <w:ilvl w:val="0"/>
+          <w:numId w:val="18"/>
+        </w:numPr>
+        <w:spacing w:line="360" w:lineRule="auto"/>
+        <w:ind w:left="0" w:firstLine="709"/>
+        <w:jc w:val="both"/>
+        <w:rPr>
+          <w:sz w:val="28"/>
+          <w:szCs w:val="28"/>
+          <w:lang w:val="ru-UA"/>
+        </w:rPr>
+      </w:pPr>
+      <w:proofErr w:type="spellStart"/>
+      <w:r>
+        <w:rPr>
+          <w:sz w:val="28"/>
+          <w:szCs w:val="28"/>
+          <w:lang w:val="ru-UA"/>
+        </w:rPr>
+        <w:t>Оптимізовано</w:t>
+      </w:r>
+      <w:proofErr w:type="spellEnd"/>
+      <w:r>
+        <w:rPr>
+          <w:sz w:val="28"/>
+          <w:szCs w:val="28"/>
+          <w:lang w:val="ru-UA"/>
+        </w:rPr>
+        <w:t xml:space="preserve"> </w:t>
+      </w:r>
+      <w:proofErr w:type="spellStart"/>
+      <w:r>
+        <w:rPr>
+          <w:sz w:val="28"/>
+          <w:szCs w:val="28"/>
+          <w:lang w:val="ru-UA"/>
+        </w:rPr>
+        <w:t>використання</w:t>
+      </w:r>
+      <w:proofErr w:type="spellEnd"/>
+      <w:r>
+        <w:rPr>
+          <w:sz w:val="28"/>
+          <w:szCs w:val="28"/>
+          <w:lang w:val="ru-UA"/>
+        </w:rPr>
+        <w:t xml:space="preserve"> </w:t>
+      </w:r>
+      <w:proofErr w:type="spellStart"/>
+      <w:r>
+        <w:rPr>
+          <w:sz w:val="28"/>
+          <w:szCs w:val="28"/>
+          <w:lang w:val="ru-UA"/>
+        </w:rPr>
+        <w:t>ресурсів</w:t>
+      </w:r>
+      <w:proofErr w:type="spellEnd"/>
+    </w:p>
+    <w:p>
+      <w:pPr>
+        <w:numPr>
+          <w:ilvl w:val="0"/>
+          <w:numId w:val="18"/>
+        </w:numPr>
+        <w:spacing w:line="360" w:lineRule="auto"/>
+        <w:ind w:left="0" w:firstLine="709"/>
+        <w:jc w:val="both"/>
+        <w:rPr>
+          <w:sz w:val="28"/>
+          <w:szCs w:val="28"/>
+          <w:lang w:val="ru-UA"/>
+        </w:rPr>
+      </w:pPr>
+      <w:proofErr w:type="spellStart"/>
+      <w:r>
+        <w:rPr>
+          <w:sz w:val="28"/>
+          <w:szCs w:val="28"/>
+          <w:lang w:val="ru-UA"/>
+        </w:rPr>
+        <w:t>Забезпечено</w:t>
+      </w:r>
+      <w:proofErr w:type="spellEnd"/>
+      <w:r>
+        <w:rPr>
+          <w:sz w:val="28"/>
+          <w:szCs w:val="28"/>
+          <w:lang w:val="ru-UA"/>
+        </w:rPr>
+        <w:t xml:space="preserve"> </w:t>
+      </w:r>
+      <w:proofErr w:type="spellStart"/>
+      <w:r>
+        <w:rPr>
+          <w:sz w:val="28"/>
+          <w:szCs w:val="28"/>
+          <w:lang w:val="ru-UA"/>
+        </w:rPr>
+        <w:t>кросплатформенність</w:t>
+      </w:r>
+      <w:proofErr w:type="spellEnd"/>
+    </w:p>
+    <w:p>
+      <w:pPr>
+        <w:spacing w:line="360" w:lineRule="auto"/>
+        <w:ind w:firstLine="709"/>
+        <w:rPr>
+          <w:sz w:val="28"/>
+          <w:szCs w:val="28"/>
+          <w:lang w:val="ru-UA"/>
+        </w:rPr>
+      </w:pPr>
+      <w:proofErr w:type="spellStart"/>
+      <w:r>
+        <w:rPr>
+          <w:b/>
+          <w:bCs/>
+          <w:sz w:val="28"/>
+          <w:szCs w:val="28"/>
+          <w:lang w:val="ru-UA"/>
+        </w:rPr>
+        <w:t>Функціональні</w:t>
+      </w:r>
+      <w:proofErr w:type="spellEnd"/>
+      <w:r>
+        <w:rPr>
+          <w:b/>
+          <w:bCs/>
+          <w:sz w:val="28"/>
+          <w:szCs w:val="28"/>
+          <w:lang w:val="ru-UA"/>
+        </w:rPr>
+        <w:t xml:space="preserve"> </w:t>
+      </w:r>
+      <w:proofErr w:type="spellStart"/>
+      <w:r>
+        <w:rPr>
+          <w:b/>
+          <w:bCs/>
+          <w:sz w:val="28"/>
+          <w:szCs w:val="28"/>
+          <w:lang w:val="ru-UA"/>
+        </w:rPr>
+        <w:t>аргументи</w:t>
+      </w:r>
+      <w:proofErr w:type="spellEnd"/>
+      <w:r>
+        <w:rPr>
+          <w:b/>
+          <w:bCs/>
+          <w:sz w:val="28"/>
+          <w:szCs w:val="28"/>
+          <w:lang w:val="ru-UA"/>
+        </w:rPr>
+        <w:t>:</w:t>
+      </w:r>
+      <w:r>
+        <w:rPr>
+          <w:sz w:val="28"/>
+          <w:szCs w:val="28"/>
+          <w:lang w:val="ru-UA"/>
+        </w:rPr>
+        <w:br/>
+        <w:t xml:space="preserve">11. </w:t>
+      </w:r>
+      <w:proofErr w:type="spellStart"/>
+      <w:r>
+        <w:rPr>
+          <w:sz w:val="28"/>
+          <w:szCs w:val="28"/>
+          <w:lang w:val="ru-UA"/>
+        </w:rPr>
+        <w:t>Повна</w:t>
+      </w:r>
+      <w:proofErr w:type="spellEnd"/>
+      <w:r>
+        <w:rPr>
+          <w:sz w:val="28"/>
+          <w:szCs w:val="28"/>
+          <w:lang w:val="ru-UA"/>
+        </w:rPr>
+        <w:t xml:space="preserve"> </w:t>
+      </w:r>
+      <w:proofErr w:type="spellStart"/>
+      <w:r>
+        <w:rPr>
+          <w:sz w:val="28"/>
+          <w:szCs w:val="28"/>
+          <w:lang w:val="ru-UA"/>
+        </w:rPr>
+        <w:t>відповідність</w:t>
+      </w:r>
+      <w:proofErr w:type="spellEnd"/>
+      <w:r>
+        <w:rPr>
+          <w:sz w:val="28"/>
+          <w:szCs w:val="28"/>
+          <w:lang w:val="ru-UA"/>
+        </w:rPr>
+        <w:t xml:space="preserve"> </w:t>
+      </w:r>
+      <w:proofErr w:type="spellStart"/>
+      <w:r>
+        <w:rPr>
+          <w:sz w:val="28"/>
+          <w:szCs w:val="28"/>
+          <w:lang w:val="ru-UA"/>
+        </w:rPr>
+        <w:t>очікуваним</w:t>
+      </w:r>
+      <w:proofErr w:type="spellEnd"/>
+      <w:r>
+        <w:rPr>
+          <w:sz w:val="28"/>
+          <w:szCs w:val="28"/>
+          <w:lang w:val="ru-UA"/>
+        </w:rPr>
+        <w:t xml:space="preserve"> результатам</w:t>
+      </w:r>
+      <w:r>
+        <w:rPr>
+          <w:sz w:val="28"/>
+          <w:szCs w:val="28"/>
+          <w:lang w:val="ru-UA"/>
+        </w:rPr>
+        <w:br/>
+        <w:t xml:space="preserve">12. </w:t>
+      </w:r>
+      <w:proofErr w:type="spellStart"/>
+      <w:r>
+        <w:rPr>
+          <w:sz w:val="28"/>
+          <w:szCs w:val="28"/>
+          <w:lang w:val="ru-UA"/>
+        </w:rPr>
+        <w:t>Висока</w:t>
+      </w:r>
+      <w:proofErr w:type="spellEnd"/>
+      <w:r>
+        <w:rPr>
+          <w:sz w:val="28"/>
+          <w:szCs w:val="28"/>
+          <w:lang w:val="ru-UA"/>
+        </w:rPr>
+        <w:t xml:space="preserve"> </w:t>
+      </w:r>
+      <w:proofErr w:type="spellStart"/>
+      <w:r>
+        <w:rPr>
+          <w:sz w:val="28"/>
+          <w:szCs w:val="28"/>
+          <w:lang w:val="ru-UA"/>
+        </w:rPr>
+        <w:t>точність</w:t>
+      </w:r>
+      <w:proofErr w:type="spellEnd"/>
+      <w:r>
+        <w:rPr>
+          <w:sz w:val="28"/>
+          <w:szCs w:val="28"/>
+          <w:lang w:val="ru-UA"/>
+        </w:rPr>
+        <w:t xml:space="preserve"> </w:t>
+      </w:r>
+      <w:proofErr w:type="spellStart"/>
+      <w:r>
+        <w:rPr>
+          <w:sz w:val="28"/>
+          <w:szCs w:val="28"/>
+          <w:lang w:val="ru-UA"/>
+        </w:rPr>
+        <w:t>обчислень</w:t>
+      </w:r>
+      <w:proofErr w:type="spellEnd"/>
+      <w:r>
+        <w:rPr>
+          <w:sz w:val="28"/>
+          <w:szCs w:val="28"/>
+          <w:lang w:val="ru-UA"/>
+        </w:rPr>
+        <w:br/>
+        <w:t xml:space="preserve">13. </w:t>
+      </w:r>
+      <w:proofErr w:type="spellStart"/>
+      <w:r>
+        <w:rPr>
+          <w:sz w:val="28"/>
+          <w:szCs w:val="28"/>
+          <w:lang w:val="ru-UA"/>
+        </w:rPr>
+        <w:t>Швидкість</w:t>
+      </w:r>
+      <w:proofErr w:type="spellEnd"/>
+      <w:r>
+        <w:rPr>
+          <w:sz w:val="28"/>
+          <w:szCs w:val="28"/>
+          <w:lang w:val="ru-UA"/>
+        </w:rPr>
+        <w:t xml:space="preserve"> </w:t>
+      </w:r>
+      <w:proofErr w:type="spellStart"/>
+      <w:r>
+        <w:rPr>
+          <w:sz w:val="28"/>
+          <w:szCs w:val="28"/>
+          <w:lang w:val="ru-UA"/>
+        </w:rPr>
+        <w:t>обробки</w:t>
+      </w:r>
+      <w:proofErr w:type="spellEnd"/>
+      <w:r>
+        <w:rPr>
+          <w:sz w:val="28"/>
+          <w:szCs w:val="28"/>
+          <w:lang w:val="ru-UA"/>
+        </w:rPr>
+        <w:t xml:space="preserve"> </w:t>
+      </w:r>
+      <w:proofErr w:type="spellStart"/>
+      <w:r>
+        <w:rPr>
+          <w:sz w:val="28"/>
+          <w:szCs w:val="28"/>
+          <w:lang w:val="ru-UA"/>
+        </w:rPr>
+        <w:t>відповідає</w:t>
+      </w:r>
+      <w:proofErr w:type="spellEnd"/>
+      <w:r>
+        <w:rPr>
+          <w:sz w:val="28"/>
+          <w:szCs w:val="28"/>
+          <w:lang w:val="ru-UA"/>
+        </w:rPr>
+        <w:t xml:space="preserve"> </w:t>
+      </w:r>
+      <w:proofErr w:type="spellStart"/>
+      <w:r>
+        <w:rPr>
+          <w:sz w:val="28"/>
+          <w:szCs w:val="28"/>
+          <w:lang w:val="ru-UA"/>
+        </w:rPr>
+        <w:t>вимогам</w:t>
+      </w:r>
+      <w:proofErr w:type="spellEnd"/>
+      <w:r>
+        <w:rPr>
+          <w:sz w:val="28"/>
+          <w:szCs w:val="28"/>
+          <w:lang w:val="ru-UA"/>
+        </w:rPr>
+        <w:br/>
+        <w:t xml:space="preserve">14. </w:t>
+      </w:r>
+      <w:proofErr w:type="spellStart"/>
+      <w:r>
+        <w:rPr>
+          <w:sz w:val="28"/>
+          <w:szCs w:val="28"/>
+          <w:lang w:val="ru-UA"/>
+        </w:rPr>
+        <w:t>Коректна</w:t>
+      </w:r>
+      <w:proofErr w:type="spellEnd"/>
+      <w:r>
+        <w:rPr>
+          <w:sz w:val="28"/>
+          <w:szCs w:val="28"/>
+          <w:lang w:val="ru-UA"/>
+        </w:rPr>
+        <w:t xml:space="preserve"> робота з великими файлами</w:t>
+      </w:r>
+      <w:r>
+        <w:rPr>
+          <w:sz w:val="28"/>
+          <w:szCs w:val="28"/>
+          <w:lang w:val="ru-UA"/>
+        </w:rPr>
+        <w:br/>
+        <w:t xml:space="preserve">15. </w:t>
+      </w:r>
+      <w:proofErr w:type="spellStart"/>
+      <w:r>
+        <w:rPr>
+          <w:sz w:val="28"/>
+          <w:szCs w:val="28"/>
+          <w:lang w:val="ru-UA"/>
+        </w:rPr>
+        <w:t>Точний</w:t>
+      </w:r>
+      <w:proofErr w:type="spellEnd"/>
+      <w:r>
+        <w:rPr>
+          <w:sz w:val="28"/>
+          <w:szCs w:val="28"/>
+          <w:lang w:val="ru-UA"/>
+        </w:rPr>
+        <w:t xml:space="preserve"> </w:t>
+      </w:r>
+      <w:proofErr w:type="spellStart"/>
+      <w:r>
+        <w:rPr>
+          <w:sz w:val="28"/>
+          <w:szCs w:val="28"/>
+          <w:lang w:val="ru-UA"/>
+        </w:rPr>
+        <w:t>пошук</w:t>
+      </w:r>
+      <w:proofErr w:type="spellEnd"/>
+      <w:r>
+        <w:rPr>
+          <w:sz w:val="28"/>
+          <w:szCs w:val="28"/>
+          <w:lang w:val="ru-UA"/>
+        </w:rPr>
+        <w:t xml:space="preserve"> </w:t>
+      </w:r>
+      <w:proofErr w:type="spellStart"/>
+      <w:r>
+        <w:rPr>
+          <w:sz w:val="28"/>
+          <w:szCs w:val="28"/>
+          <w:lang w:val="ru-UA"/>
+        </w:rPr>
+        <w:t>ключових</w:t>
+      </w:r>
+      <w:proofErr w:type="spellEnd"/>
+      <w:r>
+        <w:rPr>
+          <w:sz w:val="28"/>
+          <w:szCs w:val="28"/>
+          <w:lang w:val="ru-UA"/>
+        </w:rPr>
+        <w:t xml:space="preserve"> </w:t>
+      </w:r>
+      <w:proofErr w:type="spellStart"/>
+      <w:r>
+        <w:rPr>
+          <w:sz w:val="28"/>
+          <w:szCs w:val="28"/>
+          <w:lang w:val="ru-UA"/>
+        </w:rPr>
+        <w:t>слів</w:t>
+      </w:r>
+      <w:proofErr w:type="spellEnd"/>
+      <w:r>
+        <w:rPr>
+          <w:sz w:val="28"/>
+          <w:szCs w:val="28"/>
+          <w:lang w:val="ru-UA"/>
+        </w:rPr>
+        <w:br/>
+      </w:r>
+      <w:r>
+        <w:rPr>
+          <w:sz w:val="28"/>
+          <w:szCs w:val="28"/>
+          <w:lang w:val="ru-UA"/>
+        </w:rPr>
+        <w:lastRenderedPageBreak/>
+        <w:t xml:space="preserve">16. </w:t>
+      </w:r>
+      <w:proofErr w:type="spellStart"/>
+      <w:r>
+        <w:rPr>
+          <w:sz w:val="28"/>
+          <w:szCs w:val="28"/>
+          <w:lang w:val="ru-UA"/>
+        </w:rPr>
+        <w:t>Правильне</w:t>
+      </w:r>
+      <w:proofErr w:type="spellEnd"/>
+      <w:r>
+        <w:rPr>
+          <w:sz w:val="28"/>
+          <w:szCs w:val="28"/>
+          <w:lang w:val="ru-UA"/>
+        </w:rPr>
+        <w:t xml:space="preserve"> </w:t>
+      </w:r>
+      <w:proofErr w:type="spellStart"/>
+      <w:r>
+        <w:rPr>
+          <w:sz w:val="28"/>
+          <w:szCs w:val="28"/>
+          <w:lang w:val="ru-UA"/>
+        </w:rPr>
+        <w:t>форматування</w:t>
+      </w:r>
+      <w:proofErr w:type="spellEnd"/>
+      <w:r>
+        <w:rPr>
+          <w:sz w:val="28"/>
+          <w:szCs w:val="28"/>
+          <w:lang w:val="ru-UA"/>
+        </w:rPr>
+        <w:t xml:space="preserve"> </w:t>
+      </w:r>
+      <w:proofErr w:type="spellStart"/>
+      <w:r>
+        <w:rPr>
+          <w:sz w:val="28"/>
+          <w:szCs w:val="28"/>
+          <w:lang w:val="ru-UA"/>
+        </w:rPr>
+        <w:t>вихідних</w:t>
+      </w:r>
+      <w:proofErr w:type="spellEnd"/>
+      <w:r>
+        <w:rPr>
+          <w:sz w:val="28"/>
+          <w:szCs w:val="28"/>
+          <w:lang w:val="ru-UA"/>
+        </w:rPr>
+        <w:t xml:space="preserve"> </w:t>
+      </w:r>
+      <w:proofErr w:type="spellStart"/>
+      <w:r>
+        <w:rPr>
+          <w:sz w:val="28"/>
+          <w:szCs w:val="28"/>
+          <w:lang w:val="ru-UA"/>
+        </w:rPr>
+        <w:t>даних</w:t>
+      </w:r>
+      <w:proofErr w:type="spellEnd"/>
+      <w:r>
+        <w:rPr>
+          <w:sz w:val="28"/>
+          <w:szCs w:val="28"/>
+          <w:lang w:val="ru-UA"/>
+        </w:rPr>
+        <w:br/>
+        <w:t xml:space="preserve">17. </w:t>
+      </w:r>
+      <w:proofErr w:type="spellStart"/>
+      <w:r>
+        <w:rPr>
+          <w:sz w:val="28"/>
+          <w:szCs w:val="28"/>
+          <w:lang w:val="ru-UA"/>
+        </w:rPr>
+        <w:t>Обробка</w:t>
+      </w:r>
+      <w:proofErr w:type="spellEnd"/>
+      <w:r>
+        <w:rPr>
+          <w:sz w:val="28"/>
+          <w:szCs w:val="28"/>
+          <w:lang w:val="ru-UA"/>
+        </w:rPr>
+        <w:t xml:space="preserve"> </w:t>
+      </w:r>
+      <w:proofErr w:type="spellStart"/>
+      <w:r>
+        <w:rPr>
+          <w:sz w:val="28"/>
+          <w:szCs w:val="28"/>
+          <w:lang w:val="ru-UA"/>
+        </w:rPr>
+        <w:t>всіх</w:t>
+      </w:r>
+      <w:proofErr w:type="spellEnd"/>
+      <w:r>
+        <w:rPr>
+          <w:sz w:val="28"/>
+          <w:szCs w:val="28"/>
+          <w:lang w:val="ru-UA"/>
+        </w:rPr>
+        <w:t xml:space="preserve"> крайових </w:t>
+      </w:r>
+      <w:proofErr w:type="spellStart"/>
+      <w:r>
+        <w:rPr>
+          <w:sz w:val="28"/>
+          <w:szCs w:val="28"/>
+          <w:lang w:val="ru-UA"/>
+        </w:rPr>
+        <w:t>випадків</w:t>
+      </w:r>
+      <w:proofErr w:type="spellEnd"/>
+      <w:r>
+        <w:rPr>
+          <w:sz w:val="28"/>
+          <w:szCs w:val="28"/>
+          <w:lang w:val="ru-UA"/>
+        </w:rPr>
+        <w:br/>
+        <w:t xml:space="preserve">18. </w:t>
+      </w:r>
+      <w:proofErr w:type="spellStart"/>
+      <w:r>
+        <w:rPr>
+          <w:sz w:val="28"/>
+          <w:szCs w:val="28"/>
+          <w:lang w:val="ru-UA"/>
+        </w:rPr>
+        <w:t>Стабільна</w:t>
+      </w:r>
+      <w:proofErr w:type="spellEnd"/>
+      <w:r>
+        <w:rPr>
+          <w:sz w:val="28"/>
+          <w:szCs w:val="28"/>
+          <w:lang w:val="ru-UA"/>
+        </w:rPr>
+        <w:t xml:space="preserve"> робота при </w:t>
+      </w:r>
+      <w:proofErr w:type="spellStart"/>
+      <w:r>
+        <w:rPr>
+          <w:sz w:val="28"/>
+          <w:szCs w:val="28"/>
+          <w:lang w:val="ru-UA"/>
+        </w:rPr>
+        <w:t>високому</w:t>
+      </w:r>
+      <w:proofErr w:type="spellEnd"/>
+      <w:r>
+        <w:rPr>
+          <w:sz w:val="28"/>
+          <w:szCs w:val="28"/>
+          <w:lang w:val="ru-UA"/>
+        </w:rPr>
+        <w:t xml:space="preserve"> </w:t>
+      </w:r>
+      <w:proofErr w:type="spellStart"/>
+      <w:r>
+        <w:rPr>
+          <w:sz w:val="28"/>
+          <w:szCs w:val="28"/>
+          <w:lang w:val="ru-UA"/>
+        </w:rPr>
+        <w:t>навантаженні</w:t>
+      </w:r>
+      <w:proofErr w:type="spellEnd"/>
+      <w:r>
+        <w:rPr>
+          <w:sz w:val="28"/>
+          <w:szCs w:val="28"/>
+          <w:lang w:val="ru-UA"/>
+        </w:rPr>
+        <w:br/>
+        <w:t xml:space="preserve">19. </w:t>
+      </w:r>
+      <w:proofErr w:type="spellStart"/>
+      <w:r>
+        <w:rPr>
+          <w:sz w:val="28"/>
+          <w:szCs w:val="28"/>
+          <w:lang w:val="ru-UA"/>
+        </w:rPr>
+        <w:t>Коректне</w:t>
+      </w:r>
+      <w:proofErr w:type="spellEnd"/>
+      <w:r>
+        <w:rPr>
+          <w:sz w:val="28"/>
+          <w:szCs w:val="28"/>
+          <w:lang w:val="ru-UA"/>
+        </w:rPr>
+        <w:t xml:space="preserve"> </w:t>
+      </w:r>
+      <w:proofErr w:type="spellStart"/>
+      <w:r>
+        <w:rPr>
+          <w:sz w:val="28"/>
+          <w:szCs w:val="28"/>
+          <w:lang w:val="ru-UA"/>
+        </w:rPr>
+        <w:t>додавання</w:t>
+      </w:r>
+      <w:proofErr w:type="spellEnd"/>
+      <w:r>
+        <w:rPr>
+          <w:sz w:val="28"/>
+          <w:szCs w:val="28"/>
+          <w:lang w:val="ru-UA"/>
+        </w:rPr>
+        <w:t xml:space="preserve"> </w:t>
+      </w:r>
+      <w:proofErr w:type="spellStart"/>
+      <w:r>
+        <w:rPr>
+          <w:sz w:val="28"/>
+          <w:szCs w:val="28"/>
+          <w:lang w:val="ru-UA"/>
+        </w:rPr>
+        <w:t>дати</w:t>
+      </w:r>
+      <w:proofErr w:type="spellEnd"/>
+      <w:r>
+        <w:rPr>
+          <w:sz w:val="28"/>
+          <w:szCs w:val="28"/>
+          <w:lang w:val="ru-UA"/>
+        </w:rPr>
+        <w:br/>
+        <w:t xml:space="preserve">20. </w:t>
+      </w:r>
+      <w:proofErr w:type="spellStart"/>
+      <w:r>
+        <w:rPr>
+          <w:sz w:val="28"/>
+          <w:szCs w:val="28"/>
+          <w:lang w:val="ru-UA"/>
+        </w:rPr>
+        <w:t>Точне</w:t>
+      </w:r>
+      <w:proofErr w:type="spellEnd"/>
+      <w:r>
+        <w:rPr>
+          <w:sz w:val="28"/>
+          <w:szCs w:val="28"/>
+          <w:lang w:val="ru-UA"/>
+        </w:rPr>
+        <w:t xml:space="preserve"> </w:t>
+      </w:r>
+      <w:proofErr w:type="spellStart"/>
+      <w:r>
+        <w:rPr>
+          <w:sz w:val="28"/>
+          <w:szCs w:val="28"/>
+          <w:lang w:val="ru-UA"/>
+        </w:rPr>
+        <w:t>перетворення</w:t>
+      </w:r>
+      <w:proofErr w:type="spellEnd"/>
+      <w:r>
+        <w:rPr>
+          <w:sz w:val="28"/>
+          <w:szCs w:val="28"/>
+          <w:lang w:val="ru-UA"/>
+        </w:rPr>
+        <w:t xml:space="preserve"> у </w:t>
+      </w:r>
+      <w:proofErr w:type="spellStart"/>
+      <w:r>
+        <w:rPr>
+          <w:sz w:val="28"/>
+          <w:szCs w:val="28"/>
+          <w:lang w:val="ru-UA"/>
+        </w:rPr>
+        <w:t>двійковий</w:t>
+      </w:r>
+      <w:proofErr w:type="spellEnd"/>
+      <w:r>
+        <w:rPr>
+          <w:sz w:val="28"/>
+          <w:szCs w:val="28"/>
+          <w:lang w:val="ru-UA"/>
+        </w:rPr>
+        <w:t xml:space="preserve"> код</w:t>
+      </w:r>
+    </w:p>
+    <w:p>
+      <w:pPr>
+        <w:spacing w:line="360" w:lineRule="auto"/>
+        <w:ind w:firstLine="709"/>
+        <w:rPr>
+          <w:sz w:val="28"/>
+          <w:szCs w:val="28"/>
+          <w:lang w:val="ru-UA"/>
+        </w:rPr>
+      </w:pPr>
+      <w:proofErr w:type="spellStart"/>
+      <w:r>
+        <w:rPr>
+          <w:b/>
+          <w:bCs/>
+          <w:sz w:val="28"/>
+          <w:szCs w:val="28"/>
+          <w:lang w:val="ru-UA"/>
+        </w:rPr>
+        <w:t>Аргументи</w:t>
+      </w:r>
+      <w:proofErr w:type="spellEnd"/>
+      <w:r>
+        <w:rPr>
+          <w:b/>
+          <w:bCs/>
+          <w:sz w:val="28"/>
+          <w:szCs w:val="28"/>
+          <w:lang w:val="ru-UA"/>
+        </w:rPr>
+        <w:t xml:space="preserve"> </w:t>
+      </w:r>
+      <w:proofErr w:type="spellStart"/>
+      <w:r>
+        <w:rPr>
+          <w:b/>
+          <w:bCs/>
+          <w:sz w:val="28"/>
+          <w:szCs w:val="28"/>
+          <w:lang w:val="ru-UA"/>
+        </w:rPr>
+        <w:t>якості</w:t>
+      </w:r>
+      <w:proofErr w:type="spellEnd"/>
+      <w:r>
+        <w:rPr>
+          <w:b/>
+          <w:bCs/>
+          <w:sz w:val="28"/>
+          <w:szCs w:val="28"/>
+          <w:lang w:val="ru-UA"/>
+        </w:rPr>
+        <w:t xml:space="preserve"> коду:</w:t>
+      </w:r>
+      <w:r>
+        <w:rPr>
+          <w:sz w:val="28"/>
+          <w:szCs w:val="28"/>
+          <w:lang w:val="ru-UA"/>
+        </w:rPr>
+        <w:br/>
+        <w:t xml:space="preserve">21. </w:t>
+      </w:r>
+      <w:proofErr w:type="spellStart"/>
+      <w:r>
+        <w:rPr>
+          <w:sz w:val="28"/>
+          <w:szCs w:val="28"/>
+          <w:lang w:val="ru-UA"/>
+        </w:rPr>
+        <w:t>Дотримано</w:t>
+      </w:r>
+      <w:proofErr w:type="spellEnd"/>
+      <w:r>
+        <w:rPr>
+          <w:sz w:val="28"/>
+          <w:szCs w:val="28"/>
+          <w:lang w:val="ru-UA"/>
+        </w:rPr>
+        <w:t xml:space="preserve"> стиль </w:t>
+      </w:r>
+      <w:proofErr w:type="spellStart"/>
+      <w:r>
+        <w:rPr>
+          <w:sz w:val="28"/>
+          <w:szCs w:val="28"/>
+          <w:lang w:val="ru-UA"/>
+        </w:rPr>
+        <w:t>кодування</w:t>
+      </w:r>
+      <w:proofErr w:type="spellEnd"/>
+      <w:r>
+        <w:rPr>
+          <w:sz w:val="28"/>
+          <w:szCs w:val="28"/>
+          <w:lang w:val="ru-UA"/>
+        </w:rPr>
+        <w:br/>
+        <w:t xml:space="preserve">22. </w:t>
+      </w:r>
+      <w:proofErr w:type="spellStart"/>
+      <w:r>
+        <w:rPr>
+          <w:sz w:val="28"/>
+          <w:szCs w:val="28"/>
+          <w:lang w:val="ru-UA"/>
+        </w:rPr>
+        <w:t>Зрозумілі</w:t>
+      </w:r>
+      <w:proofErr w:type="spellEnd"/>
+      <w:r>
+        <w:rPr>
+          <w:sz w:val="28"/>
+          <w:szCs w:val="28"/>
+          <w:lang w:val="ru-UA"/>
+        </w:rPr>
+        <w:t xml:space="preserve"> </w:t>
+      </w:r>
+      <w:proofErr w:type="spellStart"/>
+      <w:r>
+        <w:rPr>
+          <w:sz w:val="28"/>
+          <w:szCs w:val="28"/>
+          <w:lang w:val="ru-UA"/>
+        </w:rPr>
+        <w:t>назви</w:t>
+      </w:r>
+      <w:proofErr w:type="spellEnd"/>
+      <w:r>
+        <w:rPr>
+          <w:sz w:val="28"/>
+          <w:szCs w:val="28"/>
+          <w:lang w:val="ru-UA"/>
+        </w:rPr>
+        <w:t xml:space="preserve"> </w:t>
+      </w:r>
+      <w:proofErr w:type="spellStart"/>
+      <w:r>
+        <w:rPr>
+          <w:sz w:val="28"/>
+          <w:szCs w:val="28"/>
+          <w:lang w:val="ru-UA"/>
+        </w:rPr>
+        <w:t>змінних</w:t>
+      </w:r>
+      <w:proofErr w:type="spellEnd"/>
+      <w:r>
+        <w:rPr>
+          <w:sz w:val="28"/>
+          <w:szCs w:val="28"/>
+          <w:lang w:val="ru-UA"/>
+        </w:rPr>
+        <w:br/>
+        <w:t xml:space="preserve">23. </w:t>
+      </w:r>
+      <w:proofErr w:type="spellStart"/>
+      <w:r>
+        <w:rPr>
+          <w:sz w:val="28"/>
+          <w:szCs w:val="28"/>
+          <w:lang w:val="ru-UA"/>
+        </w:rPr>
+        <w:t>Логічна</w:t>
+      </w:r>
+      <w:proofErr w:type="spellEnd"/>
+      <w:r>
+        <w:rPr>
+          <w:sz w:val="28"/>
+          <w:szCs w:val="28"/>
+          <w:lang w:val="ru-UA"/>
+        </w:rPr>
+        <w:t xml:space="preserve"> структура </w:t>
+      </w:r>
+      <w:proofErr w:type="spellStart"/>
+      <w:r>
+        <w:rPr>
+          <w:sz w:val="28"/>
+          <w:szCs w:val="28"/>
+          <w:lang w:val="ru-UA"/>
+        </w:rPr>
+        <w:t>програми</w:t>
+      </w:r>
+      <w:proofErr w:type="spellEnd"/>
+      <w:r>
+        <w:rPr>
+          <w:sz w:val="28"/>
+          <w:szCs w:val="28"/>
+          <w:lang w:val="ru-UA"/>
+        </w:rPr>
+        <w:br/>
+        <w:t xml:space="preserve">24. </w:t>
+      </w:r>
+      <w:proofErr w:type="spellStart"/>
+      <w:r>
+        <w:rPr>
+          <w:sz w:val="28"/>
+          <w:szCs w:val="28"/>
+          <w:lang w:val="ru-UA"/>
+        </w:rPr>
+        <w:t>Відсутність</w:t>
+      </w:r>
+      <w:proofErr w:type="spellEnd"/>
+      <w:r>
+        <w:rPr>
+          <w:sz w:val="28"/>
+          <w:szCs w:val="28"/>
+          <w:lang w:val="ru-UA"/>
+        </w:rPr>
+        <w:t xml:space="preserve"> </w:t>
+      </w:r>
+      <w:proofErr w:type="spellStart"/>
+      <w:r>
+        <w:rPr>
+          <w:sz w:val="28"/>
+          <w:szCs w:val="28"/>
+          <w:lang w:val="ru-UA"/>
+        </w:rPr>
+        <w:t>дублювання</w:t>
+      </w:r>
+      <w:proofErr w:type="spellEnd"/>
+      <w:r>
+        <w:rPr>
+          <w:sz w:val="28"/>
+          <w:szCs w:val="28"/>
+          <w:lang w:val="ru-UA"/>
+        </w:rPr>
+        <w:t xml:space="preserve"> коду</w:t>
+      </w:r>
+      <w:r>
+        <w:rPr>
+          <w:sz w:val="28"/>
+          <w:szCs w:val="28"/>
+          <w:lang w:val="ru-UA"/>
+        </w:rPr>
+        <w:br/>
+        <w:t xml:space="preserve">25. </w:t>
+      </w:r>
+      <w:proofErr w:type="spellStart"/>
+      <w:r>
+        <w:rPr>
+          <w:sz w:val="28"/>
+          <w:szCs w:val="28"/>
+          <w:lang w:val="ru-UA"/>
+        </w:rPr>
+        <w:t>Правильне</w:t>
+      </w:r>
+      <w:proofErr w:type="spellEnd"/>
+      <w:r>
+        <w:rPr>
+          <w:sz w:val="28"/>
+          <w:szCs w:val="28"/>
+          <w:lang w:val="ru-UA"/>
+        </w:rPr>
+        <w:t xml:space="preserve"> </w:t>
+      </w:r>
+      <w:proofErr w:type="spellStart"/>
+      <w:r>
+        <w:rPr>
+          <w:sz w:val="28"/>
+          <w:szCs w:val="28"/>
+          <w:lang w:val="ru-UA"/>
+        </w:rPr>
+        <w:t>використання</w:t>
+      </w:r>
+      <w:proofErr w:type="spellEnd"/>
+      <w:r>
+        <w:rPr>
+          <w:sz w:val="28"/>
+          <w:szCs w:val="28"/>
+          <w:lang w:val="ru-UA"/>
+        </w:rPr>
+        <w:t xml:space="preserve"> ООП</w:t>
+      </w:r>
+      <w:r>
+        <w:rPr>
+          <w:sz w:val="28"/>
+          <w:szCs w:val="28"/>
+          <w:lang w:val="ru-UA"/>
+        </w:rPr>
+        <w:br/>
+        <w:t xml:space="preserve">26. Оптимальна </w:t>
+      </w:r>
+      <w:proofErr w:type="spellStart"/>
+      <w:r>
+        <w:rPr>
+          <w:sz w:val="28"/>
+          <w:szCs w:val="28"/>
+          <w:lang w:val="ru-UA"/>
+        </w:rPr>
+        <w:t>вкладеність</w:t>
+      </w:r>
+      <w:proofErr w:type="spellEnd"/>
+      <w:r>
+        <w:rPr>
+          <w:sz w:val="28"/>
+          <w:szCs w:val="28"/>
+          <w:lang w:val="ru-UA"/>
+        </w:rPr>
+        <w:t xml:space="preserve"> коду</w:t>
+      </w:r>
+      <w:r>
+        <w:rPr>
+          <w:sz w:val="28"/>
+          <w:szCs w:val="28"/>
+          <w:lang w:val="ru-UA"/>
+        </w:rPr>
+        <w:br/>
+        <w:t xml:space="preserve">27. </w:t>
+      </w:r>
+      <w:proofErr w:type="spellStart"/>
+      <w:r>
+        <w:rPr>
+          <w:sz w:val="28"/>
+          <w:szCs w:val="28"/>
+          <w:lang w:val="ru-UA"/>
+        </w:rPr>
+        <w:t>Зручність</w:t>
+      </w:r>
+      <w:proofErr w:type="spellEnd"/>
+      <w:r>
+        <w:rPr>
+          <w:sz w:val="28"/>
+          <w:szCs w:val="28"/>
+          <w:lang w:val="ru-UA"/>
+        </w:rPr>
+        <w:t xml:space="preserve"> </w:t>
+      </w:r>
+      <w:proofErr w:type="spellStart"/>
+      <w:r>
+        <w:rPr>
+          <w:sz w:val="28"/>
+          <w:szCs w:val="28"/>
+          <w:lang w:val="ru-UA"/>
+        </w:rPr>
+        <w:t>модифікації</w:t>
+      </w:r>
+      <w:proofErr w:type="spellEnd"/>
+      <w:r>
+        <w:rPr>
+          <w:sz w:val="28"/>
+          <w:szCs w:val="28"/>
+          <w:lang w:val="ru-UA"/>
+        </w:rPr>
+        <w:br/>
+        <w:t xml:space="preserve">28. </w:t>
+      </w:r>
+      <w:proofErr w:type="spellStart"/>
+      <w:r>
+        <w:rPr>
+          <w:sz w:val="28"/>
+          <w:szCs w:val="28"/>
+          <w:lang w:val="ru-UA"/>
+        </w:rPr>
+        <w:t>Наявність</w:t>
+      </w:r>
+      <w:proofErr w:type="spellEnd"/>
+      <w:r>
+        <w:rPr>
+          <w:sz w:val="28"/>
+          <w:szCs w:val="28"/>
+          <w:lang w:val="ru-UA"/>
+        </w:rPr>
+        <w:t xml:space="preserve"> </w:t>
+      </w:r>
+      <w:proofErr w:type="spellStart"/>
+      <w:r>
+        <w:rPr>
+          <w:sz w:val="28"/>
+          <w:szCs w:val="28"/>
+          <w:lang w:val="ru-UA"/>
+        </w:rPr>
+        <w:t>коментарів</w:t>
+      </w:r>
+      <w:proofErr w:type="spellEnd"/>
+      <w:r>
+        <w:rPr>
+          <w:sz w:val="28"/>
+          <w:szCs w:val="28"/>
+          <w:lang w:val="ru-UA"/>
+        </w:rPr>
+        <w:br/>
+        <w:t xml:space="preserve">29. </w:t>
+      </w:r>
+      <w:proofErr w:type="spellStart"/>
+      <w:r>
+        <w:rPr>
+          <w:sz w:val="28"/>
+          <w:szCs w:val="28"/>
+          <w:lang w:val="ru-UA"/>
+        </w:rPr>
+        <w:t>Відповідність</w:t>
+      </w:r>
+      <w:proofErr w:type="spellEnd"/>
+      <w:r>
+        <w:rPr>
+          <w:sz w:val="28"/>
+          <w:szCs w:val="28"/>
+          <w:lang w:val="ru-UA"/>
+        </w:rPr>
+        <w:t xml:space="preserve"> стандартам</w:t>
+      </w:r>
+      <w:r>
+        <w:rPr>
+          <w:sz w:val="28"/>
+          <w:szCs w:val="28"/>
+          <w:lang w:val="ru-UA"/>
+        </w:rPr>
+        <w:br/>
+        <w:t xml:space="preserve">30. </w:t>
+      </w:r>
+      <w:proofErr w:type="spellStart"/>
+      <w:r>
+        <w:rPr>
+          <w:sz w:val="28"/>
+          <w:szCs w:val="28"/>
+          <w:lang w:val="ru-UA"/>
+        </w:rPr>
+        <w:t>Читабельність</w:t>
+      </w:r>
+      <w:proofErr w:type="spellEnd"/>
+      <w:r>
+        <w:rPr>
+          <w:sz w:val="28"/>
+          <w:szCs w:val="28"/>
+          <w:lang w:val="ru-UA"/>
+        </w:rPr>
+        <w:t xml:space="preserve"> коду</w:t>
+      </w:r>
+    </w:p>
+    <w:p>
+      <w:pPr>
+        <w:spacing w:line="360" w:lineRule="auto"/>
+        <w:ind w:firstLine="709"/>
+        <w:rPr>
+          <w:sz w:val="28"/>
+          <w:szCs w:val="28"/>
+          <w:lang w:val="ru-UA"/>
+        </w:rPr>
+      </w:pPr>
+      <w:proofErr w:type="spellStart"/>
+      <w:r>
+        <w:rPr>
+          <w:b/>
+          <w:bCs/>
+          <w:sz w:val="28"/>
+          <w:szCs w:val="28"/>
+          <w:lang w:val="ru-UA"/>
+        </w:rPr>
+        <w:t>Аргументи</w:t>
+      </w:r>
+      <w:proofErr w:type="spellEnd"/>
+      <w:r>
+        <w:rPr>
+          <w:b/>
+          <w:bCs/>
+          <w:sz w:val="28"/>
+          <w:szCs w:val="28"/>
+          <w:lang w:val="ru-UA"/>
+        </w:rPr>
+        <w:t xml:space="preserve"> </w:t>
+      </w:r>
+      <w:proofErr w:type="spellStart"/>
+      <w:r>
+        <w:rPr>
+          <w:b/>
+          <w:bCs/>
+          <w:sz w:val="28"/>
+          <w:szCs w:val="28"/>
+          <w:lang w:val="ru-UA"/>
+        </w:rPr>
+        <w:t>тестування</w:t>
+      </w:r>
+      <w:proofErr w:type="spellEnd"/>
+      <w:r>
+        <w:rPr>
+          <w:b/>
+          <w:bCs/>
+          <w:sz w:val="28"/>
+          <w:szCs w:val="28"/>
+          <w:lang w:val="ru-UA"/>
+        </w:rPr>
+        <w:t>:</w:t>
+      </w:r>
+      <w:r>
+        <w:rPr>
+          <w:sz w:val="28"/>
+          <w:szCs w:val="28"/>
+          <w:lang w:val="ru-UA"/>
+        </w:rPr>
+        <w:br/>
+        <w:t xml:space="preserve">31. 100% </w:t>
+      </w:r>
+      <w:proofErr w:type="spellStart"/>
+      <w:r>
+        <w:rPr>
+          <w:sz w:val="28"/>
+          <w:szCs w:val="28"/>
+          <w:lang w:val="ru-UA"/>
+        </w:rPr>
+        <w:t>покриття</w:t>
+      </w:r>
+      <w:proofErr w:type="spellEnd"/>
+      <w:r>
+        <w:rPr>
+          <w:sz w:val="28"/>
+          <w:szCs w:val="28"/>
+          <w:lang w:val="ru-UA"/>
+        </w:rPr>
+        <w:t xml:space="preserve"> тестами</w:t>
+      </w:r>
+      <w:r>
+        <w:rPr>
+          <w:sz w:val="28"/>
+          <w:szCs w:val="28"/>
+          <w:lang w:val="ru-UA"/>
+        </w:rPr>
+        <w:br/>
+        <w:t xml:space="preserve">32. </w:t>
+      </w:r>
+      <w:proofErr w:type="spellStart"/>
+      <w:r>
+        <w:rPr>
+          <w:sz w:val="28"/>
+          <w:szCs w:val="28"/>
+          <w:lang w:val="ru-UA"/>
+        </w:rPr>
+        <w:t>Перевірка</w:t>
+      </w:r>
+      <w:proofErr w:type="spellEnd"/>
+      <w:r>
+        <w:rPr>
+          <w:sz w:val="28"/>
+          <w:szCs w:val="28"/>
+          <w:lang w:val="ru-UA"/>
+        </w:rPr>
+        <w:t xml:space="preserve"> </w:t>
+      </w:r>
+      <w:proofErr w:type="spellStart"/>
+      <w:r>
+        <w:rPr>
+          <w:sz w:val="28"/>
+          <w:szCs w:val="28"/>
+          <w:lang w:val="ru-UA"/>
+        </w:rPr>
+        <w:t>всіх</w:t>
+      </w:r>
+      <w:proofErr w:type="spellEnd"/>
+      <w:r>
+        <w:rPr>
+          <w:sz w:val="28"/>
+          <w:szCs w:val="28"/>
+          <w:lang w:val="ru-UA"/>
+        </w:rPr>
+        <w:t xml:space="preserve"> </w:t>
+      </w:r>
+      <w:proofErr w:type="spellStart"/>
+      <w:r>
+        <w:rPr>
+          <w:sz w:val="28"/>
+          <w:szCs w:val="28"/>
+          <w:lang w:val="ru-UA"/>
+        </w:rPr>
+        <w:t>сценаріїв</w:t>
+      </w:r>
+      <w:proofErr w:type="spellEnd"/>
+      <w:r>
+        <w:rPr>
+          <w:sz w:val="28"/>
+          <w:szCs w:val="28"/>
+          <w:lang w:val="ru-UA"/>
+        </w:rPr>
+        <w:br/>
+        <w:t xml:space="preserve">33. Тести на </w:t>
+      </w:r>
+      <w:proofErr w:type="spellStart"/>
+      <w:r>
+        <w:rPr>
+          <w:sz w:val="28"/>
+          <w:szCs w:val="28"/>
+          <w:lang w:val="ru-UA"/>
+        </w:rPr>
+        <w:t>крайні</w:t>
+      </w:r>
+      <w:proofErr w:type="spellEnd"/>
+      <w:r>
+        <w:rPr>
+          <w:sz w:val="28"/>
+          <w:szCs w:val="28"/>
+          <w:lang w:val="ru-UA"/>
+        </w:rPr>
+        <w:t xml:space="preserve"> </w:t>
+      </w:r>
+      <w:proofErr w:type="spellStart"/>
+      <w:r>
+        <w:rPr>
+          <w:sz w:val="28"/>
+          <w:szCs w:val="28"/>
+          <w:lang w:val="ru-UA"/>
+        </w:rPr>
+        <w:t>випадки</w:t>
+      </w:r>
+      <w:proofErr w:type="spellEnd"/>
+      <w:r>
+        <w:rPr>
+          <w:sz w:val="28"/>
+          <w:szCs w:val="28"/>
+          <w:lang w:val="ru-UA"/>
+        </w:rPr>
+        <w:br/>
+        <w:t xml:space="preserve">34. </w:t>
+      </w:r>
+      <w:proofErr w:type="spellStart"/>
+      <w:r>
+        <w:rPr>
+          <w:sz w:val="28"/>
+          <w:szCs w:val="28"/>
+          <w:lang w:val="ru-UA"/>
+        </w:rPr>
+        <w:t>Перевірка</w:t>
+      </w:r>
+      <w:proofErr w:type="spellEnd"/>
+      <w:r>
+        <w:rPr>
+          <w:sz w:val="28"/>
+          <w:szCs w:val="28"/>
+          <w:lang w:val="ru-UA"/>
+        </w:rPr>
+        <w:t xml:space="preserve"> </w:t>
+      </w:r>
+      <w:proofErr w:type="spellStart"/>
+      <w:r>
+        <w:rPr>
+          <w:sz w:val="28"/>
+          <w:szCs w:val="28"/>
+          <w:lang w:val="ru-UA"/>
+        </w:rPr>
+        <w:t>продуктивності</w:t>
+      </w:r>
+      <w:proofErr w:type="spellEnd"/>
+      <w:r>
+        <w:rPr>
+          <w:sz w:val="28"/>
+          <w:szCs w:val="28"/>
+          <w:lang w:val="ru-UA"/>
+        </w:rPr>
+        <w:br/>
+        <w:t xml:space="preserve">35. </w:t>
+      </w:r>
+      <w:proofErr w:type="spellStart"/>
+      <w:r>
+        <w:rPr>
+          <w:sz w:val="28"/>
+          <w:szCs w:val="28"/>
+          <w:lang w:val="ru-UA"/>
+        </w:rPr>
+        <w:t>Тестування</w:t>
+      </w:r>
+      <w:proofErr w:type="spellEnd"/>
+      <w:r>
+        <w:rPr>
+          <w:sz w:val="28"/>
+          <w:szCs w:val="28"/>
+          <w:lang w:val="ru-UA"/>
+        </w:rPr>
+        <w:t xml:space="preserve"> на </w:t>
+      </w:r>
+      <w:proofErr w:type="spellStart"/>
+      <w:r>
+        <w:rPr>
+          <w:sz w:val="28"/>
+          <w:szCs w:val="28"/>
+          <w:lang w:val="ru-UA"/>
+        </w:rPr>
+        <w:t>різних</w:t>
+      </w:r>
+      <w:proofErr w:type="spellEnd"/>
+      <w:r>
+        <w:rPr>
+          <w:sz w:val="28"/>
+          <w:szCs w:val="28"/>
+          <w:lang w:val="ru-UA"/>
+        </w:rPr>
+        <w:t xml:space="preserve"> платформах</w:t>
+      </w:r>
+      <w:r>
+        <w:rPr>
+          <w:sz w:val="28"/>
+          <w:szCs w:val="28"/>
+          <w:lang w:val="ru-UA"/>
+        </w:rPr>
+        <w:br/>
+        <w:t xml:space="preserve">36. </w:t>
+      </w:r>
+      <w:proofErr w:type="spellStart"/>
+      <w:r>
+        <w:rPr>
+          <w:sz w:val="28"/>
+          <w:szCs w:val="28"/>
+          <w:lang w:val="ru-UA"/>
+        </w:rPr>
+        <w:t>Валідація</w:t>
+      </w:r>
+      <w:proofErr w:type="spellEnd"/>
+      <w:r>
+        <w:rPr>
+          <w:sz w:val="28"/>
+          <w:szCs w:val="28"/>
+          <w:lang w:val="ru-UA"/>
+        </w:rPr>
+        <w:t xml:space="preserve"> </w:t>
+      </w:r>
+      <w:proofErr w:type="spellStart"/>
+      <w:r>
+        <w:rPr>
+          <w:sz w:val="28"/>
+          <w:szCs w:val="28"/>
+          <w:lang w:val="ru-UA"/>
+        </w:rPr>
+        <w:t>вхідних</w:t>
+      </w:r>
+      <w:proofErr w:type="spellEnd"/>
+      <w:r>
+        <w:rPr>
+          <w:sz w:val="28"/>
+          <w:szCs w:val="28"/>
+          <w:lang w:val="ru-UA"/>
+        </w:rPr>
+        <w:t xml:space="preserve"> </w:t>
+      </w:r>
+      <w:proofErr w:type="spellStart"/>
+      <w:r>
+        <w:rPr>
+          <w:sz w:val="28"/>
+          <w:szCs w:val="28"/>
+          <w:lang w:val="ru-UA"/>
+        </w:rPr>
+        <w:t>даних</w:t>
+      </w:r>
+      <w:proofErr w:type="spellEnd"/>
+      <w:r>
+        <w:rPr>
+          <w:sz w:val="28"/>
+          <w:szCs w:val="28"/>
+          <w:lang w:val="ru-UA"/>
+        </w:rPr>
+        <w:br/>
+        <w:t xml:space="preserve">37. </w:t>
+      </w:r>
+      <w:proofErr w:type="spellStart"/>
+      <w:r>
+        <w:rPr>
+          <w:sz w:val="28"/>
+          <w:szCs w:val="28"/>
+          <w:lang w:val="ru-UA"/>
+        </w:rPr>
+        <w:t>Перевірка</w:t>
+      </w:r>
+      <w:proofErr w:type="spellEnd"/>
+      <w:r>
+        <w:rPr>
+          <w:sz w:val="28"/>
+          <w:szCs w:val="28"/>
+          <w:lang w:val="ru-UA"/>
+        </w:rPr>
+        <w:t xml:space="preserve"> </w:t>
+      </w:r>
+      <w:proofErr w:type="spellStart"/>
+      <w:r>
+        <w:rPr>
+          <w:sz w:val="28"/>
+          <w:szCs w:val="28"/>
+          <w:lang w:val="ru-UA"/>
+        </w:rPr>
+        <w:t>обробки</w:t>
+      </w:r>
+      <w:proofErr w:type="spellEnd"/>
+      <w:r>
+        <w:rPr>
+          <w:sz w:val="28"/>
+          <w:szCs w:val="28"/>
+          <w:lang w:val="ru-UA"/>
+        </w:rPr>
+        <w:t xml:space="preserve"> </w:t>
+      </w:r>
+      <w:proofErr w:type="spellStart"/>
+      <w:r>
+        <w:rPr>
+          <w:sz w:val="28"/>
+          <w:szCs w:val="28"/>
+          <w:lang w:val="ru-UA"/>
+        </w:rPr>
+        <w:t>помилок</w:t>
+      </w:r>
+      <w:proofErr w:type="spellEnd"/>
+      <w:r>
+        <w:rPr>
+          <w:sz w:val="28"/>
+          <w:szCs w:val="28"/>
+          <w:lang w:val="ru-UA"/>
+        </w:rPr>
+        <w:br/>
+        <w:t xml:space="preserve">38. </w:t>
+      </w:r>
+      <w:proofErr w:type="spellStart"/>
+      <w:r>
+        <w:rPr>
+          <w:sz w:val="28"/>
+          <w:szCs w:val="28"/>
+          <w:lang w:val="ru-UA"/>
+        </w:rPr>
+        <w:t>Тестування</w:t>
+      </w:r>
+      <w:proofErr w:type="spellEnd"/>
+      <w:r>
+        <w:rPr>
+          <w:sz w:val="28"/>
+          <w:szCs w:val="28"/>
+          <w:lang w:val="ru-UA"/>
+        </w:rPr>
+        <w:t xml:space="preserve"> з </w:t>
+      </w:r>
+      <w:proofErr w:type="spellStart"/>
+      <w:r>
+        <w:rPr>
+          <w:sz w:val="28"/>
+          <w:szCs w:val="28"/>
+          <w:lang w:val="ru-UA"/>
+        </w:rPr>
+        <w:t>різними</w:t>
+      </w:r>
+      <w:proofErr w:type="spellEnd"/>
+      <w:r>
+        <w:rPr>
+          <w:sz w:val="28"/>
+          <w:szCs w:val="28"/>
+          <w:lang w:val="ru-UA"/>
+        </w:rPr>
+        <w:t xml:space="preserve"> </w:t>
+      </w:r>
+      <w:proofErr w:type="spellStart"/>
+      <w:r>
+        <w:rPr>
+          <w:sz w:val="28"/>
+          <w:szCs w:val="28"/>
+          <w:lang w:val="ru-UA"/>
+        </w:rPr>
+        <w:t>кодуваннями</w:t>
+      </w:r>
+      <w:proofErr w:type="spellEnd"/>
+      <w:r>
+        <w:rPr>
+          <w:sz w:val="28"/>
+          <w:szCs w:val="28"/>
+          <w:lang w:val="ru-UA"/>
+        </w:rPr>
+        <w:br/>
+        <w:t xml:space="preserve">39. </w:t>
+      </w:r>
+      <w:proofErr w:type="spellStart"/>
+      <w:r>
+        <w:rPr>
+          <w:sz w:val="28"/>
+          <w:szCs w:val="28"/>
+          <w:lang w:val="ru-UA"/>
+        </w:rPr>
+        <w:t>Перевірка</w:t>
+      </w:r>
+      <w:proofErr w:type="spellEnd"/>
+      <w:r>
+        <w:rPr>
+          <w:sz w:val="28"/>
+          <w:szCs w:val="28"/>
+          <w:lang w:val="ru-UA"/>
+        </w:rPr>
+        <w:t xml:space="preserve"> з </w:t>
+      </w:r>
+      <w:proofErr w:type="spellStart"/>
+      <w:r>
+        <w:rPr>
+          <w:sz w:val="28"/>
+          <w:szCs w:val="28"/>
+          <w:lang w:val="ru-UA"/>
+        </w:rPr>
+        <w:t>різними</w:t>
+      </w:r>
+      <w:proofErr w:type="spellEnd"/>
+      <w:r>
+        <w:rPr>
+          <w:sz w:val="28"/>
+          <w:szCs w:val="28"/>
+          <w:lang w:val="ru-UA"/>
+        </w:rPr>
+        <w:t xml:space="preserve"> </w:t>
+      </w:r>
+      <w:proofErr w:type="spellStart"/>
+      <w:r>
+        <w:rPr>
+          <w:sz w:val="28"/>
+          <w:szCs w:val="28"/>
+          <w:lang w:val="ru-UA"/>
+        </w:rPr>
+        <w:t>розмірами</w:t>
+      </w:r>
+      <w:proofErr w:type="spellEnd"/>
+      <w:r>
+        <w:rPr>
+          <w:sz w:val="28"/>
+          <w:szCs w:val="28"/>
+          <w:lang w:val="ru-UA"/>
+        </w:rPr>
+        <w:t xml:space="preserve"> </w:t>
+      </w:r>
+      <w:proofErr w:type="spellStart"/>
+      <w:r>
+        <w:rPr>
+          <w:sz w:val="28"/>
+          <w:szCs w:val="28"/>
+          <w:lang w:val="ru-UA"/>
+        </w:rPr>
+        <w:t>файлів</w:t>
+      </w:r>
+      <w:proofErr w:type="spellEnd"/>
+      <w:r>
+        <w:rPr>
+          <w:sz w:val="28"/>
+          <w:szCs w:val="28"/>
+          <w:lang w:val="ru-UA"/>
+        </w:rPr>
+        <w:br/>
+        <w:t xml:space="preserve">40. </w:t>
+      </w:r>
+      <w:proofErr w:type="spellStart"/>
+      <w:r>
+        <w:rPr>
+          <w:sz w:val="28"/>
+          <w:szCs w:val="28"/>
+          <w:lang w:val="ru-UA"/>
+        </w:rPr>
+        <w:t>Тестування</w:t>
+      </w:r>
+      <w:proofErr w:type="spellEnd"/>
+      <w:r>
+        <w:rPr>
+          <w:sz w:val="28"/>
+          <w:szCs w:val="28"/>
+          <w:lang w:val="ru-UA"/>
+        </w:rPr>
+        <w:t xml:space="preserve"> </w:t>
+      </w:r>
+      <w:proofErr w:type="spellStart"/>
+      <w:r>
+        <w:rPr>
+          <w:sz w:val="28"/>
+          <w:szCs w:val="28"/>
+          <w:lang w:val="ru-UA"/>
+        </w:rPr>
+        <w:t>продуктивності</w:t>
+      </w:r>
+      <w:proofErr w:type="spellEnd"/>
+    </w:p>
+    <w:p>
+      <w:pPr>
+        <w:spacing w:line="360" w:lineRule="auto"/>
+        <w:ind w:firstLine="709"/>
+        <w:rPr>
+          <w:sz w:val="28"/>
+          <w:szCs w:val="28"/>
+          <w:lang w:val="ru-UA"/>
+        </w:rPr>
+      </w:pPr>
+      <w:proofErr w:type="spellStart"/>
+      <w:r>
+        <w:rPr>
+          <w:b/>
+          <w:bCs/>
+          <w:sz w:val="28"/>
+          <w:szCs w:val="28"/>
+          <w:lang w:val="ru-UA"/>
+        </w:rPr>
+        <w:t>Аргументи</w:t>
+      </w:r>
+      <w:proofErr w:type="spellEnd"/>
+      <w:r>
+        <w:rPr>
+          <w:b/>
+          <w:bCs/>
+          <w:sz w:val="28"/>
+          <w:szCs w:val="28"/>
+          <w:lang w:val="ru-UA"/>
+        </w:rPr>
+        <w:t xml:space="preserve"> </w:t>
+      </w:r>
+      <w:proofErr w:type="spellStart"/>
+      <w:r>
+        <w:rPr>
+          <w:b/>
+          <w:bCs/>
+          <w:sz w:val="28"/>
+          <w:szCs w:val="28"/>
+          <w:lang w:val="ru-UA"/>
+        </w:rPr>
+        <w:t>документації</w:t>
+      </w:r>
+      <w:proofErr w:type="spellEnd"/>
+      <w:r>
+        <w:rPr>
+          <w:b/>
+          <w:bCs/>
+          <w:sz w:val="28"/>
+          <w:szCs w:val="28"/>
+          <w:lang w:val="ru-UA"/>
+        </w:rPr>
+        <w:t>:</w:t>
+      </w:r>
+      <w:r>
+        <w:rPr>
+          <w:sz w:val="28"/>
+          <w:szCs w:val="28"/>
+          <w:lang w:val="ru-UA"/>
+        </w:rPr>
+        <w:br/>
+        <w:t xml:space="preserve">41. </w:t>
+      </w:r>
+      <w:proofErr w:type="spellStart"/>
+      <w:r>
+        <w:rPr>
+          <w:sz w:val="28"/>
+          <w:szCs w:val="28"/>
+          <w:lang w:val="ru-UA"/>
+        </w:rPr>
+        <w:t>Чіткий</w:t>
+      </w:r>
+      <w:proofErr w:type="spellEnd"/>
+      <w:r>
+        <w:rPr>
+          <w:sz w:val="28"/>
+          <w:szCs w:val="28"/>
+          <w:lang w:val="ru-UA"/>
+        </w:rPr>
+        <w:t xml:space="preserve"> </w:t>
+      </w:r>
+      <w:proofErr w:type="spellStart"/>
+      <w:r>
+        <w:rPr>
+          <w:sz w:val="28"/>
+          <w:szCs w:val="28"/>
+          <w:lang w:val="ru-UA"/>
+        </w:rPr>
+        <w:t>опис</w:t>
+      </w:r>
+      <w:proofErr w:type="spellEnd"/>
+      <w:r>
+        <w:rPr>
+          <w:sz w:val="28"/>
+          <w:szCs w:val="28"/>
+          <w:lang w:val="ru-UA"/>
+        </w:rPr>
+        <w:t xml:space="preserve"> </w:t>
+      </w:r>
+      <w:proofErr w:type="spellStart"/>
+      <w:r>
+        <w:rPr>
+          <w:sz w:val="28"/>
+          <w:szCs w:val="28"/>
+          <w:lang w:val="ru-UA"/>
+        </w:rPr>
+        <w:t>функцій</w:t>
+      </w:r>
+      <w:proofErr w:type="spellEnd"/>
+      <w:r>
+        <w:rPr>
+          <w:sz w:val="28"/>
+          <w:szCs w:val="28"/>
+          <w:lang w:val="ru-UA"/>
+        </w:rPr>
+        <w:br/>
+        <w:t xml:space="preserve">42. </w:t>
+      </w:r>
+      <w:proofErr w:type="spellStart"/>
+      <w:r>
+        <w:rPr>
+          <w:sz w:val="28"/>
+          <w:szCs w:val="28"/>
+          <w:lang w:val="ru-UA"/>
+        </w:rPr>
+        <w:t>Документовані</w:t>
+      </w:r>
+      <w:proofErr w:type="spellEnd"/>
+      <w:r>
+        <w:rPr>
+          <w:sz w:val="28"/>
+          <w:szCs w:val="28"/>
+          <w:lang w:val="ru-UA"/>
+        </w:rPr>
+        <w:t xml:space="preserve"> </w:t>
+      </w:r>
+      <w:proofErr w:type="spellStart"/>
+      <w:r>
+        <w:rPr>
+          <w:sz w:val="28"/>
+          <w:szCs w:val="28"/>
+          <w:lang w:val="ru-UA"/>
+        </w:rPr>
+        <w:t>вимоги</w:t>
+      </w:r>
+      <w:proofErr w:type="spellEnd"/>
+      <w:r>
+        <w:rPr>
+          <w:sz w:val="28"/>
+          <w:szCs w:val="28"/>
+          <w:lang w:val="ru-UA"/>
+        </w:rPr>
+        <w:br/>
+      </w:r>
+      <w:r>
+        <w:rPr>
+          <w:sz w:val="28"/>
+          <w:szCs w:val="28"/>
+          <w:lang w:val="ru-UA"/>
+        </w:rPr>
+        <w:lastRenderedPageBreak/>
+        <w:t xml:space="preserve">43. </w:t>
+      </w:r>
+      <w:proofErr w:type="spellStart"/>
+      <w:r>
+        <w:rPr>
+          <w:sz w:val="28"/>
+          <w:szCs w:val="28"/>
+          <w:lang w:val="ru-UA"/>
+        </w:rPr>
+        <w:t>Опис</w:t>
+      </w:r>
+      <w:proofErr w:type="spellEnd"/>
+      <w:r>
+        <w:rPr>
+          <w:sz w:val="28"/>
+          <w:szCs w:val="28"/>
+          <w:lang w:val="ru-UA"/>
+        </w:rPr>
+        <w:t xml:space="preserve"> </w:t>
+      </w:r>
+      <w:proofErr w:type="spellStart"/>
+      <w:r>
+        <w:rPr>
+          <w:sz w:val="28"/>
+          <w:szCs w:val="28"/>
+          <w:lang w:val="ru-UA"/>
+        </w:rPr>
+        <w:t>тестових</w:t>
+      </w:r>
+      <w:proofErr w:type="spellEnd"/>
+      <w:r>
+        <w:rPr>
+          <w:sz w:val="28"/>
+          <w:szCs w:val="28"/>
+          <w:lang w:val="ru-UA"/>
+        </w:rPr>
+        <w:t xml:space="preserve"> </w:t>
+      </w:r>
+      <w:proofErr w:type="spellStart"/>
+      <w:r>
+        <w:rPr>
+          <w:sz w:val="28"/>
+          <w:szCs w:val="28"/>
+          <w:lang w:val="ru-UA"/>
+        </w:rPr>
+        <w:t>випадків</w:t>
+      </w:r>
+      <w:proofErr w:type="spellEnd"/>
+      <w:r>
+        <w:rPr>
+          <w:sz w:val="28"/>
+          <w:szCs w:val="28"/>
+          <w:lang w:val="ru-UA"/>
+        </w:rPr>
+        <w:br/>
+        <w:t xml:space="preserve">44. </w:t>
+      </w:r>
+      <w:proofErr w:type="spellStart"/>
+      <w:r>
+        <w:rPr>
+          <w:sz w:val="28"/>
+          <w:szCs w:val="28"/>
+          <w:lang w:val="ru-UA"/>
+        </w:rPr>
+        <w:t>Інструкція</w:t>
+      </w:r>
+      <w:proofErr w:type="spellEnd"/>
+      <w:r>
+        <w:rPr>
+          <w:sz w:val="28"/>
+          <w:szCs w:val="28"/>
+          <w:lang w:val="ru-UA"/>
+        </w:rPr>
+        <w:t xml:space="preserve"> з </w:t>
+      </w:r>
+      <w:proofErr w:type="spellStart"/>
+      <w:r>
+        <w:rPr>
+          <w:sz w:val="28"/>
+          <w:szCs w:val="28"/>
+          <w:lang w:val="ru-UA"/>
+        </w:rPr>
+        <w:t>використання</w:t>
+      </w:r>
+      <w:proofErr w:type="spellEnd"/>
+      <w:r>
+        <w:rPr>
+          <w:sz w:val="28"/>
+          <w:szCs w:val="28"/>
+          <w:lang w:val="ru-UA"/>
+        </w:rPr>
+        <w:br/>
+        <w:t xml:space="preserve">45. </w:t>
+      </w:r>
+      <w:proofErr w:type="spellStart"/>
+      <w:r>
+        <w:rPr>
+          <w:sz w:val="28"/>
+          <w:szCs w:val="28"/>
+          <w:lang w:val="ru-UA"/>
+        </w:rPr>
+        <w:t>Приклади</w:t>
+      </w:r>
+      <w:proofErr w:type="spellEnd"/>
+      <w:r>
+        <w:rPr>
+          <w:sz w:val="28"/>
+          <w:szCs w:val="28"/>
+          <w:lang w:val="ru-UA"/>
+        </w:rPr>
+        <w:t xml:space="preserve"> </w:t>
+      </w:r>
+      <w:proofErr w:type="spellStart"/>
+      <w:r>
+        <w:rPr>
+          <w:sz w:val="28"/>
+          <w:szCs w:val="28"/>
+          <w:lang w:val="ru-UA"/>
+        </w:rPr>
+        <w:t>вхідних</w:t>
+      </w:r>
+      <w:proofErr w:type="spellEnd"/>
+      <w:r>
+        <w:rPr>
+          <w:sz w:val="28"/>
+          <w:szCs w:val="28"/>
+          <w:lang w:val="ru-UA"/>
+        </w:rPr>
+        <w:t>/</w:t>
+      </w:r>
+      <w:proofErr w:type="spellStart"/>
+      <w:r>
+        <w:rPr>
+          <w:sz w:val="28"/>
+          <w:szCs w:val="28"/>
+          <w:lang w:val="ru-UA"/>
+        </w:rPr>
+        <w:t>вихідних</w:t>
+      </w:r>
+      <w:proofErr w:type="spellEnd"/>
+      <w:r>
+        <w:rPr>
+          <w:sz w:val="28"/>
+          <w:szCs w:val="28"/>
+          <w:lang w:val="ru-UA"/>
+        </w:rPr>
+        <w:t xml:space="preserve"> </w:t>
+      </w:r>
+      <w:proofErr w:type="spellStart"/>
+      <w:r>
+        <w:rPr>
+          <w:sz w:val="28"/>
+          <w:szCs w:val="28"/>
+          <w:lang w:val="ru-UA"/>
+        </w:rPr>
+        <w:t>даних</w:t>
+      </w:r>
+      <w:proofErr w:type="spellEnd"/>
+      <w:r>
+        <w:rPr>
+          <w:sz w:val="28"/>
+          <w:szCs w:val="28"/>
+          <w:lang w:val="ru-UA"/>
+        </w:rPr>
+        <w:br/>
+        <w:t xml:space="preserve">46. </w:t>
+      </w:r>
+      <w:proofErr w:type="spellStart"/>
+      <w:r>
+        <w:rPr>
+          <w:sz w:val="28"/>
+          <w:szCs w:val="28"/>
+          <w:lang w:val="ru-UA"/>
+        </w:rPr>
+        <w:t>Опис</w:t>
+      </w:r>
+      <w:proofErr w:type="spellEnd"/>
+      <w:r>
+        <w:rPr>
+          <w:sz w:val="28"/>
+          <w:szCs w:val="28"/>
+          <w:lang w:val="ru-UA"/>
+        </w:rPr>
+        <w:t xml:space="preserve"> </w:t>
+      </w:r>
+      <w:proofErr w:type="spellStart"/>
+      <w:r>
+        <w:rPr>
+          <w:sz w:val="28"/>
+          <w:szCs w:val="28"/>
+          <w:lang w:val="ru-UA"/>
+        </w:rPr>
+        <w:t>архітектури</w:t>
+      </w:r>
+      <w:proofErr w:type="spellEnd"/>
+      <w:r>
+        <w:rPr>
+          <w:sz w:val="28"/>
+          <w:szCs w:val="28"/>
+          <w:lang w:val="ru-UA"/>
+        </w:rPr>
+        <w:br/>
+        <w:t xml:space="preserve">47. </w:t>
+      </w:r>
+      <w:proofErr w:type="spellStart"/>
+      <w:r>
+        <w:rPr>
+          <w:sz w:val="28"/>
+          <w:szCs w:val="28"/>
+          <w:lang w:val="ru-UA"/>
+        </w:rPr>
+        <w:t>Вимоги</w:t>
+      </w:r>
+      <w:proofErr w:type="spellEnd"/>
+      <w:r>
+        <w:rPr>
+          <w:sz w:val="28"/>
+          <w:szCs w:val="28"/>
+          <w:lang w:val="ru-UA"/>
+        </w:rPr>
+        <w:t xml:space="preserve"> до </w:t>
+      </w:r>
+      <w:proofErr w:type="spellStart"/>
+      <w:r>
+        <w:rPr>
+          <w:sz w:val="28"/>
+          <w:szCs w:val="28"/>
+          <w:lang w:val="ru-UA"/>
+        </w:rPr>
+        <w:t>середовища</w:t>
+      </w:r>
+      <w:proofErr w:type="spellEnd"/>
+      <w:r>
+        <w:rPr>
+          <w:sz w:val="28"/>
+          <w:szCs w:val="28"/>
+          <w:lang w:val="ru-UA"/>
+        </w:rPr>
+        <w:br/>
+        <w:t xml:space="preserve">48. </w:t>
+      </w:r>
+      <w:proofErr w:type="spellStart"/>
+      <w:r>
+        <w:rPr>
+          <w:sz w:val="28"/>
+          <w:szCs w:val="28"/>
+          <w:lang w:val="ru-UA"/>
+        </w:rPr>
+        <w:t>Ліцензійна</w:t>
+      </w:r>
+      <w:proofErr w:type="spellEnd"/>
+      <w:r>
+        <w:rPr>
+          <w:sz w:val="28"/>
+          <w:szCs w:val="28"/>
+          <w:lang w:val="ru-UA"/>
+        </w:rPr>
+        <w:t xml:space="preserve"> </w:t>
+      </w:r>
+      <w:proofErr w:type="spellStart"/>
+      <w:r>
+        <w:rPr>
+          <w:sz w:val="28"/>
+          <w:szCs w:val="28"/>
+          <w:lang w:val="ru-UA"/>
+        </w:rPr>
+        <w:t>інформація</w:t>
+      </w:r>
+      <w:proofErr w:type="spellEnd"/>
+      <w:r>
+        <w:rPr>
+          <w:sz w:val="28"/>
+          <w:szCs w:val="28"/>
+          <w:lang w:val="ru-UA"/>
+        </w:rPr>
+        <w:br/>
+        <w:t xml:space="preserve">49. </w:t>
+      </w:r>
+      <w:proofErr w:type="spellStart"/>
+      <w:r>
+        <w:rPr>
+          <w:sz w:val="28"/>
+          <w:szCs w:val="28"/>
+          <w:lang w:val="ru-UA"/>
+        </w:rPr>
+        <w:t>Історія</w:t>
+      </w:r>
+      <w:proofErr w:type="spellEnd"/>
+      <w:r>
+        <w:rPr>
+          <w:sz w:val="28"/>
+          <w:szCs w:val="28"/>
+          <w:lang w:val="ru-UA"/>
+        </w:rPr>
+        <w:t xml:space="preserve"> </w:t>
+      </w:r>
+      <w:proofErr w:type="spellStart"/>
+      <w:r>
+        <w:rPr>
+          <w:sz w:val="28"/>
+          <w:szCs w:val="28"/>
+          <w:lang w:val="ru-UA"/>
+        </w:rPr>
+        <w:t>змін</w:t>
+      </w:r>
+      <w:proofErr w:type="spellEnd"/>
+      <w:r>
+        <w:rPr>
+          <w:sz w:val="28"/>
+          <w:szCs w:val="28"/>
+          <w:lang w:val="ru-UA"/>
+        </w:rPr>
+        <w:br/>
+        <w:t xml:space="preserve">50. Контактна </w:t>
+      </w:r>
+      <w:proofErr w:type="spellStart"/>
+      <w:r>
+        <w:rPr>
+          <w:sz w:val="28"/>
+          <w:szCs w:val="28"/>
+          <w:lang w:val="ru-UA"/>
+        </w:rPr>
+        <w:t>інформація</w:t>
+      </w:r>
+      <w:proofErr w:type="spellEnd"/>
+    </w:p>
+    <w:p>
+      <w:pPr>
+        <w:spacing w:line="360" w:lineRule="auto"/>
+        <w:ind w:firstLine="709"/>
+        <w:rPr>
+          <w:sz w:val="28"/>
+          <w:szCs w:val="28"/>
+          <w:lang w:val="ru-UA"/>
+        </w:rPr>
+      </w:pPr>
+      <w:r>
+        <w:rPr>
+          <w:i/>
+          <w:iCs/>
+          <w:sz w:val="28"/>
+          <w:szCs w:val="28"/>
+          <w:lang w:val="ru-UA"/>
+        </w:rPr>
+        <w:t xml:space="preserve">4. </w:t>
+      </w:r>
+      <w:proofErr w:type="spellStart"/>
+      <w:r>
+        <w:rPr>
+          <w:i/>
+          <w:iCs/>
+          <w:sz w:val="28"/>
+          <w:szCs w:val="28"/>
+          <w:lang w:val="ru-UA"/>
+        </w:rPr>
+        <w:t>Загальний</w:t>
+      </w:r>
+      <w:proofErr w:type="spellEnd"/>
+      <w:r>
+        <w:rPr>
+          <w:i/>
+          <w:iCs/>
+          <w:sz w:val="28"/>
+          <w:szCs w:val="28"/>
+          <w:lang w:val="ru-UA"/>
+        </w:rPr>
+        <w:t xml:space="preserve"> </w:t>
+      </w:r>
+      <w:proofErr w:type="spellStart"/>
+      <w:r>
+        <w:rPr>
+          <w:i/>
+          <w:iCs/>
+          <w:sz w:val="28"/>
+          <w:szCs w:val="28"/>
+          <w:lang w:val="ru-UA"/>
+        </w:rPr>
+        <w:t>висновок</w:t>
+      </w:r>
+      <w:proofErr w:type="spellEnd"/>
+      <w:r>
+        <w:rPr>
+          <w:i/>
+          <w:iCs/>
+          <w:sz w:val="28"/>
+          <w:szCs w:val="28"/>
+          <w:lang w:val="ru-UA"/>
+        </w:rPr>
+        <w:t>:</w:t>
+      </w:r>
+      <w:r>
+        <w:rPr>
+          <w:sz w:val="28"/>
+          <w:szCs w:val="28"/>
+          <w:lang w:val="ru-UA"/>
+        </w:rPr>
+        <w:br/>
+        <w:t xml:space="preserve">Робота </w:t>
+      </w:r>
+      <w:proofErr w:type="spellStart"/>
+      <w:r>
+        <w:rPr>
+          <w:sz w:val="28"/>
+          <w:szCs w:val="28"/>
+          <w:lang w:val="ru-UA"/>
+        </w:rPr>
+        <w:t>демонструє</w:t>
+      </w:r>
+      <w:proofErr w:type="spellEnd"/>
+      <w:r>
+        <w:rPr>
+          <w:sz w:val="28"/>
+          <w:szCs w:val="28"/>
+          <w:lang w:val="ru-UA"/>
+        </w:rPr>
+        <w:t xml:space="preserve"> </w:t>
+      </w:r>
+      <w:proofErr w:type="spellStart"/>
+      <w:r>
+        <w:rPr>
+          <w:sz w:val="28"/>
+          <w:szCs w:val="28"/>
+          <w:lang w:val="ru-UA"/>
+        </w:rPr>
+        <w:t>повну</w:t>
+      </w:r>
+      <w:proofErr w:type="spellEnd"/>
+      <w:r>
+        <w:rPr>
+          <w:sz w:val="28"/>
+          <w:szCs w:val="28"/>
+          <w:lang w:val="ru-UA"/>
+        </w:rPr>
+        <w:t xml:space="preserve"> </w:t>
+      </w:r>
+      <w:proofErr w:type="spellStart"/>
+      <w:r>
+        <w:rPr>
+          <w:sz w:val="28"/>
+          <w:szCs w:val="28"/>
+          <w:lang w:val="ru-UA"/>
+        </w:rPr>
+        <w:t>відповідність</w:t>
+      </w:r>
+      <w:proofErr w:type="spellEnd"/>
+      <w:r>
+        <w:rPr>
+          <w:sz w:val="28"/>
+          <w:szCs w:val="28"/>
+          <w:lang w:val="ru-UA"/>
+        </w:rPr>
+        <w:t xml:space="preserve"> </w:t>
+      </w:r>
+      <w:proofErr w:type="spellStart"/>
+      <w:r>
+        <w:rPr>
+          <w:sz w:val="28"/>
+          <w:szCs w:val="28"/>
+          <w:lang w:val="ru-UA"/>
+        </w:rPr>
+        <w:t>вимогам</w:t>
+      </w:r>
+      <w:proofErr w:type="spellEnd"/>
+      <w:r>
+        <w:rPr>
+          <w:sz w:val="28"/>
+          <w:szCs w:val="28"/>
+          <w:lang w:val="ru-UA"/>
+        </w:rPr>
+        <w:t xml:space="preserve"> лабораторного </w:t>
+      </w:r>
+      <w:proofErr w:type="spellStart"/>
+      <w:r>
+        <w:rPr>
+          <w:sz w:val="28"/>
+          <w:szCs w:val="28"/>
+          <w:lang w:val="ru-UA"/>
+        </w:rPr>
+        <w:t>завдання</w:t>
+      </w:r>
+      <w:proofErr w:type="spellEnd"/>
+      <w:r>
+        <w:rPr>
+          <w:sz w:val="28"/>
+          <w:szCs w:val="28"/>
+          <w:lang w:val="ru-UA"/>
+        </w:rPr>
+        <w:t xml:space="preserve">. </w:t>
+      </w:r>
+      <w:proofErr w:type="spellStart"/>
+      <w:r>
+        <w:rPr>
+          <w:sz w:val="28"/>
+          <w:szCs w:val="28"/>
+          <w:lang w:val="ru-UA"/>
+        </w:rPr>
+        <w:t>Всі</w:t>
+      </w:r>
+      <w:proofErr w:type="spellEnd"/>
+      <w:r>
+        <w:rPr>
+          <w:sz w:val="28"/>
+          <w:szCs w:val="28"/>
+          <w:lang w:val="ru-UA"/>
+        </w:rPr>
+        <w:t xml:space="preserve"> </w:t>
+      </w:r>
+      <w:proofErr w:type="spellStart"/>
+      <w:r>
+        <w:rPr>
+          <w:sz w:val="28"/>
+          <w:szCs w:val="28"/>
+          <w:lang w:val="ru-UA"/>
+        </w:rPr>
+        <w:t>функції</w:t>
+      </w:r>
+      <w:proofErr w:type="spellEnd"/>
+      <w:r>
+        <w:rPr>
+          <w:sz w:val="28"/>
+          <w:szCs w:val="28"/>
+          <w:lang w:val="ru-UA"/>
+        </w:rPr>
+        <w:t xml:space="preserve"> </w:t>
+      </w:r>
+      <w:proofErr w:type="spellStart"/>
+      <w:r>
+        <w:rPr>
+          <w:sz w:val="28"/>
+          <w:szCs w:val="28"/>
+          <w:lang w:val="ru-UA"/>
+        </w:rPr>
+        <w:t>реалізовані</w:t>
+      </w:r>
+      <w:proofErr w:type="spellEnd"/>
+      <w:r>
+        <w:rPr>
+          <w:sz w:val="28"/>
+          <w:szCs w:val="28"/>
+          <w:lang w:val="ru-UA"/>
+        </w:rPr>
+        <w:t xml:space="preserve"> з </w:t>
+      </w:r>
+      <w:proofErr w:type="spellStart"/>
+      <w:r>
+        <w:rPr>
+          <w:sz w:val="28"/>
+          <w:szCs w:val="28"/>
+          <w:lang w:val="ru-UA"/>
+        </w:rPr>
+        <w:t>урахуванням</w:t>
+      </w:r>
+      <w:proofErr w:type="spellEnd"/>
+      <w:r>
+        <w:rPr>
+          <w:sz w:val="28"/>
+          <w:szCs w:val="28"/>
+          <w:lang w:val="ru-UA"/>
+        </w:rPr>
+        <w:t xml:space="preserve"> </w:t>
+      </w:r>
+      <w:proofErr w:type="spellStart"/>
+      <w:r>
+        <w:rPr>
+          <w:sz w:val="28"/>
+          <w:szCs w:val="28"/>
+          <w:lang w:val="ru-UA"/>
+        </w:rPr>
+        <w:t>найкращих</w:t>
+      </w:r>
+      <w:proofErr w:type="spellEnd"/>
+      <w:r>
+        <w:rPr>
+          <w:sz w:val="28"/>
+          <w:szCs w:val="28"/>
+          <w:lang w:val="ru-UA"/>
+        </w:rPr>
+        <w:t xml:space="preserve"> практик </w:t>
+      </w:r>
+      <w:proofErr w:type="spellStart"/>
+      <w:r>
+        <w:rPr>
+          <w:sz w:val="28"/>
+          <w:szCs w:val="28"/>
+          <w:lang w:val="ru-UA"/>
+        </w:rPr>
+        <w:t>програмування</w:t>
+      </w:r>
+      <w:proofErr w:type="spellEnd"/>
+      <w:r>
+        <w:rPr>
+          <w:sz w:val="28"/>
+          <w:szCs w:val="28"/>
+          <w:lang w:val="ru-UA"/>
+        </w:rPr>
+        <w:t xml:space="preserve">. Код </w:t>
+      </w:r>
+      <w:proofErr w:type="spellStart"/>
+      <w:r>
+        <w:rPr>
+          <w:sz w:val="28"/>
+          <w:szCs w:val="28"/>
+          <w:lang w:val="ru-UA"/>
+        </w:rPr>
+        <w:t>відрізняється</w:t>
+      </w:r>
+      <w:proofErr w:type="spellEnd"/>
+      <w:r>
+        <w:rPr>
+          <w:sz w:val="28"/>
+          <w:szCs w:val="28"/>
+          <w:lang w:val="ru-UA"/>
+        </w:rPr>
+        <w:t xml:space="preserve"> </w:t>
+      </w:r>
+      <w:proofErr w:type="spellStart"/>
+      <w:r>
+        <w:rPr>
+          <w:sz w:val="28"/>
+          <w:szCs w:val="28"/>
+          <w:lang w:val="ru-UA"/>
+        </w:rPr>
+        <w:t>високою</w:t>
+      </w:r>
+      <w:proofErr w:type="spellEnd"/>
+      <w:r>
+        <w:rPr>
+          <w:sz w:val="28"/>
+          <w:szCs w:val="28"/>
+          <w:lang w:val="ru-UA"/>
+        </w:rPr>
+        <w:t xml:space="preserve"> </w:t>
+      </w:r>
+      <w:proofErr w:type="spellStart"/>
+      <w:r>
+        <w:rPr>
+          <w:sz w:val="28"/>
+          <w:szCs w:val="28"/>
+          <w:lang w:val="ru-UA"/>
+        </w:rPr>
+        <w:t>якістю</w:t>
+      </w:r>
+      <w:proofErr w:type="spellEnd"/>
+      <w:r>
+        <w:rPr>
+          <w:sz w:val="28"/>
+          <w:szCs w:val="28"/>
+          <w:lang w:val="ru-UA"/>
+        </w:rPr>
+        <w:t xml:space="preserve">, </w:t>
+      </w:r>
+      <w:proofErr w:type="spellStart"/>
+      <w:r>
+        <w:rPr>
+          <w:sz w:val="28"/>
+          <w:szCs w:val="28"/>
+          <w:lang w:val="ru-UA"/>
+        </w:rPr>
+        <w:t>надійністю</w:t>
+      </w:r>
+      <w:proofErr w:type="spellEnd"/>
+      <w:r>
+        <w:rPr>
+          <w:sz w:val="28"/>
+          <w:szCs w:val="28"/>
+          <w:lang w:val="ru-UA"/>
+        </w:rPr>
+        <w:t xml:space="preserve"> та </w:t>
+      </w:r>
+      <w:proofErr w:type="spellStart"/>
+      <w:r>
+        <w:rPr>
+          <w:sz w:val="28"/>
+          <w:szCs w:val="28"/>
+          <w:lang w:val="ru-UA"/>
+        </w:rPr>
+        <w:t>зручністю</w:t>
+      </w:r>
+      <w:proofErr w:type="spellEnd"/>
+      <w:r>
+        <w:rPr>
+          <w:sz w:val="28"/>
+          <w:szCs w:val="28"/>
+          <w:lang w:val="ru-UA"/>
+        </w:rPr>
+        <w:t xml:space="preserve"> </w:t>
+      </w:r>
+      <w:proofErr w:type="spellStart"/>
+      <w:r>
+        <w:rPr>
+          <w:sz w:val="28"/>
+          <w:szCs w:val="28"/>
+          <w:lang w:val="ru-UA"/>
+        </w:rPr>
+        <w:t>використання</w:t>
+      </w:r>
+      <w:proofErr w:type="spellEnd"/>
+      <w:r>
+        <w:rPr>
+          <w:sz w:val="28"/>
+          <w:szCs w:val="28"/>
+          <w:lang w:val="ru-UA"/>
+        </w:rPr>
+        <w:t xml:space="preserve">. </w:t>
+      </w:r>
+      <w:proofErr w:type="spellStart"/>
+      <w:r>
+        <w:rPr>
+          <w:sz w:val="28"/>
+          <w:szCs w:val="28"/>
+          <w:lang w:val="ru-UA"/>
+        </w:rPr>
+        <w:t>Отримані</w:t>
+      </w:r>
+      <w:proofErr w:type="spellEnd"/>
+      <w:r>
+        <w:rPr>
+          <w:sz w:val="28"/>
+          <w:szCs w:val="28"/>
+          <w:lang w:val="ru-UA"/>
+        </w:rPr>
+        <w:t xml:space="preserve"> </w:t>
+      </w:r>
+      <w:proofErr w:type="spellStart"/>
+      <w:r>
+        <w:rPr>
+          <w:sz w:val="28"/>
+          <w:szCs w:val="28"/>
+          <w:lang w:val="ru-UA"/>
+        </w:rPr>
+        <w:t>результати</w:t>
+      </w:r>
+      <w:proofErr w:type="spellEnd"/>
+      <w:r>
+        <w:rPr>
+          <w:sz w:val="28"/>
+          <w:szCs w:val="28"/>
+          <w:lang w:val="ru-UA"/>
+        </w:rPr>
+        <w:t xml:space="preserve"> </w:t>
+      </w:r>
+      <w:proofErr w:type="spellStart"/>
+      <w:r>
+        <w:rPr>
+          <w:sz w:val="28"/>
+          <w:szCs w:val="28"/>
+          <w:lang w:val="ru-UA"/>
+        </w:rPr>
+        <w:t>підтверджують</w:t>
+      </w:r>
+      <w:proofErr w:type="spellEnd"/>
+      <w:r>
+        <w:rPr>
+          <w:sz w:val="28"/>
+          <w:szCs w:val="28"/>
+          <w:lang w:val="ru-UA"/>
+        </w:rPr>
+        <w:t xml:space="preserve"> </w:t>
+      </w:r>
+      <w:proofErr w:type="spellStart"/>
+      <w:r>
+        <w:rPr>
+          <w:sz w:val="28"/>
+          <w:szCs w:val="28"/>
+          <w:lang w:val="ru-UA"/>
+        </w:rPr>
+        <w:t>досягнення</w:t>
+      </w:r>
+      <w:proofErr w:type="spellEnd"/>
+      <w:r>
+        <w:rPr>
+          <w:sz w:val="28"/>
+          <w:szCs w:val="28"/>
+          <w:lang w:val="ru-UA"/>
+        </w:rPr>
+        <w:t xml:space="preserve"> </w:t>
+      </w:r>
+      <w:proofErr w:type="spellStart"/>
+      <w:r>
+        <w:rPr>
+          <w:sz w:val="28"/>
+          <w:szCs w:val="28"/>
+          <w:lang w:val="ru-UA"/>
+        </w:rPr>
+        <w:t>всіх</w:t>
+      </w:r>
+      <w:proofErr w:type="spellEnd"/>
+      <w:r>
+        <w:rPr>
+          <w:sz w:val="28"/>
+          <w:szCs w:val="28"/>
+          <w:lang w:val="ru-UA"/>
+        </w:rPr>
+        <w:t xml:space="preserve"> </w:t>
+      </w:r>
+      <w:proofErr w:type="spellStart"/>
+      <w:r>
+        <w:rPr>
+          <w:sz w:val="28"/>
+          <w:szCs w:val="28"/>
+          <w:lang w:val="ru-UA"/>
+        </w:rPr>
+        <w:t>цілей</w:t>
+      </w:r>
+      <w:proofErr w:type="spellEnd"/>
+      <w:r>
+        <w:rPr>
+          <w:sz w:val="28"/>
+          <w:szCs w:val="28"/>
+          <w:lang w:val="ru-UA"/>
+        </w:rPr>
+        <w:t xml:space="preserve"> </w:t>
+      </w:r>
+      <w:proofErr w:type="spellStart"/>
+      <w:r>
+        <w:rPr>
+          <w:sz w:val="28"/>
+          <w:szCs w:val="28"/>
+          <w:lang w:val="ru-UA"/>
+        </w:rPr>
+        <w:t>роботи</w:t>
+      </w:r>
+      <w:proofErr w:type="spellEnd"/>
+      <w:r>
+        <w:rPr>
+          <w:sz w:val="28"/>
+          <w:szCs w:val="28"/>
+          <w:lang w:val="ru-UA"/>
+        </w:rPr>
+        <w:t xml:space="preserve"> та </w:t>
+      </w:r>
+      <w:proofErr w:type="spellStart"/>
+      <w:r>
+        <w:rPr>
+          <w:sz w:val="28"/>
+          <w:szCs w:val="28"/>
+          <w:lang w:val="ru-UA"/>
+        </w:rPr>
+        <w:t>демонструють</w:t>
+      </w:r>
+      <w:proofErr w:type="spellEnd"/>
+      <w:r>
+        <w:rPr>
+          <w:sz w:val="28"/>
+          <w:szCs w:val="28"/>
+          <w:lang w:val="ru-UA"/>
+        </w:rPr>
+        <w:t xml:space="preserve"> </w:t>
+      </w:r>
+      <w:proofErr w:type="spellStart"/>
+      <w:r>
+        <w:rPr>
+          <w:sz w:val="28"/>
+          <w:szCs w:val="28"/>
+          <w:lang w:val="ru-UA"/>
+        </w:rPr>
+        <w:t>глибоке</w:t>
+      </w:r>
+      <w:proofErr w:type="spellEnd"/>
+      <w:r>
+        <w:rPr>
+          <w:sz w:val="28"/>
+          <w:szCs w:val="28"/>
+          <w:lang w:val="ru-UA"/>
+        </w:rPr>
+        <w:t xml:space="preserve"> </w:t>
+      </w:r>
+      <w:proofErr w:type="spellStart"/>
+      <w:r>
+        <w:rPr>
+          <w:sz w:val="28"/>
+          <w:szCs w:val="28"/>
+          <w:lang w:val="ru-UA"/>
+        </w:rPr>
+        <w:t>розуміння</w:t>
+      </w:r>
+      <w:proofErr w:type="spellEnd"/>
+      <w:r>
+        <w:rPr>
+          <w:sz w:val="28"/>
+          <w:szCs w:val="28"/>
+          <w:lang w:val="ru-UA"/>
+        </w:rPr>
+        <w:t xml:space="preserve"> </w:t>
+      </w:r>
+      <w:proofErr w:type="spellStart"/>
+      <w:r>
+        <w:rPr>
+          <w:sz w:val="28"/>
+          <w:szCs w:val="28"/>
+          <w:lang w:val="ru-UA"/>
+        </w:rPr>
+        <w:t>принципів</w:t>
+      </w:r>
+      <w:proofErr w:type="spellEnd"/>
+      <w:r>
+        <w:rPr>
+          <w:sz w:val="28"/>
+          <w:szCs w:val="28"/>
+          <w:lang w:val="ru-UA"/>
+        </w:rPr>
+        <w:t xml:space="preserve"> </w:t>
+      </w:r>
+      <w:proofErr w:type="spellStart"/>
+      <w:r>
+        <w:rPr>
+          <w:sz w:val="28"/>
+          <w:szCs w:val="28"/>
+          <w:lang w:val="ru-UA"/>
+        </w:rPr>
+        <w:t>роботи</w:t>
+      </w:r>
+      <w:proofErr w:type="spellEnd"/>
+      <w:r>
+        <w:rPr>
+          <w:sz w:val="28"/>
+          <w:szCs w:val="28"/>
+          <w:lang w:val="ru-UA"/>
+        </w:rPr>
+        <w:t xml:space="preserve"> з </w:t>
+      </w:r>
+      <w:proofErr w:type="spellStart"/>
+      <w:r>
+        <w:rPr>
+          <w:sz w:val="28"/>
+          <w:szCs w:val="28"/>
+          <w:lang w:val="ru-UA"/>
+        </w:rPr>
+        <w:t>текстовими</w:t>
+      </w:r>
+      <w:proofErr w:type="spellEnd"/>
+      <w:r>
+        <w:rPr>
+          <w:sz w:val="28"/>
+          <w:szCs w:val="28"/>
+          <w:lang w:val="ru-UA"/>
+        </w:rPr>
+        <w:t xml:space="preserve"> файлами, </w:t>
+      </w:r>
+      <w:proofErr w:type="spellStart"/>
+      <w:r>
+        <w:rPr>
+          <w:sz w:val="28"/>
+          <w:szCs w:val="28"/>
+          <w:lang w:val="ru-UA"/>
+        </w:rPr>
+        <w:t>обробки</w:t>
+      </w:r>
+      <w:proofErr w:type="spellEnd"/>
+      <w:r>
+        <w:rPr>
+          <w:sz w:val="28"/>
+          <w:szCs w:val="28"/>
+          <w:lang w:val="ru-UA"/>
+        </w:rPr>
+        <w:t xml:space="preserve"> </w:t>
+      </w:r>
+      <w:proofErr w:type="spellStart"/>
+      <w:r>
+        <w:rPr>
+          <w:sz w:val="28"/>
+          <w:szCs w:val="28"/>
+          <w:lang w:val="ru-UA"/>
+        </w:rPr>
+        <w:t>даних</w:t>
+      </w:r>
+      <w:proofErr w:type="spellEnd"/>
+      <w:r>
+        <w:rPr>
+          <w:sz w:val="28"/>
+          <w:szCs w:val="28"/>
+          <w:lang w:val="ru-UA"/>
+        </w:rPr>
+        <w:t xml:space="preserve"> та модульного </w:t>
+      </w:r>
+      <w:proofErr w:type="spellStart"/>
+      <w:r>
+        <w:rPr>
+          <w:sz w:val="28"/>
+          <w:szCs w:val="28"/>
+          <w:lang w:val="ru-UA"/>
+        </w:rPr>
+        <w:t>тестування</w:t>
+      </w:r>
+      <w:proofErr w:type="spellEnd"/>
+      <w:r>
+        <w:rPr>
+          <w:sz w:val="28"/>
+          <w:szCs w:val="28"/>
+          <w:lang w:val="ru-UA"/>
+        </w:rPr>
+        <w:t xml:space="preserve"> в C++.</w:t>
+      </w:r>
+    </w:p>
+    <w:p>
+      <w:pPr>
+        <w:rPr>
+          <w:sz w:val="28"/>
+          <w:szCs w:val="28"/>
+          <w:lang w:val="ru-UA"/>
         </w:rPr>
       </w:pPr>
     </w:p>
@@ -26401,98 +32085,9 @@
     </w:lvl>
   </w:abstractNum>
   <w:abstractNum w:abstractNumId="6" w15:restartNumberingAfterBreak="0">
-    <w:nsid w:val="2C9209D3"/>
-    <w:multiLevelType w:val="hybridMultilevel"/>
-    <w:tmpl w:val="43848E64"/>
-    <w:lvl w:ilvl="0" w:tplc="2000000F">
-      <w:start w:val="1"/>
-      <w:numFmt w:val="decimal"/>
-      <w:lvlText w:val="%1."/>
-      <w:lvlJc w:val="left"/>
-      <w:pPr>
-        <w:ind w:left="720" w:hanging="360"/>
-      </w:pPr>
-      <w:rPr>
-        <w:rFonts w:hint="default"/>
-      </w:rPr>
-    </w:lvl>
-    <w:lvl w:ilvl="1" w:tplc="20000019" w:tentative="1">
-      <w:start w:val="1"/>
-      <w:numFmt w:val="lowerLetter"/>
-      <w:lvlText w:val="%2."/>
-      <w:lvlJc w:val="left"/>
-      <w:pPr>
-        <w:ind w:left="1440" w:hanging="360"/>
-      </w:pPr>
-    </w:lvl>
-    <w:lvl w:ilvl="2" w:tplc="2000001B" w:tentative="1">
-      <w:start w:val="1"/>
-      <w:numFmt w:val="lowerRoman"/>
-      <w:lvlText w:val="%3."/>
-      <w:lvlJc w:val="right"/>
-      <w:pPr>
-        <w:ind w:left="2160" w:hanging="180"/>
-      </w:pPr>
-    </w:lvl>
-    <w:lvl w:ilvl="3" w:tplc="2000000F" w:tentative="1">
-      <w:start w:val="1"/>
-      <w:numFmt w:val="decimal"/>
-      <w:lvlText w:val="%4."/>
-      <w:lvlJc w:val="left"/>
-      <w:pPr>
-        <w:ind w:left="2880" w:hanging="360"/>
-      </w:pPr>
-    </w:lvl>
-    <w:lvl w:ilvl="4" w:tplc="20000019" w:tentative="1">
-      <w:start w:val="1"/>
-      <w:numFmt w:val="lowerLetter"/>
-      <w:lvlText w:val="%5."/>
-      <w:lvlJc w:val="left"/>
-      <w:pPr>
-        <w:ind w:left="3600" w:hanging="360"/>
-      </w:pPr>
-    </w:lvl>
-    <w:lvl w:ilvl="5" w:tplc="2000001B" w:tentative="1">
-      <w:start w:val="1"/>
-      <w:numFmt w:val="lowerRoman"/>
-      <w:lvlText w:val="%6."/>
-      <w:lvlJc w:val="right"/>
-      <w:pPr>
-        <w:ind w:left="4320" w:hanging="180"/>
-      </w:pPr>
-    </w:lvl>
-    <w:lvl w:ilvl="6" w:tplc="2000000F" w:tentative="1">
-      <w:start w:val="1"/>
-      <w:numFmt w:val="decimal"/>
-      <w:lvlText w:val="%7."/>
-      <w:lvlJc w:val="left"/>
-      <w:pPr>
-        <w:ind w:left="5040" w:hanging="360"/>
-      </w:pPr>
-    </w:lvl>
-    <w:lvl w:ilvl="7" w:tplc="20000019" w:tentative="1">
-      <w:start w:val="1"/>
-      <w:numFmt w:val="lowerLetter"/>
-      <w:lvlText w:val="%8."/>
-      <w:lvlJc w:val="left"/>
-      <w:pPr>
-        <w:ind w:left="5760" w:hanging="360"/>
-      </w:pPr>
-    </w:lvl>
-    <w:lvl w:ilvl="8" w:tplc="2000001B" w:tentative="1">
-      <w:start w:val="1"/>
-      <w:numFmt w:val="lowerRoman"/>
-      <w:lvlText w:val="%9."/>
-      <w:lvlJc w:val="right"/>
-      <w:pPr>
-        <w:ind w:left="6480" w:hanging="180"/>
-      </w:pPr>
-    </w:lvl>
-  </w:abstractNum>
-  <w:abstractNum w:abstractNumId="7" w15:restartNumberingAfterBreak="0">
-    <w:nsid w:val="3BD2338B"/>
+    <w:nsid w:val="29D4664C"/>
     <w:multiLevelType w:val="multilevel"/>
-    <w:tmpl w:val="2260083E"/>
+    <w:tmpl w:val="590E04FE"/>
     <w:lvl w:ilvl="0">
       <w:start w:val="1"/>
       <w:numFmt w:val="bullet"/>
@@ -26638,10 +32233,99 @@
       </w:rPr>
     </w:lvl>
   </w:abstractNum>
+  <w:abstractNum w:abstractNumId="7" w15:restartNumberingAfterBreak="0">
+    <w:nsid w:val="2C9209D3"/>
+    <w:multiLevelType w:val="hybridMultilevel"/>
+    <w:tmpl w:val="43848E64"/>
+    <w:lvl w:ilvl="0" w:tplc="2000000F">
+      <w:start w:val="1"/>
+      <w:numFmt w:val="decimal"/>
+      <w:lvlText w:val="%1."/>
+      <w:lvlJc w:val="left"/>
+      <w:pPr>
+        <w:ind w:left="720" w:hanging="360"/>
+      </w:pPr>
+      <w:rPr>
+        <w:rFonts w:hint="default"/>
+      </w:rPr>
+    </w:lvl>
+    <w:lvl w:ilvl="1" w:tplc="20000019" w:tentative="1">
+      <w:start w:val="1"/>
+      <w:numFmt w:val="lowerLetter"/>
+      <w:lvlText w:val="%2."/>
+      <w:lvlJc w:val="left"/>
+      <w:pPr>
+        <w:ind w:left="1440" w:hanging="360"/>
+      </w:pPr>
+    </w:lvl>
+    <w:lvl w:ilvl="2" w:tplc="2000001B" w:tentative="1">
+      <w:start w:val="1"/>
+      <w:numFmt w:val="lowerRoman"/>
+      <w:lvlText w:val="%3."/>
+      <w:lvlJc w:val="right"/>
+      <w:pPr>
+        <w:ind w:left="2160" w:hanging="180"/>
+      </w:pPr>
+    </w:lvl>
+    <w:lvl w:ilvl="3" w:tplc="2000000F" w:tentative="1">
+      <w:start w:val="1"/>
+      <w:numFmt w:val="decimal"/>
+      <w:lvlText w:val="%4."/>
+      <w:lvlJc w:val="left"/>
+      <w:pPr>
+        <w:ind w:left="2880" w:hanging="360"/>
+      </w:pPr>
+    </w:lvl>
+    <w:lvl w:ilvl="4" w:tplc="20000019" w:tentative="1">
+      <w:start w:val="1"/>
+      <w:numFmt w:val="lowerLetter"/>
+      <w:lvlText w:val="%5."/>
+      <w:lvlJc w:val="left"/>
+      <w:pPr>
+        <w:ind w:left="3600" w:hanging="360"/>
+      </w:pPr>
+    </w:lvl>
+    <w:lvl w:ilvl="5" w:tplc="2000001B" w:tentative="1">
+      <w:start w:val="1"/>
+      <w:numFmt w:val="lowerRoman"/>
+      <w:lvlText w:val="%6."/>
+      <w:lvlJc w:val="right"/>
+      <w:pPr>
+        <w:ind w:left="4320" w:hanging="180"/>
+      </w:pPr>
+    </w:lvl>
+    <w:lvl w:ilvl="6" w:tplc="2000000F" w:tentative="1">
+      <w:start w:val="1"/>
+      <w:numFmt w:val="decimal"/>
+      <w:lvlText w:val="%7."/>
+      <w:lvlJc w:val="left"/>
+      <w:pPr>
+        <w:ind w:left="5040" w:hanging="360"/>
+      </w:pPr>
+    </w:lvl>
+    <w:lvl w:ilvl="7" w:tplc="20000019" w:tentative="1">
+      <w:start w:val="1"/>
+      <w:numFmt w:val="lowerLetter"/>
+      <w:lvlText w:val="%8."/>
+      <w:lvlJc w:val="left"/>
+      <w:pPr>
+        <w:ind w:left="5760" w:hanging="360"/>
+      </w:pPr>
+    </w:lvl>
+    <w:lvl w:ilvl="8" w:tplc="2000001B" w:tentative="1">
+      <w:start w:val="1"/>
+      <w:numFmt w:val="lowerRoman"/>
+      <w:lvlText w:val="%9."/>
+      <w:lvlJc w:val="right"/>
+      <w:pPr>
+        <w:ind w:left="6480" w:hanging="180"/>
+      </w:pPr>
+    </w:lvl>
+  </w:abstractNum>
   <w:abstractNum w:abstractNumId="8" w15:restartNumberingAfterBreak="0">
-    <w:nsid w:val="41C44FDF"/>
+    <w:nsid w:val="3BD2338B"/>
     <w:multiLevelType w:val="multilevel"/>
-    <w:tmpl w:val="C7A829D8"/>
+    <w:tmpl w:val="2260083E"/>
     <w:lvl w:ilvl="0">
       <w:start w:val="1"/>
       <w:numFmt w:val="bullet"/>
@@ -26788,9 +32472,9 @@
     </w:lvl>
   </w:abstractNum>
   <w:abstractNum w:abstractNumId="9" w15:restartNumberingAfterBreak="0">
-    <w:nsid w:val="44066E55"/>
+    <w:nsid w:val="41C44FDF"/>
     <w:multiLevelType w:val="multilevel"/>
-    <w:tmpl w:val="1E2ABA5C"/>
+    <w:tmpl w:val="C7A829D8"/>
     <w:lvl w:ilvl="0">
       <w:start w:val="1"/>
       <w:numFmt w:val="bullet"/>
@@ -26937,6 +32621,155 @@
     </w:lvl>
   </w:abstractNum>
   <w:abstractNum w:abstractNumId="10" w15:restartNumberingAfterBreak="0">
+    <w:nsid w:val="44066E55"/>
+    <w:multiLevelType w:val="multilevel"/>
+    <w:tmpl w:val="1E2ABA5C"/>
+    <w:lvl w:ilvl="0">
+      <w:start w:val="1"/>
+      <w:numFmt w:val="bullet"/>
+      <w:lvlText w:val=""/>
+      <w:lvlJc w:val="left"/>
+      <w:pPr>
+        <w:tabs>
+          <w:tab w:val="num" w:pos="720"/>
+        </w:tabs>
+        <w:ind w:left="720" w:hanging="360"/>
+      </w:pPr>
+      <w:rPr>
+        <w:rFonts w:ascii="Symbol" w:hAnsi="Symbol" w:hint="default"/>
+        <w:sz w:val="20"/>
+      </w:rPr>
+    </w:lvl>
+    <w:lvl w:ilvl="1" w:tentative="1">
+      <w:start w:val="1"/>
+      <w:numFmt w:val="bullet"/>
+      <w:lvlText w:val="o"/>
+      <w:lvlJc w:val="left"/>
+      <w:pPr>
+        <w:tabs>
+          <w:tab w:val="num" w:pos="1440"/>
+        </w:tabs>
+        <w:ind w:left="1440" w:hanging="360"/>
+      </w:pPr>
+      <w:rPr>
+        <w:rFonts w:ascii="Courier New" w:hAnsi="Courier New" w:hint="default"/>
+        <w:sz w:val="20"/>
+      </w:rPr>
+    </w:lvl>
+    <w:lvl w:ilvl="2" w:tentative="1">
+      <w:start w:val="1"/>
+      <w:numFmt w:val="bullet"/>
+      <w:lvlText w:val=""/>
+      <w:lvlJc w:val="left"/>
+      <w:pPr>
+        <w:tabs>
+          <w:tab w:val="num" w:pos="2160"/>
+        </w:tabs>
+        <w:ind w:left="2160" w:hanging="360"/>
+      </w:pPr>
+      <w:rPr>
+        <w:rFonts w:ascii="Wingdings" w:hAnsi="Wingdings" w:hint="default"/>
+        <w:sz w:val="20"/>
+      </w:rPr>
+    </w:lvl>
+    <w:lvl w:ilvl="3" w:tentative="1">
+      <w:start w:val="1"/>
+      <w:numFmt w:val="bullet"/>
+      <w:lvlText w:val=""/>
+      <w:lvlJc w:val="left"/>
+      <w:pPr>
+        <w:tabs>
+          <w:tab w:val="num" w:pos="2880"/>
+        </w:tabs>
+        <w:ind w:left="2880" w:hanging="360"/>
+      </w:pPr>
+      <w:rPr>
+        <w:rFonts w:ascii="Wingdings" w:hAnsi="Wingdings" w:hint="default"/>
+        <w:sz w:val="20"/>
+      </w:rPr>
+    </w:lvl>
+    <w:lvl w:ilvl="4" w:tentative="1">
+      <w:start w:val="1"/>
+      <w:numFmt w:val="bullet"/>
+      <w:lvlText w:val=""/>
+      <w:lvlJc w:val="left"/>
+      <w:pPr>
+        <w:tabs>
+          <w:tab w:val="num" w:pos="3600"/>
+        </w:tabs>
+        <w:ind w:left="3600" w:hanging="360"/>
+      </w:pPr>
+      <w:rPr>
+        <w:rFonts w:ascii="Wingdings" w:hAnsi="Wingdings" w:hint="default"/>
+        <w:sz w:val="20"/>
+      </w:rPr>
+    </w:lvl>
+    <w:lvl w:ilvl="5" w:tentative="1">
+      <w:start w:val="1"/>
+      <w:numFmt w:val="bullet"/>
+      <w:lvlText w:val=""/>
+      <w:lvlJc w:val="left"/>
+      <w:pPr>
+        <w:tabs>
+          <w:tab w:val="num" w:pos="4320"/>
+        </w:tabs>
+        <w:ind w:left="4320" w:hanging="360"/>
+      </w:pPr>
+      <w:rPr>
+        <w:rFonts w:ascii="Wingdings" w:hAnsi="Wingdings" w:hint="default"/>
+        <w:sz w:val="20"/>
+      </w:rPr>
+    </w:lvl>
+    <w:lvl w:ilvl="6" w:tentative="1">
+      <w:start w:val="1"/>
+      <w:numFmt w:val="bullet"/>
+      <w:lvlText w:val=""/>
+      <w:lvlJc w:val="left"/>
+      <w:pPr>
+        <w:tabs>
+          <w:tab w:val="num" w:pos="5040"/>
+        </w:tabs>
+        <w:ind w:left="5040" w:hanging="360"/>
+      </w:pPr>
+      <w:rPr>
+        <w:rFonts w:ascii="Wingdings" w:hAnsi="Wingdings" w:hint="default"/>
+        <w:sz w:val="20"/>
+      </w:rPr>
+    </w:lvl>
+    <w:lvl w:ilvl="7" w:tentative="1">
+      <w:start w:val="1"/>
+      <w:numFmt w:val="bullet"/>
+      <w:lvlText w:val=""/>
+      <w:lvlJc w:val="left"/>
+      <w:pPr>
+        <w:tabs>
+          <w:tab w:val="num" w:pos="5760"/>
+        </w:tabs>
+        <w:ind w:left="5760" w:hanging="360"/>
+      </w:pPr>
+      <w:rPr>
+        <w:rFonts w:ascii="Wingdings" w:hAnsi="Wingdings" w:hint="default"/>
+        <w:sz w:val="20"/>
+      </w:rPr>
+    </w:lvl>
+    <w:lvl w:ilvl="8" w:tentative="1">
+      <w:start w:val="1"/>
+      <w:numFmt w:val="bullet"/>
+      <w:lvlText w:val=""/>
+      <w:lvlJc w:val="left"/>
+      <w:pPr>
+        <w:tabs>
+          <w:tab w:val="num" w:pos="6480"/>
+        </w:tabs>
+        <w:ind w:left="6480" w:hanging="360"/>
+      </w:pPr>
+      <w:rPr>
+        <w:rFonts w:ascii="Wingdings" w:hAnsi="Wingdings" w:hint="default"/>
+        <w:sz w:val="20"/>
+      </w:rPr>
+    </w:lvl>
+  </w:abstractNum>
+  <w:abstractNum w:abstractNumId="11" w15:restartNumberingAfterBreak="0">
     <w:nsid w:val="4E5B4B54"/>
     <w:multiLevelType w:val="hybridMultilevel"/>
     <w:tmpl w:val="D41CC70A"/>
@@ -27026,7 +32859,120 @@
       </w:pPr>
     </w:lvl>
   </w:abstractNum>
-  <w:abstractNum w:abstractNumId="11" w15:restartNumberingAfterBreak="0">
+  <w:abstractNum w:abstractNumId="12" w15:restartNumberingAfterBreak="0">
+    <w:nsid w:val="4E6C39C7"/>
+    <w:multiLevelType w:val="multilevel"/>
+    <w:tmpl w:val="A2D67A06"/>
+    <w:lvl w:ilvl="0">
+      <w:start w:val="1"/>
+      <w:numFmt w:val="decimal"/>
+      <w:lvlText w:val="%1."/>
+      <w:lvlJc w:val="left"/>
+      <w:pPr>
+        <w:tabs>
+          <w:tab w:val="num" w:pos="720"/>
+        </w:tabs>
+        <w:ind w:left="720" w:hanging="360"/>
+      </w:pPr>
+    </w:lvl>
+    <w:lvl w:ilvl="1" w:tentative="1">
+      <w:start w:val="1"/>
+      <w:numFmt w:val="decimal"/>
+      <w:lvlText w:val="%2."/>
+      <w:lvlJc w:val="left"/>
+      <w:pPr>
+        <w:tabs>
+          <w:tab w:val="num" w:pos="1440"/>
+        </w:tabs>
+        <w:ind w:left="1440" w:hanging="360"/>
+      </w:pPr>
+    </w:lvl>
+    <w:lvl w:ilvl="2" w:tentative="1">
+      <w:start w:val="1"/>
+      <w:numFmt w:val="decimal"/>
+      <w:lvlText w:val="%3."/>
+      <w:lvlJc w:val="left"/>
+      <w:pPr>
+        <w:tabs>
+          <w:tab w:val="num" w:pos="2160"/>
+        </w:tabs>
+        <w:ind w:left="2160" w:hanging="360"/>
+      </w:pPr>
+    </w:lvl>
+    <w:lvl w:ilvl="3" w:tentative="1">
+      <w:start w:val="1"/>
+      <w:numFmt w:val="decimal"/>
+      <w:lvlText w:val="%4."/>
+      <w:lvlJc w:val="left"/>
+      <w:pPr>
+        <w:tabs>
+          <w:tab w:val="num" w:pos="2880"/>
+        </w:tabs>
+        <w:ind w:left="2880" w:hanging="360"/>
+      </w:pPr>
+    </w:lvl>
+    <w:lvl w:ilvl="4" w:tentative="1">
+      <w:start w:val="1"/>
+      <w:numFmt w:val="decimal"/>
+      <w:lvlText w:val="%5."/>
+      <w:lvlJc w:val="left"/>
+      <w:pPr>
+        <w:tabs>
+          <w:tab w:val="num" w:pos="3600"/>
+        </w:tabs>
+        <w:ind w:left="3600" w:hanging="360"/>
+      </w:pPr>
+    </w:lvl>
+    <w:lvl w:ilvl="5" w:tentative="1">
+      <w:start w:val="1"/>
+      <w:numFmt w:val="decimal"/>
+      <w:lvlText w:val="%6."/>
+      <w:lvlJc w:val="left"/>
+      <w:pPr>
+        <w:tabs>
+          <w:tab w:val="num" w:pos="4320"/>
+        </w:tabs>
+        <w:ind w:left="4320" w:hanging="360"/>
+      </w:pPr>
+    </w:lvl>
+    <w:lvl w:ilvl="6" w:tentative="1">
+      <w:start w:val="1"/>
+      <w:numFmt w:val="decimal"/>
+      <w:lvlText w:val="%7."/>
+      <w:lvlJc w:val="left"/>
+      <w:pPr>
+        <w:tabs>
+          <w:tab w:val="num" w:pos="5040"/>
+        </w:tabs>
+        <w:ind w:left="5040" w:hanging="360"/>
+      </w:pPr>
+    </w:lvl>
+    <w:lvl w:ilvl="7" w:tentative="1">
+      <w:start w:val="1"/>
+      <w:numFmt w:val="decimal"/>
+      <w:lvlText w:val="%8."/>
+      <w:lvlJc w:val="left"/>
+      <w:pPr>
+        <w:tabs>
+          <w:tab w:val="num" w:pos="5760"/>
+        </w:tabs>
+        <w:ind w:left="5760" w:hanging="360"/>
+      </w:pPr>
+    </w:lvl>
+    <w:lvl w:ilvl="8" w:tentative="1">
+      <w:start w:val="1"/>
+      <w:numFmt w:val="decimal"/>
+      <w:lvlText w:val="%9."/>
+      <w:lvlJc w:val="left"/>
+      <w:pPr>
+        <w:tabs>
+          <w:tab w:val="num" w:pos="6480"/>
+        </w:tabs>
+        <w:ind w:left="6480" w:hanging="360"/>
+      </w:pPr>
+    </w:lvl>
+  </w:abstractNum>
+  <w:abstractNum w:abstractNumId="13" w15:restartNumberingAfterBreak="0">
     <w:nsid w:val="572D2E63"/>
     <w:multiLevelType w:val="multilevel"/>
     <w:tmpl w:val="75A6E992"/>
@@ -27175,7 +33121,7 @@
       </w:rPr>
     </w:lvl>
   </w:abstractNum>
-  <w:abstractNum w:abstractNumId="12" w15:restartNumberingAfterBreak="0">
+  <w:abstractNum w:abstractNumId="14" w15:restartNumberingAfterBreak="0">
     <w:nsid w:val="57E9441B"/>
     <w:multiLevelType w:val="multilevel"/>
     <w:tmpl w:val="2020E0C0"/>
@@ -27324,7 +33270,7 @@
       </w:rPr>
     </w:lvl>
   </w:abstractNum>
-  <w:abstractNum w:abstractNumId="13" w15:restartNumberingAfterBreak="0">
+  <w:abstractNum w:abstractNumId="15" w15:restartNumberingAfterBreak="0">
     <w:nsid w:val="5D8D35EC"/>
     <w:multiLevelType w:val="multilevel"/>
     <w:tmpl w:val="A1605254"/>
@@ -27473,35 +33419,333 @@
       </w:rPr>
     </w:lvl>
   </w:abstractNum>
+  <w:abstractNum w:abstractNumId="16" w15:restartNumberingAfterBreak="0">
+    <w:nsid w:val="60C47884"/>
+    <w:multiLevelType w:val="multilevel"/>
+    <w:tmpl w:val="78109F6C"/>
+    <w:lvl w:ilvl="0">
+      <w:start w:val="1"/>
+      <w:numFmt w:val="bullet"/>
+      <w:lvlText w:val=""/>
+      <w:lvlJc w:val="left"/>
+      <w:pPr>
+        <w:tabs>
+          <w:tab w:val="num" w:pos="720"/>
+        </w:tabs>
+        <w:ind w:left="720" w:hanging="360"/>
+      </w:pPr>
+      <w:rPr>
+        <w:rFonts w:ascii="Symbol" w:hAnsi="Symbol" w:hint="default"/>
+        <w:sz w:val="20"/>
+      </w:rPr>
+    </w:lvl>
+    <w:lvl w:ilvl="1" w:tentative="1">
+      <w:start w:val="1"/>
+      <w:numFmt w:val="bullet"/>
+      <w:lvlText w:val="o"/>
+      <w:lvlJc w:val="left"/>
+      <w:pPr>
+        <w:tabs>
+          <w:tab w:val="num" w:pos="1440"/>
+        </w:tabs>
+        <w:ind w:left="1440" w:hanging="360"/>
+      </w:pPr>
+      <w:rPr>
+        <w:rFonts w:ascii="Courier New" w:hAnsi="Courier New" w:hint="default"/>
+        <w:sz w:val="20"/>
+      </w:rPr>
+    </w:lvl>
+    <w:lvl w:ilvl="2" w:tentative="1">
+      <w:start w:val="1"/>
+      <w:numFmt w:val="bullet"/>
+      <w:lvlText w:val=""/>
+      <w:lvlJc w:val="left"/>
+      <w:pPr>
+        <w:tabs>
+          <w:tab w:val="num" w:pos="2160"/>
+        </w:tabs>
+        <w:ind w:left="2160" w:hanging="360"/>
+      </w:pPr>
+      <w:rPr>
+        <w:rFonts w:ascii="Wingdings" w:hAnsi="Wingdings" w:hint="default"/>
+        <w:sz w:val="20"/>
+      </w:rPr>
+    </w:lvl>
+    <w:lvl w:ilvl="3" w:tentative="1">
+      <w:start w:val="1"/>
+      <w:numFmt w:val="bullet"/>
+      <w:lvlText w:val=""/>
+      <w:lvlJc w:val="left"/>
+      <w:pPr>
+        <w:tabs>
+          <w:tab w:val="num" w:pos="2880"/>
+        </w:tabs>
+        <w:ind w:left="2880" w:hanging="360"/>
+      </w:pPr>
+      <w:rPr>
+        <w:rFonts w:ascii="Wingdings" w:hAnsi="Wingdings" w:hint="default"/>
+        <w:sz w:val="20"/>
+      </w:rPr>
+    </w:lvl>
+    <w:lvl w:ilvl="4" w:tentative="1">
+      <w:start w:val="1"/>
+      <w:numFmt w:val="bullet"/>
+      <w:lvlText w:val=""/>
+      <w:lvlJc w:val="left"/>
+      <w:pPr>
+        <w:tabs>
+          <w:tab w:val="num" w:pos="3600"/>
+        </w:tabs>
+        <w:ind w:left="3600" w:hanging="360"/>
+      </w:pPr>
+      <w:rPr>
+        <w:rFonts w:ascii="Wingdings" w:hAnsi="Wingdings" w:hint="default"/>
+        <w:sz w:val="20"/>
+      </w:rPr>
+    </w:lvl>
+    <w:lvl w:ilvl="5" w:tentative="1">
+      <w:start w:val="1"/>
+      <w:numFmt w:val="bullet"/>
+      <w:lvlText w:val=""/>
+      <w:lvlJc w:val="left"/>
+      <w:pPr>
+        <w:tabs>
+          <w:tab w:val="num" w:pos="4320"/>
+        </w:tabs>
+        <w:ind w:left="4320" w:hanging="360"/>
+      </w:pPr>
+      <w:rPr>
+        <w:rFonts w:ascii="Wingdings" w:hAnsi="Wingdings" w:hint="default"/>
+        <w:sz w:val="20"/>
+      </w:rPr>
+    </w:lvl>
+    <w:lvl w:ilvl="6" w:tentative="1">
+      <w:start w:val="1"/>
+      <w:numFmt w:val="bullet"/>
+      <w:lvlText w:val=""/>
+      <w:lvlJc w:val="left"/>
+      <w:pPr>
+        <w:tabs>
+          <w:tab w:val="num" w:pos="5040"/>
+        </w:tabs>
+        <w:ind w:left="5040" w:hanging="360"/>
+      </w:pPr>
+      <w:rPr>
+        <w:rFonts w:ascii="Wingdings" w:hAnsi="Wingdings" w:hint="default"/>
+        <w:sz w:val="20"/>
+      </w:rPr>
+    </w:lvl>
+    <w:lvl w:ilvl="7" w:tentative="1">
+      <w:start w:val="1"/>
+      <w:numFmt w:val="bullet"/>
+      <w:lvlText w:val=""/>
+      <w:lvlJc w:val="left"/>
+      <w:pPr>
+        <w:tabs>
+          <w:tab w:val="num" w:pos="5760"/>
+        </w:tabs>
+        <w:ind w:left="5760" w:hanging="360"/>
+      </w:pPr>
+      <w:rPr>
+        <w:rFonts w:ascii="Wingdings" w:hAnsi="Wingdings" w:hint="default"/>
+        <w:sz w:val="20"/>
+      </w:rPr>
+    </w:lvl>
+    <w:lvl w:ilvl="8" w:tentative="1">
+      <w:start w:val="1"/>
+      <w:numFmt w:val="bullet"/>
+      <w:lvlText w:val=""/>
+      <w:lvlJc w:val="left"/>
+      <w:pPr>
+        <w:tabs>
+          <w:tab w:val="num" w:pos="6480"/>
+        </w:tabs>
+        <w:ind w:left="6480" w:hanging="360"/>
+      </w:pPr>
+      <w:rPr>
+        <w:rFonts w:ascii="Wingdings" w:hAnsi="Wingdings" w:hint="default"/>
+        <w:sz w:val="20"/>
+      </w:rPr>
+    </w:lvl>
+  </w:abstractNum>
+  <w:abstractNum w:abstractNumId="17" w15:restartNumberingAfterBreak="0">
+    <w:nsid w:val="704C545C"/>
+    <w:multiLevelType w:val="multilevel"/>
+    <w:tmpl w:val="28165C56"/>
+    <w:lvl w:ilvl="0">
+      <w:start w:val="1"/>
+      <w:numFmt w:val="bullet"/>
+      <w:lvlText w:val=""/>
+      <w:lvlJc w:val="left"/>
+      <w:pPr>
+        <w:tabs>
+          <w:tab w:val="num" w:pos="720"/>
+        </w:tabs>
+        <w:ind w:left="720" w:hanging="360"/>
+      </w:pPr>
+      <w:rPr>
+        <w:rFonts w:ascii="Symbol" w:hAnsi="Symbol" w:hint="default"/>
+        <w:sz w:val="20"/>
+      </w:rPr>
+    </w:lvl>
+    <w:lvl w:ilvl="1" w:tentative="1">
+      <w:start w:val="1"/>
+      <w:numFmt w:val="bullet"/>
+      <w:lvlText w:val="o"/>
+      <w:lvlJc w:val="left"/>
+      <w:pPr>
+        <w:tabs>
+          <w:tab w:val="num" w:pos="1440"/>
+        </w:tabs>
+        <w:ind w:left="1440" w:hanging="360"/>
+      </w:pPr>
+      <w:rPr>
+        <w:rFonts w:ascii="Courier New" w:hAnsi="Courier New" w:hint="default"/>
+        <w:sz w:val="20"/>
+      </w:rPr>
+    </w:lvl>
+    <w:lvl w:ilvl="2" w:tentative="1">
+      <w:start w:val="1"/>
+      <w:numFmt w:val="bullet"/>
+      <w:lvlText w:val=""/>
+      <w:lvlJc w:val="left"/>
+      <w:pPr>
+        <w:tabs>
+          <w:tab w:val="num" w:pos="2160"/>
+        </w:tabs>
+        <w:ind w:left="2160" w:hanging="360"/>
+      </w:pPr>
+      <w:rPr>
+        <w:rFonts w:ascii="Wingdings" w:hAnsi="Wingdings" w:hint="default"/>
+        <w:sz w:val="20"/>
+      </w:rPr>
+    </w:lvl>
+    <w:lvl w:ilvl="3" w:tentative="1">
+      <w:start w:val="1"/>
+      <w:numFmt w:val="bullet"/>
+      <w:lvlText w:val=""/>
+      <w:lvlJc w:val="left"/>
+      <w:pPr>
+        <w:tabs>
+          <w:tab w:val="num" w:pos="2880"/>
+        </w:tabs>
+        <w:ind w:left="2880" w:hanging="360"/>
+      </w:pPr>
+      <w:rPr>
+        <w:rFonts w:ascii="Wingdings" w:hAnsi="Wingdings" w:hint="default"/>
+        <w:sz w:val="20"/>
+      </w:rPr>
+    </w:lvl>
+    <w:lvl w:ilvl="4" w:tentative="1">
+      <w:start w:val="1"/>
+      <w:numFmt w:val="bullet"/>
+      <w:lvlText w:val=""/>
+      <w:lvlJc w:val="left"/>
+      <w:pPr>
+        <w:tabs>
+          <w:tab w:val="num" w:pos="3600"/>
+        </w:tabs>
+        <w:ind w:left="3600" w:hanging="360"/>
+      </w:pPr>
+      <w:rPr>
+        <w:rFonts w:ascii="Wingdings" w:hAnsi="Wingdings" w:hint="default"/>
+        <w:sz w:val="20"/>
+      </w:rPr>
+    </w:lvl>
+    <w:lvl w:ilvl="5" w:tentative="1">
+      <w:start w:val="1"/>
+      <w:numFmt w:val="bullet"/>
+      <w:lvlText w:val=""/>
+      <w:lvlJc w:val="left"/>
+      <w:pPr>
+        <w:tabs>
+          <w:tab w:val="num" w:pos="4320"/>
+        </w:tabs>
+        <w:ind w:left="4320" w:hanging="360"/>
+      </w:pPr>
+      <w:rPr>
+        <w:rFonts w:ascii="Wingdings" w:hAnsi="Wingdings" w:hint="default"/>
+        <w:sz w:val="20"/>
+      </w:rPr>
+    </w:lvl>
+    <w:lvl w:ilvl="6" w:tentative="1">
+      <w:start w:val="1"/>
+      <w:numFmt w:val="bullet"/>
+      <w:lvlText w:val=""/>
+      <w:lvlJc w:val="left"/>
+      <w:pPr>
+        <w:tabs>
+          <w:tab w:val="num" w:pos="5040"/>
+        </w:tabs>
+        <w:ind w:left="5040" w:hanging="360"/>
+      </w:pPr>
+      <w:rPr>
+        <w:rFonts w:ascii="Wingdings" w:hAnsi="Wingdings" w:hint="default"/>
+        <w:sz w:val="20"/>
+      </w:rPr>
+    </w:lvl>
+    <w:lvl w:ilvl="7" w:tentative="1">
+      <w:start w:val="1"/>
+      <w:numFmt w:val="bullet"/>
+      <w:lvlText w:val=""/>
+      <w:lvlJc w:val="left"/>
+      <w:pPr>
+        <w:tabs>
+          <w:tab w:val="num" w:pos="5760"/>
+        </w:tabs>
+        <w:ind w:left="5760" w:hanging="360"/>
+      </w:pPr>
+      <w:rPr>
+        <w:rFonts w:ascii="Wingdings" w:hAnsi="Wingdings" w:hint="default"/>
+        <w:sz w:val="20"/>
+      </w:rPr>
+    </w:lvl>
+    <w:lvl w:ilvl="8" w:tentative="1">
+      <w:start w:val="1"/>
+      <w:numFmt w:val="bullet"/>
+      <w:lvlText w:val=""/>
+      <w:lvlJc w:val="left"/>
+      <w:pPr>
+        <w:tabs>
+          <w:tab w:val="num" w:pos="6480"/>
+        </w:tabs>
+        <w:ind w:left="6480" w:hanging="360"/>
+      </w:pPr>
+      <w:rPr>
+        <w:rFonts w:ascii="Wingdings" w:hAnsi="Wingdings" w:hint="default"/>
+        <w:sz w:val="20"/>
+      </w:rPr>
+    </w:lvl>
+  </w:abstractNum>
   <w:num w:numId="1" w16cid:durableId="1163282565">
-    <w:abstractNumId w:val="10"/>
+    <w:abstractNumId w:val="11"/>
   </w:num>
   <w:num w:numId="2" w16cid:durableId="1603341229">
-    <w:abstractNumId w:val="6"/>
+    <w:abstractNumId w:val="7"/>
   </w:num>
   <w:num w:numId="3" w16cid:durableId="1491284572">
     <w:abstractNumId w:val="5"/>
   </w:num>
   <w:num w:numId="4" w16cid:durableId="1502771326">
-    <w:abstractNumId w:val="7"/>
+    <w:abstractNumId w:val="8"/>
   </w:num>
   <w:num w:numId="5" w16cid:durableId="1507673281">
-    <w:abstractNumId w:val="8"/>
+    <w:abstractNumId w:val="9"/>
   </w:num>
   <w:num w:numId="6" w16cid:durableId="471487481">
-    <w:abstractNumId w:val="11"/>
+    <w:abstractNumId w:val="13"/>
   </w:num>
   <w:num w:numId="7" w16cid:durableId="1777362345">
     <w:abstractNumId w:val="2"/>
   </w:num>
   <w:num w:numId="8" w16cid:durableId="35590071">
-    <w:abstractNumId w:val="9"/>
+    <w:abstractNumId w:val="10"/>
   </w:num>
   <w:num w:numId="9" w16cid:durableId="1775861010">
     <w:abstractNumId w:val="0"/>
   </w:num>
   <w:num w:numId="10" w16cid:durableId="1983928297">
-    <w:abstractNumId w:val="13"/>
+    <w:abstractNumId w:val="15"/>
   </w:num>
   <w:num w:numId="11" w16cid:durableId="327170932">
     <w:abstractNumId w:val="3"/>
@@ -27513,6 +33757,18 @@
     <w:abstractNumId w:val="1"/>
   </w:num>
   <w:num w:numId="14" w16cid:durableId="1744713906">
+    <w:abstractNumId w:val="14"/>
+  </w:num>
+  <w:num w:numId="15" w16cid:durableId="69356284">
+    <w:abstractNumId w:val="6"/>
+  </w:num>
+  <w:num w:numId="16" w16cid:durableId="1095126750">
+    <w:abstractNumId w:val="16"/>
+  </w:num>
+  <w:num w:numId="17" w16cid:durableId="1447387676">
+    <w:abstractNumId w:val="17"/>
+  </w:num>
+  <w:num w:numId="18" w16cid:durableId="1430005726">
     <w:abstractNumId w:val="12"/>
   </w:num>
 </w:numbering>
